--- a/Dokumentacja.docx
+++ b/Dokumentacja.docx
@@ -84,14 +84,88 @@
           <w:lang w:val="pl-PL"/>
         </w:rPr>
       </w:pPr>
-      <w:r>
-        <w:rPr>
-          <w:rFonts w:ascii="Arial" w:hAnsi="Arial" w:cs="Arial"/>
-          <w:color w:val="333333"/>
-          <w:shd w:val="clear" w:color="auto" w:fill="FFFFFF"/>
-        </w:rPr>
-        <w:t>Kolejność i sposób uruchamiania plików</w:t>
-      </w:r>
+      <w:proofErr w:type="spellStart"/>
+      <w:r>
+        <w:rPr>
+          <w:rFonts w:ascii="Arial" w:hAnsi="Arial" w:cs="Arial"/>
+          <w:color w:val="333333"/>
+          <w:shd w:val="clear" w:color="auto" w:fill="FFFFFF"/>
+        </w:rPr>
+        <w:t>Kolejność</w:t>
+      </w:r>
+      <w:proofErr w:type="spellEnd"/>
+      <w:r>
+        <w:rPr>
+          <w:rFonts w:ascii="Arial" w:hAnsi="Arial" w:cs="Arial"/>
+          <w:color w:val="333333"/>
+          <w:shd w:val="clear" w:color="auto" w:fill="FFFFFF"/>
+        </w:rPr>
+        <w:t xml:space="preserve"> </w:t>
+      </w:r>
+      <w:proofErr w:type="spellStart"/>
+      <w:r>
+        <w:rPr>
+          <w:rFonts w:ascii="Arial" w:hAnsi="Arial" w:cs="Arial"/>
+          <w:color w:val="333333"/>
+          <w:shd w:val="clear" w:color="auto" w:fill="FFFFFF"/>
+        </w:rPr>
+        <w:t>i</w:t>
+      </w:r>
+      <w:proofErr w:type="spellEnd"/>
+      <w:r>
+        <w:rPr>
+          <w:rFonts w:ascii="Arial" w:hAnsi="Arial" w:cs="Arial"/>
+          <w:color w:val="333333"/>
+          <w:shd w:val="clear" w:color="auto" w:fill="FFFFFF"/>
+        </w:rPr>
+        <w:t xml:space="preserve"> </w:t>
+      </w:r>
+      <w:proofErr w:type="spellStart"/>
+      <w:r>
+        <w:rPr>
+          <w:rFonts w:ascii="Arial" w:hAnsi="Arial" w:cs="Arial"/>
+          <w:color w:val="333333"/>
+          <w:shd w:val="clear" w:color="auto" w:fill="FFFFFF"/>
+        </w:rPr>
+        <w:t>sposób</w:t>
+      </w:r>
+      <w:proofErr w:type="spellEnd"/>
+      <w:r>
+        <w:rPr>
+          <w:rFonts w:ascii="Arial" w:hAnsi="Arial" w:cs="Arial"/>
+          <w:color w:val="333333"/>
+          <w:shd w:val="clear" w:color="auto" w:fill="FFFFFF"/>
+        </w:rPr>
+        <w:t xml:space="preserve"> </w:t>
+      </w:r>
+      <w:proofErr w:type="spellStart"/>
+      <w:r>
+        <w:rPr>
+          <w:rFonts w:ascii="Arial" w:hAnsi="Arial" w:cs="Arial"/>
+          <w:color w:val="333333"/>
+          <w:shd w:val="clear" w:color="auto" w:fill="FFFFFF"/>
+        </w:rPr>
+        <w:t>uruchamiania</w:t>
+      </w:r>
+      <w:proofErr w:type="spellEnd"/>
+      <w:r>
+        <w:rPr>
+          <w:rFonts w:ascii="Arial" w:hAnsi="Arial" w:cs="Arial"/>
+          <w:color w:val="333333"/>
+          <w:shd w:val="clear" w:color="auto" w:fill="FFFFFF"/>
+        </w:rPr>
+        <w:t xml:space="preserve"> </w:t>
+      </w:r>
+      <w:proofErr w:type="spellStart"/>
+      <w:r>
+        <w:rPr>
+          <w:rFonts w:ascii="Arial" w:hAnsi="Arial" w:cs="Arial"/>
+          <w:color w:val="333333"/>
+          <w:shd w:val="clear" w:color="auto" w:fill="FFFFFF"/>
+        </w:rPr>
+        <w:t>plików</w:t>
+      </w:r>
+      <w:proofErr w:type="spellEnd"/>
     </w:p>
     <w:p>
       <w:pPr>
@@ -104,14 +178,70 @@
           <w:lang w:val="pl-PL"/>
         </w:rPr>
       </w:pPr>
-      <w:r>
-        <w:rPr>
-          <w:rFonts w:ascii="Arial" w:hAnsi="Arial" w:cs="Arial"/>
-          <w:color w:val="333333"/>
-          <w:shd w:val="clear" w:color="auto" w:fill="FFFFFF"/>
-        </w:rPr>
-        <w:t>Schemat projektu bazy danych</w:t>
-      </w:r>
+      <w:proofErr w:type="spellStart"/>
+      <w:r>
+        <w:rPr>
+          <w:rFonts w:ascii="Arial" w:hAnsi="Arial" w:cs="Arial"/>
+          <w:color w:val="333333"/>
+          <w:shd w:val="clear" w:color="auto" w:fill="FFFFFF"/>
+        </w:rPr>
+        <w:t>Schemat</w:t>
+      </w:r>
+      <w:proofErr w:type="spellEnd"/>
+      <w:r>
+        <w:rPr>
+          <w:rFonts w:ascii="Arial" w:hAnsi="Arial" w:cs="Arial"/>
+          <w:color w:val="333333"/>
+          <w:shd w:val="clear" w:color="auto" w:fill="FFFFFF"/>
+        </w:rPr>
+        <w:t xml:space="preserve"> </w:t>
+      </w:r>
+      <w:proofErr w:type="spellStart"/>
+      <w:r>
+        <w:rPr>
+          <w:rFonts w:ascii="Arial" w:hAnsi="Arial" w:cs="Arial"/>
+          <w:color w:val="333333"/>
+          <w:shd w:val="clear" w:color="auto" w:fill="FFFFFF"/>
+        </w:rPr>
+        <w:t>projektu</w:t>
+      </w:r>
+      <w:proofErr w:type="spellEnd"/>
+      <w:r>
+        <w:rPr>
+          <w:rFonts w:ascii="Arial" w:hAnsi="Arial" w:cs="Arial"/>
+          <w:color w:val="333333"/>
+          <w:shd w:val="clear" w:color="auto" w:fill="FFFFFF"/>
+        </w:rPr>
+        <w:t xml:space="preserve"> </w:t>
+      </w:r>
+      <w:proofErr w:type="spellStart"/>
+      <w:r>
+        <w:rPr>
+          <w:rFonts w:ascii="Arial" w:hAnsi="Arial" w:cs="Arial"/>
+          <w:color w:val="333333"/>
+          <w:shd w:val="clear" w:color="auto" w:fill="FFFFFF"/>
+        </w:rPr>
+        <w:t>bazy</w:t>
+      </w:r>
+      <w:proofErr w:type="spellEnd"/>
+      <w:r>
+        <w:rPr>
+          <w:rFonts w:ascii="Arial" w:hAnsi="Arial" w:cs="Arial"/>
+          <w:color w:val="333333"/>
+          <w:shd w:val="clear" w:color="auto" w:fill="FFFFFF"/>
+        </w:rPr>
+        <w:t xml:space="preserve"> </w:t>
+      </w:r>
+      <w:proofErr w:type="spellStart"/>
+      <w:r>
+        <w:rPr>
+          <w:rFonts w:ascii="Arial" w:hAnsi="Arial" w:cs="Arial"/>
+          <w:color w:val="333333"/>
+          <w:shd w:val="clear" w:color="auto" w:fill="FFFFFF"/>
+        </w:rPr>
+        <w:t>danych</w:t>
+      </w:r>
+      <w:proofErr w:type="spellEnd"/>
     </w:p>
     <w:p>
       <w:pPr>
@@ -124,14 +254,34 @@
           <w:lang w:val="pl-PL"/>
         </w:rPr>
       </w:pPr>
-      <w:r>
-        <w:rPr>
-          <w:rFonts w:ascii="Arial" w:hAnsi="Arial" w:cs="Arial"/>
-          <w:color w:val="333333"/>
-          <w:shd w:val="clear" w:color="auto" w:fill="FFFFFF"/>
-        </w:rPr>
-        <w:t>Zależności funkcyjne</w:t>
-      </w:r>
+      <w:proofErr w:type="spellStart"/>
+      <w:r>
+        <w:rPr>
+          <w:rFonts w:ascii="Arial" w:hAnsi="Arial" w:cs="Arial"/>
+          <w:color w:val="333333"/>
+          <w:shd w:val="clear" w:color="auto" w:fill="FFFFFF"/>
+        </w:rPr>
+        <w:t>Zależności</w:t>
+      </w:r>
+      <w:proofErr w:type="spellEnd"/>
+      <w:r>
+        <w:rPr>
+          <w:rFonts w:ascii="Arial" w:hAnsi="Arial" w:cs="Arial"/>
+          <w:color w:val="333333"/>
+          <w:shd w:val="clear" w:color="auto" w:fill="FFFFFF"/>
+        </w:rPr>
+        <w:t xml:space="preserve"> </w:t>
+      </w:r>
+      <w:proofErr w:type="spellStart"/>
+      <w:r>
+        <w:rPr>
+          <w:rFonts w:ascii="Arial" w:hAnsi="Arial" w:cs="Arial"/>
+          <w:color w:val="333333"/>
+          <w:shd w:val="clear" w:color="auto" w:fill="FFFFFF"/>
+        </w:rPr>
+        <w:t>funkcyjne</w:t>
+      </w:r>
+      <w:proofErr w:type="spellEnd"/>
     </w:p>
     <w:p>
       <w:pPr>
@@ -170,8 +320,72 @@
           <w:color w:val="333333"/>
           <w:shd w:val="clear" w:color="auto" w:fill="FFFFFF"/>
         </w:rPr>
-        <w:t> Najtrudniejsze podczas realizacji projektu</w:t>
-      </w:r>
+        <w:t> </w:t>
+      </w:r>
+      <w:proofErr w:type="spellStart"/>
+      <w:r>
+        <w:rPr>
+          <w:rFonts w:ascii="Arial" w:hAnsi="Arial" w:cs="Arial"/>
+          <w:color w:val="333333"/>
+          <w:shd w:val="clear" w:color="auto" w:fill="FFFFFF"/>
+        </w:rPr>
+        <w:t>Najtrudniejsze</w:t>
+      </w:r>
+      <w:proofErr w:type="spellEnd"/>
+      <w:r>
+        <w:rPr>
+          <w:rFonts w:ascii="Arial" w:hAnsi="Arial" w:cs="Arial"/>
+          <w:color w:val="333333"/>
+          <w:shd w:val="clear" w:color="auto" w:fill="FFFFFF"/>
+        </w:rPr>
+        <w:t xml:space="preserve"> </w:t>
+      </w:r>
+      <w:proofErr w:type="spellStart"/>
+      <w:r>
+        <w:rPr>
+          <w:rFonts w:ascii="Arial" w:hAnsi="Arial" w:cs="Arial"/>
+          <w:color w:val="333333"/>
+          <w:shd w:val="clear" w:color="auto" w:fill="FFFFFF"/>
+        </w:rPr>
+        <w:t>podczas</w:t>
+      </w:r>
+      <w:proofErr w:type="spellEnd"/>
+      <w:r>
+        <w:rPr>
+          <w:rFonts w:ascii="Arial" w:hAnsi="Arial" w:cs="Arial"/>
+          <w:color w:val="333333"/>
+          <w:shd w:val="clear" w:color="auto" w:fill="FFFFFF"/>
+        </w:rPr>
+        <w:t xml:space="preserve"> </w:t>
+      </w:r>
+      <w:proofErr w:type="spellStart"/>
+      <w:r>
+        <w:rPr>
+          <w:rFonts w:ascii="Arial" w:hAnsi="Arial" w:cs="Arial"/>
+          <w:color w:val="333333"/>
+          <w:shd w:val="clear" w:color="auto" w:fill="FFFFFF"/>
+        </w:rPr>
+        <w:t>realizacji</w:t>
+      </w:r>
+      <w:proofErr w:type="spellEnd"/>
+      <w:r>
+        <w:rPr>
+          <w:rFonts w:ascii="Arial" w:hAnsi="Arial" w:cs="Arial"/>
+          <w:color w:val="333333"/>
+          <w:shd w:val="clear" w:color="auto" w:fill="FFFFFF"/>
+        </w:rPr>
+        <w:t xml:space="preserve"> </w:t>
+      </w:r>
+      <w:proofErr w:type="spellStart"/>
+      <w:r>
+        <w:rPr>
+          <w:rFonts w:ascii="Arial" w:hAnsi="Arial" w:cs="Arial"/>
+          <w:color w:val="333333"/>
+          <w:shd w:val="clear" w:color="auto" w:fill="FFFFFF"/>
+        </w:rPr>
+        <w:t>projektu</w:t>
+      </w:r>
+      <w:proofErr w:type="spellEnd"/>
     </w:p>
     <w:p>
       <w:pPr>
@@ -232,11 +446,19 @@
           <w:lang w:val="pl-PL"/>
         </w:rPr>
       </w:pPr>
-      <w:r>
-        <w:rPr>
-          <w:lang w:val="pl-PL"/>
-        </w:rPr>
-        <w:t xml:space="preserve">Python </w:t>
+      <w:proofErr w:type="spellStart"/>
+      <w:r>
+        <w:rPr>
+          <w:lang w:val="pl-PL"/>
+        </w:rPr>
+        <w:t>Python</w:t>
+      </w:r>
+      <w:proofErr w:type="spellEnd"/>
+      <w:r>
+        <w:rPr>
+          <w:lang w:val="pl-PL"/>
+        </w:rPr>
+        <w:t xml:space="preserve"> </w:t>
       </w:r>
       <w:r>
         <w:rPr>
@@ -272,13 +494,35 @@
         <w:rPr>
           <w:lang w:val="pl-PL"/>
         </w:rPr>
-        <w:t xml:space="preserve">Biblioteki w pythonie, między innymi </w:t>
-      </w:r>
-      <w:r>
-        <w:rPr>
-          <w:lang w:val="pl-PL"/>
-        </w:rPr>
-        <w:t>sqlalchemy. Bardziej szczegółowy spis użytych bibliotek w pliku requirements.txt</w:t>
+        <w:t xml:space="preserve">Biblioteki w </w:t>
+      </w:r>
+      <w:proofErr w:type="spellStart"/>
+      <w:r>
+        <w:rPr>
+          <w:lang w:val="pl-PL"/>
+        </w:rPr>
+        <w:t>pythonie</w:t>
+      </w:r>
+      <w:proofErr w:type="spellEnd"/>
+      <w:r>
+        <w:rPr>
+          <w:lang w:val="pl-PL"/>
+        </w:rPr>
+        <w:t xml:space="preserve">, między innymi </w:t>
+      </w:r>
+      <w:proofErr w:type="spellStart"/>
+      <w:r>
+        <w:rPr>
+          <w:lang w:val="pl-PL"/>
+        </w:rPr>
+        <w:t>sqlalchemy</w:t>
+      </w:r>
+      <w:proofErr w:type="spellEnd"/>
+      <w:r>
+        <w:rPr>
+          <w:lang w:val="pl-PL"/>
+        </w:rPr>
+        <w:t>. Bardziej szczegółowy spis użytych bibliotek w pliku requirements.txt</w:t>
       </w:r>
     </w:p>
     <w:p>
@@ -296,7 +540,21 @@
         <w:rPr>
           <w:lang w:val="pl-PL"/>
         </w:rPr>
-        <w:t xml:space="preserve">Baza danych MariaDB, na serwerze zajęciowym </w:t>
+        <w:t xml:space="preserve">Baza danych </w:t>
+      </w:r>
+      <w:proofErr w:type="spellStart"/>
+      <w:r>
+        <w:rPr>
+          <w:lang w:val="pl-PL"/>
+        </w:rPr>
+        <w:t>MariaDB</w:t>
+      </w:r>
+      <w:proofErr w:type="spellEnd"/>
+      <w:r>
+        <w:rPr>
+          <w:lang w:val="pl-PL"/>
+        </w:rPr>
+        <w:t xml:space="preserve">, na serwerze zajęciowym </w:t>
       </w:r>
     </w:p>
     <w:p>
@@ -314,7 +572,21 @@
         <w:rPr>
           <w:lang w:val="pl-PL"/>
         </w:rPr>
-        <w:t>ERD editor dla wizualizacji zależności między tabelami</w:t>
+        <w:t xml:space="preserve">ERD </w:t>
+      </w:r>
+      <w:proofErr w:type="spellStart"/>
+      <w:r>
+        <w:rPr>
+          <w:lang w:val="pl-PL"/>
+        </w:rPr>
+        <w:t>editor</w:t>
+      </w:r>
+      <w:proofErr w:type="spellEnd"/>
+      <w:r>
+        <w:rPr>
+          <w:lang w:val="pl-PL"/>
+        </w:rPr>
+        <w:t xml:space="preserve"> dla wizualizacji zależności między tabelami</w:t>
       </w:r>
     </w:p>
     <w:p>
@@ -365,15 +637,37 @@
           <w:lang w:val="pl-PL"/>
         </w:rPr>
       </w:pPr>
-      <w:r>
-        <w:rPr>
-          <w:rFonts w:ascii="Arial" w:hAnsi="Arial" w:cs="Arial"/>
-          <w:color w:val="333333"/>
-          <w:shd w:val="clear" w:color="auto" w:fill="FFFFFF"/>
-          <w:lang w:val="pl-PL"/>
-        </w:rPr>
-        <w:t>Pimp my wheels</w:t>
-      </w:r>
+      <w:proofErr w:type="spellStart"/>
+      <w:r>
+        <w:rPr>
+          <w:rFonts w:ascii="Arial" w:hAnsi="Arial" w:cs="Arial"/>
+          <w:color w:val="333333"/>
+          <w:shd w:val="clear" w:color="auto" w:fill="FFFFFF"/>
+          <w:lang w:val="pl-PL"/>
+        </w:rPr>
+        <w:t>Pimp</w:t>
+      </w:r>
+      <w:proofErr w:type="spellEnd"/>
+      <w:r>
+        <w:rPr>
+          <w:rFonts w:ascii="Arial" w:hAnsi="Arial" w:cs="Arial"/>
+          <w:color w:val="333333"/>
+          <w:shd w:val="clear" w:color="auto" w:fill="FFFFFF"/>
+          <w:lang w:val="pl-PL"/>
+        </w:rPr>
+        <w:t xml:space="preserve"> my </w:t>
+      </w:r>
+      <w:proofErr w:type="spellStart"/>
+      <w:r>
+        <w:rPr>
+          <w:rFonts w:ascii="Arial" w:hAnsi="Arial" w:cs="Arial"/>
+          <w:color w:val="333333"/>
+          <w:shd w:val="clear" w:color="auto" w:fill="FFFFFF"/>
+          <w:lang w:val="pl-PL"/>
+        </w:rPr>
+        <w:t>wheels</w:t>
+      </w:r>
+      <w:proofErr w:type="spellEnd"/>
     </w:p>
     <w:p>
       <w:pPr>
@@ -518,8 +812,19 @@
           <w:lang w:val="pl-PL"/>
         </w:rPr>
         <w:tab/>
-        <w:t>| - parameters</w:t>
-      </w:r>
+        <w:t xml:space="preserve">| - </w:t>
+      </w:r>
+      <w:proofErr w:type="spellStart"/>
+      <w:r>
+        <w:rPr>
+          <w:rFonts w:ascii="Arial" w:hAnsi="Arial" w:cs="Arial"/>
+          <w:color w:val="333333"/>
+          <w:shd w:val="clear" w:color="auto" w:fill="FFFFFF"/>
+          <w:lang w:val="pl-PL"/>
+        </w:rPr>
+        <w:t>parameters</w:t>
+      </w:r>
+      <w:proofErr w:type="spellEnd"/>
       <w:r>
         <w:rPr>
           <w:rFonts w:ascii="Arial" w:hAnsi="Arial" w:cs="Arial"/>
@@ -645,312 +950,356 @@
           <w:lang w:val="pl-PL"/>
         </w:rPr>
         <w:tab/>
-        <w:t>| - dates.json</w:t>
-      </w:r>
-    </w:p>
-    <w:p>
-      <w:pPr>
-        <w:pStyle w:val="ListParagraph"/>
-        <w:ind w:left="360"/>
-        <w:rPr>
-          <w:lang w:val="pl-PL"/>
-        </w:rPr>
-      </w:pPr>
-      <w:r>
-        <w:rPr>
-          <w:rFonts w:ascii="Arial" w:hAnsi="Arial" w:cs="Arial"/>
-          <w:color w:val="333333"/>
-          <w:shd w:val="clear" w:color="auto" w:fill="FFFFFF"/>
-          <w:lang w:val="pl-PL"/>
-        </w:rPr>
-        <w:t>|</w:t>
-      </w:r>
-      <w:r>
-        <w:rPr>
-          <w:rFonts w:ascii="Arial" w:hAnsi="Arial" w:cs="Arial"/>
-          <w:color w:val="333333"/>
-          <w:shd w:val="clear" w:color="auto" w:fill="FFFFFF"/>
-          <w:lang w:val="pl-PL"/>
-        </w:rPr>
-        <w:tab/>
-      </w:r>
-      <w:r>
-        <w:rPr>
-          <w:rFonts w:ascii="Arial" w:hAnsi="Arial" w:cs="Arial"/>
-          <w:color w:val="333333"/>
-          <w:shd w:val="clear" w:color="auto" w:fill="FFFFFF"/>
-          <w:lang w:val="pl-PL"/>
-        </w:rPr>
-        <w:tab/>
-        <w:t>|</w:t>
-      </w:r>
-      <w:r>
-        <w:rPr>
-          <w:rFonts w:ascii="Arial" w:hAnsi="Arial" w:cs="Arial"/>
-          <w:color w:val="333333"/>
-          <w:shd w:val="clear" w:color="auto" w:fill="FFFFFF"/>
-          <w:lang w:val="pl-PL"/>
-        </w:rPr>
-        <w:tab/>
-      </w:r>
-      <w:r>
-        <w:rPr>
-          <w:rFonts w:ascii="Arial" w:hAnsi="Arial" w:cs="Arial"/>
-          <w:color w:val="333333"/>
-          <w:shd w:val="clear" w:color="auto" w:fill="FFFFFF"/>
-          <w:lang w:val="pl-PL"/>
-        </w:rPr>
-        <w:tab/>
-        <w:t>|</w:t>
-      </w:r>
-    </w:p>
-    <w:p>
-      <w:pPr>
-        <w:pStyle w:val="ListParagraph"/>
-        <w:ind w:left="360"/>
-        <w:rPr>
-          <w:lang w:val="pl-PL"/>
-        </w:rPr>
-      </w:pPr>
-      <w:r>
-        <w:rPr>
-          <w:rFonts w:ascii="Arial" w:hAnsi="Arial" w:cs="Arial"/>
-          <w:color w:val="333333"/>
-          <w:shd w:val="clear" w:color="auto" w:fill="FFFFFF"/>
-          <w:lang w:val="pl-PL"/>
-        </w:rPr>
-        <w:t>|</w:t>
-      </w:r>
-      <w:r>
-        <w:rPr>
-          <w:rFonts w:ascii="Arial" w:hAnsi="Arial" w:cs="Arial"/>
-          <w:color w:val="333333"/>
-          <w:shd w:val="clear" w:color="auto" w:fill="FFFFFF"/>
-          <w:lang w:val="pl-PL"/>
-        </w:rPr>
-        <w:tab/>
-      </w:r>
-      <w:r>
-        <w:rPr>
-          <w:rFonts w:ascii="Arial" w:hAnsi="Arial" w:cs="Arial"/>
-          <w:color w:val="333333"/>
-          <w:shd w:val="clear" w:color="auto" w:fill="FFFFFF"/>
-          <w:lang w:val="pl-PL"/>
-        </w:rPr>
-        <w:tab/>
-        <w:t>|</w:t>
-      </w:r>
-      <w:r>
-        <w:rPr>
-          <w:rFonts w:ascii="Arial" w:hAnsi="Arial" w:cs="Arial"/>
-          <w:color w:val="333333"/>
-          <w:shd w:val="clear" w:color="auto" w:fill="FFFFFF"/>
-          <w:lang w:val="pl-PL"/>
-        </w:rPr>
-        <w:tab/>
-      </w:r>
-      <w:r>
-        <w:rPr>
-          <w:rFonts w:ascii="Arial" w:hAnsi="Arial" w:cs="Arial"/>
-          <w:color w:val="333333"/>
-          <w:shd w:val="clear" w:color="auto" w:fill="FFFFFF"/>
-          <w:lang w:val="pl-PL"/>
-        </w:rPr>
-        <w:tab/>
-        <w:t>| - employees.json</w:t>
-      </w:r>
-    </w:p>
-    <w:p>
-      <w:pPr>
-        <w:pStyle w:val="ListParagraph"/>
-        <w:ind w:left="360"/>
-        <w:rPr>
-          <w:rFonts w:ascii="Arial" w:hAnsi="Arial" w:cs="Arial"/>
-          <w:color w:val="333333"/>
-          <w:shd w:val="clear" w:color="auto" w:fill="FFFFFF"/>
-          <w:lang w:val="pl-PL"/>
-        </w:rPr>
-      </w:pPr>
-      <w:r>
-        <w:rPr>
-          <w:rFonts w:ascii="Arial" w:hAnsi="Arial" w:cs="Arial"/>
-          <w:color w:val="333333"/>
-          <w:shd w:val="clear" w:color="auto" w:fill="FFFFFF"/>
-          <w:lang w:val="pl-PL"/>
-        </w:rPr>
-        <w:t>|</w:t>
-      </w:r>
-      <w:r>
-        <w:rPr>
-          <w:rFonts w:ascii="Arial" w:hAnsi="Arial" w:cs="Arial"/>
-          <w:color w:val="333333"/>
-          <w:shd w:val="clear" w:color="auto" w:fill="FFFFFF"/>
-          <w:lang w:val="pl-PL"/>
-        </w:rPr>
-        <w:tab/>
-      </w:r>
-      <w:r>
-        <w:rPr>
-          <w:rFonts w:ascii="Arial" w:hAnsi="Arial" w:cs="Arial"/>
-          <w:color w:val="333333"/>
-          <w:shd w:val="clear" w:color="auto" w:fill="FFFFFF"/>
-          <w:lang w:val="pl-PL"/>
-        </w:rPr>
-        <w:tab/>
-        <w:t>|</w:t>
-      </w:r>
-      <w:r>
-        <w:rPr>
-          <w:rFonts w:ascii="Arial" w:hAnsi="Arial" w:cs="Arial"/>
-          <w:color w:val="333333"/>
-          <w:shd w:val="clear" w:color="auto" w:fill="FFFFFF"/>
-          <w:lang w:val="pl-PL"/>
-        </w:rPr>
-        <w:tab/>
-      </w:r>
-      <w:r>
-        <w:rPr>
-          <w:rFonts w:ascii="Arial" w:hAnsi="Arial" w:cs="Arial"/>
-          <w:color w:val="333333"/>
-          <w:shd w:val="clear" w:color="auto" w:fill="FFFFFF"/>
-          <w:lang w:val="pl-PL"/>
-        </w:rPr>
-        <w:tab/>
-        <w:t>|</w:t>
-      </w:r>
-    </w:p>
-    <w:p>
-      <w:pPr>
-        <w:pStyle w:val="ListParagraph"/>
-        <w:ind w:left="360"/>
-        <w:rPr>
-          <w:lang w:val="pl-PL"/>
-        </w:rPr>
-      </w:pPr>
-      <w:r>
-        <w:rPr>
-          <w:rFonts w:ascii="Arial" w:hAnsi="Arial" w:cs="Arial"/>
-          <w:color w:val="333333"/>
-          <w:shd w:val="clear" w:color="auto" w:fill="FFFFFF"/>
-          <w:lang w:val="pl-PL"/>
-        </w:rPr>
-        <w:t>|</w:t>
-      </w:r>
-      <w:r>
-        <w:rPr>
-          <w:rFonts w:ascii="Arial" w:hAnsi="Arial" w:cs="Arial"/>
-          <w:color w:val="333333"/>
-          <w:shd w:val="clear" w:color="auto" w:fill="FFFFFF"/>
-          <w:lang w:val="pl-PL"/>
-        </w:rPr>
-        <w:tab/>
-      </w:r>
-      <w:r>
-        <w:rPr>
-          <w:rFonts w:ascii="Arial" w:hAnsi="Arial" w:cs="Arial"/>
-          <w:color w:val="333333"/>
-          <w:shd w:val="clear" w:color="auto" w:fill="FFFFFF"/>
-          <w:lang w:val="pl-PL"/>
-        </w:rPr>
-        <w:tab/>
-        <w:t>|</w:t>
-      </w:r>
-      <w:r>
-        <w:rPr>
-          <w:rFonts w:ascii="Arial" w:hAnsi="Arial" w:cs="Arial"/>
-          <w:color w:val="333333"/>
-          <w:shd w:val="clear" w:color="auto" w:fill="FFFFFF"/>
-          <w:lang w:val="pl-PL"/>
-        </w:rPr>
-        <w:tab/>
-      </w:r>
-      <w:r>
-        <w:rPr>
-          <w:rFonts w:ascii="Arial" w:hAnsi="Arial" w:cs="Arial"/>
-          <w:color w:val="333333"/>
-          <w:shd w:val="clear" w:color="auto" w:fill="FFFFFF"/>
-          <w:lang w:val="pl-PL"/>
-        </w:rPr>
-        <w:tab/>
-        <w:t>| - services_parts.json</w:t>
-      </w:r>
-    </w:p>
-    <w:p>
-      <w:pPr>
-        <w:pStyle w:val="ListParagraph"/>
-        <w:ind w:left="360"/>
-        <w:rPr>
-          <w:lang w:val="pl-PL"/>
-        </w:rPr>
-      </w:pPr>
-      <w:r>
-        <w:rPr>
-          <w:rFonts w:ascii="Arial" w:hAnsi="Arial" w:cs="Arial"/>
-          <w:color w:val="333333"/>
-          <w:shd w:val="clear" w:color="auto" w:fill="FFFFFF"/>
-          <w:lang w:val="pl-PL"/>
-        </w:rPr>
-        <w:t>|</w:t>
-      </w:r>
-      <w:r>
-        <w:rPr>
-          <w:rFonts w:ascii="Arial" w:hAnsi="Arial" w:cs="Arial"/>
-          <w:color w:val="333333"/>
-          <w:shd w:val="clear" w:color="auto" w:fill="FFFFFF"/>
-          <w:lang w:val="pl-PL"/>
-        </w:rPr>
-        <w:tab/>
-      </w:r>
-      <w:r>
-        <w:rPr>
-          <w:rFonts w:ascii="Arial" w:hAnsi="Arial" w:cs="Arial"/>
-          <w:color w:val="333333"/>
-          <w:shd w:val="clear" w:color="auto" w:fill="FFFFFF"/>
-          <w:lang w:val="pl-PL"/>
-        </w:rPr>
-        <w:tab/>
-        <w:t>|</w:t>
-      </w:r>
-    </w:p>
-    <w:p>
-      <w:pPr>
-        <w:pStyle w:val="ListParagraph"/>
-        <w:ind w:left="360"/>
-        <w:rPr>
-          <w:rFonts w:ascii="Arial" w:hAnsi="Arial" w:cs="Arial"/>
-          <w:color w:val="333333"/>
-          <w:shd w:val="clear" w:color="auto" w:fill="FFFFFF"/>
-          <w:lang w:val="pl-PL"/>
-        </w:rPr>
-      </w:pPr>
-      <w:r>
-        <w:rPr>
-          <w:rFonts w:ascii="Arial" w:hAnsi="Arial" w:cs="Arial"/>
-          <w:color w:val="333333"/>
-          <w:shd w:val="clear" w:color="auto" w:fill="FFFFFF"/>
-          <w:lang w:val="pl-PL"/>
-        </w:rPr>
-        <w:t>|</w:t>
-      </w:r>
-      <w:r>
-        <w:rPr>
-          <w:rFonts w:ascii="Arial" w:hAnsi="Arial" w:cs="Arial"/>
-          <w:color w:val="333333"/>
-          <w:shd w:val="clear" w:color="auto" w:fill="FFFFFF"/>
-          <w:lang w:val="pl-PL"/>
-        </w:rPr>
-        <w:tab/>
-      </w:r>
-      <w:r>
-        <w:rPr>
-          <w:rFonts w:ascii="Arial" w:hAnsi="Arial" w:cs="Arial"/>
-          <w:color w:val="333333"/>
-          <w:shd w:val="clear" w:color="auto" w:fill="FFFFFF"/>
-          <w:lang w:val="pl-PL"/>
-        </w:rPr>
-        <w:tab/>
-        <w:t>| - raw</w:t>
-      </w:r>
+        <w:t xml:space="preserve">| - </w:t>
+      </w:r>
+      <w:proofErr w:type="spellStart"/>
+      <w:r>
+        <w:rPr>
+          <w:rFonts w:ascii="Arial" w:hAnsi="Arial" w:cs="Arial"/>
+          <w:color w:val="333333"/>
+          <w:shd w:val="clear" w:color="auto" w:fill="FFFFFF"/>
+          <w:lang w:val="pl-PL"/>
+        </w:rPr>
+        <w:t>dates.json</w:t>
+      </w:r>
+      <w:proofErr w:type="spellEnd"/>
+    </w:p>
+    <w:p>
+      <w:pPr>
+        <w:pStyle w:val="ListParagraph"/>
+        <w:ind w:left="360"/>
+        <w:rPr>
+          <w:lang w:val="pl-PL"/>
+        </w:rPr>
+      </w:pPr>
+      <w:r>
+        <w:rPr>
+          <w:rFonts w:ascii="Arial" w:hAnsi="Arial" w:cs="Arial"/>
+          <w:color w:val="333333"/>
+          <w:shd w:val="clear" w:color="auto" w:fill="FFFFFF"/>
+          <w:lang w:val="pl-PL"/>
+        </w:rPr>
+        <w:t>|</w:t>
+      </w:r>
+      <w:r>
+        <w:rPr>
+          <w:rFonts w:ascii="Arial" w:hAnsi="Arial" w:cs="Arial"/>
+          <w:color w:val="333333"/>
+          <w:shd w:val="clear" w:color="auto" w:fill="FFFFFF"/>
+          <w:lang w:val="pl-PL"/>
+        </w:rPr>
+        <w:tab/>
+      </w:r>
+      <w:r>
+        <w:rPr>
+          <w:rFonts w:ascii="Arial" w:hAnsi="Arial" w:cs="Arial"/>
+          <w:color w:val="333333"/>
+          <w:shd w:val="clear" w:color="auto" w:fill="FFFFFF"/>
+          <w:lang w:val="pl-PL"/>
+        </w:rPr>
+        <w:tab/>
+        <w:t>|</w:t>
+      </w:r>
+      <w:r>
+        <w:rPr>
+          <w:rFonts w:ascii="Arial" w:hAnsi="Arial" w:cs="Arial"/>
+          <w:color w:val="333333"/>
+          <w:shd w:val="clear" w:color="auto" w:fill="FFFFFF"/>
+          <w:lang w:val="pl-PL"/>
+        </w:rPr>
+        <w:tab/>
+      </w:r>
+      <w:r>
+        <w:rPr>
+          <w:rFonts w:ascii="Arial" w:hAnsi="Arial" w:cs="Arial"/>
+          <w:color w:val="333333"/>
+          <w:shd w:val="clear" w:color="auto" w:fill="FFFFFF"/>
+          <w:lang w:val="pl-PL"/>
+        </w:rPr>
+        <w:tab/>
+        <w:t>|</w:t>
+      </w:r>
+    </w:p>
+    <w:p>
+      <w:pPr>
+        <w:pStyle w:val="ListParagraph"/>
+        <w:ind w:left="360"/>
+        <w:rPr>
+          <w:lang w:val="pl-PL"/>
+        </w:rPr>
+      </w:pPr>
+      <w:r>
+        <w:rPr>
+          <w:rFonts w:ascii="Arial" w:hAnsi="Arial" w:cs="Arial"/>
+          <w:color w:val="333333"/>
+          <w:shd w:val="clear" w:color="auto" w:fill="FFFFFF"/>
+          <w:lang w:val="pl-PL"/>
+        </w:rPr>
+        <w:t>|</w:t>
+      </w:r>
+      <w:r>
+        <w:rPr>
+          <w:rFonts w:ascii="Arial" w:hAnsi="Arial" w:cs="Arial"/>
+          <w:color w:val="333333"/>
+          <w:shd w:val="clear" w:color="auto" w:fill="FFFFFF"/>
+          <w:lang w:val="pl-PL"/>
+        </w:rPr>
+        <w:tab/>
+      </w:r>
+      <w:r>
+        <w:rPr>
+          <w:rFonts w:ascii="Arial" w:hAnsi="Arial" w:cs="Arial"/>
+          <w:color w:val="333333"/>
+          <w:shd w:val="clear" w:color="auto" w:fill="FFFFFF"/>
+          <w:lang w:val="pl-PL"/>
+        </w:rPr>
+        <w:tab/>
+        <w:t>|</w:t>
+      </w:r>
+      <w:r>
+        <w:rPr>
+          <w:rFonts w:ascii="Arial" w:hAnsi="Arial" w:cs="Arial"/>
+          <w:color w:val="333333"/>
+          <w:shd w:val="clear" w:color="auto" w:fill="FFFFFF"/>
+          <w:lang w:val="pl-PL"/>
+        </w:rPr>
+        <w:tab/>
+      </w:r>
+      <w:r>
+        <w:rPr>
+          <w:rFonts w:ascii="Arial" w:hAnsi="Arial" w:cs="Arial"/>
+          <w:color w:val="333333"/>
+          <w:shd w:val="clear" w:color="auto" w:fill="FFFFFF"/>
+          <w:lang w:val="pl-PL"/>
+        </w:rPr>
+        <w:tab/>
+        <w:t xml:space="preserve">| - </w:t>
+      </w:r>
+      <w:proofErr w:type="spellStart"/>
+      <w:r>
+        <w:rPr>
+          <w:rFonts w:ascii="Arial" w:hAnsi="Arial" w:cs="Arial"/>
+          <w:color w:val="333333"/>
+          <w:shd w:val="clear" w:color="auto" w:fill="FFFFFF"/>
+          <w:lang w:val="pl-PL"/>
+        </w:rPr>
+        <w:t>employees.json</w:t>
+      </w:r>
+      <w:proofErr w:type="spellEnd"/>
+    </w:p>
+    <w:p>
+      <w:pPr>
+        <w:pStyle w:val="ListParagraph"/>
+        <w:ind w:left="360"/>
+        <w:rPr>
+          <w:rFonts w:ascii="Arial" w:hAnsi="Arial" w:cs="Arial"/>
+          <w:color w:val="333333"/>
+          <w:shd w:val="clear" w:color="auto" w:fill="FFFFFF"/>
+          <w:lang w:val="pl-PL"/>
+        </w:rPr>
+      </w:pPr>
+      <w:r>
+        <w:rPr>
+          <w:rFonts w:ascii="Arial" w:hAnsi="Arial" w:cs="Arial"/>
+          <w:color w:val="333333"/>
+          <w:shd w:val="clear" w:color="auto" w:fill="FFFFFF"/>
+          <w:lang w:val="pl-PL"/>
+        </w:rPr>
+        <w:t>|</w:t>
+      </w:r>
+      <w:r>
+        <w:rPr>
+          <w:rFonts w:ascii="Arial" w:hAnsi="Arial" w:cs="Arial"/>
+          <w:color w:val="333333"/>
+          <w:shd w:val="clear" w:color="auto" w:fill="FFFFFF"/>
+          <w:lang w:val="pl-PL"/>
+        </w:rPr>
+        <w:tab/>
+      </w:r>
+      <w:r>
+        <w:rPr>
+          <w:rFonts w:ascii="Arial" w:hAnsi="Arial" w:cs="Arial"/>
+          <w:color w:val="333333"/>
+          <w:shd w:val="clear" w:color="auto" w:fill="FFFFFF"/>
+          <w:lang w:val="pl-PL"/>
+        </w:rPr>
+        <w:tab/>
+        <w:t>|</w:t>
+      </w:r>
+      <w:r>
+        <w:rPr>
+          <w:rFonts w:ascii="Arial" w:hAnsi="Arial" w:cs="Arial"/>
+          <w:color w:val="333333"/>
+          <w:shd w:val="clear" w:color="auto" w:fill="FFFFFF"/>
+          <w:lang w:val="pl-PL"/>
+        </w:rPr>
+        <w:tab/>
+      </w:r>
+      <w:r>
+        <w:rPr>
+          <w:rFonts w:ascii="Arial" w:hAnsi="Arial" w:cs="Arial"/>
+          <w:color w:val="333333"/>
+          <w:shd w:val="clear" w:color="auto" w:fill="FFFFFF"/>
+          <w:lang w:val="pl-PL"/>
+        </w:rPr>
+        <w:tab/>
+        <w:t>|</w:t>
+      </w:r>
+    </w:p>
+    <w:p>
+      <w:pPr>
+        <w:pStyle w:val="ListParagraph"/>
+        <w:ind w:left="360"/>
+        <w:rPr>
+          <w:lang w:val="pl-PL"/>
+        </w:rPr>
+      </w:pPr>
+      <w:r>
+        <w:rPr>
+          <w:rFonts w:ascii="Arial" w:hAnsi="Arial" w:cs="Arial"/>
+          <w:color w:val="333333"/>
+          <w:shd w:val="clear" w:color="auto" w:fill="FFFFFF"/>
+          <w:lang w:val="pl-PL"/>
+        </w:rPr>
+        <w:t>|</w:t>
+      </w:r>
+      <w:r>
+        <w:rPr>
+          <w:rFonts w:ascii="Arial" w:hAnsi="Arial" w:cs="Arial"/>
+          <w:color w:val="333333"/>
+          <w:shd w:val="clear" w:color="auto" w:fill="FFFFFF"/>
+          <w:lang w:val="pl-PL"/>
+        </w:rPr>
+        <w:tab/>
+      </w:r>
+      <w:r>
+        <w:rPr>
+          <w:rFonts w:ascii="Arial" w:hAnsi="Arial" w:cs="Arial"/>
+          <w:color w:val="333333"/>
+          <w:shd w:val="clear" w:color="auto" w:fill="FFFFFF"/>
+          <w:lang w:val="pl-PL"/>
+        </w:rPr>
+        <w:tab/>
+        <w:t>|</w:t>
+      </w:r>
+      <w:r>
+        <w:rPr>
+          <w:rFonts w:ascii="Arial" w:hAnsi="Arial" w:cs="Arial"/>
+          <w:color w:val="333333"/>
+          <w:shd w:val="clear" w:color="auto" w:fill="FFFFFF"/>
+          <w:lang w:val="pl-PL"/>
+        </w:rPr>
+        <w:tab/>
+      </w:r>
+      <w:r>
+        <w:rPr>
+          <w:rFonts w:ascii="Arial" w:hAnsi="Arial" w:cs="Arial"/>
+          <w:color w:val="333333"/>
+          <w:shd w:val="clear" w:color="auto" w:fill="FFFFFF"/>
+          <w:lang w:val="pl-PL"/>
+        </w:rPr>
+        <w:tab/>
+        <w:t xml:space="preserve">| - </w:t>
+      </w:r>
+      <w:proofErr w:type="spellStart"/>
+      <w:r>
+        <w:rPr>
+          <w:rFonts w:ascii="Arial" w:hAnsi="Arial" w:cs="Arial"/>
+          <w:color w:val="333333"/>
+          <w:shd w:val="clear" w:color="auto" w:fill="FFFFFF"/>
+          <w:lang w:val="pl-PL"/>
+        </w:rPr>
+        <w:t>services_parts.json</w:t>
+      </w:r>
+      <w:proofErr w:type="spellEnd"/>
+    </w:p>
+    <w:p>
+      <w:pPr>
+        <w:pStyle w:val="ListParagraph"/>
+        <w:ind w:left="360"/>
+        <w:rPr>
+          <w:lang w:val="pl-PL"/>
+        </w:rPr>
+      </w:pPr>
+      <w:r>
+        <w:rPr>
+          <w:rFonts w:ascii="Arial" w:hAnsi="Arial" w:cs="Arial"/>
+          <w:color w:val="333333"/>
+          <w:shd w:val="clear" w:color="auto" w:fill="FFFFFF"/>
+          <w:lang w:val="pl-PL"/>
+        </w:rPr>
+        <w:t>|</w:t>
+      </w:r>
+      <w:r>
+        <w:rPr>
+          <w:rFonts w:ascii="Arial" w:hAnsi="Arial" w:cs="Arial"/>
+          <w:color w:val="333333"/>
+          <w:shd w:val="clear" w:color="auto" w:fill="FFFFFF"/>
+          <w:lang w:val="pl-PL"/>
+        </w:rPr>
+        <w:tab/>
+      </w:r>
+      <w:r>
+        <w:rPr>
+          <w:rFonts w:ascii="Arial" w:hAnsi="Arial" w:cs="Arial"/>
+          <w:color w:val="333333"/>
+          <w:shd w:val="clear" w:color="auto" w:fill="FFFFFF"/>
+          <w:lang w:val="pl-PL"/>
+        </w:rPr>
+        <w:tab/>
+        <w:t>|</w:t>
+      </w:r>
+    </w:p>
+    <w:p>
+      <w:pPr>
+        <w:pStyle w:val="ListParagraph"/>
+        <w:ind w:left="360"/>
+        <w:rPr>
+          <w:rFonts w:ascii="Arial" w:hAnsi="Arial" w:cs="Arial"/>
+          <w:color w:val="333333"/>
+          <w:shd w:val="clear" w:color="auto" w:fill="FFFFFF"/>
+          <w:lang w:val="pl-PL"/>
+        </w:rPr>
+      </w:pPr>
+      <w:r>
+        <w:rPr>
+          <w:rFonts w:ascii="Arial" w:hAnsi="Arial" w:cs="Arial"/>
+          <w:color w:val="333333"/>
+          <w:shd w:val="clear" w:color="auto" w:fill="FFFFFF"/>
+          <w:lang w:val="pl-PL"/>
+        </w:rPr>
+        <w:t>|</w:t>
+      </w:r>
+      <w:r>
+        <w:rPr>
+          <w:rFonts w:ascii="Arial" w:hAnsi="Arial" w:cs="Arial"/>
+          <w:color w:val="333333"/>
+          <w:shd w:val="clear" w:color="auto" w:fill="FFFFFF"/>
+          <w:lang w:val="pl-PL"/>
+        </w:rPr>
+        <w:tab/>
+      </w:r>
+      <w:r>
+        <w:rPr>
+          <w:rFonts w:ascii="Arial" w:hAnsi="Arial" w:cs="Arial"/>
+          <w:color w:val="333333"/>
+          <w:shd w:val="clear" w:color="auto" w:fill="FFFFFF"/>
+          <w:lang w:val="pl-PL"/>
+        </w:rPr>
+        <w:tab/>
+        <w:t xml:space="preserve">| - </w:t>
+      </w:r>
+      <w:proofErr w:type="spellStart"/>
+      <w:r>
+        <w:rPr>
+          <w:rFonts w:ascii="Arial" w:hAnsi="Arial" w:cs="Arial"/>
+          <w:color w:val="333333"/>
+          <w:shd w:val="clear" w:color="auto" w:fill="FFFFFF"/>
+          <w:lang w:val="pl-PL"/>
+        </w:rPr>
+        <w:t>raw</w:t>
+      </w:r>
+      <w:proofErr w:type="spellEnd"/>
       <w:r>
         <w:rPr>
           <w:rFonts w:ascii="Arial" w:hAnsi="Arial" w:cs="Arial"/>
@@ -1997,8 +2346,19 @@
           <w:shd w:val="clear" w:color="auto" w:fill="FFFFFF"/>
           <w:lang w:val="pl-PL"/>
         </w:rPr>
-        <w:t xml:space="preserve"> src</w:t>
-      </w:r>
+        <w:t xml:space="preserve"> </w:t>
+      </w:r>
+      <w:proofErr w:type="spellStart"/>
+      <w:r>
+        <w:rPr>
+          <w:rFonts w:ascii="Arial" w:hAnsi="Arial" w:cs="Arial"/>
+          <w:color w:val="333333"/>
+          <w:shd w:val="clear" w:color="auto" w:fill="FFFFFF"/>
+          <w:lang w:val="pl-PL"/>
+        </w:rPr>
+        <w:t>src</w:t>
+      </w:r>
+      <w:proofErr w:type="spellEnd"/>
       <w:r>
         <w:rPr>
           <w:rFonts w:ascii="Arial" w:hAnsi="Arial" w:cs="Arial"/>
@@ -2086,8 +2446,19 @@
           <w:lang w:val="pl-PL"/>
         </w:rPr>
         <w:tab/>
-        <w:t>| - emulation</w:t>
-      </w:r>
+        <w:t xml:space="preserve">| - </w:t>
+      </w:r>
+      <w:proofErr w:type="spellStart"/>
+      <w:r>
+        <w:rPr>
+          <w:rFonts w:ascii="Arial" w:hAnsi="Arial" w:cs="Arial"/>
+          <w:color w:val="333333"/>
+          <w:shd w:val="clear" w:color="auto" w:fill="FFFFFF"/>
+          <w:lang w:val="pl-PL"/>
+        </w:rPr>
+        <w:t>emulation</w:t>
+      </w:r>
+      <w:proofErr w:type="spellEnd"/>
       <w:r>
         <w:rPr>
           <w:rFonts w:ascii="Arial" w:hAnsi="Arial" w:cs="Arial"/>
@@ -2611,7 +2982,25 @@
           <w:color w:val="333333"/>
           <w:shd w:val="clear" w:color="auto" w:fill="FFFFFF"/>
         </w:rPr>
-        <w:t xml:space="preserve"> (generator narzędzi)</w:t>
+        <w:t xml:space="preserve"> (generator </w:t>
+      </w:r>
+      <w:proofErr w:type="spellStart"/>
+      <w:r>
+        <w:rPr>
+          <w:rFonts w:ascii="Arial" w:hAnsi="Arial" w:cs="Arial"/>
+          <w:color w:val="333333"/>
+          <w:shd w:val="clear" w:color="auto" w:fill="FFFFFF"/>
+        </w:rPr>
+        <w:t>narzędzi</w:t>
+      </w:r>
+      <w:proofErr w:type="spellEnd"/>
+      <w:r>
+        <w:rPr>
+          <w:rFonts w:ascii="Arial" w:hAnsi="Arial" w:cs="Arial"/>
+          <w:color w:val="333333"/>
+          <w:shd w:val="clear" w:color="auto" w:fill="FFFFFF"/>
+        </w:rPr>
+        <w:t>)</w:t>
       </w:r>
     </w:p>
     <w:p>
@@ -2969,8 +3358,19 @@
           <w:lang w:val="pl-PL"/>
         </w:rPr>
         <w:tab/>
-        <w:t>| - generators</w:t>
-      </w:r>
+        <w:t xml:space="preserve">| - </w:t>
+      </w:r>
+      <w:proofErr w:type="spellStart"/>
+      <w:r>
+        <w:rPr>
+          <w:rFonts w:ascii="Arial" w:hAnsi="Arial" w:cs="Arial"/>
+          <w:color w:val="333333"/>
+          <w:shd w:val="clear" w:color="auto" w:fill="FFFFFF"/>
+          <w:lang w:val="pl-PL"/>
+        </w:rPr>
+        <w:t>generators</w:t>
+      </w:r>
+      <w:proofErr w:type="spellEnd"/>
     </w:p>
     <w:p>
       <w:pPr>
@@ -3575,16 +3975,47 @@
           <w:lang w:val="pl-PL"/>
         </w:rPr>
         <w:tab/>
-        <w:t>| - models</w:t>
-      </w:r>
-      <w:r>
-        <w:rPr>
-          <w:rFonts w:ascii="Arial" w:hAnsi="Arial" w:cs="Arial"/>
-          <w:color w:val="333333"/>
-          <w:shd w:val="clear" w:color="auto" w:fill="FFFFFF"/>
-          <w:lang w:val="pl-PL"/>
-        </w:rPr>
-        <w:t xml:space="preserve"> (folder architektur i zależności w bazie)</w:t>
+        <w:t xml:space="preserve">| - </w:t>
+      </w:r>
+      <w:proofErr w:type="spellStart"/>
+      <w:r>
+        <w:rPr>
+          <w:rFonts w:ascii="Arial" w:hAnsi="Arial" w:cs="Arial"/>
+          <w:color w:val="333333"/>
+          <w:shd w:val="clear" w:color="auto" w:fill="FFFFFF"/>
+          <w:lang w:val="pl-PL"/>
+        </w:rPr>
+        <w:t>models</w:t>
+      </w:r>
+      <w:proofErr w:type="spellEnd"/>
+      <w:r>
+        <w:rPr>
+          <w:rFonts w:ascii="Arial" w:hAnsi="Arial" w:cs="Arial"/>
+          <w:color w:val="333333"/>
+          <w:shd w:val="clear" w:color="auto" w:fill="FFFFFF"/>
+          <w:lang w:val="pl-PL"/>
+        </w:rPr>
+        <w:t xml:space="preserve"> (folder </w:t>
+      </w:r>
+      <w:proofErr w:type="spellStart"/>
+      <w:r>
+        <w:rPr>
+          <w:rFonts w:ascii="Arial" w:hAnsi="Arial" w:cs="Arial"/>
+          <w:color w:val="333333"/>
+          <w:shd w:val="clear" w:color="auto" w:fill="FFFFFF"/>
+          <w:lang w:val="pl-PL"/>
+        </w:rPr>
+        <w:t>architektur</w:t>
+      </w:r>
+      <w:proofErr w:type="spellEnd"/>
+      <w:r>
+        <w:rPr>
+          <w:rFonts w:ascii="Arial" w:hAnsi="Arial" w:cs="Arial"/>
+          <w:color w:val="333333"/>
+          <w:shd w:val="clear" w:color="auto" w:fill="FFFFFF"/>
+          <w:lang w:val="pl-PL"/>
+        </w:rPr>
+        <w:t xml:space="preserve"> i zależności w bazie)</w:t>
       </w:r>
     </w:p>
     <w:p>
@@ -3823,7 +4254,47 @@
           <w:shd w:val="clear" w:color="auto" w:fill="FFFFFF"/>
           <w:lang w:val="pl-PL"/>
         </w:rPr>
-        <w:t xml:space="preserve"> (classa bazowa dla pozostałych tabel w sqlalchemhy)</w:t>
+        <w:t xml:space="preserve"> (</w:t>
+      </w:r>
+      <w:proofErr w:type="spellStart"/>
+      <w:r>
+        <w:rPr>
+          <w:rFonts w:ascii="Arial" w:hAnsi="Arial" w:cs="Arial"/>
+          <w:color w:val="333333"/>
+          <w:shd w:val="clear" w:color="auto" w:fill="FFFFFF"/>
+          <w:lang w:val="pl-PL"/>
+        </w:rPr>
+        <w:t>classa</w:t>
+      </w:r>
+      <w:proofErr w:type="spellEnd"/>
+      <w:r>
+        <w:rPr>
+          <w:rFonts w:ascii="Arial" w:hAnsi="Arial" w:cs="Arial"/>
+          <w:color w:val="333333"/>
+          <w:shd w:val="clear" w:color="auto" w:fill="FFFFFF"/>
+          <w:lang w:val="pl-PL"/>
+        </w:rPr>
+        <w:t xml:space="preserve"> bazowa dla pozostałych tabel w </w:t>
+      </w:r>
+      <w:proofErr w:type="spellStart"/>
+      <w:r>
+        <w:rPr>
+          <w:rFonts w:ascii="Arial" w:hAnsi="Arial" w:cs="Arial"/>
+          <w:color w:val="333333"/>
+          <w:shd w:val="clear" w:color="auto" w:fill="FFFFFF"/>
+          <w:lang w:val="pl-PL"/>
+        </w:rPr>
+        <w:t>sqlalchemhy</w:t>
+      </w:r>
+      <w:proofErr w:type="spellEnd"/>
+      <w:r>
+        <w:rPr>
+          <w:rFonts w:ascii="Arial" w:hAnsi="Arial" w:cs="Arial"/>
+          <w:color w:val="333333"/>
+          <w:shd w:val="clear" w:color="auto" w:fill="FFFFFF"/>
+          <w:lang w:val="pl-PL"/>
+        </w:rPr>
+        <w:t>)</w:t>
       </w:r>
     </w:p>
     <w:p>
@@ -4325,7 +4796,27 @@
           <w:shd w:val="clear" w:color="auto" w:fill="FFFFFF"/>
           <w:lang w:val="pl-PL"/>
         </w:rPr>
-        <w:t xml:space="preserve"> (tabela urzytych nar</w:t>
+        <w:t xml:space="preserve"> (tabela </w:t>
+      </w:r>
+      <w:proofErr w:type="spellStart"/>
+      <w:r>
+        <w:rPr>
+          <w:rFonts w:ascii="Arial" w:hAnsi="Arial" w:cs="Arial"/>
+          <w:color w:val="333333"/>
+          <w:shd w:val="clear" w:color="auto" w:fill="FFFFFF"/>
+          <w:lang w:val="pl-PL"/>
+        </w:rPr>
+        <w:t>urzytych</w:t>
+      </w:r>
+      <w:proofErr w:type="spellEnd"/>
+      <w:r>
+        <w:rPr>
+          <w:rFonts w:ascii="Arial" w:hAnsi="Arial" w:cs="Arial"/>
+          <w:color w:val="333333"/>
+          <w:shd w:val="clear" w:color="auto" w:fill="FFFFFF"/>
+          <w:lang w:val="pl-PL"/>
+        </w:rPr>
+        <w:t xml:space="preserve"> nar</w:t>
       </w:r>
       <w:r>
         <w:rPr>
@@ -5018,8 +5509,19 @@
           <w:lang w:val="pl-PL"/>
         </w:rPr>
         <w:tab/>
-        <w:t>| - utils</w:t>
-      </w:r>
+        <w:t xml:space="preserve">| - </w:t>
+      </w:r>
+      <w:proofErr w:type="spellStart"/>
+      <w:r>
+        <w:rPr>
+          <w:rFonts w:ascii="Arial" w:hAnsi="Arial" w:cs="Arial"/>
+          <w:color w:val="333333"/>
+          <w:shd w:val="clear" w:color="auto" w:fill="FFFFFF"/>
+          <w:lang w:val="pl-PL"/>
+        </w:rPr>
+        <w:t>utils</w:t>
+      </w:r>
+      <w:proofErr w:type="spellEnd"/>
     </w:p>
     <w:p>
       <w:pPr>
@@ -5266,7 +5768,27 @@
           <w:shd w:val="clear" w:color="auto" w:fill="FFFFFF"/>
           <w:lang w:val="pl-PL"/>
         </w:rPr>
-        <w:t>z data/raw)</w:t>
+        <w:t>z data/</w:t>
+      </w:r>
+      <w:proofErr w:type="spellStart"/>
+      <w:r>
+        <w:rPr>
+          <w:rFonts w:ascii="Arial" w:hAnsi="Arial" w:cs="Arial"/>
+          <w:color w:val="333333"/>
+          <w:shd w:val="clear" w:color="auto" w:fill="FFFFFF"/>
+          <w:lang w:val="pl-PL"/>
+        </w:rPr>
+        <w:t>raw</w:t>
+      </w:r>
+      <w:proofErr w:type="spellEnd"/>
+      <w:r>
+        <w:rPr>
+          <w:rFonts w:ascii="Arial" w:hAnsi="Arial" w:cs="Arial"/>
+          <w:color w:val="333333"/>
+          <w:shd w:val="clear" w:color="auto" w:fill="FFFFFF"/>
+          <w:lang w:val="pl-PL"/>
+        </w:rPr>
+        <w:t>)</w:t>
       </w:r>
     </w:p>
     <w:p>
@@ -5400,16 +5922,47 @@
           <w:shd w:val="clear" w:color="auto" w:fill="FFFFFF"/>
           <w:lang w:val="pl-PL"/>
         </w:rPr>
-        <w:t xml:space="preserve"> venv</w:t>
-      </w:r>
-      <w:r>
-        <w:rPr>
-          <w:rFonts w:ascii="Arial" w:hAnsi="Arial" w:cs="Arial"/>
-          <w:color w:val="333333"/>
-          <w:shd w:val="clear" w:color="auto" w:fill="FFFFFF"/>
-          <w:lang w:val="pl-PL"/>
-        </w:rPr>
-        <w:t xml:space="preserve"> (wirtualne środowisko pythona)</w:t>
+        <w:t xml:space="preserve"> </w:t>
+      </w:r>
+      <w:proofErr w:type="spellStart"/>
+      <w:r>
+        <w:rPr>
+          <w:rFonts w:ascii="Arial" w:hAnsi="Arial" w:cs="Arial"/>
+          <w:color w:val="333333"/>
+          <w:shd w:val="clear" w:color="auto" w:fill="FFFFFF"/>
+          <w:lang w:val="pl-PL"/>
+        </w:rPr>
+        <w:t>venv</w:t>
+      </w:r>
+      <w:proofErr w:type="spellEnd"/>
+      <w:r>
+        <w:rPr>
+          <w:rFonts w:ascii="Arial" w:hAnsi="Arial" w:cs="Arial"/>
+          <w:color w:val="333333"/>
+          <w:shd w:val="clear" w:color="auto" w:fill="FFFFFF"/>
+          <w:lang w:val="pl-PL"/>
+        </w:rPr>
+        <w:t xml:space="preserve"> (wirtualne środowisko </w:t>
+      </w:r>
+      <w:proofErr w:type="spellStart"/>
+      <w:r>
+        <w:rPr>
+          <w:rFonts w:ascii="Arial" w:hAnsi="Arial" w:cs="Arial"/>
+          <w:color w:val="333333"/>
+          <w:shd w:val="clear" w:color="auto" w:fill="FFFFFF"/>
+          <w:lang w:val="pl-PL"/>
+        </w:rPr>
+        <w:t>pythona</w:t>
+      </w:r>
+      <w:proofErr w:type="spellEnd"/>
+      <w:r>
+        <w:rPr>
+          <w:rFonts w:ascii="Arial" w:hAnsi="Arial" w:cs="Arial"/>
+          <w:color w:val="333333"/>
+          <w:shd w:val="clear" w:color="auto" w:fill="FFFFFF"/>
+          <w:lang w:val="pl-PL"/>
+        </w:rPr>
+        <w:t>)</w:t>
       </w:r>
     </w:p>
     <w:p>
@@ -5544,8 +6097,19 @@
           <w:shd w:val="clear" w:color="auto" w:fill="FFFFFF"/>
           <w:lang w:val="pl-PL"/>
         </w:rPr>
-        <w:t>| - PimpMyWheelsSchema.vuerd.json</w:t>
-      </w:r>
+        <w:t xml:space="preserve">| - </w:t>
+      </w:r>
+      <w:proofErr w:type="spellStart"/>
+      <w:r>
+        <w:rPr>
+          <w:rFonts w:ascii="Arial" w:hAnsi="Arial" w:cs="Arial"/>
+          <w:color w:val="333333"/>
+          <w:shd w:val="clear" w:color="auto" w:fill="FFFFFF"/>
+          <w:lang w:val="pl-PL"/>
+        </w:rPr>
+        <w:t>PimpMyWheelsSchema.vuerd.json</w:t>
+      </w:r>
+      <w:proofErr w:type="spellEnd"/>
       <w:r>
         <w:rPr>
           <w:rFonts w:ascii="Arial" w:hAnsi="Arial" w:cs="Arial"/>
@@ -5665,7 +6229,21 @@
         <w:rPr>
           <w:lang w:val="pl-PL"/>
         </w:rPr>
-        <w:t>Na początek należy zainstalować python w wersji 3.11.4. Można to</w:t>
+        <w:t xml:space="preserve">Na początek należy zainstalować </w:t>
+      </w:r>
+      <w:proofErr w:type="spellStart"/>
+      <w:r>
+        <w:rPr>
+          <w:lang w:val="pl-PL"/>
+        </w:rPr>
+        <w:t>python</w:t>
+      </w:r>
+      <w:proofErr w:type="spellEnd"/>
+      <w:r>
+        <w:rPr>
+          <w:lang w:val="pl-PL"/>
+        </w:rPr>
+        <w:t xml:space="preserve"> w wersji 3.11.4. Można to</w:t>
       </w:r>
     </w:p>
     <w:p>
@@ -5710,7 +6288,35 @@
         <w:rPr>
           <w:lang w:val="pl-PL"/>
         </w:rPr>
-        <w:t>Wraz z pythonem instaluje się pip (administrator bibliotek dla pythona). Można sprawdzić czy się zainstalował za pomocą wpisania polecenia:</w:t>
+        <w:t xml:space="preserve">Wraz z </w:t>
+      </w:r>
+      <w:proofErr w:type="spellStart"/>
+      <w:r>
+        <w:rPr>
+          <w:lang w:val="pl-PL"/>
+        </w:rPr>
+        <w:t>pythonem</w:t>
+      </w:r>
+      <w:proofErr w:type="spellEnd"/>
+      <w:r>
+        <w:rPr>
+          <w:lang w:val="pl-PL"/>
+        </w:rPr>
+        <w:t xml:space="preserve"> instaluje się pip (administrator bibliotek dla </w:t>
+      </w:r>
+      <w:proofErr w:type="spellStart"/>
+      <w:r>
+        <w:rPr>
+          <w:lang w:val="pl-PL"/>
+        </w:rPr>
+        <w:t>pythona</w:t>
+      </w:r>
+      <w:proofErr w:type="spellEnd"/>
+      <w:r>
+        <w:rPr>
+          <w:lang w:val="pl-PL"/>
+        </w:rPr>
+        <w:t>). Można sprawdzić czy się zainstalował za pomocą wpisania polecenia:</w:t>
       </w:r>
     </w:p>
     <w:p>
@@ -5738,8 +6344,44 @@
         <w:rPr>
           <w:lang w:val="pl-PL"/>
         </w:rPr>
-        <w:t>w cmd. Jeżeli pojawia się lista zaistalowanych bibliotek, to wszystko działa, jeżeli nie, można zainstalować administrator anaconda</w:t>
-      </w:r>
+        <w:t xml:space="preserve">w </w:t>
+      </w:r>
+      <w:proofErr w:type="spellStart"/>
+      <w:r>
+        <w:rPr>
+          <w:lang w:val="pl-PL"/>
+        </w:rPr>
+        <w:t>cmd</w:t>
+      </w:r>
+      <w:proofErr w:type="spellEnd"/>
+      <w:r>
+        <w:rPr>
+          <w:lang w:val="pl-PL"/>
+        </w:rPr>
+        <w:t xml:space="preserve">. Jeżeli pojawia się lista </w:t>
+      </w:r>
+      <w:proofErr w:type="spellStart"/>
+      <w:r>
+        <w:rPr>
+          <w:lang w:val="pl-PL"/>
+        </w:rPr>
+        <w:t>zaistalowanych</w:t>
+      </w:r>
+      <w:proofErr w:type="spellEnd"/>
+      <w:r>
+        <w:rPr>
+          <w:lang w:val="pl-PL"/>
+        </w:rPr>
+        <w:t xml:space="preserve"> bibliotek, to wszystko działa, jeżeli nie, można zainstalować administrator </w:t>
+      </w:r>
+      <w:proofErr w:type="spellStart"/>
+      <w:r>
+        <w:rPr>
+          <w:lang w:val="pl-PL"/>
+        </w:rPr>
+        <w:t>anaconda</w:t>
+      </w:r>
+      <w:proofErr w:type="spellEnd"/>
       <w:r>
         <w:rPr>
           <w:lang w:val="pl-PL"/>
@@ -5818,7 +6460,7 @@
           <w:color w:val="0C0D0E"/>
           <w:kern w:val="0"/>
           <w:bdr w:val="none" w:sz="0" w:space="0" w:color="auto" w:frame="1"/>
-          <w:lang w:eastAsia="en-GB"/>
+          <w:lang w:val="pl-PL" w:eastAsia="en-GB"/>
           <w14:ligatures w14:val="none"/>
         </w:rPr>
       </w:pPr>
@@ -5828,36 +6470,58 @@
           <w:color w:val="0C0D0E"/>
           <w:kern w:val="0"/>
           <w:bdr w:val="none" w:sz="0" w:space="0" w:color="auto" w:frame="1"/>
-          <w:lang w:eastAsia="en-GB"/>
+          <w:lang w:val="pl-PL" w:eastAsia="en-GB"/>
           <w14:ligatures w14:val="none"/>
         </w:rPr>
         <w:tab/>
-      </w:r>
+        <w:t xml:space="preserve">pip </w:t>
+      </w:r>
+      <w:proofErr w:type="spellStart"/>
       <w:r>
         <w:rPr>
           <w:rFonts w:ascii="inherit" w:eastAsia="Times New Roman" w:hAnsi="inherit" w:cs="Courier New"/>
           <w:color w:val="0C0D0E"/>
           <w:kern w:val="0"/>
           <w:bdr w:val="none" w:sz="0" w:space="0" w:color="auto" w:frame="1"/>
-          <w:lang w:eastAsia="en-GB"/>
+          <w:lang w:val="pl-PL" w:eastAsia="en-GB"/>
           <w14:ligatures w14:val="none"/>
         </w:rPr>
-        <w:t>pip install -r requirements.txt</w:t>
-      </w:r>
-    </w:p>
-    <w:p>
-      <w:pPr>
-        <w:ind w:left="360"/>
-        <w:rPr>
-          <w:lang w:val="pl-PL"/>
-        </w:rPr>
-      </w:pPr>
-      <w:r>
-        <w:rPr>
-          <w:lang w:val="pl-PL"/>
-        </w:rPr>
-        <w:t>Znajdując się w głównym folderze PimpMyWheels</w:t>
-      </w:r>
+        <w:t>install</w:t>
+      </w:r>
+      <w:proofErr w:type="spellEnd"/>
+      <w:r>
+        <w:rPr>
+          <w:rFonts w:ascii="inherit" w:eastAsia="Times New Roman" w:hAnsi="inherit" w:cs="Courier New"/>
+          <w:color w:val="0C0D0E"/>
+          <w:kern w:val="0"/>
+          <w:bdr w:val="none" w:sz="0" w:space="0" w:color="auto" w:frame="1"/>
+          <w:lang w:val="pl-PL" w:eastAsia="en-GB"/>
+          <w14:ligatures w14:val="none"/>
+        </w:rPr>
+        <w:t xml:space="preserve"> -r requirements.txt</w:t>
+      </w:r>
+    </w:p>
+    <w:p>
+      <w:pPr>
+        <w:ind w:left="360"/>
+        <w:rPr>
+          <w:lang w:val="pl-PL"/>
+        </w:rPr>
+      </w:pPr>
+      <w:r>
+        <w:rPr>
+          <w:lang w:val="pl-PL"/>
+        </w:rPr>
+        <w:t xml:space="preserve">Znajdując się w głównym folderze </w:t>
+      </w:r>
+      <w:proofErr w:type="spellStart"/>
+      <w:r>
+        <w:rPr>
+          <w:lang w:val="pl-PL"/>
+        </w:rPr>
+        <w:t>PimpMyWheels</w:t>
+      </w:r>
+      <w:proofErr w:type="spellEnd"/>
     </w:p>
     <w:p>
       <w:pPr>
@@ -5882,7 +6546,21 @@
         <w:rPr>
           <w:lang w:val="pl-PL"/>
         </w:rPr>
-        <w:t>Instalujemy Visual Studio Code. Można to zrobić z oficjalnej strony:</w:t>
+        <w:t xml:space="preserve">Instalujemy Visual Studio </w:t>
+      </w:r>
+      <w:proofErr w:type="spellStart"/>
+      <w:r>
+        <w:rPr>
+          <w:lang w:val="pl-PL"/>
+        </w:rPr>
+        <w:t>Code</w:t>
+      </w:r>
+      <w:proofErr w:type="spellEnd"/>
+      <w:r>
+        <w:rPr>
+          <w:lang w:val="pl-PL"/>
+        </w:rPr>
+        <w:t>. Można to zrobić z oficjalnej strony:</w:t>
       </w:r>
     </w:p>
     <w:p>
@@ -5909,7 +6587,15 @@
         <w:t xml:space="preserve">  </w:t>
       </w:r>
       <w:r>
-        <w:t>W Visual Studio Code instalujemy ERD Editor.</w:t>
+        <w:t xml:space="preserve">W Visual Studio Code </w:t>
+      </w:r>
+      <w:proofErr w:type="spellStart"/>
+      <w:r>
+        <w:t>instalujemy</w:t>
+      </w:r>
+      <w:proofErr w:type="spellEnd"/>
+      <w:r>
+        <w:t xml:space="preserve"> ERD Editor.</w:t>
       </w:r>
     </w:p>
     <w:p>
@@ -5937,12 +6623,14 @@
         </w:rPr>
         <w:t xml:space="preserve">Dalej można zapoznać się z ogólną architekturą bazy w pliku </w:t>
       </w:r>
+      <w:proofErr w:type="spellStart"/>
       <w:r>
         <w:rPr>
           <w:lang w:val="pl-PL"/>
         </w:rPr>
         <w:t>PimpMyWheelsSchema.vuerd.json</w:t>
       </w:r>
+      <w:proofErr w:type="spellEnd"/>
       <w:r>
         <w:rPr>
           <w:lang w:val="pl-PL"/>
@@ -5974,14 +6662,44 @@
         <w:rPr>
           <w:lang w:val="pl-PL"/>
         </w:rPr>
-        <w:t xml:space="preserve">Ostatnim krokiem wchodzimy do pliku Raport.Rmd i generujemy pdf raporta za pomocą </w:t>
-      </w:r>
+        <w:t xml:space="preserve">Ostatnim krokiem wchodzimy do pliku </w:t>
+      </w:r>
+      <w:proofErr w:type="spellStart"/>
+      <w:r>
+        <w:rPr>
+          <w:lang w:val="pl-PL"/>
+        </w:rPr>
+        <w:t>Raport.Rmd</w:t>
+      </w:r>
+      <w:proofErr w:type="spellEnd"/>
+      <w:r>
+        <w:rPr>
+          <w:lang w:val="pl-PL"/>
+        </w:rPr>
+        <w:t xml:space="preserve"> i generujemy pdf </w:t>
+      </w:r>
+      <w:proofErr w:type="spellStart"/>
+      <w:r>
+        <w:rPr>
+          <w:lang w:val="pl-PL"/>
+        </w:rPr>
+        <w:t>raporta</w:t>
+      </w:r>
+      <w:proofErr w:type="spellEnd"/>
+      <w:r>
+        <w:rPr>
+          <w:lang w:val="pl-PL"/>
+        </w:rPr>
+        <w:t xml:space="preserve"> za pomocą </w:t>
+      </w:r>
+      <w:proofErr w:type="spellStart"/>
       <w:r>
         <w:rPr>
           <w:lang w:val="pl-PL"/>
         </w:rPr>
         <w:t>Knittr</w:t>
       </w:r>
+      <w:proofErr w:type="spellEnd"/>
     </w:p>
     <w:p>
       <w:pPr>
@@ -6083,12 +6801,14 @@
         </w:rPr>
         <w:t xml:space="preserve">Wizualizacja schematu projektu bazy danych jest w pliku: </w:t>
       </w:r>
+      <w:proofErr w:type="spellStart"/>
       <w:r>
         <w:rPr>
           <w:lang w:val="pl-PL"/>
         </w:rPr>
         <w:t>PimpMyWheelsSchema.vuerd.json</w:t>
       </w:r>
+      <w:proofErr w:type="spellEnd"/>
     </w:p>
     <w:p>
       <w:pPr>
@@ -6121,13 +6841,7 @@
         <w:ind w:left="1080"/>
       </w:pPr>
       <w:r>
-        <w:t xml:space="preserve">id(Int, unsigned, not null, </w:t>
-      </w:r>
-      <w:r>
-        <w:t>autoincrement</w:t>
-      </w:r>
-      <w:r>
-        <w:t xml:space="preserve"> , primary key)</w:t>
+        <w:t>id(Int, unsigned, not null, autoincrement , primary key)</w:t>
       </w:r>
     </w:p>
     <w:p>
@@ -6136,7 +6850,16 @@
         <w:ind w:left="1080"/>
       </w:pPr>
       <w:r>
-        <w:t>name(String(25))</w:t>
+        <w:t>name(String(25)</w:t>
+      </w:r>
+      <w:r>
+        <w:t xml:space="preserve"> </w:t>
+      </w:r>
+      <w:r>
+        <w:t>, not null</w:t>
+      </w:r>
+      <w:r>
+        <w:t>)</w:t>
       </w:r>
     </w:p>
     <w:p>
@@ -6145,17 +6868,32 @@
         <w:ind w:left="1080"/>
       </w:pPr>
       <w:r>
-        <w:t>surname(</w:t>
-      </w:r>
-      <w:r>
-        <w:t>String(</w:t>
-      </w:r>
-      <w:r>
-        <w:t>25</w:t>
+        <w:t>surname(String(25)</w:t>
+      </w:r>
+      <w:r>
+        <w:t xml:space="preserve"> </w:t>
+      </w:r>
+      <w:r>
+        <w:t>, not null</w:t>
       </w:r>
       <w:r>
         <w:t>)</w:t>
       </w:r>
+    </w:p>
+    <w:p>
+      <w:pPr>
+        <w:pStyle w:val="ListParagraph"/>
+        <w:ind w:left="1080"/>
+      </w:pPr>
+      <w:r>
+        <w:t>email(String(60)</w:t>
+      </w:r>
+      <w:r>
+        <w:t xml:space="preserve"> </w:t>
+      </w:r>
+      <w:r>
+        <w:t>, not null</w:t>
+      </w:r>
       <w:r>
         <w:t>)</w:t>
       </w:r>
@@ -6165,18 +6903,40 @@
         <w:pStyle w:val="ListParagraph"/>
         <w:ind w:left="1080"/>
       </w:pPr>
-      <w:r>
-        <w:t>email(</w:t>
-      </w:r>
-      <w:r>
-        <w:t>String(</w:t>
-      </w:r>
-      <w:r>
-        <w:t>60</w:t>
+      <w:proofErr w:type="spellStart"/>
+      <w:r>
+        <w:t>phone_number</w:t>
+      </w:r>
+      <w:proofErr w:type="spellEnd"/>
+      <w:r>
+        <w:t>(String(12)</w:t>
+      </w:r>
+      <w:r>
+        <w:t xml:space="preserve"> </w:t>
+      </w:r>
+      <w:r>
+        <w:t>, not null</w:t>
       </w:r>
       <w:r>
         <w:t>)</w:t>
       </w:r>
+    </w:p>
+    <w:p>
+      <w:pPr>
+        <w:pStyle w:val="ListParagraph"/>
+        <w:ind w:left="1080"/>
+      </w:pPr>
+      <w:proofErr w:type="spellStart"/>
+      <w:r>
+        <w:t>birth_date</w:t>
+      </w:r>
+      <w:proofErr w:type="spellEnd"/>
+      <w:r>
+        <w:t>(Date</w:t>
+      </w:r>
+      <w:r>
+        <w:t>, not null</w:t>
+      </w:r>
       <w:r>
         <w:t>)</w:t>
       </w:r>
@@ -6187,17 +6947,34 @@
         <w:ind w:left="1080"/>
       </w:pPr>
       <w:r>
-        <w:t>phone_number(</w:t>
-      </w:r>
-      <w:r>
-        <w:t>String(</w:t>
-      </w:r>
-      <w:r>
-        <w:t>12</w:t>
+        <w:t>address(String(200)</w:t>
+      </w:r>
+      <w:r>
+        <w:t xml:space="preserve"> </w:t>
+      </w:r>
+      <w:r>
+        <w:t>, not null</w:t>
       </w:r>
       <w:r>
         <w:t>)</w:t>
       </w:r>
+    </w:p>
+    <w:p>
+      <w:pPr>
+        <w:pStyle w:val="ListParagraph"/>
+        <w:ind w:left="1080"/>
+      </w:pPr>
+      <w:proofErr w:type="spellStart"/>
+      <w:r>
+        <w:t>account_creation_date</w:t>
+      </w:r>
+      <w:proofErr w:type="spellEnd"/>
+      <w:r>
+        <w:t>(Date</w:t>
+      </w:r>
+      <w:r>
+        <w:t>, not null</w:t>
+      </w:r>
       <w:r>
         <w:t>)</w:t>
       </w:r>
@@ -6207,8 +6984,13 @@
         <w:pStyle w:val="ListParagraph"/>
         <w:ind w:left="1080"/>
       </w:pPr>
-      <w:r>
-        <w:t>birth_date(Date)</w:t>
+      <w:proofErr w:type="spellStart"/>
+      <w:r>
+        <w:t>account_deletion_date</w:t>
+      </w:r>
+      <w:proofErr w:type="spellEnd"/>
+      <w:r>
+        <w:t>(Date)</w:t>
       </w:r>
     </w:p>
     <w:p>
@@ -6216,47 +6998,13 @@
         <w:pStyle w:val="ListParagraph"/>
         <w:ind w:left="1080"/>
       </w:pPr>
-      <w:r>
-        <w:t>address(</w:t>
-      </w:r>
-      <w:r>
-        <w:t>String(2</w:t>
-      </w:r>
-      <w:r>
-        <w:t>00</w:t>
-      </w:r>
-      <w:r>
-        <w:t>)</w:t>
-      </w:r>
-      <w:r>
-        <w:t>)</w:t>
-      </w:r>
-    </w:p>
-    <w:p>
-      <w:pPr>
-        <w:pStyle w:val="ListParagraph"/>
-        <w:ind w:left="1080"/>
-      </w:pPr>
-      <w:r>
-        <w:t>account_creation_date(Date)</w:t>
-      </w:r>
-    </w:p>
-    <w:p>
-      <w:pPr>
-        <w:pStyle w:val="ListParagraph"/>
-        <w:ind w:left="1080"/>
-      </w:pPr>
-      <w:r>
-        <w:t>account_deletion_date(Date)</w:t>
-      </w:r>
-    </w:p>
-    <w:p>
-      <w:pPr>
-        <w:pStyle w:val="ListParagraph"/>
-        <w:ind w:left="1080"/>
-      </w:pPr>
-      <w:r>
-        <w:t>last_active(Date)</w:t>
+      <w:proofErr w:type="spellStart"/>
+      <w:r>
+        <w:t>last_active</w:t>
+      </w:r>
+      <w:proofErr w:type="spellEnd"/>
+      <w:r>
+        <w:t>(Date)</w:t>
       </w:r>
     </w:p>
     <w:p>
@@ -6274,6 +7022,265 @@
     <w:p>
       <w:pPr>
         <w:pStyle w:val="ListParagraph"/>
+        <w:ind w:left="1080"/>
+      </w:pPr>
+      <w:r>
+        <w:rPr>
+          <w:rStyle w:val="hljs-strong"/>
+        </w:rPr>
+        <w:t>id</w:t>
+      </w:r>
+      <w:r>
+        <w:t xml:space="preserve"> (Int, unsigned, not null, autoincrement, primary key)</w:t>
+      </w:r>
+    </w:p>
+    <w:p>
+      <w:pPr>
+        <w:pStyle w:val="ListParagraph"/>
+        <w:ind w:left="1080"/>
+      </w:pPr>
+      <w:r>
+        <w:rPr>
+          <w:rStyle w:val="hljs-strong"/>
+        </w:rPr>
+        <w:t>name</w:t>
+      </w:r>
+      <w:r>
+        <w:t>(String(25), not null)</w:t>
+      </w:r>
+    </w:p>
+    <w:p>
+      <w:pPr>
+        <w:pStyle w:val="ListParagraph"/>
+        <w:ind w:left="1080"/>
+      </w:pPr>
+      <w:r>
+        <w:rPr>
+          <w:rStyle w:val="hljs-strong"/>
+        </w:rPr>
+        <w:t>surname</w:t>
+      </w:r>
+      <w:r>
+        <w:t>(String(25), not null)</w:t>
+      </w:r>
+    </w:p>
+    <w:p>
+      <w:pPr>
+        <w:pStyle w:val="ListParagraph"/>
+        <w:ind w:left="1080"/>
+      </w:pPr>
+      <w:r>
+        <w:rPr>
+          <w:rStyle w:val="hljs-strong"/>
+        </w:rPr>
+        <w:t>email</w:t>
+      </w:r>
+      <w:r>
+        <w:t>(String(60), not null)</w:t>
+      </w:r>
+    </w:p>
+    <w:p>
+      <w:pPr>
+        <w:pStyle w:val="ListParagraph"/>
+        <w:ind w:left="1080"/>
+        <w:rPr>
+          <w:rStyle w:val="hljs-emphasis"/>
+        </w:rPr>
+      </w:pPr>
+      <w:proofErr w:type="spellStart"/>
+      <w:r>
+        <w:rPr>
+          <w:rStyle w:val="hljs-strong"/>
+        </w:rPr>
+        <w:t>phone</w:t>
+      </w:r>
+      <w:r>
+        <w:rPr>
+          <w:rStyle w:val="hljs-emphasis"/>
+        </w:rPr>
+        <w:t>_number</w:t>
+      </w:r>
+      <w:proofErr w:type="spellEnd"/>
+      <w:r>
+        <w:rPr>
+          <w:rStyle w:val="hljs-emphasis"/>
+        </w:rPr>
+        <w:t>(String(12), not null)</w:t>
+      </w:r>
+    </w:p>
+    <w:p>
+      <w:pPr>
+        <w:pStyle w:val="ListParagraph"/>
+        <w:ind w:left="1080"/>
+      </w:pPr>
+      <w:proofErr w:type="spellStart"/>
+      <w:r>
+        <w:rPr>
+          <w:rStyle w:val="hljs-emphasis"/>
+        </w:rPr>
+        <w:t>birth_</w:t>
+      </w:r>
+      <w:r>
+        <w:rPr>
+          <w:rStyle w:val="hljs-strong"/>
+        </w:rPr>
+        <w:t>date</w:t>
+      </w:r>
+      <w:proofErr w:type="spellEnd"/>
+      <w:r>
+        <w:t>(Date, not null)</w:t>
+      </w:r>
+    </w:p>
+    <w:p>
+      <w:pPr>
+        <w:pStyle w:val="ListParagraph"/>
+        <w:ind w:left="1080"/>
+      </w:pPr>
+      <w:r>
+        <w:rPr>
+          <w:rStyle w:val="hljs-strong"/>
+        </w:rPr>
+        <w:t>address</w:t>
+      </w:r>
+      <w:r>
+        <w:t>(String(200), not null)</w:t>
+      </w:r>
+    </w:p>
+    <w:p>
+      <w:pPr>
+        <w:pStyle w:val="ListParagraph"/>
+        <w:ind w:left="1080"/>
+        <w:rPr>
+          <w:rStyle w:val="hljs-emphasis"/>
+        </w:rPr>
+      </w:pPr>
+      <w:proofErr w:type="spellStart"/>
+      <w:r>
+        <w:rPr>
+          <w:rStyle w:val="hljs-strong"/>
+        </w:rPr>
+        <w:t>workshop</w:t>
+      </w:r>
+      <w:r>
+        <w:rPr>
+          <w:rStyle w:val="hljs-emphasis"/>
+        </w:rPr>
+        <w:t>_id</w:t>
+      </w:r>
+      <w:proofErr w:type="spellEnd"/>
+      <w:r>
+        <w:rPr>
+          <w:rStyle w:val="hljs-emphasis"/>
+        </w:rPr>
+        <w:t>(</w:t>
+      </w:r>
+      <w:r>
+        <w:rPr>
+          <w:rStyle w:val="hljs-emphasis"/>
+        </w:rPr>
+        <w:t>foreign key</w:t>
+      </w:r>
+      <w:r>
+        <w:rPr>
+          <w:rStyle w:val="hljs-emphasis"/>
+        </w:rPr>
+        <w:t>("workshops.id"))</w:t>
+      </w:r>
+    </w:p>
+    <w:p>
+      <w:pPr>
+        <w:pStyle w:val="ListParagraph"/>
+        <w:ind w:left="1080"/>
+        <w:rPr>
+          <w:rStyle w:val="hljs-emphasis"/>
+        </w:rPr>
+      </w:pPr>
+      <w:r>
+        <w:rPr>
+          <w:rStyle w:val="hljs-emphasis"/>
+        </w:rPr>
+        <w:t>position(String(100), not null)</w:t>
+      </w:r>
+    </w:p>
+    <w:p>
+      <w:pPr>
+        <w:pStyle w:val="ListParagraph"/>
+        <w:ind w:left="1080"/>
+      </w:pPr>
+      <w:proofErr w:type="spellStart"/>
+      <w:r>
+        <w:rPr>
+          <w:rStyle w:val="hljs-emphasis"/>
+        </w:rPr>
+        <w:t>hire_</w:t>
+      </w:r>
+      <w:r>
+        <w:rPr>
+          <w:rStyle w:val="hljs-strong"/>
+        </w:rPr>
+        <w:t>date</w:t>
+      </w:r>
+      <w:proofErr w:type="spellEnd"/>
+      <w:r>
+        <w:t>(Date, not null)</w:t>
+      </w:r>
+    </w:p>
+    <w:p>
+      <w:pPr>
+        <w:pStyle w:val="ListParagraph"/>
+        <w:ind w:left="1080"/>
+        <w:rPr>
+          <w:rStyle w:val="hljs-emphasis"/>
+        </w:rPr>
+      </w:pPr>
+      <w:proofErr w:type="spellStart"/>
+      <w:r>
+        <w:rPr>
+          <w:rStyle w:val="hljs-strong"/>
+        </w:rPr>
+        <w:t>resignation</w:t>
+      </w:r>
+      <w:r>
+        <w:rPr>
+          <w:rStyle w:val="hljs-emphasis"/>
+        </w:rPr>
+        <w:t>_date</w:t>
+      </w:r>
+      <w:proofErr w:type="spellEnd"/>
+      <w:r>
+        <w:rPr>
+          <w:rStyle w:val="hljs-emphasis"/>
+        </w:rPr>
+        <w:t>(Date)</w:t>
+      </w:r>
+    </w:p>
+    <w:p>
+      <w:pPr>
+        <w:pStyle w:val="ListParagraph"/>
+        <w:ind w:left="1080"/>
+      </w:pPr>
+      <w:r>
+        <w:rPr>
+          <w:rStyle w:val="hljs-emphasis"/>
+        </w:rPr>
+        <w:t>salary(DECIMAL(8,2</w:t>
+      </w:r>
+      <w:r>
+        <w:rPr>
+          <w:rStyle w:val="hljs-emphasis"/>
+        </w:rPr>
+        <w:t>)</w:t>
+      </w:r>
+      <w:r>
+        <w:rPr>
+          <w:rStyle w:val="hljs-emphasis"/>
+        </w:rPr>
+        <w:t>, unsigned, not null)</w:t>
+      </w:r>
+    </w:p>
+    <w:p>
+      <w:pPr>
+        <w:pStyle w:val="ListParagraph"/>
         <w:numPr>
           <w:ilvl w:val="1"/>
           <w:numId w:val="3"/>
@@ -6286,6 +7293,66 @@
     <w:p>
       <w:pPr>
         <w:pStyle w:val="ListParagraph"/>
+        <w:ind w:left="1080"/>
+      </w:pPr>
+      <w:r>
+        <w:rPr>
+          <w:rStyle w:val="hljs-strong"/>
+        </w:rPr>
+        <w:t>id</w:t>
+      </w:r>
+      <w:r>
+        <w:t>(Int, unsigned, not null, autoincrement, primary key)</w:t>
+      </w:r>
+    </w:p>
+    <w:p>
+      <w:pPr>
+        <w:pStyle w:val="ListParagraph"/>
+        <w:ind w:left="1080"/>
+      </w:pPr>
+      <w:r>
+        <w:rPr>
+          <w:rStyle w:val="hljs-strong"/>
+        </w:rPr>
+        <w:t>name</w:t>
+      </w:r>
+      <w:r>
+        <w:t>(String(255), not null)</w:t>
+      </w:r>
+    </w:p>
+    <w:p>
+      <w:pPr>
+        <w:pStyle w:val="ListParagraph"/>
+        <w:ind w:left="1080"/>
+      </w:pPr>
+      <w:r>
+        <w:rPr>
+          <w:rStyle w:val="hljs-strong"/>
+        </w:rPr>
+        <w:t>type</w:t>
+      </w:r>
+      <w:r>
+        <w:t>(String(50), not null)</w:t>
+      </w:r>
+    </w:p>
+    <w:p>
+      <w:pPr>
+        <w:pStyle w:val="ListParagraph"/>
+        <w:ind w:left="1080"/>
+      </w:pPr>
+      <w:r>
+        <w:rPr>
+          <w:rStyle w:val="hljs-strong"/>
+        </w:rPr>
+        <w:t>cost</w:t>
+      </w:r>
+      <w:r>
+        <w:t>(DECIMAL(8, 2), not null)</w:t>
+      </w:r>
+    </w:p>
+    <w:p>
+      <w:pPr>
+        <w:pStyle w:val="ListParagraph"/>
         <w:numPr>
           <w:ilvl w:val="1"/>
           <w:numId w:val="3"/>
@@ -6298,6 +7365,155 @@
     <w:p>
       <w:pPr>
         <w:pStyle w:val="ListParagraph"/>
+        <w:ind w:left="1080"/>
+      </w:pPr>
+      <w:r>
+        <w:rPr>
+          <w:rStyle w:val="hljs-strong"/>
+        </w:rPr>
+        <w:t>id</w:t>
+      </w:r>
+      <w:r>
+        <w:t>(Int, unsigned, not null, autoincrement, primary key)</w:t>
+      </w:r>
+    </w:p>
+    <w:p>
+      <w:pPr>
+        <w:pStyle w:val="ListParagraph"/>
+        <w:ind w:left="1080"/>
+        <w:rPr>
+          <w:rStyle w:val="hljs-emphasis"/>
+        </w:rPr>
+      </w:pPr>
+      <w:proofErr w:type="spellStart"/>
+      <w:r>
+        <w:rPr>
+          <w:rStyle w:val="hljs-strong"/>
+        </w:rPr>
+        <w:t>equipment</w:t>
+      </w:r>
+      <w:r>
+        <w:rPr>
+          <w:rStyle w:val="hljs-emphasis"/>
+        </w:rPr>
+        <w:t>_id</w:t>
+      </w:r>
+      <w:proofErr w:type="spellEnd"/>
+      <w:r>
+        <w:rPr>
+          <w:rStyle w:val="hljs-emphasis"/>
+        </w:rPr>
+        <w:t>(Int, unsigned, not null, foreign key</w:t>
+      </w:r>
+      <w:r>
+        <w:rPr>
+          <w:rStyle w:val="hljs-emphasis"/>
+        </w:rPr>
+        <w:t>(equipment.id)</w:t>
+      </w:r>
+      <w:r>
+        <w:rPr>
+          <w:rStyle w:val="hljs-emphasis"/>
+        </w:rPr>
+        <w:t>)</w:t>
+      </w:r>
+    </w:p>
+    <w:p>
+      <w:pPr>
+        <w:pStyle w:val="ListParagraph"/>
+        <w:ind w:left="1080"/>
+      </w:pPr>
+      <w:proofErr w:type="spellStart"/>
+      <w:r>
+        <w:rPr>
+          <w:rStyle w:val="hljs-emphasis"/>
+        </w:rPr>
+        <w:t>service_</w:t>
+      </w:r>
+      <w:r>
+        <w:rPr>
+          <w:rStyle w:val="hljs-strong"/>
+        </w:rPr>
+        <w:t>id</w:t>
+      </w:r>
+      <w:proofErr w:type="spellEnd"/>
+      <w:r>
+        <w:t>(Int, unsigned, foreign key</w:t>
+      </w:r>
+      <w:r>
+        <w:t>(service.id)</w:t>
+      </w:r>
+      <w:r>
+        <w:t>)</w:t>
+      </w:r>
+    </w:p>
+    <w:p>
+      <w:pPr>
+        <w:pStyle w:val="ListParagraph"/>
+        <w:ind w:left="1080"/>
+        <w:rPr>
+          <w:rStyle w:val="hljs-emphasis"/>
+        </w:rPr>
+      </w:pPr>
+      <w:proofErr w:type="spellStart"/>
+      <w:r>
+        <w:rPr>
+          <w:rStyle w:val="hljs-strong"/>
+        </w:rPr>
+        <w:t>workshop</w:t>
+      </w:r>
+      <w:r>
+        <w:rPr>
+          <w:rStyle w:val="hljs-emphasis"/>
+        </w:rPr>
+        <w:t>_id</w:t>
+      </w:r>
+      <w:proofErr w:type="spellEnd"/>
+      <w:r>
+        <w:rPr>
+          <w:rStyle w:val="hljs-emphasis"/>
+        </w:rPr>
+        <w:t>(Int, unsigned, not null, foreign key</w:t>
+      </w:r>
+      <w:r>
+        <w:rPr>
+          <w:rStyle w:val="hljs-emphasis"/>
+        </w:rPr>
+        <w:t>(workshop.id)</w:t>
+      </w:r>
+      <w:r>
+        <w:rPr>
+          <w:rStyle w:val="hljs-emphasis"/>
+        </w:rPr>
+        <w:t>)</w:t>
+      </w:r>
+    </w:p>
+    <w:p>
+      <w:pPr>
+        <w:pStyle w:val="ListParagraph"/>
+        <w:ind w:left="1080"/>
+      </w:pPr>
+      <w:proofErr w:type="spellStart"/>
+      <w:r>
+        <w:rPr>
+          <w:rStyle w:val="hljs-emphasis"/>
+        </w:rPr>
+        <w:t>delivery_</w:t>
+      </w:r>
+      <w:r>
+        <w:rPr>
+          <w:rStyle w:val="hljs-strong"/>
+        </w:rPr>
+        <w:t>date</w:t>
+      </w:r>
+      <w:proofErr w:type="spellEnd"/>
+      <w:r>
+        <w:t>(Date, not null)</w:t>
+      </w:r>
+    </w:p>
+    <w:p>
+      <w:pPr>
+        <w:pStyle w:val="ListParagraph"/>
         <w:numPr>
           <w:ilvl w:val="1"/>
           <w:numId w:val="3"/>
@@ -6310,6 +7526,223 @@
     <w:p>
       <w:pPr>
         <w:pStyle w:val="ListParagraph"/>
+        <w:ind w:left="1080"/>
+      </w:pPr>
+      <w:r>
+        <w:rPr>
+          <w:rStyle w:val="hljs-strong"/>
+        </w:rPr>
+        <w:t>id</w:t>
+      </w:r>
+      <w:r>
+        <w:t>(Int, unsigned, not null, autoincrement, primary key)</w:t>
+      </w:r>
+    </w:p>
+    <w:p>
+      <w:pPr>
+        <w:pStyle w:val="ListParagraph"/>
+        <w:ind w:left="1080"/>
+        <w:rPr>
+          <w:rStyle w:val="hljs-emphasis"/>
+        </w:rPr>
+      </w:pPr>
+      <w:proofErr w:type="spellStart"/>
+      <w:r>
+        <w:rPr>
+          <w:rStyle w:val="hljs-strong"/>
+        </w:rPr>
+        <w:lastRenderedPageBreak/>
+        <w:t>employee</w:t>
+      </w:r>
+      <w:r>
+        <w:rPr>
+          <w:rStyle w:val="hljs-emphasis"/>
+        </w:rPr>
+        <w:t>_id</w:t>
+      </w:r>
+      <w:proofErr w:type="spellEnd"/>
+      <w:r>
+        <w:rPr>
+          <w:rStyle w:val="hljs-emphasis"/>
+        </w:rPr>
+        <w:t>(Int, unsigned, foreign key</w:t>
+      </w:r>
+      <w:r>
+        <w:rPr>
+          <w:rStyle w:val="hljs-emphasis"/>
+        </w:rPr>
+        <w:t>(employee.id)</w:t>
+      </w:r>
+      <w:r>
+        <w:rPr>
+          <w:rStyle w:val="hljs-emphasis"/>
+        </w:rPr>
+        <w:t>)</w:t>
+      </w:r>
+    </w:p>
+    <w:p>
+      <w:pPr>
+        <w:pStyle w:val="ListParagraph"/>
+        <w:ind w:left="1080"/>
+      </w:pPr>
+      <w:proofErr w:type="spellStart"/>
+      <w:r>
+        <w:rPr>
+          <w:rStyle w:val="hljs-emphasis"/>
+        </w:rPr>
+        <w:t>start_</w:t>
+      </w:r>
+      <w:r>
+        <w:rPr>
+          <w:rStyle w:val="hljs-strong"/>
+        </w:rPr>
+        <w:t>date</w:t>
+      </w:r>
+      <w:proofErr w:type="spellEnd"/>
+      <w:r>
+        <w:t>(Date, not null)</w:t>
+      </w:r>
+    </w:p>
+    <w:p>
+      <w:pPr>
+        <w:pStyle w:val="ListParagraph"/>
+        <w:ind w:left="1080"/>
+        <w:rPr>
+          <w:rStyle w:val="hljs-emphasis"/>
+        </w:rPr>
+      </w:pPr>
+      <w:proofErr w:type="spellStart"/>
+      <w:r>
+        <w:rPr>
+          <w:rStyle w:val="hljs-strong"/>
+        </w:rPr>
+        <w:t>end</w:t>
+      </w:r>
+      <w:r>
+        <w:rPr>
+          <w:rStyle w:val="hljs-emphasis"/>
+        </w:rPr>
+        <w:t>_date</w:t>
+      </w:r>
+      <w:proofErr w:type="spellEnd"/>
+      <w:r>
+        <w:rPr>
+          <w:rStyle w:val="hljs-emphasis"/>
+        </w:rPr>
+        <w:t>(Date)</w:t>
+      </w:r>
+    </w:p>
+    <w:p>
+      <w:pPr>
+        <w:pStyle w:val="ListParagraph"/>
+        <w:ind w:left="1080"/>
+      </w:pPr>
+      <w:proofErr w:type="spellStart"/>
+      <w:r>
+        <w:rPr>
+          <w:rStyle w:val="hljs-emphasis"/>
+        </w:rPr>
+        <w:t>work_</w:t>
+      </w:r>
+      <w:r>
+        <w:rPr>
+          <w:rStyle w:val="hljs-strong"/>
+        </w:rPr>
+        <w:t>cost</w:t>
+      </w:r>
+      <w:proofErr w:type="spellEnd"/>
+      <w:r>
+        <w:t>(DECIMAL(8, 2), not null)</w:t>
+      </w:r>
+    </w:p>
+    <w:p>
+      <w:pPr>
+        <w:pStyle w:val="ListParagraph"/>
+        <w:ind w:left="1080"/>
+        <w:rPr>
+          <w:rStyle w:val="hljs-emphasis"/>
+        </w:rPr>
+      </w:pPr>
+      <w:proofErr w:type="spellStart"/>
+      <w:r>
+        <w:rPr>
+          <w:rStyle w:val="hljs-strong"/>
+        </w:rPr>
+        <w:t>transaction</w:t>
+      </w:r>
+      <w:r>
+        <w:rPr>
+          <w:rStyle w:val="hljs-emphasis"/>
+        </w:rPr>
+        <w:t>_id</w:t>
+      </w:r>
+      <w:proofErr w:type="spellEnd"/>
+      <w:r>
+        <w:rPr>
+          <w:rStyle w:val="hljs-emphasis"/>
+        </w:rPr>
+        <w:t>(Int, foreign key</w:t>
+      </w:r>
+      <w:r>
+        <w:rPr>
+          <w:rStyle w:val="hljs-emphasis"/>
+        </w:rPr>
+        <w:t>(transactions.id)</w:t>
+      </w:r>
+      <w:r>
+        <w:rPr>
+          <w:rStyle w:val="hljs-emphasis"/>
+        </w:rPr>
+        <w:t>)</w:t>
+      </w:r>
+    </w:p>
+    <w:p>
+      <w:pPr>
+        <w:pStyle w:val="ListParagraph"/>
+        <w:ind w:left="1080"/>
+        <w:rPr>
+          <w:rStyle w:val="hljs-emphasis"/>
+        </w:rPr>
+      </w:pPr>
+      <w:r>
+        <w:rPr>
+          <w:rStyle w:val="hljs-emphasis"/>
+        </w:rPr>
+        <w:t>description(String(100), not null)</w:t>
+      </w:r>
+    </w:p>
+    <w:p>
+      <w:pPr>
+        <w:pStyle w:val="ListParagraph"/>
+        <w:ind w:left="1080"/>
+      </w:pPr>
+      <w:proofErr w:type="spellStart"/>
+      <w:r>
+        <w:rPr>
+          <w:rStyle w:val="hljs-emphasis"/>
+        </w:rPr>
+        <w:t>vehicle_</w:t>
+      </w:r>
+      <w:r>
+        <w:rPr>
+          <w:rStyle w:val="hljs-strong"/>
+        </w:rPr>
+        <w:t>id</w:t>
+      </w:r>
+      <w:proofErr w:type="spellEnd"/>
+      <w:r>
+        <w:t>(Int, foreign key</w:t>
+      </w:r>
+      <w:r>
+        <w:t>(vehicle.id)</w:t>
+      </w:r>
+      <w:r>
+        <w:t>)</w:t>
+      </w:r>
+    </w:p>
+    <w:p>
+      <w:pPr>
+        <w:pStyle w:val="ListParagraph"/>
         <w:numPr>
           <w:ilvl w:val="1"/>
           <w:numId w:val="3"/>
@@ -6322,6 +7755,165 @@
     <w:p>
       <w:pPr>
         <w:pStyle w:val="ListParagraph"/>
+        <w:ind w:left="1080"/>
+      </w:pPr>
+      <w:r>
+        <w:rPr>
+          <w:rStyle w:val="hljs-strong"/>
+        </w:rPr>
+        <w:t>id</w:t>
+      </w:r>
+      <w:r>
+        <w:t>(Int, unsigned, not null, autoincrement, primary key)</w:t>
+      </w:r>
+    </w:p>
+    <w:p>
+      <w:pPr>
+        <w:pStyle w:val="ListParagraph"/>
+        <w:ind w:left="1080"/>
+        <w:rPr>
+          <w:rStyle w:val="hljs-emphasis"/>
+        </w:rPr>
+      </w:pPr>
+      <w:proofErr w:type="spellStart"/>
+      <w:r>
+        <w:rPr>
+          <w:rStyle w:val="hljs-strong"/>
+        </w:rPr>
+        <w:t>transaction</w:t>
+      </w:r>
+      <w:r>
+        <w:rPr>
+          <w:rStyle w:val="hljs-emphasis"/>
+        </w:rPr>
+        <w:t>_method</w:t>
+      </w:r>
+      <w:proofErr w:type="spellEnd"/>
+      <w:r>
+        <w:rPr>
+          <w:rStyle w:val="hljs-emphasis"/>
+        </w:rPr>
+        <w:t>(Enum(</w:t>
+      </w:r>
+      <w:r>
+        <w:rPr>
+          <w:rStyle w:val="hljs-emphasis"/>
+        </w:rPr>
+        <w:t>“cash”, “card”</w:t>
+      </w:r>
+      <w:r>
+        <w:rPr>
+          <w:rStyle w:val="hljs-emphasis"/>
+        </w:rPr>
+        <w:t>), not null)</w:t>
+      </w:r>
+    </w:p>
+    <w:p>
+      <w:pPr>
+        <w:pStyle w:val="ListParagraph"/>
+        <w:ind w:left="1080"/>
+      </w:pPr>
+      <w:proofErr w:type="spellStart"/>
+      <w:r>
+        <w:rPr>
+          <w:rStyle w:val="hljs-emphasis"/>
+        </w:rPr>
+        <w:t>other_</w:t>
+      </w:r>
+      <w:r>
+        <w:rPr>
+          <w:rStyle w:val="hljs-strong"/>
+        </w:rPr>
+        <w:t>party</w:t>
+      </w:r>
+      <w:proofErr w:type="spellEnd"/>
+      <w:r>
+        <w:t xml:space="preserve">(Int, </w:t>
+      </w:r>
+      <w:r>
+        <w:t xml:space="preserve">not null, </w:t>
+      </w:r>
+      <w:r>
+        <w:t>foreign key</w:t>
+      </w:r>
+      <w:r>
+        <w:t>(customers.id)</w:t>
+      </w:r>
+      <w:r>
+        <w:t>)</w:t>
+      </w:r>
+    </w:p>
+    <w:p>
+      <w:pPr>
+        <w:pStyle w:val="ListParagraph"/>
+        <w:ind w:left="1080"/>
+      </w:pPr>
+      <w:r>
+        <w:rPr>
+          <w:rStyle w:val="hljs-strong"/>
+        </w:rPr>
+        <w:t>date</w:t>
+      </w:r>
+      <w:r>
+        <w:t>(Date, not null)</w:t>
+      </w:r>
+    </w:p>
+    <w:p>
+      <w:pPr>
+        <w:pStyle w:val="ListParagraph"/>
+        <w:ind w:left="1080"/>
+        <w:rPr>
+          <w:rStyle w:val="hljs-emphasis"/>
+        </w:rPr>
+      </w:pPr>
+      <w:proofErr w:type="spellStart"/>
+      <w:r>
+        <w:rPr>
+          <w:rStyle w:val="hljs-strong"/>
+        </w:rPr>
+        <w:t>transaction</w:t>
+      </w:r>
+      <w:r>
+        <w:rPr>
+          <w:rStyle w:val="hljs-emphasis"/>
+        </w:rPr>
+        <w:t>_type</w:t>
+      </w:r>
+      <w:proofErr w:type="spellEnd"/>
+      <w:r>
+        <w:rPr>
+          <w:rStyle w:val="hljs-emphasis"/>
+        </w:rPr>
+        <w:t>(Enum(</w:t>
+      </w:r>
+      <w:r>
+        <w:rPr>
+          <w:rStyle w:val="hljs-emphasis"/>
+        </w:rPr>
+        <w:t>“income”, “cost”</w:t>
+      </w:r>
+      <w:r>
+        <w:rPr>
+          <w:rStyle w:val="hljs-emphasis"/>
+        </w:rPr>
+        <w:t>), not null)</w:t>
+      </w:r>
+    </w:p>
+    <w:p>
+      <w:pPr>
+        <w:pStyle w:val="ListParagraph"/>
+        <w:ind w:left="1080"/>
+      </w:pPr>
+      <w:r>
+        <w:rPr>
+          <w:rStyle w:val="hljs-emphasis"/>
+        </w:rPr>
+        <w:t>value(DECIMAL(8, 2), not null)</w:t>
+      </w:r>
+    </w:p>
+    <w:p>
+      <w:pPr>
+        <w:pStyle w:val="ListParagraph"/>
         <w:numPr>
           <w:ilvl w:val="1"/>
           <w:numId w:val="3"/>
@@ -6334,16 +7926,339 @@
     <w:p>
       <w:pPr>
         <w:pStyle w:val="ListParagraph"/>
+        <w:ind w:left="1080"/>
+      </w:pPr>
+      <w:r>
+        <w:rPr>
+          <w:rStyle w:val="hljs-strong"/>
+        </w:rPr>
+        <w:t>i</w:t>
+      </w:r>
+      <w:r>
+        <w:rPr>
+          <w:rStyle w:val="hljs-strong"/>
+        </w:rPr>
+        <w:t>d</w:t>
+      </w:r>
+      <w:r>
+        <w:t>(Int, unsigned, not null, autoincrement, primary key)</w:t>
+      </w:r>
+    </w:p>
+    <w:p>
+      <w:pPr>
+        <w:pStyle w:val="ListParagraph"/>
+        <w:ind w:left="1080"/>
+        <w:rPr>
+          <w:rStyle w:val="hljs-emphasis"/>
+        </w:rPr>
+      </w:pPr>
+      <w:proofErr w:type="spellStart"/>
+      <w:r>
+        <w:rPr>
+          <w:rStyle w:val="hljs-strong"/>
+        </w:rPr>
+        <w:t>purchase</w:t>
+      </w:r>
+      <w:r>
+        <w:rPr>
+          <w:rStyle w:val="hljs-emphasis"/>
+        </w:rPr>
+        <w:t>_id</w:t>
+      </w:r>
+      <w:proofErr w:type="spellEnd"/>
+      <w:r>
+        <w:rPr>
+          <w:rStyle w:val="hljs-emphasis"/>
+        </w:rPr>
+        <w:t>(Int, unsigned, foreign key</w:t>
+      </w:r>
+      <w:r>
+        <w:rPr>
+          <w:rStyle w:val="hljs-emphasis"/>
+        </w:rPr>
+        <w:t>(transactions.id)</w:t>
+      </w:r>
+      <w:r>
+        <w:rPr>
+          <w:rStyle w:val="hljs-emphasis"/>
+        </w:rPr>
+        <w:t>)</w:t>
+      </w:r>
+    </w:p>
+    <w:p>
+      <w:pPr>
+        <w:pStyle w:val="ListParagraph"/>
+        <w:ind w:left="1080"/>
+      </w:pPr>
+      <w:proofErr w:type="spellStart"/>
+      <w:r>
+        <w:rPr>
+          <w:rStyle w:val="hljs-emphasis"/>
+        </w:rPr>
+        <w:t>sale_</w:t>
+      </w:r>
+      <w:r>
+        <w:rPr>
+          <w:rStyle w:val="hljs-strong"/>
+        </w:rPr>
+        <w:t>id</w:t>
+      </w:r>
+      <w:proofErr w:type="spellEnd"/>
+      <w:r>
+        <w:t>(Int, unsigned, foreign key</w:t>
+      </w:r>
+      <w:r>
+        <w:t>(transactions.id)</w:t>
+      </w:r>
+      <w:r>
+        <w:t>)</w:t>
+      </w:r>
+    </w:p>
+    <w:p>
+      <w:pPr>
+        <w:pStyle w:val="ListParagraph"/>
+        <w:ind w:left="1080"/>
+        <w:rPr>
+          <w:rStyle w:val="hljs-emphasis"/>
+        </w:rPr>
+      </w:pPr>
+      <w:proofErr w:type="spellStart"/>
+      <w:r>
+        <w:rPr>
+          <w:rStyle w:val="hljs-strong"/>
+        </w:rPr>
+        <w:t>workshop</w:t>
+      </w:r>
+      <w:r>
+        <w:rPr>
+          <w:rStyle w:val="hljs-emphasis"/>
+        </w:rPr>
+        <w:t>_id</w:t>
+      </w:r>
+      <w:proofErr w:type="spellEnd"/>
+      <w:r>
+        <w:rPr>
+          <w:rStyle w:val="hljs-emphasis"/>
+        </w:rPr>
+        <w:t>(Int, unsigned, not null</w:t>
+      </w:r>
+      <w:r>
+        <w:rPr>
+          <w:rStyle w:val="hljs-emphasis"/>
+        </w:rPr>
+        <w:t xml:space="preserve"> , </w:t>
+      </w:r>
+      <w:r>
+        <w:rPr>
+          <w:rStyle w:val="hljs-emphasis"/>
+        </w:rPr>
+        <w:t>foreign key</w:t>
+      </w:r>
+      <w:r>
+        <w:rPr>
+          <w:rStyle w:val="hljs-emphasis"/>
+        </w:rPr>
+        <w:t>(workshops.id)</w:t>
+      </w:r>
+      <w:r>
+        <w:rPr>
+          <w:rStyle w:val="hljs-emphasis"/>
+        </w:rPr>
+        <w:t>)</w:t>
+      </w:r>
+    </w:p>
+    <w:p>
+      <w:pPr>
+        <w:pStyle w:val="ListParagraph"/>
+        <w:ind w:left="1080"/>
+        <w:rPr>
+          <w:rStyle w:val="hljs-emphasis"/>
+        </w:rPr>
+      </w:pPr>
+      <w:r>
+        <w:rPr>
+          <w:rStyle w:val="hljs-emphasis"/>
+        </w:rPr>
+        <w:t>brand</w:t>
+      </w:r>
+      <w:r>
+        <w:rPr>
+          <w:rStyle w:val="hljs-emphasis"/>
+        </w:rPr>
+        <w:t>(</w:t>
+      </w:r>
+      <w:r>
+        <w:rPr>
+          <w:rStyle w:val="hljs-emphasis"/>
+        </w:rPr>
+        <w:t>String</w:t>
+      </w:r>
+      <w:r>
+        <w:rPr>
+          <w:rStyle w:val="hljs-emphasis"/>
+        </w:rPr>
+        <w:t>(15))</w:t>
+      </w:r>
+    </w:p>
+    <w:p>
+      <w:pPr>
+        <w:pStyle w:val="ListParagraph"/>
+        <w:ind w:left="1080"/>
+      </w:pPr>
+      <w:r>
+        <w:rPr>
+          <w:rStyle w:val="hljs-emphasis"/>
+        </w:rPr>
+        <w:t>model</w:t>
+      </w:r>
+      <w:r>
+        <w:rPr>
+          <w:rStyle w:val="hljs-emphasis"/>
+        </w:rPr>
+        <w:t>(</w:t>
+      </w:r>
+      <w:r>
+        <w:rPr>
+          <w:rStyle w:val="hljs-emphasis"/>
+        </w:rPr>
+        <w:t>String</w:t>
+      </w:r>
+      <w:r>
+        <w:rPr>
+          <w:rStyle w:val="hljs-emphasis"/>
+        </w:rPr>
+        <w:t>(15)</w:t>
+      </w:r>
+      <w:r>
+        <w:rPr>
+          <w:rStyle w:val="hljs-emphasis"/>
+        </w:rPr>
+        <w:t>)</w:t>
+      </w:r>
+    </w:p>
+    <w:p>
+      <w:pPr>
+        <w:pStyle w:val="ListParagraph"/>
         <w:numPr>
           <w:ilvl w:val="1"/>
           <w:numId w:val="3"/>
         </w:numPr>
       </w:pPr>
+      <w:proofErr w:type="spellStart"/>
       <w:r>
         <w:rPr>
           <w:lang w:val="pl-PL"/>
         </w:rPr>
         <w:t>Workshops</w:t>
+      </w:r>
+      <w:proofErr w:type="spellEnd"/>
+    </w:p>
+    <w:p>
+      <w:pPr>
+        <w:pStyle w:val="ListParagraph"/>
+        <w:ind w:left="1080"/>
+      </w:pPr>
+      <w:r>
+        <w:rPr>
+          <w:rStyle w:val="hljs-strong"/>
+        </w:rPr>
+        <w:t>id</w:t>
+      </w:r>
+      <w:r>
+        <w:t>(Int, unsigned, not null, autoincrement, primary key)</w:t>
+      </w:r>
+    </w:p>
+    <w:p>
+      <w:pPr>
+        <w:pStyle w:val="ListParagraph"/>
+        <w:ind w:left="1080"/>
+      </w:pPr>
+      <w:r>
+        <w:rPr>
+          <w:rStyle w:val="hljs-strong"/>
+        </w:rPr>
+        <w:t>address</w:t>
+      </w:r>
+      <w:r>
+        <w:t>(String(200), not null)</w:t>
+      </w:r>
+    </w:p>
+    <w:p>
+      <w:pPr>
+        <w:pStyle w:val="ListParagraph"/>
+        <w:ind w:left="1080"/>
+        <w:rPr>
+          <w:rStyle w:val="hljs-emphasis"/>
+        </w:rPr>
+      </w:pPr>
+      <w:proofErr w:type="spellStart"/>
+      <w:r>
+        <w:rPr>
+          <w:rStyle w:val="hljs-strong"/>
+        </w:rPr>
+        <w:t>phone</w:t>
+      </w:r>
+      <w:r>
+        <w:rPr>
+          <w:rStyle w:val="hljs-emphasis"/>
+        </w:rPr>
+        <w:t>_number</w:t>
+      </w:r>
+      <w:proofErr w:type="spellEnd"/>
+      <w:r>
+        <w:rPr>
+          <w:rStyle w:val="hljs-emphasis"/>
+        </w:rPr>
+        <w:t>(String(12), not null)</w:t>
+      </w:r>
+    </w:p>
+    <w:p>
+      <w:pPr>
+        <w:pStyle w:val="ListParagraph"/>
+        <w:ind w:left="1080"/>
+      </w:pPr>
+      <w:proofErr w:type="spellStart"/>
+      <w:r>
+        <w:rPr>
+          <w:rStyle w:val="hljs-emphasis"/>
+        </w:rPr>
+        <w:t>stations_</w:t>
+      </w:r>
+      <w:r>
+        <w:rPr>
+          <w:rStyle w:val="hljs-strong"/>
+        </w:rPr>
+        <w:t>number</w:t>
+      </w:r>
+      <w:proofErr w:type="spellEnd"/>
+      <w:r>
+        <w:t>(Int, unsigned, not null)</w:t>
+      </w:r>
+    </w:p>
+    <w:p>
+      <w:pPr>
+        <w:pStyle w:val="ListParagraph"/>
+        <w:ind w:left="1080"/>
+      </w:pPr>
+      <w:proofErr w:type="spellStart"/>
+      <w:r>
+        <w:rPr>
+          <w:rStyle w:val="hljs-strong"/>
+        </w:rPr>
+        <w:t>opening</w:t>
+      </w:r>
+      <w:r>
+        <w:rPr>
+          <w:rStyle w:val="hljs-emphasis"/>
+        </w:rPr>
+        <w:t>_date</w:t>
+      </w:r>
+      <w:proofErr w:type="spellEnd"/>
+      <w:r>
+        <w:rPr>
+          <w:rStyle w:val="hljs-emphasis"/>
+        </w:rPr>
+        <w:t>(Date, not null)</w:t>
       </w:r>
     </w:p>
     <w:p>
@@ -6353,7 +8268,6 @@
         <w:rPr>
           <w:sz w:val="28"/>
           <w:szCs w:val="28"/>
-          <w:lang w:val="pl-PL"/>
         </w:rPr>
       </w:pPr>
     </w:p>
@@ -6387,8 +8301,500 @@
         <w:pStyle w:val="ListParagraph"/>
         <w:ind w:left="360"/>
         <w:rPr>
-          <w:sz w:val="28"/>
-          <w:szCs w:val="28"/>
+          <w:rFonts w:ascii="Arial" w:hAnsi="Arial" w:cs="Arial"/>
+          <w:color w:val="333333"/>
+          <w:shd w:val="clear" w:color="auto" w:fill="FFFFFF"/>
+          <w:lang w:val="pl-PL"/>
+        </w:rPr>
+      </w:pPr>
+      <w:r>
+        <w:rPr>
+          <w:rFonts w:ascii="Arial" w:hAnsi="Arial" w:cs="Arial"/>
+          <w:color w:val="333333"/>
+          <w:shd w:val="clear" w:color="auto" w:fill="FFFFFF"/>
+          <w:lang w:val="pl-PL"/>
+        </w:rPr>
+        <w:t xml:space="preserve">Wewnątrz tabel nie istnieją zależności pomiędzy kolumnami, oprócz tabeli </w:t>
+      </w:r>
+      <w:proofErr w:type="spellStart"/>
+      <w:r>
+        <w:rPr>
+          <w:rFonts w:ascii="Arial" w:hAnsi="Arial" w:cs="Arial"/>
+          <w:color w:val="333333"/>
+          <w:shd w:val="clear" w:color="auto" w:fill="FFFFFF"/>
+          <w:lang w:val="pl-PL"/>
+        </w:rPr>
+        <w:t>Equipment</w:t>
+      </w:r>
+      <w:proofErr w:type="spellEnd"/>
+      <w:r>
+        <w:rPr>
+          <w:rFonts w:ascii="Arial" w:hAnsi="Arial" w:cs="Arial"/>
+          <w:color w:val="333333"/>
+          <w:shd w:val="clear" w:color="auto" w:fill="FFFFFF"/>
+          <w:lang w:val="pl-PL"/>
+        </w:rPr>
+        <w:t>. Skoro nazwa narzędzia definiuje jego cenę, to:</w:t>
+      </w:r>
+    </w:p>
+    <w:p>
+      <w:pPr>
+        <w:pStyle w:val="ListParagraph"/>
+        <w:ind w:left="360"/>
+        <w:rPr>
+          <w:rFonts w:ascii="Arial" w:hAnsi="Arial" w:cs="Arial"/>
+          <w:color w:val="333333"/>
+          <w:shd w:val="clear" w:color="auto" w:fill="FFFFFF"/>
+          <w:lang w:val="pl-PL"/>
+        </w:rPr>
+      </w:pPr>
+      <w:r>
+        <w:rPr>
+          <w:rFonts w:ascii="Arial" w:hAnsi="Arial" w:cs="Arial"/>
+          <w:noProof/>
+          <w:color w:val="333333"/>
+          <w:lang w:val="pl-PL"/>
+        </w:rPr>
+        <mc:AlternateContent>
+          <mc:Choice Requires="wps">
+            <w:drawing>
+              <wp:anchor distT="0" distB="0" distL="114300" distR="114300" simplePos="0" relativeHeight="251664384" behindDoc="0" locked="0" layoutInCell="1" allowOverlap="1" wp14:anchorId="433877D2" wp14:editId="4223D7F4">
+                <wp:simplePos x="0" y="0"/>
+                <wp:positionH relativeFrom="column">
+                  <wp:posOffset>615302</wp:posOffset>
+                </wp:positionH>
+                <wp:positionV relativeFrom="paragraph">
+                  <wp:posOffset>49048</wp:posOffset>
+                </wp:positionV>
+                <wp:extent cx="365146" cy="84246"/>
+                <wp:effectExtent l="0" t="19050" r="34925" b="30480"/>
+                <wp:wrapNone/>
+                <wp:docPr id="1597858579" name="Arrow: Right 2"/>
+                <wp:cNvGraphicFramePr/>
+                <a:graphic xmlns:a="http://schemas.openxmlformats.org/drawingml/2006/main">
+                  <a:graphicData uri="http://schemas.microsoft.com/office/word/2010/wordprocessingShape">
+                    <wps:wsp>
+                      <wps:cNvSpPr/>
+                      <wps:spPr>
+                        <a:xfrm>
+                          <a:off x="0" y="0"/>
+                          <a:ext cx="365146" cy="84246"/>
+                        </a:xfrm>
+                        <a:prstGeom prst="rightArrow">
+                          <a:avLst/>
+                        </a:prstGeom>
+                      </wps:spPr>
+                      <wps:style>
+                        <a:lnRef idx="2">
+                          <a:schemeClr val="accent1">
+                            <a:shade val="15000"/>
+                          </a:schemeClr>
+                        </a:lnRef>
+                        <a:fillRef idx="1">
+                          <a:schemeClr val="accent1"/>
+                        </a:fillRef>
+                        <a:effectRef idx="0">
+                          <a:schemeClr val="accent1"/>
+                        </a:effectRef>
+                        <a:fontRef idx="minor">
+                          <a:schemeClr val="lt1"/>
+                        </a:fontRef>
+                      </wps:style>
+                      <wps:bodyPr rot="0" spcFirstLastPara="0" vertOverflow="overflow" horzOverflow="overflow" vert="horz" wrap="square" lIns="91440" tIns="45720" rIns="91440" bIns="45720" numCol="1" spcCol="0" rtlCol="0" fromWordArt="0" anchor="ctr" anchorCtr="0" forceAA="0" compatLnSpc="1">
+                        <a:prstTxWarp prst="textNoShape">
+                          <a:avLst/>
+                        </a:prstTxWarp>
+                        <a:noAutofit/>
+                      </wps:bodyPr>
+                    </wps:wsp>
+                  </a:graphicData>
+                </a:graphic>
+                <wp14:sizeRelH relativeFrom="margin">
+                  <wp14:pctWidth>0</wp14:pctWidth>
+                </wp14:sizeRelH>
+              </wp:anchor>
+            </w:drawing>
+          </mc:Choice>
+          <mc:Fallback>
+            <w:pict>
+              <v:shapetype w14:anchorId="1F88D747" id="_x0000_t13" coordsize="21600,21600" o:spt="13" adj="16200,5400" path="m@0,l@0@1,0@1,0@2@0@2@0,21600,21600,10800xe">
+                <v:stroke joinstyle="miter"/>
+                <v:formulas>
+                  <v:f eqn="val #0"/>
+                  <v:f eqn="val #1"/>
+                  <v:f eqn="sum height 0 #1"/>
+                  <v:f eqn="sum 10800 0 #1"/>
+                  <v:f eqn="sum width 0 #0"/>
+                  <v:f eqn="prod @4 @3 10800"/>
+                  <v:f eqn="sum width 0 @5"/>
+                </v:formulas>
+                <v:path o:connecttype="custom" o:connectlocs="@0,0;0,10800;@0,21600;21600,10800" o:connectangles="270,180,90,0" textboxrect="0,@1,@6,@2"/>
+                <v:handles>
+                  <v:h position="#0,#1" xrange="0,21600" yrange="0,10800"/>
+                </v:handles>
+              </v:shapetype>
+              <v:shape id="Arrow: Right 2" o:spid="_x0000_s1026" type="#_x0000_t13" style="position:absolute;margin-left:48.45pt;margin-top:3.85pt;width:28.75pt;height:6.65pt;z-index:251664384;visibility:visible;mso-wrap-style:square;mso-width-percent:0;mso-wrap-distance-left:9pt;mso-wrap-distance-top:0;mso-wrap-distance-right:9pt;mso-wrap-distance-bottom:0;mso-position-horizontal:absolute;mso-position-horizontal-relative:text;mso-position-vertical:absolute;mso-position-vertical-relative:text;mso-width-percent:0;mso-width-relative:margin;v-text-anchor:middle" o:gfxdata="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" adj="19108" fillcolor="#156082 [3204]" strokecolor="#030e13 [484]" strokeweight="1pt"/>
+            </w:pict>
+          </mc:Fallback>
+        </mc:AlternateContent>
+      </w:r>
+      <w:proofErr w:type="spellStart"/>
+      <w:r>
+        <w:rPr>
+          <w:rFonts w:ascii="Arial" w:hAnsi="Arial" w:cs="Arial"/>
+          <w:color w:val="333333"/>
+          <w:shd w:val="clear" w:color="auto" w:fill="FFFFFF"/>
+          <w:lang w:val="pl-PL"/>
+        </w:rPr>
+        <w:t>Name</w:t>
+      </w:r>
+      <w:proofErr w:type="spellEnd"/>
+      <w:r>
+        <w:rPr>
+          <w:rFonts w:ascii="Arial" w:hAnsi="Arial" w:cs="Arial"/>
+          <w:color w:val="333333"/>
+          <w:shd w:val="clear" w:color="auto" w:fill="FFFFFF"/>
+          <w:lang w:val="pl-PL"/>
+        </w:rPr>
+        <w:t xml:space="preserve">          </w:t>
+      </w:r>
+      <w:proofErr w:type="spellStart"/>
+      <w:r>
+        <w:rPr>
+          <w:rFonts w:ascii="Arial" w:hAnsi="Arial" w:cs="Arial"/>
+          <w:color w:val="333333"/>
+          <w:shd w:val="clear" w:color="auto" w:fill="FFFFFF"/>
+          <w:lang w:val="pl-PL"/>
+        </w:rPr>
+        <w:t>Cost</w:t>
+      </w:r>
+      <w:proofErr w:type="spellEnd"/>
+      <w:r>
+        <w:rPr>
+          <w:rFonts w:ascii="Arial" w:hAnsi="Arial" w:cs="Arial"/>
+          <w:color w:val="333333"/>
+          <w:shd w:val="clear" w:color="auto" w:fill="FFFFFF"/>
+          <w:lang w:val="pl-PL"/>
+        </w:rPr>
+        <w:t>. Algorytm</w:t>
+      </w:r>
+      <w:r>
+        <w:rPr>
+          <w:rFonts w:ascii="Arial" w:hAnsi="Arial" w:cs="Arial"/>
+          <w:color w:val="333333"/>
+          <w:shd w:val="clear" w:color="auto" w:fill="FFFFFF"/>
+          <w:lang w:val="pl-PL"/>
+        </w:rPr>
+        <w:t xml:space="preserve"> Bernsteina mówi że należało by wtedy rozdzielić tabele na dwie:</w:t>
+      </w:r>
+    </w:p>
+    <w:p>
+      <w:pPr>
+        <w:pStyle w:val="ListParagraph"/>
+        <w:numPr>
+          <w:ilvl w:val="0"/>
+          <w:numId w:val="5"/>
+        </w:numPr>
+        <w:rPr>
+          <w:rFonts w:ascii="Arial" w:hAnsi="Arial" w:cs="Arial"/>
+          <w:color w:val="333333"/>
+          <w:shd w:val="clear" w:color="auto" w:fill="FFFFFF"/>
+          <w:lang w:val="pl-PL"/>
+        </w:rPr>
+      </w:pPr>
+      <w:r>
+        <w:rPr>
+          <w:rFonts w:ascii="Arial" w:hAnsi="Arial" w:cs="Arial"/>
+          <w:noProof/>
+          <w:color w:val="333333"/>
+          <w:lang w:val="pl-PL"/>
+        </w:rPr>
+        <mc:AlternateContent>
+          <mc:Choice Requires="wps">
+            <w:drawing>
+              <wp:anchor distT="0" distB="0" distL="114300" distR="114300" simplePos="0" relativeHeight="251660288" behindDoc="0" locked="0" layoutInCell="1" allowOverlap="1" wp14:anchorId="72068BB9" wp14:editId="3574E5FC">
+                <wp:simplePos x="0" y="0"/>
+                <wp:positionH relativeFrom="column">
+                  <wp:posOffset>874071</wp:posOffset>
+                </wp:positionH>
+                <wp:positionV relativeFrom="paragraph">
+                  <wp:posOffset>53447</wp:posOffset>
+                </wp:positionV>
+                <wp:extent cx="365146" cy="84246"/>
+                <wp:effectExtent l="0" t="19050" r="34925" b="30480"/>
+                <wp:wrapNone/>
+                <wp:docPr id="55359420" name="Arrow: Right 2"/>
+                <wp:cNvGraphicFramePr/>
+                <a:graphic xmlns:a="http://schemas.openxmlformats.org/drawingml/2006/main">
+                  <a:graphicData uri="http://schemas.microsoft.com/office/word/2010/wordprocessingShape">
+                    <wps:wsp>
+                      <wps:cNvSpPr/>
+                      <wps:spPr>
+                        <a:xfrm>
+                          <a:off x="0" y="0"/>
+                          <a:ext cx="365146" cy="84246"/>
+                        </a:xfrm>
+                        <a:prstGeom prst="rightArrow">
+                          <a:avLst/>
+                        </a:prstGeom>
+                      </wps:spPr>
+                      <wps:style>
+                        <a:lnRef idx="2">
+                          <a:schemeClr val="accent1">
+                            <a:shade val="15000"/>
+                          </a:schemeClr>
+                        </a:lnRef>
+                        <a:fillRef idx="1">
+                          <a:schemeClr val="accent1"/>
+                        </a:fillRef>
+                        <a:effectRef idx="0">
+                          <a:schemeClr val="accent1"/>
+                        </a:effectRef>
+                        <a:fontRef idx="minor">
+                          <a:schemeClr val="lt1"/>
+                        </a:fontRef>
+                      </wps:style>
+                      <wps:bodyPr rot="0" spcFirstLastPara="0" vertOverflow="overflow" horzOverflow="overflow" vert="horz" wrap="square" lIns="91440" tIns="45720" rIns="91440" bIns="45720" numCol="1" spcCol="0" rtlCol="0" fromWordArt="0" anchor="ctr" anchorCtr="0" forceAA="0" compatLnSpc="1">
+                        <a:prstTxWarp prst="textNoShape">
+                          <a:avLst/>
+                        </a:prstTxWarp>
+                        <a:noAutofit/>
+                      </wps:bodyPr>
+                    </wps:wsp>
+                  </a:graphicData>
+                </a:graphic>
+                <wp14:sizeRelH relativeFrom="margin">
+                  <wp14:pctWidth>0</wp14:pctWidth>
+                </wp14:sizeRelH>
+              </wp:anchor>
+            </w:drawing>
+          </mc:Choice>
+          <mc:Fallback>
+            <w:pict>
+              <v:shape w14:anchorId="67B1C6D9" id="Arrow: Right 2" o:spid="_x0000_s1026" type="#_x0000_t13" style="position:absolute;margin-left:68.8pt;margin-top:4.2pt;width:28.75pt;height:6.65pt;z-index:251660288;visibility:visible;mso-wrap-style:square;mso-width-percent:0;mso-wrap-distance-left:9pt;mso-wrap-distance-top:0;mso-wrap-distance-right:9pt;mso-wrap-distance-bottom:0;mso-position-horizontal:absolute;mso-position-horizontal-relative:text;mso-position-vertical:absolute;mso-position-vertical-relative:text;mso-width-percent:0;mso-width-relative:margin;v-text-anchor:middle" o:gfxdata="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" adj="19108" fillcolor="#156082 [3204]" strokecolor="#030e13 [484]" strokeweight="1pt"/>
+            </w:pict>
+          </mc:Fallback>
+        </mc:AlternateContent>
+      </w:r>
+      <w:proofErr w:type="spellStart"/>
+      <w:r>
+        <w:rPr>
+          <w:rFonts w:ascii="Arial" w:hAnsi="Arial" w:cs="Arial"/>
+          <w:color w:val="333333"/>
+          <w:shd w:val="clear" w:color="auto" w:fill="FFFFFF"/>
+          <w:lang w:val="pl-PL"/>
+        </w:rPr>
+        <w:t>Name</w:t>
+      </w:r>
+      <w:proofErr w:type="spellEnd"/>
+      <w:r>
+        <w:rPr>
+          <w:rFonts w:ascii="Arial" w:hAnsi="Arial" w:cs="Arial"/>
+          <w:color w:val="333333"/>
+          <w:shd w:val="clear" w:color="auto" w:fill="FFFFFF"/>
+          <w:lang w:val="pl-PL"/>
+        </w:rPr>
+        <w:t xml:space="preserve">            </w:t>
+      </w:r>
+      <w:proofErr w:type="spellStart"/>
+      <w:r>
+        <w:rPr>
+          <w:rFonts w:ascii="Arial" w:hAnsi="Arial" w:cs="Arial"/>
+          <w:color w:val="333333"/>
+          <w:shd w:val="clear" w:color="auto" w:fill="FFFFFF"/>
+          <w:lang w:val="pl-PL"/>
+        </w:rPr>
+        <w:t>Cost</w:t>
+      </w:r>
+      <w:proofErr w:type="spellEnd"/>
+    </w:p>
+    <w:p>
+      <w:pPr>
+        <w:pStyle w:val="ListParagraph"/>
+        <w:numPr>
+          <w:ilvl w:val="0"/>
+          <w:numId w:val="5"/>
+        </w:numPr>
+        <w:rPr>
+          <w:rFonts w:ascii="Arial" w:hAnsi="Arial" w:cs="Arial"/>
+          <w:color w:val="333333"/>
+          <w:shd w:val="clear" w:color="auto" w:fill="FFFFFF"/>
+          <w:lang w:val="pl-PL"/>
+        </w:rPr>
+      </w:pPr>
+      <w:r>
+        <w:rPr>
+          <w:rFonts w:ascii="Arial" w:hAnsi="Arial" w:cs="Arial"/>
+          <w:noProof/>
+          <w:color w:val="333333"/>
+          <w:lang w:val="pl-PL"/>
+        </w:rPr>
+        <mc:AlternateContent>
+          <mc:Choice Requires="wps">
+            <w:drawing>
+              <wp:anchor distT="0" distB="0" distL="114300" distR="114300" simplePos="0" relativeHeight="251662336" behindDoc="0" locked="0" layoutInCell="1" allowOverlap="1" wp14:anchorId="746DAA8A" wp14:editId="7C18FAC7">
+                <wp:simplePos x="0" y="0"/>
+                <wp:positionH relativeFrom="column">
+                  <wp:posOffset>867236</wp:posOffset>
+                </wp:positionH>
+                <wp:positionV relativeFrom="paragraph">
+                  <wp:posOffset>41591</wp:posOffset>
+                </wp:positionV>
+                <wp:extent cx="365146" cy="84246"/>
+                <wp:effectExtent l="0" t="19050" r="34925" b="30480"/>
+                <wp:wrapNone/>
+                <wp:docPr id="1429735524" name="Arrow: Right 2"/>
+                <wp:cNvGraphicFramePr/>
+                <a:graphic xmlns:a="http://schemas.openxmlformats.org/drawingml/2006/main">
+                  <a:graphicData uri="http://schemas.microsoft.com/office/word/2010/wordprocessingShape">
+                    <wps:wsp>
+                      <wps:cNvSpPr/>
+                      <wps:spPr>
+                        <a:xfrm>
+                          <a:off x="0" y="0"/>
+                          <a:ext cx="365146" cy="84246"/>
+                        </a:xfrm>
+                        <a:prstGeom prst="rightArrow">
+                          <a:avLst/>
+                        </a:prstGeom>
+                      </wps:spPr>
+                      <wps:style>
+                        <a:lnRef idx="2">
+                          <a:schemeClr val="accent1">
+                            <a:shade val="15000"/>
+                          </a:schemeClr>
+                        </a:lnRef>
+                        <a:fillRef idx="1">
+                          <a:schemeClr val="accent1"/>
+                        </a:fillRef>
+                        <a:effectRef idx="0">
+                          <a:schemeClr val="accent1"/>
+                        </a:effectRef>
+                        <a:fontRef idx="minor">
+                          <a:schemeClr val="lt1"/>
+                        </a:fontRef>
+                      </wps:style>
+                      <wps:bodyPr rot="0" spcFirstLastPara="0" vertOverflow="overflow" horzOverflow="overflow" vert="horz" wrap="square" lIns="91440" tIns="45720" rIns="91440" bIns="45720" numCol="1" spcCol="0" rtlCol="0" fromWordArt="0" anchor="ctr" anchorCtr="0" forceAA="0" compatLnSpc="1">
+                        <a:prstTxWarp prst="textNoShape">
+                          <a:avLst/>
+                        </a:prstTxWarp>
+                        <a:noAutofit/>
+                      </wps:bodyPr>
+                    </wps:wsp>
+                  </a:graphicData>
+                </a:graphic>
+                <wp14:sizeRelH relativeFrom="margin">
+                  <wp14:pctWidth>0</wp14:pctWidth>
+                </wp14:sizeRelH>
+              </wp:anchor>
+            </w:drawing>
+          </mc:Choice>
+          <mc:Fallback>
+            <w:pict>
+              <v:shape w14:anchorId="051A139D" id="Arrow: Right 2" o:spid="_x0000_s1026" type="#_x0000_t13" style="position:absolute;margin-left:68.3pt;margin-top:3.25pt;width:28.75pt;height:6.65pt;z-index:251662336;visibility:visible;mso-wrap-style:square;mso-width-percent:0;mso-wrap-distance-left:9pt;mso-wrap-distance-top:0;mso-wrap-distance-right:9pt;mso-wrap-distance-bottom:0;mso-position-horizontal:absolute;mso-position-horizontal-relative:text;mso-position-vertical:absolute;mso-position-vertical-relative:text;mso-width-percent:0;mso-width-relative:margin;v-text-anchor:middle" o:gfxdata="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" adj="19108" fillcolor="#156082 [3204]" strokecolor="#030e13 [484]" strokeweight="1pt"/>
+            </w:pict>
+          </mc:Fallback>
+        </mc:AlternateContent>
+      </w:r>
+      <w:proofErr w:type="spellStart"/>
+      <w:r>
+        <w:rPr>
+          <w:rFonts w:ascii="Arial" w:hAnsi="Arial" w:cs="Arial"/>
+          <w:color w:val="333333"/>
+          <w:shd w:val="clear" w:color="auto" w:fill="FFFFFF"/>
+          <w:lang w:val="pl-PL"/>
+        </w:rPr>
+        <w:t>Name</w:t>
+      </w:r>
+      <w:proofErr w:type="spellEnd"/>
+      <w:r>
+        <w:rPr>
+          <w:rFonts w:ascii="Arial" w:hAnsi="Arial" w:cs="Arial"/>
+          <w:color w:val="333333"/>
+          <w:shd w:val="clear" w:color="auto" w:fill="FFFFFF"/>
+          <w:lang w:val="pl-PL"/>
+        </w:rPr>
+        <w:t xml:space="preserve">            </w:t>
+      </w:r>
+      <w:proofErr w:type="spellStart"/>
+      <w:r>
+        <w:rPr>
+          <w:rFonts w:ascii="Arial" w:hAnsi="Arial" w:cs="Arial"/>
+          <w:color w:val="333333"/>
+          <w:shd w:val="clear" w:color="auto" w:fill="FFFFFF"/>
+          <w:lang w:val="pl-PL"/>
+        </w:rPr>
+        <w:t>Type</w:t>
+      </w:r>
+      <w:proofErr w:type="spellEnd"/>
+    </w:p>
+    <w:p>
+      <w:pPr>
+        <w:ind w:left="360"/>
+        <w:rPr>
+          <w:rFonts w:ascii="Arial" w:hAnsi="Arial" w:cs="Arial"/>
+          <w:color w:val="333333"/>
+          <w:shd w:val="clear" w:color="auto" w:fill="FFFFFF"/>
+          <w:lang w:val="pl-PL"/>
+        </w:rPr>
+      </w:pPr>
+      <w:r>
+        <w:rPr>
+          <w:rFonts w:ascii="Arial" w:hAnsi="Arial" w:cs="Arial"/>
+          <w:color w:val="333333"/>
+          <w:shd w:val="clear" w:color="auto" w:fill="FFFFFF"/>
+          <w:lang w:val="pl-PL"/>
+        </w:rPr>
+        <w:t>Skoro jest to utrudnienie struktury, stwierdziliśmy zostać przy jednej tabeli.</w:t>
+      </w:r>
+    </w:p>
+    <w:p>
+      <w:pPr>
+        <w:ind w:left="360"/>
+        <w:rPr>
+          <w:rFonts w:ascii="Arial" w:hAnsi="Arial" w:cs="Arial"/>
+          <w:color w:val="333333"/>
+          <w:shd w:val="clear" w:color="auto" w:fill="FFFFFF"/>
+          <w:lang w:val="pl-PL"/>
+        </w:rPr>
+      </w:pPr>
+      <w:r>
+        <w:rPr>
+          <w:rFonts w:ascii="Arial" w:hAnsi="Arial" w:cs="Arial"/>
+          <w:color w:val="333333"/>
+          <w:shd w:val="clear" w:color="auto" w:fill="FFFFFF"/>
+          <w:lang w:val="pl-PL"/>
+        </w:rPr>
+        <w:t xml:space="preserve">Pozostałe zależności funkcyjne dotyczą związków między tabelowych i zawsze mają zależność z kluczem głównym tabeli obcej. A więc cała baza nie jest EKNF, aczkolwiek mamy to </w:t>
+      </w:r>
+      <w:proofErr w:type="spellStart"/>
+      <w:r>
+        <w:rPr>
+          <w:rFonts w:ascii="Arial" w:hAnsi="Arial" w:cs="Arial"/>
+          <w:color w:val="333333"/>
+          <w:shd w:val="clear" w:color="auto" w:fill="FFFFFF"/>
+          <w:lang w:val="pl-PL"/>
+        </w:rPr>
+        <w:t>przemyślone</w:t>
+      </w:r>
+      <w:proofErr w:type="spellEnd"/>
+      <w:r>
+        <w:rPr>
+          <w:rFonts w:ascii="Arial" w:hAnsi="Arial" w:cs="Arial"/>
+          <w:color w:val="333333"/>
+          <w:shd w:val="clear" w:color="auto" w:fill="FFFFFF"/>
+          <w:lang w:val="pl-PL"/>
+        </w:rPr>
+        <w:t>.</w:t>
+      </w:r>
+    </w:p>
+    <w:p>
+      <w:pPr>
+        <w:ind w:left="360"/>
+        <w:rPr>
+          <w:rFonts w:ascii="Arial" w:hAnsi="Arial" w:cs="Arial"/>
+          <w:color w:val="333333"/>
+          <w:shd w:val="clear" w:color="auto" w:fill="FFFFFF"/>
           <w:lang w:val="pl-PL"/>
         </w:rPr>
       </w:pPr>
@@ -6407,6 +8813,7 @@
           <w:lang w:val="pl-PL"/>
         </w:rPr>
       </w:pPr>
+      <w:proofErr w:type="spellStart"/>
       <w:r>
         <w:rPr>
           <w:rFonts w:ascii="Arial" w:hAnsi="Arial" w:cs="Arial"/>
@@ -6415,8 +8822,75 @@
           <w:szCs w:val="28"/>
           <w:shd w:val="clear" w:color="auto" w:fill="FFFFFF"/>
         </w:rPr>
-        <w:t>Najtrudniejsze podczas realizacji projektu</w:t>
-      </w:r>
+        <w:t>Najtrudniejsze</w:t>
+      </w:r>
+      <w:proofErr w:type="spellEnd"/>
+      <w:r>
+        <w:rPr>
+          <w:rFonts w:ascii="Arial" w:hAnsi="Arial" w:cs="Arial"/>
+          <w:color w:val="333333"/>
+          <w:sz w:val="28"/>
+          <w:szCs w:val="28"/>
+          <w:shd w:val="clear" w:color="auto" w:fill="FFFFFF"/>
+        </w:rPr>
+        <w:t xml:space="preserve"> </w:t>
+      </w:r>
+      <w:proofErr w:type="spellStart"/>
+      <w:r>
+        <w:rPr>
+          <w:rFonts w:ascii="Arial" w:hAnsi="Arial" w:cs="Arial"/>
+          <w:color w:val="333333"/>
+          <w:sz w:val="28"/>
+          <w:szCs w:val="28"/>
+          <w:shd w:val="clear" w:color="auto" w:fill="FFFFFF"/>
+        </w:rPr>
+        <w:t>podczas</w:t>
+      </w:r>
+      <w:proofErr w:type="spellEnd"/>
+      <w:r>
+        <w:rPr>
+          <w:rFonts w:ascii="Arial" w:hAnsi="Arial" w:cs="Arial"/>
+          <w:color w:val="333333"/>
+          <w:sz w:val="28"/>
+          <w:szCs w:val="28"/>
+          <w:shd w:val="clear" w:color="auto" w:fill="FFFFFF"/>
+        </w:rPr>
+        <w:t xml:space="preserve"> </w:t>
+      </w:r>
+      <w:proofErr w:type="spellStart"/>
+      <w:r>
+        <w:rPr>
+          <w:rFonts w:ascii="Arial" w:hAnsi="Arial" w:cs="Arial"/>
+          <w:color w:val="333333"/>
+          <w:sz w:val="28"/>
+          <w:szCs w:val="28"/>
+          <w:shd w:val="clear" w:color="auto" w:fill="FFFFFF"/>
+        </w:rPr>
+        <w:t>realizacji</w:t>
+      </w:r>
+      <w:proofErr w:type="spellEnd"/>
+      <w:r>
+        <w:rPr>
+          <w:rFonts w:ascii="Arial" w:hAnsi="Arial" w:cs="Arial"/>
+          <w:color w:val="333333"/>
+          <w:sz w:val="28"/>
+          <w:szCs w:val="28"/>
+          <w:shd w:val="clear" w:color="auto" w:fill="FFFFFF"/>
+        </w:rPr>
+        <w:t xml:space="preserve"> </w:t>
+      </w:r>
+      <w:proofErr w:type="spellStart"/>
+      <w:r>
+        <w:rPr>
+          <w:rFonts w:ascii="Arial" w:hAnsi="Arial" w:cs="Arial"/>
+          <w:color w:val="333333"/>
+          <w:sz w:val="28"/>
+          <w:szCs w:val="28"/>
+          <w:shd w:val="clear" w:color="auto" w:fill="FFFFFF"/>
+        </w:rPr>
+        <w:t>projektu</w:t>
+      </w:r>
+      <w:proofErr w:type="spellEnd"/>
     </w:p>
     <w:p>
       <w:pPr>
@@ -6443,23 +8917,6 @@
     </w:p>
     <w:p>
       <w:pPr>
-        <w:pStyle w:val="ListParagraph"/>
-        <w:rPr>
-          <w:lang w:val="pl-PL"/>
-        </w:rPr>
-      </w:pPr>
-    </w:p>
-    <w:p>
-      <w:pPr>
-        <w:ind w:left="360"/>
-        <w:rPr>
-          <w:lang w:val="pl-PL"/>
-        </w:rPr>
-      </w:pPr>
-    </w:p>
-    <w:p>
-      <w:pPr>
-        <w:ind w:left="360"/>
         <w:rPr>
           <w:lang w:val="pl-PL"/>
         </w:rPr>
@@ -6528,9 +8985,9 @@
 <file path=word/numbering.xml><?xml version="1.0" encoding="utf-8"?>
 <w:numbering xmlns:wpc="http://schemas.microsoft.com/office/word/2010/wordprocessingCanvas" xmlns:cx="http://schemas.microsoft.com/office/drawing/2014/chartex" xmlns:cx1="http://schemas.microsoft.com/office/drawing/2015/9/8/chartex" xmlns:cx2="http://schemas.microsoft.com/office/drawing/2015/10/21/chartex" xmlns:cx3="http://schemas.microsoft.com/office/drawing/2016/5/9/chartex" xmlns:cx4="http://schemas.microsoft.com/office/drawing/2016/5/10/chartex" xmlns:cx5="http://schemas.microsoft.com/office/drawing/2016/5/11/chartex" xmlns:cx6="http://schemas.microsoft.com/office/drawing/2016/5/12/chartex" xmlns:cx7="http://schemas.microsoft.com/office/drawing/2016/5/13/chartex" xmlns:cx8="http://schemas.microsoft.com/office/drawing/2016/5/14/chartex" xmlns:mc="http://schemas.openxmlformats.org/markup-compatibility/2006" xmlns:aink="http://schemas.microsoft.com/office/drawing/2016/ink" xmlns:am3d="http://schemas.microsoft.com/office/drawing/2017/model3d" xmlns:o="urn:schemas-microsoft-com:office:office" xmlns:oel="http://schemas.microsoft.com/office/2019/extlst" xmlns:r="http://schemas.openxmlformats.org/officeDocument/2006/relationships" xmlns:m="http://schemas.openxmlformats.org/officeDocument/2006/math" xmlns:v="urn:schemas-microsoft-com:vml" xmlns:wp14="http://schemas.microsoft.com/office/word/2010/wordprocessingDrawing" xmlns:wp="http://schemas.openxmlformats.org/drawingml/2006/wordprocessingDrawing" xmlns:w10="urn:schemas-microsoft-com:office:word" xmlns:w="http://schemas.openxmlformats.org/wordprocessingml/2006/main" xmlns:w14="http://schemas.microsoft.com/office/word/2010/wordml" xmlns:w15="http://schemas.microsoft.com/office/word/2012/wordml" xmlns:w16cex="http://schemas.microsoft.com/office/word/2018/wordml/cex" xmlns:w16cid="http://schemas.microsoft.com/office/word/2016/wordml/cid" xmlns:w16="http://schemas.microsoft.com/office/word/2018/wordml" xmlns:w16du="http://schemas.microsoft.com/office/word/2023/wordml/word16du" xmlns:w16sdtdh="http://schemas.microsoft.com/office/word/2020/wordml/sdtdatahash" xmlns:w16se="http://schemas.microsoft.com/office/word/2015/wordml/symex" xmlns:wpg="http://schemas.microsoft.com/office/word/2010/wordprocessingGroup" xmlns:wpi="http://schemas.microsoft.com/office/word/2010/wordprocessingInk" xmlns:wne="http://schemas.microsoft.com/office/word/2006/wordml" xmlns:wps="http://schemas.microsoft.com/office/word/2010/wordprocessingShape" mc:Ignorable="w14 w15 w16se w16cid w16 w16cex w16sdtdh w16du wp14">
   <w:abstractNum w:abstractNumId="0" w15:restartNumberingAfterBreak="0">
-    <w:nsid w:val="3436380B"/>
+    <w:nsid w:val="12A902C5"/>
     <w:multiLevelType w:val="hybridMultilevel"/>
-    <w:tmpl w:val="C480ED26"/>
+    <w:tmpl w:val="8D1037D6"/>
     <w:lvl w:ilvl="0" w:tplc="0809000F">
       <w:start w:val="1"/>
       <w:numFmt w:val="decimal"/>
@@ -6617,6 +9074,95 @@
     </w:lvl>
   </w:abstractNum>
   <w:abstractNum w:abstractNumId="1" w15:restartNumberingAfterBreak="0">
+    <w:nsid w:val="3436380B"/>
+    <w:multiLevelType w:val="hybridMultilevel"/>
+    <w:tmpl w:val="C480ED26"/>
+    <w:lvl w:ilvl="0" w:tplc="0809000F">
+      <w:start w:val="1"/>
+      <w:numFmt w:val="decimal"/>
+      <w:lvlText w:val="%1."/>
+      <w:lvlJc w:val="left"/>
+      <w:pPr>
+        <w:ind w:left="720" w:hanging="360"/>
+      </w:pPr>
+      <w:rPr>
+        <w:rFonts w:hint="default"/>
+      </w:rPr>
+    </w:lvl>
+    <w:lvl w:ilvl="1" w:tplc="08090019" w:tentative="1">
+      <w:start w:val="1"/>
+      <w:numFmt w:val="lowerLetter"/>
+      <w:lvlText w:val="%2."/>
+      <w:lvlJc w:val="left"/>
+      <w:pPr>
+        <w:ind w:left="1440" w:hanging="360"/>
+      </w:pPr>
+    </w:lvl>
+    <w:lvl w:ilvl="2" w:tplc="0809001B" w:tentative="1">
+      <w:start w:val="1"/>
+      <w:numFmt w:val="lowerRoman"/>
+      <w:lvlText w:val="%3."/>
+      <w:lvlJc w:val="right"/>
+      <w:pPr>
+        <w:ind w:left="2160" w:hanging="180"/>
+      </w:pPr>
+    </w:lvl>
+    <w:lvl w:ilvl="3" w:tplc="0809000F" w:tentative="1">
+      <w:start w:val="1"/>
+      <w:numFmt w:val="decimal"/>
+      <w:lvlText w:val="%4."/>
+      <w:lvlJc w:val="left"/>
+      <w:pPr>
+        <w:ind w:left="2880" w:hanging="360"/>
+      </w:pPr>
+    </w:lvl>
+    <w:lvl w:ilvl="4" w:tplc="08090019" w:tentative="1">
+      <w:start w:val="1"/>
+      <w:numFmt w:val="lowerLetter"/>
+      <w:lvlText w:val="%5."/>
+      <w:lvlJc w:val="left"/>
+      <w:pPr>
+        <w:ind w:left="3600" w:hanging="360"/>
+      </w:pPr>
+    </w:lvl>
+    <w:lvl w:ilvl="5" w:tplc="0809001B" w:tentative="1">
+      <w:start w:val="1"/>
+      <w:numFmt w:val="lowerRoman"/>
+      <w:lvlText w:val="%6."/>
+      <w:lvlJc w:val="right"/>
+      <w:pPr>
+        <w:ind w:left="4320" w:hanging="180"/>
+      </w:pPr>
+    </w:lvl>
+    <w:lvl w:ilvl="6" w:tplc="0809000F" w:tentative="1">
+      <w:start w:val="1"/>
+      <w:numFmt w:val="decimal"/>
+      <w:lvlText w:val="%7."/>
+      <w:lvlJc w:val="left"/>
+      <w:pPr>
+        <w:ind w:left="5040" w:hanging="360"/>
+      </w:pPr>
+    </w:lvl>
+    <w:lvl w:ilvl="7" w:tplc="08090019" w:tentative="1">
+      <w:start w:val="1"/>
+      <w:numFmt w:val="lowerLetter"/>
+      <w:lvlText w:val="%8."/>
+      <w:lvlJc w:val="left"/>
+      <w:pPr>
+        <w:ind w:left="5760" w:hanging="360"/>
+      </w:pPr>
+    </w:lvl>
+    <w:lvl w:ilvl="8" w:tplc="0809001B" w:tentative="1">
+      <w:start w:val="1"/>
+      <w:numFmt w:val="lowerRoman"/>
+      <w:lvlText w:val="%9."/>
+      <w:lvlJc w:val="right"/>
+      <w:pPr>
+        <w:ind w:left="6480" w:hanging="180"/>
+      </w:pPr>
+    </w:lvl>
+  </w:abstractNum>
+  <w:abstractNum w:abstractNumId="2" w15:restartNumberingAfterBreak="0">
     <w:nsid w:val="44047FC6"/>
     <w:multiLevelType w:val="hybridMultilevel"/>
     <w:tmpl w:val="579673B2"/>
@@ -6729,7 +9275,7 @@
       </w:rPr>
     </w:lvl>
   </w:abstractNum>
-  <w:abstractNum w:abstractNumId="2" w15:restartNumberingAfterBreak="0">
+  <w:abstractNum w:abstractNumId="3" w15:restartNumberingAfterBreak="0">
     <w:nsid w:val="4CFE6DCD"/>
     <w:multiLevelType w:val="hybridMultilevel"/>
     <w:tmpl w:val="D62C1666"/>
@@ -6818,7 +9364,7 @@
       </w:pPr>
     </w:lvl>
   </w:abstractNum>
-  <w:abstractNum w:abstractNumId="3" w15:restartNumberingAfterBreak="0">
+  <w:abstractNum w:abstractNumId="4" w15:restartNumberingAfterBreak="0">
     <w:nsid w:val="6EEA5C77"/>
     <w:multiLevelType w:val="multilevel"/>
     <w:tmpl w:val="33F213D2"/>
@@ -6940,16 +9486,19 @@
     </w:lvl>
   </w:abstractNum>
   <w:num w:numId="1" w16cid:durableId="189998878">
-    <w:abstractNumId w:val="0"/>
+    <w:abstractNumId w:val="1"/>
   </w:num>
   <w:num w:numId="2" w16cid:durableId="1571427625">
+    <w:abstractNumId w:val="3"/>
+  </w:num>
+  <w:num w:numId="3" w16cid:durableId="1553732377">
+    <w:abstractNumId w:val="4"/>
+  </w:num>
+  <w:num w:numId="4" w16cid:durableId="1739861249">
     <w:abstractNumId w:val="2"/>
   </w:num>
-  <w:num w:numId="3" w16cid:durableId="1553732377">
-    <w:abstractNumId w:val="3"/>
-  </w:num>
-  <w:num w:numId="4" w16cid:durableId="1739861249">
-    <w:abstractNumId w:val="1"/>
+  <w:num w:numId="5" w16cid:durableId="1157913444">
+    <w:abstractNumId w:val="0"/>
   </w:num>
 </w:numbering>
 </file>
@@ -8063,6 +10612,26 @@
       <w:szCs w:val="20"/>
     </w:rPr>
   </w:style>
+  <w:style w:type="character" w:customStyle="1" w:styleId="hljs-strong">
+    <w:name w:val="hljs-strong"/>
+    <w:basedOn w:val="DefaultParagraphFont"/>
+    <w:rsid w:val="009F3754"/>
+  </w:style>
+  <w:style w:type="character" w:customStyle="1" w:styleId="hljs-bullet">
+    <w:name w:val="hljs-bullet"/>
+    <w:basedOn w:val="DefaultParagraphFont"/>
+    <w:rsid w:val="009F3754"/>
+  </w:style>
+  <w:style w:type="character" w:customStyle="1" w:styleId="hljs-emphasis">
+    <w:name w:val="hljs-emphasis"/>
+    <w:basedOn w:val="DefaultParagraphFont"/>
+    <w:rsid w:val="009F3754"/>
+  </w:style>
+  <w:style w:type="character" w:customStyle="1" w:styleId="hljs-code">
+    <w:name w:val="hljs-code"/>
+    <w:basedOn w:val="DefaultParagraphFont"/>
+    <w:rsid w:val="004359A9"/>
+  </w:style>
 </w:styles>
 </file>
 

--- a/Dokumentacja.docx
+++ b/Dokumentacja.docx
@@ -7438,13 +7438,13 @@
       </w:r>
       <w:proofErr w:type="spellEnd"/>
       <w:r>
-        <w:t>(Int, unsigned, foreign key</w:t>
-      </w:r>
-      <w:r>
-        <w:t>(service.id)</w:t>
-      </w:r>
-      <w:r>
-        <w:t>)</w:t>
+        <w:t>(Int, unsigned, foreign key(service</w:t>
+      </w:r>
+      <w:r>
+        <w:t>s</w:t>
+      </w:r>
+      <w:r>
+        <w:t>.id))</w:t>
       </w:r>
     </w:p>
     <w:p>
@@ -7473,19 +7473,19 @@
         <w:rPr>
           <w:rStyle w:val="hljs-emphasis"/>
         </w:rPr>
-        <w:t>(Int, unsigned, not null, foreign key</w:t>
+        <w:t>(Int, unsigned, not null, foreign key(workshop</w:t>
       </w:r>
       <w:r>
         <w:rPr>
           <w:rStyle w:val="hljs-emphasis"/>
         </w:rPr>
-        <w:t>(workshop.id)</w:t>
+        <w:t>s</w:t>
       </w:r>
       <w:r>
         <w:rPr>
           <w:rStyle w:val="hljs-emphasis"/>
         </w:rPr>
-        <w:t>)</w:t>
+        <w:t>.id))</w:t>
       </w:r>
     </w:p>
     <w:p>
@@ -7793,110 +7793,74 @@
         <w:rPr>
           <w:rStyle w:val="hljs-emphasis"/>
         </w:rPr>
-        <w:t>(Enum(</w:t>
-      </w:r>
+        <w:t>(Enum(“cash”, “card”), not null)</w:t>
+      </w:r>
+    </w:p>
+    <w:p>
+      <w:pPr>
+        <w:pStyle w:val="ListParagraph"/>
+        <w:ind w:left="1080"/>
+      </w:pPr>
+      <w:proofErr w:type="spellStart"/>
       <w:r>
         <w:rPr>
           <w:rStyle w:val="hljs-emphasis"/>
         </w:rPr>
-        <w:t>“cash”, “card”</w:t>
-      </w:r>
-      <w:r>
+        <w:t>other_</w:t>
+      </w:r>
+      <w:r>
+        <w:rPr>
+          <w:rStyle w:val="hljs-strong"/>
+        </w:rPr>
+        <w:t>party</w:t>
+      </w:r>
+      <w:proofErr w:type="spellEnd"/>
+      <w:r>
+        <w:t>(Int, not null, foreign key(customers.id))</w:t>
+      </w:r>
+    </w:p>
+    <w:p>
+      <w:pPr>
+        <w:pStyle w:val="ListParagraph"/>
+        <w:ind w:left="1080"/>
+      </w:pPr>
+      <w:r>
+        <w:rPr>
+          <w:rStyle w:val="hljs-strong"/>
+        </w:rPr>
+        <w:t>date</w:t>
+      </w:r>
+      <w:r>
+        <w:t>(Date, not null)</w:t>
+      </w:r>
+    </w:p>
+    <w:p>
+      <w:pPr>
+        <w:pStyle w:val="ListParagraph"/>
+        <w:ind w:left="1080"/>
         <w:rPr>
           <w:rStyle w:val="hljs-emphasis"/>
         </w:rPr>
-        <w:t>), not null)</w:t>
-      </w:r>
-    </w:p>
-    <w:p>
-      <w:pPr>
-        <w:pStyle w:val="ListParagraph"/>
-        <w:ind w:left="1080"/>
       </w:pPr>
       <w:proofErr w:type="spellStart"/>
       <w:r>
         <w:rPr>
+          <w:rStyle w:val="hljs-strong"/>
+        </w:rPr>
+        <w:t>transaction</w:t>
+      </w:r>
+      <w:r>
+        <w:rPr>
           <w:rStyle w:val="hljs-emphasis"/>
         </w:rPr>
-        <w:t>other_</w:t>
-      </w:r>
-      <w:r>
-        <w:rPr>
-          <w:rStyle w:val="hljs-strong"/>
-        </w:rPr>
-        <w:t>party</w:t>
+        <w:t>_type</w:t>
       </w:r>
       <w:proofErr w:type="spellEnd"/>
       <w:r>
-        <w:t xml:space="preserve">(Int, </w:t>
-      </w:r>
-      <w:r>
-        <w:t xml:space="preserve">not null, </w:t>
-      </w:r>
-      <w:r>
-        <w:t>foreign key</w:t>
-      </w:r>
-      <w:r>
-        <w:t>(customers.id)</w:t>
-      </w:r>
-      <w:r>
-        <w:t>)</w:t>
-      </w:r>
-    </w:p>
-    <w:p>
-      <w:pPr>
-        <w:pStyle w:val="ListParagraph"/>
-        <w:ind w:left="1080"/>
-      </w:pPr>
-      <w:r>
-        <w:rPr>
-          <w:rStyle w:val="hljs-strong"/>
-        </w:rPr>
-        <w:t>date</w:t>
-      </w:r>
-      <w:r>
-        <w:t>(Date, not null)</w:t>
-      </w:r>
-    </w:p>
-    <w:p>
-      <w:pPr>
-        <w:pStyle w:val="ListParagraph"/>
-        <w:ind w:left="1080"/>
         <w:rPr>
           <w:rStyle w:val="hljs-emphasis"/>
         </w:rPr>
-      </w:pPr>
-      <w:proofErr w:type="spellStart"/>
-      <w:r>
-        <w:rPr>
-          <w:rStyle w:val="hljs-strong"/>
-        </w:rPr>
-        <w:t>transaction</w:t>
-      </w:r>
-      <w:r>
-        <w:rPr>
-          <w:rStyle w:val="hljs-emphasis"/>
-        </w:rPr>
-        <w:t>_type</w:t>
-      </w:r>
-      <w:proofErr w:type="spellEnd"/>
-      <w:r>
-        <w:rPr>
-          <w:rStyle w:val="hljs-emphasis"/>
-        </w:rPr>
-        <w:t>(Enum(</w:t>
-      </w:r>
-      <w:r>
-        <w:rPr>
-          <w:rStyle w:val="hljs-emphasis"/>
-        </w:rPr>
-        <w:t>“income”, “cost”</w:t>
-      </w:r>
-      <w:r>
-        <w:rPr>
-          <w:rStyle w:val="hljs-emphasis"/>
-        </w:rPr>
-        <w:t>), not null)</w:t>
+        <w:t>(Enum(“income”, “cost”), not null)</w:t>
       </w:r>
     </w:p>
     <w:p>
@@ -7970,101 +7934,59 @@
         <w:rPr>
           <w:rStyle w:val="hljs-emphasis"/>
         </w:rPr>
-        <w:t>(Int, unsigned, foreign key</w:t>
-      </w:r>
+        <w:t>(Int, unsigned, foreign key(transactions.id))</w:t>
+      </w:r>
+    </w:p>
+    <w:p>
+      <w:pPr>
+        <w:pStyle w:val="ListParagraph"/>
+        <w:ind w:left="1080"/>
+      </w:pPr>
+      <w:proofErr w:type="spellStart"/>
       <w:r>
         <w:rPr>
           <w:rStyle w:val="hljs-emphasis"/>
         </w:rPr>
-        <w:t>(transactions.id)</w:t>
-      </w:r>
-      <w:r>
+        <w:t>sale_</w:t>
+      </w:r>
+      <w:r>
+        <w:rPr>
+          <w:rStyle w:val="hljs-strong"/>
+        </w:rPr>
+        <w:t>id</w:t>
+      </w:r>
+      <w:proofErr w:type="spellEnd"/>
+      <w:r>
+        <w:t>(Int, unsigned, foreign key(transactions.id))</w:t>
+      </w:r>
+    </w:p>
+    <w:p>
+      <w:pPr>
+        <w:pStyle w:val="ListParagraph"/>
+        <w:ind w:left="1080"/>
         <w:rPr>
           <w:rStyle w:val="hljs-emphasis"/>
         </w:rPr>
-        <w:t>)</w:t>
-      </w:r>
-    </w:p>
-    <w:p>
-      <w:pPr>
-        <w:pStyle w:val="ListParagraph"/>
-        <w:ind w:left="1080"/>
       </w:pPr>
       <w:proofErr w:type="spellStart"/>
       <w:r>
         <w:rPr>
+          <w:rStyle w:val="hljs-strong"/>
+        </w:rPr>
+        <w:t>workshop</w:t>
+      </w:r>
+      <w:r>
+        <w:rPr>
           <w:rStyle w:val="hljs-emphasis"/>
         </w:rPr>
-        <w:t>sale_</w:t>
-      </w:r>
-      <w:r>
-        <w:rPr>
-          <w:rStyle w:val="hljs-strong"/>
-        </w:rPr>
-        <w:t>id</w:t>
+        <w:t>_id</w:t>
       </w:r>
       <w:proofErr w:type="spellEnd"/>
       <w:r>
-        <w:t>(Int, unsigned, foreign key</w:t>
-      </w:r>
-      <w:r>
-        <w:t>(transactions.id)</w:t>
-      </w:r>
-      <w:r>
-        <w:t>)</w:t>
-      </w:r>
-    </w:p>
-    <w:p>
-      <w:pPr>
-        <w:pStyle w:val="ListParagraph"/>
-        <w:ind w:left="1080"/>
         <w:rPr>
           <w:rStyle w:val="hljs-emphasis"/>
         </w:rPr>
-      </w:pPr>
-      <w:proofErr w:type="spellStart"/>
-      <w:r>
-        <w:rPr>
-          <w:rStyle w:val="hljs-strong"/>
-        </w:rPr>
-        <w:t>workshop</w:t>
-      </w:r>
-      <w:r>
-        <w:rPr>
-          <w:rStyle w:val="hljs-emphasis"/>
-        </w:rPr>
-        <w:t>_id</w:t>
-      </w:r>
-      <w:proofErr w:type="spellEnd"/>
-      <w:r>
-        <w:rPr>
-          <w:rStyle w:val="hljs-emphasis"/>
-        </w:rPr>
-        <w:t>(Int, unsigned, not null</w:t>
-      </w:r>
-      <w:r>
-        <w:rPr>
-          <w:rStyle w:val="hljs-emphasis"/>
-        </w:rPr>
-        <w:t xml:space="preserve"> , </w:t>
-      </w:r>
-      <w:r>
-        <w:rPr>
-          <w:rStyle w:val="hljs-emphasis"/>
-        </w:rPr>
-        <w:t>foreign key</w:t>
-      </w:r>
-      <w:r>
-        <w:rPr>
-          <w:rStyle w:val="hljs-emphasis"/>
-        </w:rPr>
-        <w:t>(workshops.id)</w:t>
-      </w:r>
-      <w:r>
-        <w:rPr>
-          <w:rStyle w:val="hljs-emphasis"/>
-        </w:rPr>
-        <w:t>)</w:t>
+        <w:t>(Int, unsigned, not null , foreign key(workshops.id))</w:t>
       </w:r>
     </w:p>
     <w:p>
@@ -8358,7 +8280,97 @@
         <mc:AlternateContent>
           <mc:Choice Requires="wps">
             <w:drawing>
-              <wp:anchor distT="0" distB="0" distL="114300" distR="114300" simplePos="0" relativeHeight="251664384" behindDoc="0" locked="0" layoutInCell="1" allowOverlap="1" wp14:anchorId="433877D2" wp14:editId="4223D7F4">
+              <wp:anchor distT="0" distB="0" distL="114300" distR="114300" simplePos="0" relativeHeight="251666432" behindDoc="0" locked="0" layoutInCell="1" allowOverlap="1" wp14:anchorId="66C20BF9" wp14:editId="2D5F7D17">
+                <wp:simplePos x="0" y="0"/>
+                <wp:positionH relativeFrom="column">
+                  <wp:posOffset>764345</wp:posOffset>
+                </wp:positionH>
+                <wp:positionV relativeFrom="paragraph">
+                  <wp:posOffset>203493</wp:posOffset>
+                </wp:positionV>
+                <wp:extent cx="365146" cy="84246"/>
+                <wp:effectExtent l="0" t="19050" r="34925" b="30480"/>
+                <wp:wrapNone/>
+                <wp:docPr id="1926183321" name="Arrow: Right 2"/>
+                <wp:cNvGraphicFramePr/>
+                <a:graphic xmlns:a="http://schemas.openxmlformats.org/drawingml/2006/main">
+                  <a:graphicData uri="http://schemas.microsoft.com/office/word/2010/wordprocessingShape">
+                    <wps:wsp>
+                      <wps:cNvSpPr/>
+                      <wps:spPr>
+                        <a:xfrm>
+                          <a:off x="0" y="0"/>
+                          <a:ext cx="365146" cy="84246"/>
+                        </a:xfrm>
+                        <a:prstGeom prst="rightArrow">
+                          <a:avLst/>
+                        </a:prstGeom>
+                      </wps:spPr>
+                      <wps:style>
+                        <a:lnRef idx="2">
+                          <a:schemeClr val="accent1">
+                            <a:shade val="15000"/>
+                          </a:schemeClr>
+                        </a:lnRef>
+                        <a:fillRef idx="1">
+                          <a:schemeClr val="accent1"/>
+                        </a:fillRef>
+                        <a:effectRef idx="0">
+                          <a:schemeClr val="accent1"/>
+                        </a:effectRef>
+                        <a:fontRef idx="minor">
+                          <a:schemeClr val="lt1"/>
+                        </a:fontRef>
+                      </wps:style>
+                      <wps:bodyPr rot="0" spcFirstLastPara="0" vertOverflow="overflow" horzOverflow="overflow" vert="horz" wrap="square" lIns="91440" tIns="45720" rIns="91440" bIns="45720" numCol="1" spcCol="0" rtlCol="0" fromWordArt="0" anchor="ctr" anchorCtr="0" forceAA="0" compatLnSpc="1">
+                        <a:prstTxWarp prst="textNoShape">
+                          <a:avLst/>
+                        </a:prstTxWarp>
+                        <a:noAutofit/>
+                      </wps:bodyPr>
+                    </wps:wsp>
+                  </a:graphicData>
+                </a:graphic>
+                <wp14:sizeRelH relativeFrom="margin">
+                  <wp14:pctWidth>0</wp14:pctWidth>
+                </wp14:sizeRelH>
+              </wp:anchor>
+            </w:drawing>
+          </mc:Choice>
+          <mc:Fallback>
+            <w:pict>
+              <v:shapetype w14:anchorId="650352A6" id="_x0000_t13" coordsize="21600,21600" o:spt="13" adj="16200,5400" path="m@0,l@0@1,0@1,0@2@0@2@0,21600,21600,10800xe">
+                <v:stroke joinstyle="miter"/>
+                <v:formulas>
+                  <v:f eqn="val #0"/>
+                  <v:f eqn="val #1"/>
+                  <v:f eqn="sum height 0 #1"/>
+                  <v:f eqn="sum 10800 0 #1"/>
+                  <v:f eqn="sum width 0 #0"/>
+                  <v:f eqn="prod @4 @3 10800"/>
+                  <v:f eqn="sum width 0 @5"/>
+                </v:formulas>
+                <v:path o:connecttype="custom" o:connectlocs="@0,0;0,10800;@0,21600;21600,10800" o:connectangles="270,180,90,0" textboxrect="0,@1,@6,@2"/>
+                <v:handles>
+                  <v:h position="#0,#1" xrange="0,21600" yrange="0,10800"/>
+                </v:handles>
+              </v:shapetype>
+              <v:shape id="Arrow: Right 2" o:spid="_x0000_s1026" type="#_x0000_t13" style="position:absolute;margin-left:60.2pt;margin-top:16pt;width:28.75pt;height:6.65pt;z-index:251666432;visibility:visible;mso-wrap-style:square;mso-width-percent:0;mso-wrap-distance-left:9pt;mso-wrap-distance-top:0;mso-wrap-distance-right:9pt;mso-wrap-distance-bottom:0;mso-position-horizontal:absolute;mso-position-horizontal-relative:text;mso-position-vertical:absolute;mso-position-vertical-relative:text;mso-width-percent:0;mso-width-relative:margin;v-text-anchor:middle" o:gfxdata="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" adj="19108" fillcolor="#156082 [3204]" strokecolor="#030e13 [484]" strokeweight="1pt"/>
+            </w:pict>
+          </mc:Fallback>
+        </mc:AlternateContent>
+      </w:r>
+      <w:r>
+        <w:rPr>
+          <w:rFonts w:ascii="Arial" w:hAnsi="Arial" w:cs="Arial"/>
+          <w:noProof/>
+          <w:color w:val="333333"/>
+          <w:lang w:val="pl-PL"/>
+        </w:rPr>
+        <mc:AlternateContent>
+          <mc:Choice Requires="wps">
+            <w:drawing>
+              <wp:anchor distT="0" distB="0" distL="114300" distR="114300" simplePos="0" relativeHeight="251664384" behindDoc="0" locked="0" layoutInCell="1" allowOverlap="1" wp14:anchorId="433877D2" wp14:editId="7287C549">
                 <wp:simplePos x="0" y="0"/>
                 <wp:positionH relativeFrom="column">
                   <wp:posOffset>615302</wp:posOffset>
@@ -8505,76 +8517,11 @@
       <w:r>
         <w:rPr>
           <w:rFonts w:ascii="Arial" w:hAnsi="Arial" w:cs="Arial"/>
-          <w:noProof/>
-          <w:color w:val="333333"/>
-          <w:lang w:val="pl-PL"/>
-        </w:rPr>
-        <mc:AlternateContent>
-          <mc:Choice Requires="wps">
-            <w:drawing>
-              <wp:anchor distT="0" distB="0" distL="114300" distR="114300" simplePos="0" relativeHeight="251660288" behindDoc="0" locked="0" layoutInCell="1" allowOverlap="1" wp14:anchorId="72068BB9" wp14:editId="3574E5FC">
-                <wp:simplePos x="0" y="0"/>
-                <wp:positionH relativeFrom="column">
-                  <wp:posOffset>874071</wp:posOffset>
-                </wp:positionH>
-                <wp:positionV relativeFrom="paragraph">
-                  <wp:posOffset>53447</wp:posOffset>
-                </wp:positionV>
-                <wp:extent cx="365146" cy="84246"/>
-                <wp:effectExtent l="0" t="19050" r="34925" b="30480"/>
-                <wp:wrapNone/>
-                <wp:docPr id="55359420" name="Arrow: Right 2"/>
-                <wp:cNvGraphicFramePr/>
-                <a:graphic xmlns:a="http://schemas.openxmlformats.org/drawingml/2006/main">
-                  <a:graphicData uri="http://schemas.microsoft.com/office/word/2010/wordprocessingShape">
-                    <wps:wsp>
-                      <wps:cNvSpPr/>
-                      <wps:spPr>
-                        <a:xfrm>
-                          <a:off x="0" y="0"/>
-                          <a:ext cx="365146" cy="84246"/>
-                        </a:xfrm>
-                        <a:prstGeom prst="rightArrow">
-                          <a:avLst/>
-                        </a:prstGeom>
-                      </wps:spPr>
-                      <wps:style>
-                        <a:lnRef idx="2">
-                          <a:schemeClr val="accent1">
-                            <a:shade val="15000"/>
-                          </a:schemeClr>
-                        </a:lnRef>
-                        <a:fillRef idx="1">
-                          <a:schemeClr val="accent1"/>
-                        </a:fillRef>
-                        <a:effectRef idx="0">
-                          <a:schemeClr val="accent1"/>
-                        </a:effectRef>
-                        <a:fontRef idx="minor">
-                          <a:schemeClr val="lt1"/>
-                        </a:fontRef>
-                      </wps:style>
-                      <wps:bodyPr rot="0" spcFirstLastPara="0" vertOverflow="overflow" horzOverflow="overflow" vert="horz" wrap="square" lIns="91440" tIns="45720" rIns="91440" bIns="45720" numCol="1" spcCol="0" rtlCol="0" fromWordArt="0" anchor="ctr" anchorCtr="0" forceAA="0" compatLnSpc="1">
-                        <a:prstTxWarp prst="textNoShape">
-                          <a:avLst/>
-                        </a:prstTxWarp>
-                        <a:noAutofit/>
-                      </wps:bodyPr>
-                    </wps:wsp>
-                  </a:graphicData>
-                </a:graphic>
-                <wp14:sizeRelH relativeFrom="margin">
-                  <wp14:pctWidth>0</wp14:pctWidth>
-                </wp14:sizeRelH>
-              </wp:anchor>
-            </w:drawing>
-          </mc:Choice>
-          <mc:Fallback>
-            <w:pict>
-              <v:shape w14:anchorId="67B1C6D9" id="Arrow: Right 2" o:spid="_x0000_s1026" type="#_x0000_t13" style="position:absolute;margin-left:68.8pt;margin-top:4.2pt;width:28.75pt;height:6.65pt;z-index:251660288;visibility:visible;mso-wrap-style:square;mso-width-percent:0;mso-wrap-distance-left:9pt;mso-wrap-distance-top:0;mso-wrap-distance-right:9pt;mso-wrap-distance-bottom:0;mso-position-horizontal:absolute;mso-position-horizontal-relative:text;mso-position-vertical:absolute;mso-position-vertical-relative:text;mso-width-percent:0;mso-width-relative:margin;v-text-anchor:middle" o:gfxdata="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" adj="19108" fillcolor="#156082 [3204]" strokecolor="#030e13 [484]" strokeweight="1pt"/>
-            </w:pict>
-          </mc:Fallback>
-        </mc:AlternateContent>
+          <w:color w:val="333333"/>
+          <w:shd w:val="clear" w:color="auto" w:fill="FFFFFF"/>
+          <w:lang w:val="pl-PL"/>
+        </w:rPr>
+        <w:t xml:space="preserve">Id, </w:t>
       </w:r>
       <w:proofErr w:type="spellStart"/>
       <w:r>
@@ -8594,7 +8541,7 @@
           <w:shd w:val="clear" w:color="auto" w:fill="FFFFFF"/>
           <w:lang w:val="pl-PL"/>
         </w:rPr>
-        <w:t xml:space="preserve">            </w:t>
+        <w:t xml:space="preserve">, </w:t>
       </w:r>
       <w:proofErr w:type="spellStart"/>
       <w:r>
@@ -8625,76 +8572,11 @@
       <w:r>
         <w:rPr>
           <w:rFonts w:ascii="Arial" w:hAnsi="Arial" w:cs="Arial"/>
-          <w:noProof/>
-          <w:color w:val="333333"/>
-          <w:lang w:val="pl-PL"/>
-        </w:rPr>
-        <mc:AlternateContent>
-          <mc:Choice Requires="wps">
-            <w:drawing>
-              <wp:anchor distT="0" distB="0" distL="114300" distR="114300" simplePos="0" relativeHeight="251662336" behindDoc="0" locked="0" layoutInCell="1" allowOverlap="1" wp14:anchorId="746DAA8A" wp14:editId="7C18FAC7">
-                <wp:simplePos x="0" y="0"/>
-                <wp:positionH relativeFrom="column">
-                  <wp:posOffset>867236</wp:posOffset>
-                </wp:positionH>
-                <wp:positionV relativeFrom="paragraph">
-                  <wp:posOffset>41591</wp:posOffset>
-                </wp:positionV>
-                <wp:extent cx="365146" cy="84246"/>
-                <wp:effectExtent l="0" t="19050" r="34925" b="30480"/>
-                <wp:wrapNone/>
-                <wp:docPr id="1429735524" name="Arrow: Right 2"/>
-                <wp:cNvGraphicFramePr/>
-                <a:graphic xmlns:a="http://schemas.openxmlformats.org/drawingml/2006/main">
-                  <a:graphicData uri="http://schemas.microsoft.com/office/word/2010/wordprocessingShape">
-                    <wps:wsp>
-                      <wps:cNvSpPr/>
-                      <wps:spPr>
-                        <a:xfrm>
-                          <a:off x="0" y="0"/>
-                          <a:ext cx="365146" cy="84246"/>
-                        </a:xfrm>
-                        <a:prstGeom prst="rightArrow">
-                          <a:avLst/>
-                        </a:prstGeom>
-                      </wps:spPr>
-                      <wps:style>
-                        <a:lnRef idx="2">
-                          <a:schemeClr val="accent1">
-                            <a:shade val="15000"/>
-                          </a:schemeClr>
-                        </a:lnRef>
-                        <a:fillRef idx="1">
-                          <a:schemeClr val="accent1"/>
-                        </a:fillRef>
-                        <a:effectRef idx="0">
-                          <a:schemeClr val="accent1"/>
-                        </a:effectRef>
-                        <a:fontRef idx="minor">
-                          <a:schemeClr val="lt1"/>
-                        </a:fontRef>
-                      </wps:style>
-                      <wps:bodyPr rot="0" spcFirstLastPara="0" vertOverflow="overflow" horzOverflow="overflow" vert="horz" wrap="square" lIns="91440" tIns="45720" rIns="91440" bIns="45720" numCol="1" spcCol="0" rtlCol="0" fromWordArt="0" anchor="ctr" anchorCtr="0" forceAA="0" compatLnSpc="1">
-                        <a:prstTxWarp prst="textNoShape">
-                          <a:avLst/>
-                        </a:prstTxWarp>
-                        <a:noAutofit/>
-                      </wps:bodyPr>
-                    </wps:wsp>
-                  </a:graphicData>
-                </a:graphic>
-                <wp14:sizeRelH relativeFrom="margin">
-                  <wp14:pctWidth>0</wp14:pctWidth>
-                </wp14:sizeRelH>
-              </wp:anchor>
-            </w:drawing>
-          </mc:Choice>
-          <mc:Fallback>
-            <w:pict>
-              <v:shape w14:anchorId="051A139D" id="Arrow: Right 2" o:spid="_x0000_s1026" type="#_x0000_t13" style="position:absolute;margin-left:68.3pt;margin-top:3.25pt;width:28.75pt;height:6.65pt;z-index:251662336;visibility:visible;mso-wrap-style:square;mso-width-percent:0;mso-wrap-distance-left:9pt;mso-wrap-distance-top:0;mso-wrap-distance-right:9pt;mso-wrap-distance-bottom:0;mso-position-horizontal:absolute;mso-position-horizontal-relative:text;mso-position-vertical:absolute;mso-position-vertical-relative:text;mso-width-percent:0;mso-width-relative:margin;v-text-anchor:middle" o:gfxdata="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" adj="19108" fillcolor="#156082 [3204]" strokecolor="#030e13 [484]" strokeweight="1pt"/>
-            </w:pict>
-          </mc:Fallback>
-        </mc:AlternateContent>
+          <w:color w:val="333333"/>
+          <w:shd w:val="clear" w:color="auto" w:fill="FFFFFF"/>
+          <w:lang w:val="pl-PL"/>
+        </w:rPr>
+        <w:t xml:space="preserve">Id, </w:t>
       </w:r>
       <w:proofErr w:type="spellStart"/>
       <w:r>
@@ -8714,7 +8596,7 @@
           <w:shd w:val="clear" w:color="auto" w:fill="FFFFFF"/>
           <w:lang w:val="pl-PL"/>
         </w:rPr>
-        <w:t xml:space="preserve">            </w:t>
+        <w:t xml:space="preserve">, </w:t>
       </w:r>
       <w:proofErr w:type="spellStart"/>
       <w:r>
@@ -8796,6 +8678,595 @@
           <w:color w:val="333333"/>
           <w:shd w:val="clear" w:color="auto" w:fill="FFFFFF"/>
           <w:lang w:val="pl-PL"/>
+        </w:rPr>
+      </w:pPr>
+      <w:r>
+        <w:rPr>
+          <w:rFonts w:ascii="Arial" w:hAnsi="Arial" w:cs="Arial"/>
+          <w:color w:val="333333"/>
+          <w:shd w:val="clear" w:color="auto" w:fill="FFFFFF"/>
+          <w:lang w:val="pl-PL"/>
+        </w:rPr>
+        <w:t>Spis pozostałych zależności między tabelowych:</w:t>
+      </w:r>
+    </w:p>
+    <w:p>
+      <w:pPr>
+        <w:pStyle w:val="ListParagraph"/>
+        <w:numPr>
+          <w:ilvl w:val="0"/>
+          <w:numId w:val="6"/>
+        </w:numPr>
+        <w:rPr>
+          <w:rFonts w:ascii="Arial" w:hAnsi="Arial" w:cs="Arial"/>
+          <w:color w:val="333333"/>
+          <w:shd w:val="clear" w:color="auto" w:fill="FFFFFF"/>
+        </w:rPr>
+      </w:pPr>
+      <w:r>
+        <w:rPr>
+          <w:rFonts w:ascii="Arial" w:hAnsi="Arial" w:cs="Arial"/>
+          <w:color w:val="333333"/>
+          <w:shd w:val="clear" w:color="auto" w:fill="FFFFFF"/>
+        </w:rPr>
+        <w:t xml:space="preserve">workshops.id </w:t>
+      </w:r>
+      <w:r>
+        <w:rPr>
+          <w:rFonts w:ascii="Arial" w:hAnsi="Arial" w:cs="Arial"/>
+          <w:color w:val="333333"/>
+          <w:shd w:val="clear" w:color="auto" w:fill="FFFFFF"/>
+        </w:rPr>
+        <w:t xml:space="preserve">-&gt; </w:t>
+      </w:r>
+      <w:proofErr w:type="spellStart"/>
+      <w:r>
+        <w:rPr>
+          <w:rFonts w:ascii="Arial" w:hAnsi="Arial" w:cs="Arial"/>
+          <w:color w:val="333333"/>
+          <w:shd w:val="clear" w:color="auto" w:fill="FFFFFF"/>
+        </w:rPr>
+        <w:t>employees.workshop_id</w:t>
+      </w:r>
+      <w:proofErr w:type="spellEnd"/>
+    </w:p>
+    <w:p>
+      <w:pPr>
+        <w:pStyle w:val="ListParagraph"/>
+        <w:numPr>
+          <w:ilvl w:val="0"/>
+          <w:numId w:val="6"/>
+        </w:numPr>
+        <w:rPr>
+          <w:rStyle w:val="hljs-emphasis"/>
+          <w:rFonts w:ascii="Arial" w:hAnsi="Arial" w:cs="Arial"/>
+          <w:color w:val="333333"/>
+          <w:shd w:val="clear" w:color="auto" w:fill="FFFFFF"/>
+        </w:rPr>
+      </w:pPr>
+      <w:r>
+        <w:rPr>
+          <w:rStyle w:val="hljs-emphasis"/>
+        </w:rPr>
+        <w:t>equipment.id</w:t>
+      </w:r>
+      <w:r>
+        <w:rPr>
+          <w:rFonts w:ascii="Arial" w:hAnsi="Arial" w:cs="Arial"/>
+          <w:color w:val="333333"/>
+          <w:shd w:val="clear" w:color="auto" w:fill="FFFFFF"/>
+        </w:rPr>
+        <w:t xml:space="preserve"> </w:t>
+      </w:r>
+      <w:r>
+        <w:rPr>
+          <w:rFonts w:ascii="Arial" w:hAnsi="Arial" w:cs="Arial"/>
+          <w:color w:val="333333"/>
+          <w:shd w:val="clear" w:color="auto" w:fill="FFFFFF"/>
+        </w:rPr>
+        <w:t xml:space="preserve">-&gt; </w:t>
+      </w:r>
+      <w:proofErr w:type="spellStart"/>
+      <w:r>
+        <w:rPr>
+          <w:rStyle w:val="hljs-emphasis"/>
+        </w:rPr>
+        <w:t>inventory.</w:t>
+      </w:r>
+      <w:r>
+        <w:rPr>
+          <w:rStyle w:val="hljs-emphasis"/>
+        </w:rPr>
+        <w:t>equipment</w:t>
+      </w:r>
+      <w:r>
+        <w:rPr>
+          <w:rStyle w:val="hljs-emphasis"/>
+        </w:rPr>
+        <w:t>_</w:t>
+      </w:r>
+      <w:r>
+        <w:rPr>
+          <w:rStyle w:val="hljs-emphasis"/>
+        </w:rPr>
+        <w:t>id</w:t>
+      </w:r>
+      <w:proofErr w:type="spellEnd"/>
+    </w:p>
+    <w:p>
+      <w:pPr>
+        <w:pStyle w:val="ListParagraph"/>
+        <w:numPr>
+          <w:ilvl w:val="0"/>
+          <w:numId w:val="6"/>
+        </w:numPr>
+        <w:rPr>
+          <w:rStyle w:val="hljs-emphasis"/>
+          <w:rFonts w:ascii="Arial" w:hAnsi="Arial" w:cs="Arial"/>
+          <w:color w:val="333333"/>
+          <w:shd w:val="clear" w:color="auto" w:fill="FFFFFF"/>
+        </w:rPr>
+      </w:pPr>
+      <w:r>
+        <w:rPr>
+          <w:rStyle w:val="hljs-emphasis"/>
+        </w:rPr>
+        <w:t>services.id</w:t>
+      </w:r>
+      <w:r>
+        <w:rPr>
+          <w:rFonts w:ascii="Arial" w:hAnsi="Arial" w:cs="Arial"/>
+          <w:color w:val="333333"/>
+          <w:shd w:val="clear" w:color="auto" w:fill="FFFFFF"/>
+        </w:rPr>
+        <w:t xml:space="preserve"> </w:t>
+      </w:r>
+      <w:r>
+        <w:rPr>
+          <w:rFonts w:ascii="Arial" w:hAnsi="Arial" w:cs="Arial"/>
+          <w:color w:val="333333"/>
+          <w:shd w:val="clear" w:color="auto" w:fill="FFFFFF"/>
+        </w:rPr>
+        <w:t xml:space="preserve">-&gt; </w:t>
+      </w:r>
+      <w:proofErr w:type="spellStart"/>
+      <w:r>
+        <w:rPr>
+          <w:rStyle w:val="hljs-emphasis"/>
+        </w:rPr>
+        <w:t>inventory.service_id</w:t>
+      </w:r>
+      <w:proofErr w:type="spellEnd"/>
+    </w:p>
+    <w:p>
+      <w:pPr>
+        <w:pStyle w:val="ListParagraph"/>
+        <w:numPr>
+          <w:ilvl w:val="0"/>
+          <w:numId w:val="6"/>
+        </w:numPr>
+        <w:rPr>
+          <w:rStyle w:val="hljs-emphasis"/>
+          <w:rFonts w:ascii="Arial" w:hAnsi="Arial" w:cs="Arial"/>
+          <w:color w:val="333333"/>
+          <w:shd w:val="clear" w:color="auto" w:fill="FFFFFF"/>
+        </w:rPr>
+      </w:pPr>
+      <w:r>
+        <w:rPr>
+          <w:rStyle w:val="hljs-emphasis"/>
+        </w:rPr>
+        <w:t>workshops.id</w:t>
+      </w:r>
+      <w:r>
+        <w:rPr>
+          <w:rFonts w:ascii="Arial" w:hAnsi="Arial" w:cs="Arial"/>
+          <w:color w:val="333333"/>
+          <w:shd w:val="clear" w:color="auto" w:fill="FFFFFF"/>
+        </w:rPr>
+        <w:t xml:space="preserve"> </w:t>
+      </w:r>
+      <w:r>
+        <w:rPr>
+          <w:rFonts w:ascii="Arial" w:hAnsi="Arial" w:cs="Arial"/>
+          <w:color w:val="333333"/>
+          <w:shd w:val="clear" w:color="auto" w:fill="FFFFFF"/>
+        </w:rPr>
+        <w:t xml:space="preserve">-&gt; </w:t>
+      </w:r>
+      <w:proofErr w:type="spellStart"/>
+      <w:r>
+        <w:rPr>
+          <w:rStyle w:val="hljs-emphasis"/>
+        </w:rPr>
+        <w:t>inventory.workshop_id</w:t>
+      </w:r>
+      <w:proofErr w:type="spellEnd"/>
+    </w:p>
+    <w:p>
+      <w:pPr>
+        <w:pStyle w:val="ListParagraph"/>
+        <w:numPr>
+          <w:ilvl w:val="0"/>
+          <w:numId w:val="6"/>
+        </w:numPr>
+        <w:rPr>
+          <w:rStyle w:val="hljs-emphasis"/>
+          <w:rFonts w:ascii="Arial" w:hAnsi="Arial" w:cs="Arial"/>
+          <w:color w:val="333333"/>
+          <w:shd w:val="clear" w:color="auto" w:fill="FFFFFF"/>
+        </w:rPr>
+      </w:pPr>
+      <w:r>
+        <w:rPr>
+          <w:rStyle w:val="hljs-emphasis"/>
+        </w:rPr>
+        <w:t>employee</w:t>
+      </w:r>
+      <w:r>
+        <w:rPr>
+          <w:rStyle w:val="hljs-emphasis"/>
+        </w:rPr>
+        <w:t>s</w:t>
+      </w:r>
+      <w:r>
+        <w:rPr>
+          <w:rStyle w:val="hljs-emphasis"/>
+        </w:rPr>
+        <w:t>.id</w:t>
+      </w:r>
+      <w:r>
+        <w:rPr>
+          <w:rFonts w:ascii="Arial" w:hAnsi="Arial" w:cs="Arial"/>
+          <w:color w:val="333333"/>
+          <w:shd w:val="clear" w:color="auto" w:fill="FFFFFF"/>
+        </w:rPr>
+        <w:t xml:space="preserve"> </w:t>
+      </w:r>
+      <w:r>
+        <w:rPr>
+          <w:rFonts w:ascii="Arial" w:hAnsi="Arial" w:cs="Arial"/>
+          <w:color w:val="333333"/>
+          <w:shd w:val="clear" w:color="auto" w:fill="FFFFFF"/>
+        </w:rPr>
+        <w:t xml:space="preserve">-&gt; </w:t>
+      </w:r>
+      <w:proofErr w:type="spellStart"/>
+      <w:r>
+        <w:rPr>
+          <w:rStyle w:val="hljs-emphasis"/>
+        </w:rPr>
+        <w:t>services.employee_id</w:t>
+      </w:r>
+      <w:proofErr w:type="spellEnd"/>
+    </w:p>
+    <w:p>
+      <w:pPr>
+        <w:pStyle w:val="ListParagraph"/>
+        <w:numPr>
+          <w:ilvl w:val="0"/>
+          <w:numId w:val="6"/>
+        </w:numPr>
+        <w:rPr>
+          <w:rStyle w:val="hljs-emphasis"/>
+          <w:rFonts w:ascii="Arial" w:hAnsi="Arial" w:cs="Arial"/>
+          <w:color w:val="333333"/>
+          <w:shd w:val="clear" w:color="auto" w:fill="FFFFFF"/>
+        </w:rPr>
+      </w:pPr>
+      <w:r>
+        <w:rPr>
+          <w:rStyle w:val="hljs-emphasis"/>
+        </w:rPr>
+        <w:t>transactions</w:t>
+      </w:r>
+      <w:r>
+        <w:rPr>
+          <w:rStyle w:val="hljs-emphasis"/>
+        </w:rPr>
+        <w:t>.id</w:t>
+      </w:r>
+      <w:r>
+        <w:rPr>
+          <w:rFonts w:ascii="Arial" w:hAnsi="Arial" w:cs="Arial"/>
+          <w:color w:val="333333"/>
+          <w:shd w:val="clear" w:color="auto" w:fill="FFFFFF"/>
+        </w:rPr>
+        <w:t xml:space="preserve"> </w:t>
+      </w:r>
+      <w:r>
+        <w:rPr>
+          <w:rFonts w:ascii="Arial" w:hAnsi="Arial" w:cs="Arial"/>
+          <w:color w:val="333333"/>
+          <w:shd w:val="clear" w:color="auto" w:fill="FFFFFF"/>
+        </w:rPr>
+        <w:t xml:space="preserve">-&gt; </w:t>
+      </w:r>
+      <w:proofErr w:type="spellStart"/>
+      <w:r>
+        <w:rPr>
+          <w:rStyle w:val="hljs-emphasis"/>
+        </w:rPr>
+        <w:t>services.</w:t>
+      </w:r>
+      <w:r>
+        <w:rPr>
+          <w:rStyle w:val="hljs-emphasis"/>
+        </w:rPr>
+        <w:t>transaction</w:t>
+      </w:r>
+      <w:r>
+        <w:rPr>
+          <w:rStyle w:val="hljs-emphasis"/>
+        </w:rPr>
+        <w:t>_id</w:t>
+      </w:r>
+      <w:proofErr w:type="spellEnd"/>
+    </w:p>
+    <w:p>
+      <w:pPr>
+        <w:pStyle w:val="ListParagraph"/>
+        <w:numPr>
+          <w:ilvl w:val="0"/>
+          <w:numId w:val="6"/>
+        </w:numPr>
+        <w:rPr>
+          <w:rStyle w:val="hljs-emphasis"/>
+          <w:rFonts w:ascii="Arial" w:hAnsi="Arial" w:cs="Arial"/>
+          <w:color w:val="333333"/>
+          <w:shd w:val="clear" w:color="auto" w:fill="FFFFFF"/>
+        </w:rPr>
+      </w:pPr>
+      <w:r>
+        <w:rPr>
+          <w:rStyle w:val="hljs-emphasis"/>
+        </w:rPr>
+        <w:lastRenderedPageBreak/>
+        <w:t>vehicles</w:t>
+      </w:r>
+      <w:r>
+        <w:rPr>
+          <w:rStyle w:val="hljs-emphasis"/>
+        </w:rPr>
+        <w:t>.id</w:t>
+      </w:r>
+      <w:r>
+        <w:rPr>
+          <w:rFonts w:ascii="Arial" w:hAnsi="Arial" w:cs="Arial"/>
+          <w:color w:val="333333"/>
+          <w:shd w:val="clear" w:color="auto" w:fill="FFFFFF"/>
+        </w:rPr>
+        <w:t xml:space="preserve"> </w:t>
+      </w:r>
+      <w:r>
+        <w:rPr>
+          <w:rFonts w:ascii="Arial" w:hAnsi="Arial" w:cs="Arial"/>
+          <w:color w:val="333333"/>
+          <w:shd w:val="clear" w:color="auto" w:fill="FFFFFF"/>
+        </w:rPr>
+        <w:t xml:space="preserve">-&gt; </w:t>
+      </w:r>
+      <w:proofErr w:type="spellStart"/>
+      <w:r>
+        <w:rPr>
+          <w:rStyle w:val="hljs-emphasis"/>
+        </w:rPr>
+        <w:t>services.</w:t>
+      </w:r>
+      <w:r>
+        <w:rPr>
+          <w:rStyle w:val="hljs-emphasis"/>
+        </w:rPr>
+        <w:t>vehicle_id</w:t>
+      </w:r>
+      <w:proofErr w:type="spellEnd"/>
+    </w:p>
+    <w:p>
+      <w:pPr>
+        <w:pStyle w:val="ListParagraph"/>
+        <w:numPr>
+          <w:ilvl w:val="0"/>
+          <w:numId w:val="6"/>
+        </w:numPr>
+        <w:rPr>
+          <w:rStyle w:val="hljs-emphasis"/>
+          <w:rFonts w:ascii="Arial" w:hAnsi="Arial" w:cs="Arial"/>
+          <w:color w:val="333333"/>
+          <w:shd w:val="clear" w:color="auto" w:fill="FFFFFF"/>
+        </w:rPr>
+      </w:pPr>
+      <w:r>
+        <w:t>customers.id</w:t>
+      </w:r>
+      <w:r>
+        <w:rPr>
+          <w:rFonts w:ascii="Arial" w:hAnsi="Arial" w:cs="Arial"/>
+          <w:color w:val="333333"/>
+          <w:shd w:val="clear" w:color="auto" w:fill="FFFFFF"/>
+        </w:rPr>
+        <w:t xml:space="preserve"> </w:t>
+      </w:r>
+      <w:r>
+        <w:rPr>
+          <w:rFonts w:ascii="Arial" w:hAnsi="Arial" w:cs="Arial"/>
+          <w:color w:val="333333"/>
+          <w:shd w:val="clear" w:color="auto" w:fill="FFFFFF"/>
+        </w:rPr>
+        <w:t xml:space="preserve">-&gt; </w:t>
+      </w:r>
+      <w:proofErr w:type="spellStart"/>
+      <w:r>
+        <w:t>transactions.other_party</w:t>
+      </w:r>
+      <w:proofErr w:type="spellEnd"/>
+    </w:p>
+    <w:p>
+      <w:pPr>
+        <w:pStyle w:val="ListParagraph"/>
+        <w:numPr>
+          <w:ilvl w:val="0"/>
+          <w:numId w:val="6"/>
+        </w:numPr>
+        <w:rPr>
+          <w:rFonts w:ascii="Arial" w:hAnsi="Arial" w:cs="Arial"/>
+          <w:color w:val="333333"/>
+          <w:shd w:val="clear" w:color="auto" w:fill="FFFFFF"/>
+        </w:rPr>
+      </w:pPr>
+      <w:r>
+        <w:rPr>
+          <w:rFonts w:ascii="Arial" w:hAnsi="Arial" w:cs="Arial"/>
+          <w:color w:val="333333"/>
+          <w:shd w:val="clear" w:color="auto" w:fill="FFFFFF"/>
+        </w:rPr>
+        <w:t>transactions.id</w:t>
+      </w:r>
+      <w:r>
+        <w:rPr>
+          <w:rFonts w:ascii="Arial" w:hAnsi="Arial" w:cs="Arial"/>
+          <w:color w:val="333333"/>
+          <w:shd w:val="clear" w:color="auto" w:fill="FFFFFF"/>
+        </w:rPr>
+        <w:t xml:space="preserve"> </w:t>
+      </w:r>
+      <w:r>
+        <w:rPr>
+          <w:rFonts w:ascii="Arial" w:hAnsi="Arial" w:cs="Arial"/>
+          <w:color w:val="333333"/>
+          <w:shd w:val="clear" w:color="auto" w:fill="FFFFFF"/>
+        </w:rPr>
+        <w:t xml:space="preserve">-&gt; </w:t>
+      </w:r>
+      <w:proofErr w:type="spellStart"/>
+      <w:r>
+        <w:rPr>
+          <w:rFonts w:ascii="Arial" w:hAnsi="Arial" w:cs="Arial"/>
+          <w:color w:val="333333"/>
+          <w:shd w:val="clear" w:color="auto" w:fill="FFFFFF"/>
+        </w:rPr>
+        <w:t>vehicles.purchase_id</w:t>
+      </w:r>
+      <w:proofErr w:type="spellEnd"/>
+    </w:p>
+    <w:p>
+      <w:pPr>
+        <w:pStyle w:val="ListParagraph"/>
+        <w:numPr>
+          <w:ilvl w:val="0"/>
+          <w:numId w:val="6"/>
+        </w:numPr>
+        <w:rPr>
+          <w:rFonts w:ascii="Arial" w:hAnsi="Arial" w:cs="Arial"/>
+          <w:color w:val="333333"/>
+          <w:shd w:val="clear" w:color="auto" w:fill="FFFFFF"/>
+        </w:rPr>
+      </w:pPr>
+      <w:r>
+        <w:rPr>
+          <w:rFonts w:ascii="Arial" w:hAnsi="Arial" w:cs="Arial"/>
+          <w:color w:val="333333"/>
+          <w:shd w:val="clear" w:color="auto" w:fill="FFFFFF"/>
+        </w:rPr>
+        <w:t>transactions.id</w:t>
+      </w:r>
+      <w:r>
+        <w:rPr>
+          <w:rFonts w:ascii="Arial" w:hAnsi="Arial" w:cs="Arial"/>
+          <w:color w:val="333333"/>
+          <w:shd w:val="clear" w:color="auto" w:fill="FFFFFF"/>
+        </w:rPr>
+        <w:t xml:space="preserve"> </w:t>
+      </w:r>
+      <w:r>
+        <w:rPr>
+          <w:rFonts w:ascii="Arial" w:hAnsi="Arial" w:cs="Arial"/>
+          <w:color w:val="333333"/>
+          <w:shd w:val="clear" w:color="auto" w:fill="FFFFFF"/>
+        </w:rPr>
+        <w:t xml:space="preserve">-&gt; </w:t>
+      </w:r>
+      <w:proofErr w:type="spellStart"/>
+      <w:r>
+        <w:rPr>
+          <w:rFonts w:ascii="Arial" w:hAnsi="Arial" w:cs="Arial"/>
+          <w:color w:val="333333"/>
+          <w:shd w:val="clear" w:color="auto" w:fill="FFFFFF"/>
+        </w:rPr>
+        <w:t>vehicles.</w:t>
+      </w:r>
+      <w:r>
+        <w:rPr>
+          <w:rFonts w:ascii="Arial" w:hAnsi="Arial" w:cs="Arial"/>
+          <w:color w:val="333333"/>
+          <w:shd w:val="clear" w:color="auto" w:fill="FFFFFF"/>
+        </w:rPr>
+        <w:t>sale</w:t>
+      </w:r>
+      <w:r>
+        <w:rPr>
+          <w:rFonts w:ascii="Arial" w:hAnsi="Arial" w:cs="Arial"/>
+          <w:color w:val="333333"/>
+          <w:shd w:val="clear" w:color="auto" w:fill="FFFFFF"/>
+        </w:rPr>
+        <w:t>_id</w:t>
+      </w:r>
+      <w:proofErr w:type="spellEnd"/>
+    </w:p>
+    <w:p>
+      <w:pPr>
+        <w:pStyle w:val="ListParagraph"/>
+        <w:numPr>
+          <w:ilvl w:val="0"/>
+          <w:numId w:val="6"/>
+        </w:numPr>
+        <w:rPr>
+          <w:rFonts w:ascii="Arial" w:hAnsi="Arial" w:cs="Arial"/>
+          <w:color w:val="333333"/>
+          <w:shd w:val="clear" w:color="auto" w:fill="FFFFFF"/>
+        </w:rPr>
+      </w:pPr>
+      <w:r>
+        <w:rPr>
+          <w:rFonts w:ascii="Arial" w:hAnsi="Arial" w:cs="Arial"/>
+          <w:color w:val="333333"/>
+          <w:shd w:val="clear" w:color="auto" w:fill="FFFFFF"/>
+        </w:rPr>
+        <w:t>workshops.id</w:t>
+      </w:r>
+      <w:r>
+        <w:rPr>
+          <w:rFonts w:ascii="Arial" w:hAnsi="Arial" w:cs="Arial"/>
+          <w:color w:val="333333"/>
+          <w:shd w:val="clear" w:color="auto" w:fill="FFFFFF"/>
+        </w:rPr>
+        <w:t xml:space="preserve"> </w:t>
+      </w:r>
+      <w:r>
+        <w:rPr>
+          <w:rFonts w:ascii="Arial" w:hAnsi="Arial" w:cs="Arial"/>
+          <w:color w:val="333333"/>
+          <w:shd w:val="clear" w:color="auto" w:fill="FFFFFF"/>
+        </w:rPr>
+        <w:t xml:space="preserve">-&gt; </w:t>
+      </w:r>
+      <w:proofErr w:type="spellStart"/>
+      <w:r>
+        <w:rPr>
+          <w:rFonts w:ascii="Arial" w:hAnsi="Arial" w:cs="Arial"/>
+          <w:color w:val="333333"/>
+          <w:shd w:val="clear" w:color="auto" w:fill="FFFFFF"/>
+        </w:rPr>
+        <w:t>vehicles.workshop_id</w:t>
+      </w:r>
+      <w:proofErr w:type="spellEnd"/>
+    </w:p>
+    <w:p>
+      <w:pPr>
+        <w:ind w:left="360"/>
+        <w:rPr>
+          <w:rFonts w:ascii="Arial" w:hAnsi="Arial" w:cs="Arial"/>
+          <w:color w:val="333333"/>
+          <w:shd w:val="clear" w:color="auto" w:fill="FFFFFF"/>
         </w:rPr>
       </w:pPr>
     </w:p>
@@ -9365,6 +9836,95 @@
     </w:lvl>
   </w:abstractNum>
   <w:abstractNum w:abstractNumId="4" w15:restartNumberingAfterBreak="0">
+    <w:nsid w:val="51EC1A3A"/>
+    <w:multiLevelType w:val="hybridMultilevel"/>
+    <w:tmpl w:val="C70CA242"/>
+    <w:lvl w:ilvl="0" w:tplc="0809000F">
+      <w:start w:val="1"/>
+      <w:numFmt w:val="decimal"/>
+      <w:lvlText w:val="%1."/>
+      <w:lvlJc w:val="left"/>
+      <w:pPr>
+        <w:ind w:left="720" w:hanging="360"/>
+      </w:pPr>
+      <w:rPr>
+        <w:rFonts w:hint="default"/>
+      </w:rPr>
+    </w:lvl>
+    <w:lvl w:ilvl="1" w:tplc="08090019" w:tentative="1">
+      <w:start w:val="1"/>
+      <w:numFmt w:val="lowerLetter"/>
+      <w:lvlText w:val="%2."/>
+      <w:lvlJc w:val="left"/>
+      <w:pPr>
+        <w:ind w:left="1440" w:hanging="360"/>
+      </w:pPr>
+    </w:lvl>
+    <w:lvl w:ilvl="2" w:tplc="0809001B" w:tentative="1">
+      <w:start w:val="1"/>
+      <w:numFmt w:val="lowerRoman"/>
+      <w:lvlText w:val="%3."/>
+      <w:lvlJc w:val="right"/>
+      <w:pPr>
+        <w:ind w:left="2160" w:hanging="180"/>
+      </w:pPr>
+    </w:lvl>
+    <w:lvl w:ilvl="3" w:tplc="0809000F" w:tentative="1">
+      <w:start w:val="1"/>
+      <w:numFmt w:val="decimal"/>
+      <w:lvlText w:val="%4."/>
+      <w:lvlJc w:val="left"/>
+      <w:pPr>
+        <w:ind w:left="2880" w:hanging="360"/>
+      </w:pPr>
+    </w:lvl>
+    <w:lvl w:ilvl="4" w:tplc="08090019" w:tentative="1">
+      <w:start w:val="1"/>
+      <w:numFmt w:val="lowerLetter"/>
+      <w:lvlText w:val="%5."/>
+      <w:lvlJc w:val="left"/>
+      <w:pPr>
+        <w:ind w:left="3600" w:hanging="360"/>
+      </w:pPr>
+    </w:lvl>
+    <w:lvl w:ilvl="5" w:tplc="0809001B" w:tentative="1">
+      <w:start w:val="1"/>
+      <w:numFmt w:val="lowerRoman"/>
+      <w:lvlText w:val="%6."/>
+      <w:lvlJc w:val="right"/>
+      <w:pPr>
+        <w:ind w:left="4320" w:hanging="180"/>
+      </w:pPr>
+    </w:lvl>
+    <w:lvl w:ilvl="6" w:tplc="0809000F" w:tentative="1">
+      <w:start w:val="1"/>
+      <w:numFmt w:val="decimal"/>
+      <w:lvlText w:val="%7."/>
+      <w:lvlJc w:val="left"/>
+      <w:pPr>
+        <w:ind w:left="5040" w:hanging="360"/>
+      </w:pPr>
+    </w:lvl>
+    <w:lvl w:ilvl="7" w:tplc="08090019" w:tentative="1">
+      <w:start w:val="1"/>
+      <w:numFmt w:val="lowerLetter"/>
+      <w:lvlText w:val="%8."/>
+      <w:lvlJc w:val="left"/>
+      <w:pPr>
+        <w:ind w:left="5760" w:hanging="360"/>
+      </w:pPr>
+    </w:lvl>
+    <w:lvl w:ilvl="8" w:tplc="0809001B" w:tentative="1">
+      <w:start w:val="1"/>
+      <w:numFmt w:val="lowerRoman"/>
+      <w:lvlText w:val="%9."/>
+      <w:lvlJc w:val="right"/>
+      <w:pPr>
+        <w:ind w:left="6480" w:hanging="180"/>
+      </w:pPr>
+    </w:lvl>
+  </w:abstractNum>
+  <w:abstractNum w:abstractNumId="5" w15:restartNumberingAfterBreak="0">
     <w:nsid w:val="6EEA5C77"/>
     <w:multiLevelType w:val="multilevel"/>
     <w:tmpl w:val="33F213D2"/>
@@ -9492,13 +10052,16 @@
     <w:abstractNumId w:val="3"/>
   </w:num>
   <w:num w:numId="3" w16cid:durableId="1553732377">
-    <w:abstractNumId w:val="4"/>
+    <w:abstractNumId w:val="5"/>
   </w:num>
   <w:num w:numId="4" w16cid:durableId="1739861249">
     <w:abstractNumId w:val="2"/>
   </w:num>
   <w:num w:numId="5" w16cid:durableId="1157913444">
     <w:abstractNumId w:val="0"/>
+  </w:num>
+  <w:num w:numId="6" w16cid:durableId="1700858679">
+    <w:abstractNumId w:val="4"/>
   </w:num>
 </w:numbering>
 </file>

--- a/Dokumentacja.docx
+++ b/Dokumentacja.docx
@@ -92,14 +92,88 @@
           <w:lang w:val="pl-PL"/>
         </w:rPr>
       </w:pPr>
-      <w:r>
-        <w:rPr>
-          <w:rFonts w:ascii="Arial" w:hAnsi="Arial" w:cs="Arial"/>
-          <w:color w:val="333333"/>
-          <w:shd w:val="clear" w:color="auto" w:fill="FFFFFF"/>
-        </w:rPr>
-        <w:t>Kolejność i sposób uruchamiania plików</w:t>
-      </w:r>
+      <w:proofErr w:type="spellStart"/>
+      <w:r>
+        <w:rPr>
+          <w:rFonts w:ascii="Arial" w:hAnsi="Arial" w:cs="Arial"/>
+          <w:color w:val="333333"/>
+          <w:shd w:val="clear" w:color="auto" w:fill="FFFFFF"/>
+        </w:rPr>
+        <w:t>Kolejność</w:t>
+      </w:r>
+      <w:proofErr w:type="spellEnd"/>
+      <w:r>
+        <w:rPr>
+          <w:rFonts w:ascii="Arial" w:hAnsi="Arial" w:cs="Arial"/>
+          <w:color w:val="333333"/>
+          <w:shd w:val="clear" w:color="auto" w:fill="FFFFFF"/>
+        </w:rPr>
+        <w:t xml:space="preserve"> </w:t>
+      </w:r>
+      <w:proofErr w:type="spellStart"/>
+      <w:r>
+        <w:rPr>
+          <w:rFonts w:ascii="Arial" w:hAnsi="Arial" w:cs="Arial"/>
+          <w:color w:val="333333"/>
+          <w:shd w:val="clear" w:color="auto" w:fill="FFFFFF"/>
+        </w:rPr>
+        <w:t>i</w:t>
+      </w:r>
+      <w:proofErr w:type="spellEnd"/>
+      <w:r>
+        <w:rPr>
+          <w:rFonts w:ascii="Arial" w:hAnsi="Arial" w:cs="Arial"/>
+          <w:color w:val="333333"/>
+          <w:shd w:val="clear" w:color="auto" w:fill="FFFFFF"/>
+        </w:rPr>
+        <w:t xml:space="preserve"> </w:t>
+      </w:r>
+      <w:proofErr w:type="spellStart"/>
+      <w:r>
+        <w:rPr>
+          <w:rFonts w:ascii="Arial" w:hAnsi="Arial" w:cs="Arial"/>
+          <w:color w:val="333333"/>
+          <w:shd w:val="clear" w:color="auto" w:fill="FFFFFF"/>
+        </w:rPr>
+        <w:t>sposób</w:t>
+      </w:r>
+      <w:proofErr w:type="spellEnd"/>
+      <w:r>
+        <w:rPr>
+          <w:rFonts w:ascii="Arial" w:hAnsi="Arial" w:cs="Arial"/>
+          <w:color w:val="333333"/>
+          <w:shd w:val="clear" w:color="auto" w:fill="FFFFFF"/>
+        </w:rPr>
+        <w:t xml:space="preserve"> </w:t>
+      </w:r>
+      <w:proofErr w:type="spellStart"/>
+      <w:r>
+        <w:rPr>
+          <w:rFonts w:ascii="Arial" w:hAnsi="Arial" w:cs="Arial"/>
+          <w:color w:val="333333"/>
+          <w:shd w:val="clear" w:color="auto" w:fill="FFFFFF"/>
+        </w:rPr>
+        <w:t>uruchamiania</w:t>
+      </w:r>
+      <w:proofErr w:type="spellEnd"/>
+      <w:r>
+        <w:rPr>
+          <w:rFonts w:ascii="Arial" w:hAnsi="Arial" w:cs="Arial"/>
+          <w:color w:val="333333"/>
+          <w:shd w:val="clear" w:color="auto" w:fill="FFFFFF"/>
+        </w:rPr>
+        <w:t xml:space="preserve"> </w:t>
+      </w:r>
+      <w:proofErr w:type="spellStart"/>
+      <w:r>
+        <w:rPr>
+          <w:rFonts w:ascii="Arial" w:hAnsi="Arial" w:cs="Arial"/>
+          <w:color w:val="333333"/>
+          <w:shd w:val="clear" w:color="auto" w:fill="FFFFFF"/>
+        </w:rPr>
+        <w:t>plików</w:t>
+      </w:r>
+      <w:proofErr w:type="spellEnd"/>
     </w:p>
     <w:p>
       <w:pPr>
@@ -113,14 +187,70 @@
           <w:lang w:val="pl-PL"/>
         </w:rPr>
       </w:pPr>
-      <w:r>
-        <w:rPr>
-          <w:rFonts w:ascii="Arial" w:hAnsi="Arial" w:cs="Arial"/>
-          <w:color w:val="333333"/>
-          <w:shd w:val="clear" w:color="auto" w:fill="FFFFFF"/>
-        </w:rPr>
-        <w:t>Schemat projektu bazy danych</w:t>
-      </w:r>
+      <w:proofErr w:type="spellStart"/>
+      <w:r>
+        <w:rPr>
+          <w:rFonts w:ascii="Arial" w:hAnsi="Arial" w:cs="Arial"/>
+          <w:color w:val="333333"/>
+          <w:shd w:val="clear" w:color="auto" w:fill="FFFFFF"/>
+        </w:rPr>
+        <w:t>Schemat</w:t>
+      </w:r>
+      <w:proofErr w:type="spellEnd"/>
+      <w:r>
+        <w:rPr>
+          <w:rFonts w:ascii="Arial" w:hAnsi="Arial" w:cs="Arial"/>
+          <w:color w:val="333333"/>
+          <w:shd w:val="clear" w:color="auto" w:fill="FFFFFF"/>
+        </w:rPr>
+        <w:t xml:space="preserve"> </w:t>
+      </w:r>
+      <w:proofErr w:type="spellStart"/>
+      <w:r>
+        <w:rPr>
+          <w:rFonts w:ascii="Arial" w:hAnsi="Arial" w:cs="Arial"/>
+          <w:color w:val="333333"/>
+          <w:shd w:val="clear" w:color="auto" w:fill="FFFFFF"/>
+        </w:rPr>
+        <w:t>projektu</w:t>
+      </w:r>
+      <w:proofErr w:type="spellEnd"/>
+      <w:r>
+        <w:rPr>
+          <w:rFonts w:ascii="Arial" w:hAnsi="Arial" w:cs="Arial"/>
+          <w:color w:val="333333"/>
+          <w:shd w:val="clear" w:color="auto" w:fill="FFFFFF"/>
+        </w:rPr>
+        <w:t xml:space="preserve"> </w:t>
+      </w:r>
+      <w:proofErr w:type="spellStart"/>
+      <w:r>
+        <w:rPr>
+          <w:rFonts w:ascii="Arial" w:hAnsi="Arial" w:cs="Arial"/>
+          <w:color w:val="333333"/>
+          <w:shd w:val="clear" w:color="auto" w:fill="FFFFFF"/>
+        </w:rPr>
+        <w:t>bazy</w:t>
+      </w:r>
+      <w:proofErr w:type="spellEnd"/>
+      <w:r>
+        <w:rPr>
+          <w:rFonts w:ascii="Arial" w:hAnsi="Arial" w:cs="Arial"/>
+          <w:color w:val="333333"/>
+          <w:shd w:val="clear" w:color="auto" w:fill="FFFFFF"/>
+        </w:rPr>
+        <w:t xml:space="preserve"> </w:t>
+      </w:r>
+      <w:proofErr w:type="spellStart"/>
+      <w:r>
+        <w:rPr>
+          <w:rFonts w:ascii="Arial" w:hAnsi="Arial" w:cs="Arial"/>
+          <w:color w:val="333333"/>
+          <w:shd w:val="clear" w:color="auto" w:fill="FFFFFF"/>
+        </w:rPr>
+        <w:t>danych</w:t>
+      </w:r>
+      <w:proofErr w:type="spellEnd"/>
     </w:p>
     <w:p>
       <w:pPr>
@@ -134,14 +264,34 @@
           <w:lang w:val="pl-PL"/>
         </w:rPr>
       </w:pPr>
-      <w:r>
-        <w:rPr>
-          <w:rFonts w:ascii="Arial" w:hAnsi="Arial" w:cs="Arial"/>
-          <w:color w:val="333333"/>
-          <w:shd w:val="clear" w:color="auto" w:fill="FFFFFF"/>
-        </w:rPr>
-        <w:t>Zależności funkcyjne</w:t>
-      </w:r>
+      <w:proofErr w:type="spellStart"/>
+      <w:r>
+        <w:rPr>
+          <w:rFonts w:ascii="Arial" w:hAnsi="Arial" w:cs="Arial"/>
+          <w:color w:val="333333"/>
+          <w:shd w:val="clear" w:color="auto" w:fill="FFFFFF"/>
+        </w:rPr>
+        <w:t>Zależności</w:t>
+      </w:r>
+      <w:proofErr w:type="spellEnd"/>
+      <w:r>
+        <w:rPr>
+          <w:rFonts w:ascii="Arial" w:hAnsi="Arial" w:cs="Arial"/>
+          <w:color w:val="333333"/>
+          <w:shd w:val="clear" w:color="auto" w:fill="FFFFFF"/>
+        </w:rPr>
+        <w:t xml:space="preserve"> </w:t>
+      </w:r>
+      <w:proofErr w:type="spellStart"/>
+      <w:r>
+        <w:rPr>
+          <w:rFonts w:ascii="Arial" w:hAnsi="Arial" w:cs="Arial"/>
+          <w:color w:val="333333"/>
+          <w:shd w:val="clear" w:color="auto" w:fill="FFFFFF"/>
+        </w:rPr>
+        <w:t>funkcyjne</w:t>
+      </w:r>
+      <w:proofErr w:type="spellEnd"/>
     </w:p>
     <w:p>
       <w:pPr>
@@ -176,14 +326,70 @@
           <w:lang w:val="pl-PL"/>
         </w:rPr>
       </w:pPr>
-      <w:r>
-        <w:rPr>
-          <w:rFonts w:ascii="Arial" w:hAnsi="Arial" w:cs="Arial"/>
-          <w:color w:val="333333"/>
-          <w:shd w:val="clear" w:color="auto" w:fill="FFFFFF"/>
-        </w:rPr>
-        <w:t>Najtrudniejsze podczas realizacji projektu</w:t>
-      </w:r>
+      <w:proofErr w:type="spellStart"/>
+      <w:r>
+        <w:rPr>
+          <w:rFonts w:ascii="Arial" w:hAnsi="Arial" w:cs="Arial"/>
+          <w:color w:val="333333"/>
+          <w:shd w:val="clear" w:color="auto" w:fill="FFFFFF"/>
+        </w:rPr>
+        <w:t>Najtrudniejsze</w:t>
+      </w:r>
+      <w:proofErr w:type="spellEnd"/>
+      <w:r>
+        <w:rPr>
+          <w:rFonts w:ascii="Arial" w:hAnsi="Arial" w:cs="Arial"/>
+          <w:color w:val="333333"/>
+          <w:shd w:val="clear" w:color="auto" w:fill="FFFFFF"/>
+        </w:rPr>
+        <w:t xml:space="preserve"> </w:t>
+      </w:r>
+      <w:proofErr w:type="spellStart"/>
+      <w:r>
+        <w:rPr>
+          <w:rFonts w:ascii="Arial" w:hAnsi="Arial" w:cs="Arial"/>
+          <w:color w:val="333333"/>
+          <w:shd w:val="clear" w:color="auto" w:fill="FFFFFF"/>
+        </w:rPr>
+        <w:t>podczas</w:t>
+      </w:r>
+      <w:proofErr w:type="spellEnd"/>
+      <w:r>
+        <w:rPr>
+          <w:rFonts w:ascii="Arial" w:hAnsi="Arial" w:cs="Arial"/>
+          <w:color w:val="333333"/>
+          <w:shd w:val="clear" w:color="auto" w:fill="FFFFFF"/>
+        </w:rPr>
+        <w:t xml:space="preserve"> </w:t>
+      </w:r>
+      <w:proofErr w:type="spellStart"/>
+      <w:r>
+        <w:rPr>
+          <w:rFonts w:ascii="Arial" w:hAnsi="Arial" w:cs="Arial"/>
+          <w:color w:val="333333"/>
+          <w:shd w:val="clear" w:color="auto" w:fill="FFFFFF"/>
+        </w:rPr>
+        <w:t>realizacji</w:t>
+      </w:r>
+      <w:proofErr w:type="spellEnd"/>
+      <w:r>
+        <w:rPr>
+          <w:rFonts w:ascii="Arial" w:hAnsi="Arial" w:cs="Arial"/>
+          <w:color w:val="333333"/>
+          <w:shd w:val="clear" w:color="auto" w:fill="FFFFFF"/>
+        </w:rPr>
+        <w:t xml:space="preserve"> </w:t>
+      </w:r>
+      <w:proofErr w:type="spellStart"/>
+      <w:r>
+        <w:rPr>
+          <w:rFonts w:ascii="Arial" w:hAnsi="Arial" w:cs="Arial"/>
+          <w:color w:val="333333"/>
+          <w:shd w:val="clear" w:color="auto" w:fill="FFFFFF"/>
+        </w:rPr>
+        <w:t>projektu</w:t>
+      </w:r>
+      <w:proofErr w:type="spellEnd"/>
     </w:p>
     <w:p>
       <w:pPr>
@@ -247,12 +453,21 @@
           <w:lang w:val="pl-PL"/>
         </w:rPr>
       </w:pPr>
-      <w:r>
-        <w:rPr>
-          <w:rFonts w:ascii="Arial" w:hAnsi="Arial" w:cs="Arial"/>
-          <w:lang w:val="pl-PL"/>
-        </w:rPr>
-        <w:t xml:space="preserve">Python </w:t>
+      <w:proofErr w:type="spellStart"/>
+      <w:r>
+        <w:rPr>
+          <w:rFonts w:ascii="Arial" w:hAnsi="Arial" w:cs="Arial"/>
+          <w:lang w:val="pl-PL"/>
+        </w:rPr>
+        <w:t>Python</w:t>
+      </w:r>
+      <w:proofErr w:type="spellEnd"/>
+      <w:r>
+        <w:rPr>
+          <w:rFonts w:ascii="Arial" w:hAnsi="Arial" w:cs="Arial"/>
+          <w:lang w:val="pl-PL"/>
+        </w:rPr>
+        <w:t xml:space="preserve"> </w:t>
       </w:r>
       <w:r>
         <w:rPr>
@@ -293,14 +508,39 @@
           <w:rFonts w:ascii="Arial" w:hAnsi="Arial" w:cs="Arial"/>
           <w:lang w:val="pl-PL"/>
         </w:rPr>
-        <w:t xml:space="preserve">Biblioteki w pythonie, między innymi </w:t>
-      </w:r>
-      <w:r>
-        <w:rPr>
-          <w:rFonts w:ascii="Arial" w:hAnsi="Arial" w:cs="Arial"/>
-          <w:lang w:val="pl-PL"/>
-        </w:rPr>
-        <w:t>sqlalchemy. Bardziej szczegółowy spis użytych bibliotek w pliku requirements.txt</w:t>
+        <w:t xml:space="preserve">Biblioteki w </w:t>
+      </w:r>
+      <w:proofErr w:type="spellStart"/>
+      <w:r>
+        <w:rPr>
+          <w:rFonts w:ascii="Arial" w:hAnsi="Arial" w:cs="Arial"/>
+          <w:lang w:val="pl-PL"/>
+        </w:rPr>
+        <w:t>pythonie</w:t>
+      </w:r>
+      <w:proofErr w:type="spellEnd"/>
+      <w:r>
+        <w:rPr>
+          <w:rFonts w:ascii="Arial" w:hAnsi="Arial" w:cs="Arial"/>
+          <w:lang w:val="pl-PL"/>
+        </w:rPr>
+        <w:t xml:space="preserve">, między innymi </w:t>
+      </w:r>
+      <w:proofErr w:type="spellStart"/>
+      <w:r>
+        <w:rPr>
+          <w:rFonts w:ascii="Arial" w:hAnsi="Arial" w:cs="Arial"/>
+          <w:lang w:val="pl-PL"/>
+        </w:rPr>
+        <w:t>sqlalchemy</w:t>
+      </w:r>
+      <w:proofErr w:type="spellEnd"/>
+      <w:r>
+        <w:rPr>
+          <w:rFonts w:ascii="Arial" w:hAnsi="Arial" w:cs="Arial"/>
+          <w:lang w:val="pl-PL"/>
+        </w:rPr>
+        <w:t>. Bardziej szczegółowy spis użytych bibliotek w pliku requirements.txt</w:t>
       </w:r>
     </w:p>
     <w:p>
@@ -320,7 +560,23 @@
           <w:rFonts w:ascii="Arial" w:hAnsi="Arial" w:cs="Arial"/>
           <w:lang w:val="pl-PL"/>
         </w:rPr>
-        <w:t xml:space="preserve">Baza danych MariaDB, na serwerze zajęciowym </w:t>
+        <w:t xml:space="preserve">Baza danych </w:t>
+      </w:r>
+      <w:proofErr w:type="spellStart"/>
+      <w:r>
+        <w:rPr>
+          <w:rFonts w:ascii="Arial" w:hAnsi="Arial" w:cs="Arial"/>
+          <w:lang w:val="pl-PL"/>
+        </w:rPr>
+        <w:t>MariaDB</w:t>
+      </w:r>
+      <w:proofErr w:type="spellEnd"/>
+      <w:r>
+        <w:rPr>
+          <w:rFonts w:ascii="Arial" w:hAnsi="Arial" w:cs="Arial"/>
+          <w:lang w:val="pl-PL"/>
+        </w:rPr>
+        <w:t xml:space="preserve">, na serwerze zajęciowym </w:t>
       </w:r>
     </w:p>
     <w:p>
@@ -340,7 +596,23 @@
           <w:rFonts w:ascii="Arial" w:hAnsi="Arial" w:cs="Arial"/>
           <w:lang w:val="pl-PL"/>
         </w:rPr>
-        <w:t>ERD editor dla wizualizacji zależności między tabelami</w:t>
+        <w:t xml:space="preserve">ERD </w:t>
+      </w:r>
+      <w:proofErr w:type="spellStart"/>
+      <w:r>
+        <w:rPr>
+          <w:rFonts w:ascii="Arial" w:hAnsi="Arial" w:cs="Arial"/>
+          <w:lang w:val="pl-PL"/>
+        </w:rPr>
+        <w:t>editor</w:t>
+      </w:r>
+      <w:proofErr w:type="spellEnd"/>
+      <w:r>
+        <w:rPr>
+          <w:rFonts w:ascii="Arial" w:hAnsi="Arial" w:cs="Arial"/>
+          <w:lang w:val="pl-PL"/>
+        </w:rPr>
+        <w:t xml:space="preserve"> dla wizualizacji zależności między tabelami</w:t>
       </w:r>
     </w:p>
     <w:p>
@@ -393,15 +665,37 @@
           <w:lang w:val="pl-PL"/>
         </w:rPr>
       </w:pPr>
-      <w:r>
-        <w:rPr>
-          <w:rFonts w:ascii="Arial" w:hAnsi="Arial" w:cs="Arial"/>
-          <w:color w:val="333333"/>
-          <w:shd w:val="clear" w:color="auto" w:fill="FFFFFF"/>
-          <w:lang w:val="pl-PL"/>
-        </w:rPr>
-        <w:t>Pimp my wheels</w:t>
-      </w:r>
+      <w:proofErr w:type="spellStart"/>
+      <w:r>
+        <w:rPr>
+          <w:rFonts w:ascii="Arial" w:hAnsi="Arial" w:cs="Arial"/>
+          <w:color w:val="333333"/>
+          <w:shd w:val="clear" w:color="auto" w:fill="FFFFFF"/>
+          <w:lang w:val="pl-PL"/>
+        </w:rPr>
+        <w:t>Pimp</w:t>
+      </w:r>
+      <w:proofErr w:type="spellEnd"/>
+      <w:r>
+        <w:rPr>
+          <w:rFonts w:ascii="Arial" w:hAnsi="Arial" w:cs="Arial"/>
+          <w:color w:val="333333"/>
+          <w:shd w:val="clear" w:color="auto" w:fill="FFFFFF"/>
+          <w:lang w:val="pl-PL"/>
+        </w:rPr>
+        <w:t xml:space="preserve"> my </w:t>
+      </w:r>
+      <w:proofErr w:type="spellStart"/>
+      <w:r>
+        <w:rPr>
+          <w:rFonts w:ascii="Arial" w:hAnsi="Arial" w:cs="Arial"/>
+          <w:color w:val="333333"/>
+          <w:shd w:val="clear" w:color="auto" w:fill="FFFFFF"/>
+          <w:lang w:val="pl-PL"/>
+        </w:rPr>
+        <w:t>wheels</w:t>
+      </w:r>
+      <w:proofErr w:type="spellEnd"/>
     </w:p>
     <w:p>
       <w:pPr>
@@ -547,8 +841,19 @@
           <w:lang w:val="pl-PL"/>
         </w:rPr>
         <w:tab/>
-        <w:t>| - parameters</w:t>
-      </w:r>
+        <w:t xml:space="preserve">| - </w:t>
+      </w:r>
+      <w:proofErr w:type="spellStart"/>
+      <w:r>
+        <w:rPr>
+          <w:rFonts w:ascii="Arial" w:hAnsi="Arial" w:cs="Arial"/>
+          <w:color w:val="333333"/>
+          <w:shd w:val="clear" w:color="auto" w:fill="FFFFFF"/>
+          <w:lang w:val="pl-PL"/>
+        </w:rPr>
+        <w:t>parameters</w:t>
+      </w:r>
+      <w:proofErr w:type="spellEnd"/>
       <w:r>
         <w:rPr>
           <w:rFonts w:ascii="Arial" w:hAnsi="Arial" w:cs="Arial"/>
@@ -674,316 +979,360 @@
           <w:lang w:val="pl-PL"/>
         </w:rPr>
         <w:tab/>
-        <w:t>| - dates.json</w:t>
-      </w:r>
-    </w:p>
-    <w:p>
-      <w:pPr>
-        <w:pStyle w:val="ListParagraph"/>
-        <w:ind w:left="360"/>
-        <w:rPr>
-          <w:rFonts w:ascii="Arial" w:hAnsi="Arial" w:cs="Arial"/>
-          <w:lang w:val="pl-PL"/>
-        </w:rPr>
-      </w:pPr>
-      <w:r>
-        <w:rPr>
-          <w:rFonts w:ascii="Arial" w:hAnsi="Arial" w:cs="Arial"/>
-          <w:color w:val="333333"/>
-          <w:shd w:val="clear" w:color="auto" w:fill="FFFFFF"/>
-          <w:lang w:val="pl-PL"/>
-        </w:rPr>
-        <w:t>|</w:t>
-      </w:r>
-      <w:r>
-        <w:rPr>
-          <w:rFonts w:ascii="Arial" w:hAnsi="Arial" w:cs="Arial"/>
-          <w:color w:val="333333"/>
-          <w:shd w:val="clear" w:color="auto" w:fill="FFFFFF"/>
-          <w:lang w:val="pl-PL"/>
-        </w:rPr>
-        <w:tab/>
-      </w:r>
-      <w:r>
-        <w:rPr>
-          <w:rFonts w:ascii="Arial" w:hAnsi="Arial" w:cs="Arial"/>
-          <w:color w:val="333333"/>
-          <w:shd w:val="clear" w:color="auto" w:fill="FFFFFF"/>
-          <w:lang w:val="pl-PL"/>
-        </w:rPr>
-        <w:tab/>
-        <w:t>|</w:t>
-      </w:r>
-      <w:r>
-        <w:rPr>
-          <w:rFonts w:ascii="Arial" w:hAnsi="Arial" w:cs="Arial"/>
-          <w:color w:val="333333"/>
-          <w:shd w:val="clear" w:color="auto" w:fill="FFFFFF"/>
-          <w:lang w:val="pl-PL"/>
-        </w:rPr>
-        <w:tab/>
-      </w:r>
-      <w:r>
-        <w:rPr>
-          <w:rFonts w:ascii="Arial" w:hAnsi="Arial" w:cs="Arial"/>
-          <w:color w:val="333333"/>
-          <w:shd w:val="clear" w:color="auto" w:fill="FFFFFF"/>
-          <w:lang w:val="pl-PL"/>
-        </w:rPr>
-        <w:tab/>
-        <w:t>|</w:t>
-      </w:r>
-    </w:p>
-    <w:p>
-      <w:pPr>
-        <w:pStyle w:val="ListParagraph"/>
-        <w:ind w:left="360"/>
-        <w:rPr>
-          <w:rFonts w:ascii="Arial" w:hAnsi="Arial" w:cs="Arial"/>
-          <w:lang w:val="pl-PL"/>
-        </w:rPr>
-      </w:pPr>
-      <w:r>
-        <w:rPr>
-          <w:rFonts w:ascii="Arial" w:hAnsi="Arial" w:cs="Arial"/>
-          <w:color w:val="333333"/>
-          <w:shd w:val="clear" w:color="auto" w:fill="FFFFFF"/>
-          <w:lang w:val="pl-PL"/>
-        </w:rPr>
-        <w:t>|</w:t>
-      </w:r>
-      <w:r>
-        <w:rPr>
-          <w:rFonts w:ascii="Arial" w:hAnsi="Arial" w:cs="Arial"/>
-          <w:color w:val="333333"/>
-          <w:shd w:val="clear" w:color="auto" w:fill="FFFFFF"/>
-          <w:lang w:val="pl-PL"/>
-        </w:rPr>
-        <w:tab/>
-      </w:r>
-      <w:r>
-        <w:rPr>
-          <w:rFonts w:ascii="Arial" w:hAnsi="Arial" w:cs="Arial"/>
-          <w:color w:val="333333"/>
-          <w:shd w:val="clear" w:color="auto" w:fill="FFFFFF"/>
-          <w:lang w:val="pl-PL"/>
-        </w:rPr>
-        <w:tab/>
-        <w:t>|</w:t>
-      </w:r>
-      <w:r>
-        <w:rPr>
-          <w:rFonts w:ascii="Arial" w:hAnsi="Arial" w:cs="Arial"/>
-          <w:color w:val="333333"/>
-          <w:shd w:val="clear" w:color="auto" w:fill="FFFFFF"/>
-          <w:lang w:val="pl-PL"/>
-        </w:rPr>
-        <w:tab/>
-      </w:r>
-      <w:r>
-        <w:rPr>
-          <w:rFonts w:ascii="Arial" w:hAnsi="Arial" w:cs="Arial"/>
-          <w:color w:val="333333"/>
-          <w:shd w:val="clear" w:color="auto" w:fill="FFFFFF"/>
-          <w:lang w:val="pl-PL"/>
-        </w:rPr>
-        <w:tab/>
-        <w:t>| - employees.json</w:t>
-      </w:r>
-    </w:p>
-    <w:p>
-      <w:pPr>
-        <w:pStyle w:val="ListParagraph"/>
-        <w:ind w:left="360"/>
-        <w:rPr>
-          <w:rFonts w:ascii="Arial" w:hAnsi="Arial" w:cs="Arial"/>
-          <w:color w:val="333333"/>
-          <w:shd w:val="clear" w:color="auto" w:fill="FFFFFF"/>
-          <w:lang w:val="pl-PL"/>
-        </w:rPr>
-      </w:pPr>
-      <w:r>
-        <w:rPr>
-          <w:rFonts w:ascii="Arial" w:hAnsi="Arial" w:cs="Arial"/>
-          <w:color w:val="333333"/>
-          <w:shd w:val="clear" w:color="auto" w:fill="FFFFFF"/>
-          <w:lang w:val="pl-PL"/>
-        </w:rPr>
-        <w:t>|</w:t>
-      </w:r>
-      <w:r>
-        <w:rPr>
-          <w:rFonts w:ascii="Arial" w:hAnsi="Arial" w:cs="Arial"/>
-          <w:color w:val="333333"/>
-          <w:shd w:val="clear" w:color="auto" w:fill="FFFFFF"/>
-          <w:lang w:val="pl-PL"/>
-        </w:rPr>
-        <w:tab/>
-      </w:r>
-      <w:r>
-        <w:rPr>
-          <w:rFonts w:ascii="Arial" w:hAnsi="Arial" w:cs="Arial"/>
-          <w:color w:val="333333"/>
-          <w:shd w:val="clear" w:color="auto" w:fill="FFFFFF"/>
-          <w:lang w:val="pl-PL"/>
-        </w:rPr>
-        <w:tab/>
-        <w:t>|</w:t>
-      </w:r>
-      <w:r>
-        <w:rPr>
-          <w:rFonts w:ascii="Arial" w:hAnsi="Arial" w:cs="Arial"/>
-          <w:color w:val="333333"/>
-          <w:shd w:val="clear" w:color="auto" w:fill="FFFFFF"/>
-          <w:lang w:val="pl-PL"/>
-        </w:rPr>
-        <w:tab/>
-      </w:r>
-      <w:r>
-        <w:rPr>
-          <w:rFonts w:ascii="Arial" w:hAnsi="Arial" w:cs="Arial"/>
-          <w:color w:val="333333"/>
-          <w:shd w:val="clear" w:color="auto" w:fill="FFFFFF"/>
-          <w:lang w:val="pl-PL"/>
-        </w:rPr>
-        <w:tab/>
-        <w:t>|</w:t>
-      </w:r>
-    </w:p>
-    <w:p>
-      <w:pPr>
-        <w:pStyle w:val="ListParagraph"/>
-        <w:ind w:left="360"/>
-        <w:rPr>
-          <w:rFonts w:ascii="Arial" w:hAnsi="Arial" w:cs="Arial"/>
-          <w:lang w:val="pl-PL"/>
-        </w:rPr>
-      </w:pPr>
-      <w:r>
-        <w:rPr>
-          <w:rFonts w:ascii="Arial" w:hAnsi="Arial" w:cs="Arial"/>
-          <w:color w:val="333333"/>
-          <w:shd w:val="clear" w:color="auto" w:fill="FFFFFF"/>
-          <w:lang w:val="pl-PL"/>
-        </w:rPr>
-        <w:t>|</w:t>
-      </w:r>
-      <w:r>
-        <w:rPr>
-          <w:rFonts w:ascii="Arial" w:hAnsi="Arial" w:cs="Arial"/>
-          <w:color w:val="333333"/>
-          <w:shd w:val="clear" w:color="auto" w:fill="FFFFFF"/>
-          <w:lang w:val="pl-PL"/>
-        </w:rPr>
-        <w:tab/>
-      </w:r>
-      <w:r>
-        <w:rPr>
-          <w:rFonts w:ascii="Arial" w:hAnsi="Arial" w:cs="Arial"/>
-          <w:color w:val="333333"/>
-          <w:shd w:val="clear" w:color="auto" w:fill="FFFFFF"/>
-          <w:lang w:val="pl-PL"/>
-        </w:rPr>
-        <w:tab/>
-        <w:t>|</w:t>
-      </w:r>
-      <w:r>
-        <w:rPr>
-          <w:rFonts w:ascii="Arial" w:hAnsi="Arial" w:cs="Arial"/>
-          <w:color w:val="333333"/>
-          <w:shd w:val="clear" w:color="auto" w:fill="FFFFFF"/>
-          <w:lang w:val="pl-PL"/>
-        </w:rPr>
-        <w:tab/>
-      </w:r>
-      <w:r>
-        <w:rPr>
-          <w:rFonts w:ascii="Arial" w:hAnsi="Arial" w:cs="Arial"/>
-          <w:color w:val="333333"/>
-          <w:shd w:val="clear" w:color="auto" w:fill="FFFFFF"/>
-          <w:lang w:val="pl-PL"/>
-        </w:rPr>
-        <w:tab/>
-        <w:t>| - services_parts.json</w:t>
-      </w:r>
-    </w:p>
-    <w:p>
-      <w:pPr>
-        <w:pStyle w:val="ListParagraph"/>
-        <w:ind w:left="360"/>
-        <w:rPr>
-          <w:rFonts w:ascii="Arial" w:hAnsi="Arial" w:cs="Arial"/>
-          <w:lang w:val="pl-PL"/>
-        </w:rPr>
-      </w:pPr>
-      <w:r>
-        <w:rPr>
-          <w:rFonts w:ascii="Arial" w:hAnsi="Arial" w:cs="Arial"/>
-          <w:color w:val="333333"/>
-          <w:shd w:val="clear" w:color="auto" w:fill="FFFFFF"/>
-          <w:lang w:val="pl-PL"/>
-        </w:rPr>
-        <w:t>|</w:t>
-      </w:r>
-      <w:r>
-        <w:rPr>
-          <w:rFonts w:ascii="Arial" w:hAnsi="Arial" w:cs="Arial"/>
-          <w:color w:val="333333"/>
-          <w:shd w:val="clear" w:color="auto" w:fill="FFFFFF"/>
-          <w:lang w:val="pl-PL"/>
-        </w:rPr>
-        <w:tab/>
-      </w:r>
-      <w:r>
-        <w:rPr>
-          <w:rFonts w:ascii="Arial" w:hAnsi="Arial" w:cs="Arial"/>
-          <w:color w:val="333333"/>
-          <w:shd w:val="clear" w:color="auto" w:fill="FFFFFF"/>
-          <w:lang w:val="pl-PL"/>
-        </w:rPr>
-        <w:tab/>
-        <w:t>|</w:t>
-      </w:r>
-    </w:p>
-    <w:p>
-      <w:pPr>
-        <w:pStyle w:val="ListParagraph"/>
-        <w:ind w:left="360"/>
-        <w:rPr>
-          <w:rFonts w:ascii="Arial" w:hAnsi="Arial" w:cs="Arial"/>
-          <w:color w:val="333333"/>
-          <w:shd w:val="clear" w:color="auto" w:fill="FFFFFF"/>
-          <w:lang w:val="pl-PL"/>
-        </w:rPr>
-      </w:pPr>
-      <w:r>
-        <w:rPr>
-          <w:rFonts w:ascii="Arial" w:hAnsi="Arial" w:cs="Arial"/>
-          <w:color w:val="333333"/>
-          <w:shd w:val="clear" w:color="auto" w:fill="FFFFFF"/>
-          <w:lang w:val="pl-PL"/>
-        </w:rPr>
-        <w:t>|</w:t>
-      </w:r>
-      <w:r>
-        <w:rPr>
-          <w:rFonts w:ascii="Arial" w:hAnsi="Arial" w:cs="Arial"/>
-          <w:color w:val="333333"/>
-          <w:shd w:val="clear" w:color="auto" w:fill="FFFFFF"/>
-          <w:lang w:val="pl-PL"/>
-        </w:rPr>
-        <w:tab/>
-      </w:r>
-      <w:r>
-        <w:rPr>
-          <w:rFonts w:ascii="Arial" w:hAnsi="Arial" w:cs="Arial"/>
-          <w:color w:val="333333"/>
-          <w:shd w:val="clear" w:color="auto" w:fill="FFFFFF"/>
-          <w:lang w:val="pl-PL"/>
-        </w:rPr>
-        <w:tab/>
-        <w:t>| - raw</w:t>
-      </w:r>
+        <w:t xml:space="preserve">| - </w:t>
+      </w:r>
+      <w:proofErr w:type="spellStart"/>
+      <w:r>
+        <w:rPr>
+          <w:rFonts w:ascii="Arial" w:hAnsi="Arial" w:cs="Arial"/>
+          <w:color w:val="333333"/>
+          <w:shd w:val="clear" w:color="auto" w:fill="FFFFFF"/>
+          <w:lang w:val="pl-PL"/>
+        </w:rPr>
+        <w:t>dates.json</w:t>
+      </w:r>
+      <w:proofErr w:type="spellEnd"/>
+    </w:p>
+    <w:p>
+      <w:pPr>
+        <w:pStyle w:val="ListParagraph"/>
+        <w:ind w:left="360"/>
+        <w:rPr>
+          <w:rFonts w:ascii="Arial" w:hAnsi="Arial" w:cs="Arial"/>
+          <w:lang w:val="pl-PL"/>
+        </w:rPr>
+      </w:pPr>
+      <w:r>
+        <w:rPr>
+          <w:rFonts w:ascii="Arial" w:hAnsi="Arial" w:cs="Arial"/>
+          <w:color w:val="333333"/>
+          <w:shd w:val="clear" w:color="auto" w:fill="FFFFFF"/>
+          <w:lang w:val="pl-PL"/>
+        </w:rPr>
+        <w:t>|</w:t>
+      </w:r>
+      <w:r>
+        <w:rPr>
+          <w:rFonts w:ascii="Arial" w:hAnsi="Arial" w:cs="Arial"/>
+          <w:color w:val="333333"/>
+          <w:shd w:val="clear" w:color="auto" w:fill="FFFFFF"/>
+          <w:lang w:val="pl-PL"/>
+        </w:rPr>
+        <w:tab/>
+      </w:r>
+      <w:r>
+        <w:rPr>
+          <w:rFonts w:ascii="Arial" w:hAnsi="Arial" w:cs="Arial"/>
+          <w:color w:val="333333"/>
+          <w:shd w:val="clear" w:color="auto" w:fill="FFFFFF"/>
+          <w:lang w:val="pl-PL"/>
+        </w:rPr>
+        <w:tab/>
+        <w:t>|</w:t>
+      </w:r>
+      <w:r>
+        <w:rPr>
+          <w:rFonts w:ascii="Arial" w:hAnsi="Arial" w:cs="Arial"/>
+          <w:color w:val="333333"/>
+          <w:shd w:val="clear" w:color="auto" w:fill="FFFFFF"/>
+          <w:lang w:val="pl-PL"/>
+        </w:rPr>
+        <w:tab/>
+      </w:r>
+      <w:r>
+        <w:rPr>
+          <w:rFonts w:ascii="Arial" w:hAnsi="Arial" w:cs="Arial"/>
+          <w:color w:val="333333"/>
+          <w:shd w:val="clear" w:color="auto" w:fill="FFFFFF"/>
+          <w:lang w:val="pl-PL"/>
+        </w:rPr>
+        <w:tab/>
+        <w:t>|</w:t>
+      </w:r>
+    </w:p>
+    <w:p>
+      <w:pPr>
+        <w:pStyle w:val="ListParagraph"/>
+        <w:ind w:left="360"/>
+        <w:rPr>
+          <w:rFonts w:ascii="Arial" w:hAnsi="Arial" w:cs="Arial"/>
+          <w:lang w:val="pl-PL"/>
+        </w:rPr>
+      </w:pPr>
+      <w:r>
+        <w:rPr>
+          <w:rFonts w:ascii="Arial" w:hAnsi="Arial" w:cs="Arial"/>
+          <w:color w:val="333333"/>
+          <w:shd w:val="clear" w:color="auto" w:fill="FFFFFF"/>
+          <w:lang w:val="pl-PL"/>
+        </w:rPr>
+        <w:t>|</w:t>
+      </w:r>
+      <w:r>
+        <w:rPr>
+          <w:rFonts w:ascii="Arial" w:hAnsi="Arial" w:cs="Arial"/>
+          <w:color w:val="333333"/>
+          <w:shd w:val="clear" w:color="auto" w:fill="FFFFFF"/>
+          <w:lang w:val="pl-PL"/>
+        </w:rPr>
+        <w:tab/>
+      </w:r>
+      <w:r>
+        <w:rPr>
+          <w:rFonts w:ascii="Arial" w:hAnsi="Arial" w:cs="Arial"/>
+          <w:color w:val="333333"/>
+          <w:shd w:val="clear" w:color="auto" w:fill="FFFFFF"/>
+          <w:lang w:val="pl-PL"/>
+        </w:rPr>
+        <w:tab/>
+        <w:t>|</w:t>
+      </w:r>
+      <w:r>
+        <w:rPr>
+          <w:rFonts w:ascii="Arial" w:hAnsi="Arial" w:cs="Arial"/>
+          <w:color w:val="333333"/>
+          <w:shd w:val="clear" w:color="auto" w:fill="FFFFFF"/>
+          <w:lang w:val="pl-PL"/>
+        </w:rPr>
+        <w:tab/>
+      </w:r>
+      <w:r>
+        <w:rPr>
+          <w:rFonts w:ascii="Arial" w:hAnsi="Arial" w:cs="Arial"/>
+          <w:color w:val="333333"/>
+          <w:shd w:val="clear" w:color="auto" w:fill="FFFFFF"/>
+          <w:lang w:val="pl-PL"/>
+        </w:rPr>
+        <w:tab/>
+        <w:t xml:space="preserve">| - </w:t>
+      </w:r>
+      <w:proofErr w:type="spellStart"/>
+      <w:r>
+        <w:rPr>
+          <w:rFonts w:ascii="Arial" w:hAnsi="Arial" w:cs="Arial"/>
+          <w:color w:val="333333"/>
+          <w:shd w:val="clear" w:color="auto" w:fill="FFFFFF"/>
+          <w:lang w:val="pl-PL"/>
+        </w:rPr>
+        <w:t>employees.json</w:t>
+      </w:r>
+      <w:proofErr w:type="spellEnd"/>
+    </w:p>
+    <w:p>
+      <w:pPr>
+        <w:pStyle w:val="ListParagraph"/>
+        <w:ind w:left="360"/>
+        <w:rPr>
+          <w:rFonts w:ascii="Arial" w:hAnsi="Arial" w:cs="Arial"/>
+          <w:color w:val="333333"/>
+          <w:shd w:val="clear" w:color="auto" w:fill="FFFFFF"/>
+          <w:lang w:val="pl-PL"/>
+        </w:rPr>
+      </w:pPr>
+      <w:r>
+        <w:rPr>
+          <w:rFonts w:ascii="Arial" w:hAnsi="Arial" w:cs="Arial"/>
+          <w:color w:val="333333"/>
+          <w:shd w:val="clear" w:color="auto" w:fill="FFFFFF"/>
+          <w:lang w:val="pl-PL"/>
+        </w:rPr>
+        <w:t>|</w:t>
+      </w:r>
+      <w:r>
+        <w:rPr>
+          <w:rFonts w:ascii="Arial" w:hAnsi="Arial" w:cs="Arial"/>
+          <w:color w:val="333333"/>
+          <w:shd w:val="clear" w:color="auto" w:fill="FFFFFF"/>
+          <w:lang w:val="pl-PL"/>
+        </w:rPr>
+        <w:tab/>
+      </w:r>
+      <w:r>
+        <w:rPr>
+          <w:rFonts w:ascii="Arial" w:hAnsi="Arial" w:cs="Arial"/>
+          <w:color w:val="333333"/>
+          <w:shd w:val="clear" w:color="auto" w:fill="FFFFFF"/>
+          <w:lang w:val="pl-PL"/>
+        </w:rPr>
+        <w:tab/>
+        <w:t>|</w:t>
+      </w:r>
+      <w:r>
+        <w:rPr>
+          <w:rFonts w:ascii="Arial" w:hAnsi="Arial" w:cs="Arial"/>
+          <w:color w:val="333333"/>
+          <w:shd w:val="clear" w:color="auto" w:fill="FFFFFF"/>
+          <w:lang w:val="pl-PL"/>
+        </w:rPr>
+        <w:tab/>
+      </w:r>
+      <w:r>
+        <w:rPr>
+          <w:rFonts w:ascii="Arial" w:hAnsi="Arial" w:cs="Arial"/>
+          <w:color w:val="333333"/>
+          <w:shd w:val="clear" w:color="auto" w:fill="FFFFFF"/>
+          <w:lang w:val="pl-PL"/>
+        </w:rPr>
+        <w:tab/>
+        <w:t>|</w:t>
+      </w:r>
+    </w:p>
+    <w:p>
+      <w:pPr>
+        <w:pStyle w:val="ListParagraph"/>
+        <w:ind w:left="360"/>
+        <w:rPr>
+          <w:rFonts w:ascii="Arial" w:hAnsi="Arial" w:cs="Arial"/>
+          <w:lang w:val="pl-PL"/>
+        </w:rPr>
+      </w:pPr>
+      <w:r>
+        <w:rPr>
+          <w:rFonts w:ascii="Arial" w:hAnsi="Arial" w:cs="Arial"/>
+          <w:color w:val="333333"/>
+          <w:shd w:val="clear" w:color="auto" w:fill="FFFFFF"/>
+          <w:lang w:val="pl-PL"/>
+        </w:rPr>
+        <w:t>|</w:t>
+      </w:r>
+      <w:r>
+        <w:rPr>
+          <w:rFonts w:ascii="Arial" w:hAnsi="Arial" w:cs="Arial"/>
+          <w:color w:val="333333"/>
+          <w:shd w:val="clear" w:color="auto" w:fill="FFFFFF"/>
+          <w:lang w:val="pl-PL"/>
+        </w:rPr>
+        <w:tab/>
+      </w:r>
+      <w:r>
+        <w:rPr>
+          <w:rFonts w:ascii="Arial" w:hAnsi="Arial" w:cs="Arial"/>
+          <w:color w:val="333333"/>
+          <w:shd w:val="clear" w:color="auto" w:fill="FFFFFF"/>
+          <w:lang w:val="pl-PL"/>
+        </w:rPr>
+        <w:tab/>
+        <w:t>|</w:t>
+      </w:r>
+      <w:r>
+        <w:rPr>
+          <w:rFonts w:ascii="Arial" w:hAnsi="Arial" w:cs="Arial"/>
+          <w:color w:val="333333"/>
+          <w:shd w:val="clear" w:color="auto" w:fill="FFFFFF"/>
+          <w:lang w:val="pl-PL"/>
+        </w:rPr>
+        <w:tab/>
+      </w:r>
+      <w:r>
+        <w:rPr>
+          <w:rFonts w:ascii="Arial" w:hAnsi="Arial" w:cs="Arial"/>
+          <w:color w:val="333333"/>
+          <w:shd w:val="clear" w:color="auto" w:fill="FFFFFF"/>
+          <w:lang w:val="pl-PL"/>
+        </w:rPr>
+        <w:tab/>
+        <w:t xml:space="preserve">| - </w:t>
+      </w:r>
+      <w:proofErr w:type="spellStart"/>
+      <w:r>
+        <w:rPr>
+          <w:rFonts w:ascii="Arial" w:hAnsi="Arial" w:cs="Arial"/>
+          <w:color w:val="333333"/>
+          <w:shd w:val="clear" w:color="auto" w:fill="FFFFFF"/>
+          <w:lang w:val="pl-PL"/>
+        </w:rPr>
+        <w:t>services_parts.json</w:t>
+      </w:r>
+      <w:proofErr w:type="spellEnd"/>
+    </w:p>
+    <w:p>
+      <w:pPr>
+        <w:pStyle w:val="ListParagraph"/>
+        <w:ind w:left="360"/>
+        <w:rPr>
+          <w:rFonts w:ascii="Arial" w:hAnsi="Arial" w:cs="Arial"/>
+          <w:lang w:val="pl-PL"/>
+        </w:rPr>
+      </w:pPr>
+      <w:r>
+        <w:rPr>
+          <w:rFonts w:ascii="Arial" w:hAnsi="Arial" w:cs="Arial"/>
+          <w:color w:val="333333"/>
+          <w:shd w:val="clear" w:color="auto" w:fill="FFFFFF"/>
+          <w:lang w:val="pl-PL"/>
+        </w:rPr>
+        <w:t>|</w:t>
+      </w:r>
+      <w:r>
+        <w:rPr>
+          <w:rFonts w:ascii="Arial" w:hAnsi="Arial" w:cs="Arial"/>
+          <w:color w:val="333333"/>
+          <w:shd w:val="clear" w:color="auto" w:fill="FFFFFF"/>
+          <w:lang w:val="pl-PL"/>
+        </w:rPr>
+        <w:tab/>
+      </w:r>
+      <w:r>
+        <w:rPr>
+          <w:rFonts w:ascii="Arial" w:hAnsi="Arial" w:cs="Arial"/>
+          <w:color w:val="333333"/>
+          <w:shd w:val="clear" w:color="auto" w:fill="FFFFFF"/>
+          <w:lang w:val="pl-PL"/>
+        </w:rPr>
+        <w:tab/>
+        <w:t>|</w:t>
+      </w:r>
+    </w:p>
+    <w:p>
+      <w:pPr>
+        <w:pStyle w:val="ListParagraph"/>
+        <w:ind w:left="360"/>
+        <w:rPr>
+          <w:rFonts w:ascii="Arial" w:hAnsi="Arial" w:cs="Arial"/>
+          <w:color w:val="333333"/>
+          <w:shd w:val="clear" w:color="auto" w:fill="FFFFFF"/>
+          <w:lang w:val="pl-PL"/>
+        </w:rPr>
+      </w:pPr>
+      <w:r>
+        <w:rPr>
+          <w:rFonts w:ascii="Arial" w:hAnsi="Arial" w:cs="Arial"/>
+          <w:color w:val="333333"/>
+          <w:shd w:val="clear" w:color="auto" w:fill="FFFFFF"/>
+          <w:lang w:val="pl-PL"/>
+        </w:rPr>
+        <w:t>|</w:t>
+      </w:r>
+      <w:r>
+        <w:rPr>
+          <w:rFonts w:ascii="Arial" w:hAnsi="Arial" w:cs="Arial"/>
+          <w:color w:val="333333"/>
+          <w:shd w:val="clear" w:color="auto" w:fill="FFFFFF"/>
+          <w:lang w:val="pl-PL"/>
+        </w:rPr>
+        <w:tab/>
+      </w:r>
+      <w:r>
+        <w:rPr>
+          <w:rFonts w:ascii="Arial" w:hAnsi="Arial" w:cs="Arial"/>
+          <w:color w:val="333333"/>
+          <w:shd w:val="clear" w:color="auto" w:fill="FFFFFF"/>
+          <w:lang w:val="pl-PL"/>
+        </w:rPr>
+        <w:tab/>
+        <w:t xml:space="preserve">| - </w:t>
+      </w:r>
+      <w:proofErr w:type="spellStart"/>
+      <w:r>
+        <w:rPr>
+          <w:rFonts w:ascii="Arial" w:hAnsi="Arial" w:cs="Arial"/>
+          <w:color w:val="333333"/>
+          <w:shd w:val="clear" w:color="auto" w:fill="FFFFFF"/>
+          <w:lang w:val="pl-PL"/>
+        </w:rPr>
+        <w:t>raw</w:t>
+      </w:r>
+      <w:proofErr w:type="spellEnd"/>
       <w:r>
         <w:rPr>
           <w:rFonts w:ascii="Arial" w:hAnsi="Arial" w:cs="Arial"/>
@@ -1286,16 +1635,7 @@
           <w:shd w:val="clear" w:color="auto" w:fill="FFFFFF"/>
           <w:lang w:val="pl-PL"/>
         </w:rPr>
-        <w:t xml:space="preserve">, </w:t>
-      </w:r>
-      <w:r>
-        <w:rPr>
-          <w:rFonts w:ascii="Arial" w:hAnsi="Arial" w:cs="Arial"/>
-          <w:color w:val="333333"/>
-          <w:shd w:val="clear" w:color="auto" w:fill="FFFFFF"/>
-          <w:lang w:val="pl-PL"/>
-        </w:rPr>
-        <w:t>przed obróbką</w:t>
+        <w:t>, przed obróbką</w:t>
       </w:r>
       <w:r>
         <w:rPr>
@@ -1438,16 +1778,7 @@
           <w:shd w:val="clear" w:color="auto" w:fill="FFFFFF"/>
           <w:lang w:val="pl-PL"/>
         </w:rPr>
-        <w:t xml:space="preserve">, </w:t>
-      </w:r>
-      <w:r>
-        <w:rPr>
-          <w:rFonts w:ascii="Arial" w:hAnsi="Arial" w:cs="Arial"/>
-          <w:color w:val="333333"/>
-          <w:shd w:val="clear" w:color="auto" w:fill="FFFFFF"/>
-          <w:lang w:val="pl-PL"/>
-        </w:rPr>
-        <w:t>przed obróbką</w:t>
+        <w:t>, przed obróbką</w:t>
       </w:r>
       <w:r>
         <w:rPr>
@@ -1590,16 +1921,7 @@
           <w:shd w:val="clear" w:color="auto" w:fill="FFFFFF"/>
           <w:lang w:val="pl-PL"/>
         </w:rPr>
-        <w:t xml:space="preserve">, </w:t>
-      </w:r>
-      <w:r>
-        <w:rPr>
-          <w:rFonts w:ascii="Arial" w:hAnsi="Arial" w:cs="Arial"/>
-          <w:color w:val="333333"/>
-          <w:shd w:val="clear" w:color="auto" w:fill="FFFFFF"/>
-          <w:lang w:val="pl-PL"/>
-        </w:rPr>
-        <w:t>przed obróbką</w:t>
+        <w:t>, przed obróbką</w:t>
       </w:r>
       <w:r>
         <w:rPr>
@@ -1901,34 +2223,7 @@
           <w:shd w:val="clear" w:color="auto" w:fill="FFFFFF"/>
           <w:lang w:val="pl-PL"/>
         </w:rPr>
-        <w:t>, p</w:t>
-      </w:r>
-      <w:r>
-        <w:rPr>
-          <w:rFonts w:ascii="Arial" w:hAnsi="Arial" w:cs="Arial"/>
-          <w:color w:val="333333"/>
-          <w:shd w:val="clear" w:color="auto" w:fill="FFFFFF"/>
-          <w:lang w:val="pl-PL"/>
-        </w:rPr>
-        <w:t>o</w:t>
-      </w:r>
-      <w:r>
-        <w:rPr>
-          <w:rFonts w:ascii="Arial" w:hAnsi="Arial" w:cs="Arial"/>
-          <w:color w:val="333333"/>
-          <w:shd w:val="clear" w:color="auto" w:fill="FFFFFF"/>
-          <w:lang w:val="pl-PL"/>
-        </w:rPr>
-        <w:t xml:space="preserve"> obrób</w:t>
-      </w:r>
-      <w:r>
-        <w:rPr>
-          <w:rFonts w:ascii="Arial" w:hAnsi="Arial" w:cs="Arial"/>
-          <w:color w:val="333333"/>
-          <w:shd w:val="clear" w:color="auto" w:fill="FFFFFF"/>
-          <w:lang w:val="pl-PL"/>
-        </w:rPr>
-        <w:t>ce</w:t>
+        <w:t>, po obróbce</w:t>
       </w:r>
       <w:r>
         <w:rPr>
@@ -2070,34 +2365,7 @@
           <w:shd w:val="clear" w:color="auto" w:fill="FFFFFF"/>
           <w:lang w:val="pl-PL"/>
         </w:rPr>
-        <w:t xml:space="preserve">, </w:t>
-      </w:r>
-      <w:r>
-        <w:rPr>
-          <w:rFonts w:ascii="Arial" w:hAnsi="Arial" w:cs="Arial"/>
-          <w:color w:val="333333"/>
-          <w:shd w:val="clear" w:color="auto" w:fill="FFFFFF"/>
-          <w:lang w:val="pl-PL"/>
-        </w:rPr>
-        <w:t>po</w:t>
-      </w:r>
-      <w:r>
-        <w:rPr>
-          <w:rFonts w:ascii="Arial" w:hAnsi="Arial" w:cs="Arial"/>
-          <w:color w:val="333333"/>
-          <w:shd w:val="clear" w:color="auto" w:fill="FFFFFF"/>
-          <w:lang w:val="pl-PL"/>
-        </w:rPr>
-        <w:t xml:space="preserve"> obrób</w:t>
-      </w:r>
-      <w:r>
-        <w:rPr>
-          <w:rFonts w:ascii="Arial" w:hAnsi="Arial" w:cs="Arial"/>
-          <w:color w:val="333333"/>
-          <w:shd w:val="clear" w:color="auto" w:fill="FFFFFF"/>
-          <w:lang w:val="pl-PL"/>
-        </w:rPr>
-        <w:t>ce</w:t>
+        <w:t>, po obróbce</w:t>
       </w:r>
       <w:r>
         <w:rPr>
@@ -2220,8 +2488,19 @@
           <w:shd w:val="clear" w:color="auto" w:fill="FFFFFF"/>
           <w:lang w:val="pl-PL"/>
         </w:rPr>
-        <w:t>imiona, po obróbcę</w:t>
-      </w:r>
+        <w:t xml:space="preserve">imiona, po </w:t>
+      </w:r>
+      <w:proofErr w:type="spellStart"/>
+      <w:r>
+        <w:rPr>
+          <w:rFonts w:ascii="Arial" w:hAnsi="Arial" w:cs="Arial"/>
+          <w:color w:val="333333"/>
+          <w:shd w:val="clear" w:color="auto" w:fill="FFFFFF"/>
+          <w:lang w:val="pl-PL"/>
+        </w:rPr>
+        <w:t>obróbcę</w:t>
+      </w:r>
+      <w:proofErr w:type="spellEnd"/>
       <w:r>
         <w:rPr>
           <w:rFonts w:ascii="Arial" w:hAnsi="Arial" w:cs="Arial"/>
@@ -2287,8 +2566,19 @@
           <w:shd w:val="clear" w:color="auto" w:fill="FFFFFF"/>
           <w:lang w:val="pl-PL"/>
         </w:rPr>
-        <w:t xml:space="preserve"> src</w:t>
-      </w:r>
+        <w:t xml:space="preserve"> </w:t>
+      </w:r>
+      <w:proofErr w:type="spellStart"/>
+      <w:r>
+        <w:rPr>
+          <w:rFonts w:ascii="Arial" w:hAnsi="Arial" w:cs="Arial"/>
+          <w:color w:val="333333"/>
+          <w:shd w:val="clear" w:color="auto" w:fill="FFFFFF"/>
+          <w:lang w:val="pl-PL"/>
+        </w:rPr>
+        <w:t>src</w:t>
+      </w:r>
+      <w:proofErr w:type="spellEnd"/>
       <w:r>
         <w:rPr>
           <w:rFonts w:ascii="Arial" w:hAnsi="Arial" w:cs="Arial"/>
@@ -2376,8 +2666,19 @@
           <w:lang w:val="pl-PL"/>
         </w:rPr>
         <w:tab/>
-        <w:t>| - emulation</w:t>
-      </w:r>
+        <w:t xml:space="preserve">| - </w:t>
+      </w:r>
+      <w:proofErr w:type="spellStart"/>
+      <w:r>
+        <w:rPr>
+          <w:rFonts w:ascii="Arial" w:hAnsi="Arial" w:cs="Arial"/>
+          <w:color w:val="333333"/>
+          <w:shd w:val="clear" w:color="auto" w:fill="FFFFFF"/>
+          <w:lang w:val="pl-PL"/>
+        </w:rPr>
+        <w:t>emulation</w:t>
+      </w:r>
+      <w:proofErr w:type="spellEnd"/>
       <w:r>
         <w:rPr>
           <w:rFonts w:ascii="Arial" w:hAnsi="Arial" w:cs="Arial"/>
@@ -2885,7 +3186,25 @@
           <w:color w:val="333333"/>
           <w:shd w:val="clear" w:color="auto" w:fill="FFFFFF"/>
         </w:rPr>
-        <w:t xml:space="preserve"> (generator narzędzi)</w:t>
+        <w:t xml:space="preserve"> (generator </w:t>
+      </w:r>
+      <w:proofErr w:type="spellStart"/>
+      <w:r>
+        <w:rPr>
+          <w:rFonts w:ascii="Arial" w:hAnsi="Arial" w:cs="Arial"/>
+          <w:color w:val="333333"/>
+          <w:shd w:val="clear" w:color="auto" w:fill="FFFFFF"/>
+        </w:rPr>
+        <w:t>narzędzi</w:t>
+      </w:r>
+      <w:proofErr w:type="spellEnd"/>
+      <w:r>
+        <w:rPr>
+          <w:rFonts w:ascii="Arial" w:hAnsi="Arial" w:cs="Arial"/>
+          <w:color w:val="333333"/>
+          <w:shd w:val="clear" w:color="auto" w:fill="FFFFFF"/>
+        </w:rPr>
+        <w:t>)</w:t>
       </w:r>
     </w:p>
     <w:p>
@@ -3211,8 +3530,19 @@
           <w:lang w:val="pl-PL"/>
         </w:rPr>
         <w:tab/>
-        <w:t>| - generators</w:t>
-      </w:r>
+        <w:t xml:space="preserve">| - </w:t>
+      </w:r>
+      <w:proofErr w:type="spellStart"/>
+      <w:r>
+        <w:rPr>
+          <w:rFonts w:ascii="Arial" w:hAnsi="Arial" w:cs="Arial"/>
+          <w:color w:val="333333"/>
+          <w:shd w:val="clear" w:color="auto" w:fill="FFFFFF"/>
+          <w:lang w:val="pl-PL"/>
+        </w:rPr>
+        <w:t>generators</w:t>
+      </w:r>
+      <w:proofErr w:type="spellEnd"/>
     </w:p>
     <w:p>
       <w:pPr>
@@ -3820,16 +4150,47 @@
           <w:lang w:val="pl-PL"/>
         </w:rPr>
         <w:tab/>
-        <w:t>| - models</w:t>
-      </w:r>
-      <w:r>
-        <w:rPr>
-          <w:rFonts w:ascii="Arial" w:hAnsi="Arial" w:cs="Arial"/>
-          <w:color w:val="333333"/>
-          <w:shd w:val="clear" w:color="auto" w:fill="FFFFFF"/>
-          <w:lang w:val="pl-PL"/>
-        </w:rPr>
-        <w:t xml:space="preserve"> (folder architektur i zależności w bazie)</w:t>
+        <w:t xml:space="preserve">| - </w:t>
+      </w:r>
+      <w:proofErr w:type="spellStart"/>
+      <w:r>
+        <w:rPr>
+          <w:rFonts w:ascii="Arial" w:hAnsi="Arial" w:cs="Arial"/>
+          <w:color w:val="333333"/>
+          <w:shd w:val="clear" w:color="auto" w:fill="FFFFFF"/>
+          <w:lang w:val="pl-PL"/>
+        </w:rPr>
+        <w:t>models</w:t>
+      </w:r>
+      <w:proofErr w:type="spellEnd"/>
+      <w:r>
+        <w:rPr>
+          <w:rFonts w:ascii="Arial" w:hAnsi="Arial" w:cs="Arial"/>
+          <w:color w:val="333333"/>
+          <w:shd w:val="clear" w:color="auto" w:fill="FFFFFF"/>
+          <w:lang w:val="pl-PL"/>
+        </w:rPr>
+        <w:t xml:space="preserve"> (folder </w:t>
+      </w:r>
+      <w:proofErr w:type="spellStart"/>
+      <w:r>
+        <w:rPr>
+          <w:rFonts w:ascii="Arial" w:hAnsi="Arial" w:cs="Arial"/>
+          <w:color w:val="333333"/>
+          <w:shd w:val="clear" w:color="auto" w:fill="FFFFFF"/>
+          <w:lang w:val="pl-PL"/>
+        </w:rPr>
+        <w:t>architektur</w:t>
+      </w:r>
+      <w:proofErr w:type="spellEnd"/>
+      <w:r>
+        <w:rPr>
+          <w:rFonts w:ascii="Arial" w:hAnsi="Arial" w:cs="Arial"/>
+          <w:color w:val="333333"/>
+          <w:shd w:val="clear" w:color="auto" w:fill="FFFFFF"/>
+          <w:lang w:val="pl-PL"/>
+        </w:rPr>
+        <w:t xml:space="preserve"> i zależności w bazie)</w:t>
       </w:r>
     </w:p>
     <w:p>
@@ -4070,7 +4431,47 @@
           <w:shd w:val="clear" w:color="auto" w:fill="FFFFFF"/>
           <w:lang w:val="pl-PL"/>
         </w:rPr>
-        <w:t xml:space="preserve"> (classa bazowa dla pozostałych tabel w sqlalchemhy)</w:t>
+        <w:t xml:space="preserve"> (</w:t>
+      </w:r>
+      <w:proofErr w:type="spellStart"/>
+      <w:r>
+        <w:rPr>
+          <w:rFonts w:ascii="Arial" w:hAnsi="Arial" w:cs="Arial"/>
+          <w:color w:val="333333"/>
+          <w:shd w:val="clear" w:color="auto" w:fill="FFFFFF"/>
+          <w:lang w:val="pl-PL"/>
+        </w:rPr>
+        <w:t>classa</w:t>
+      </w:r>
+      <w:proofErr w:type="spellEnd"/>
+      <w:r>
+        <w:rPr>
+          <w:rFonts w:ascii="Arial" w:hAnsi="Arial" w:cs="Arial"/>
+          <w:color w:val="333333"/>
+          <w:shd w:val="clear" w:color="auto" w:fill="FFFFFF"/>
+          <w:lang w:val="pl-PL"/>
+        </w:rPr>
+        <w:t xml:space="preserve"> bazowa dla pozostałych tabel w </w:t>
+      </w:r>
+      <w:proofErr w:type="spellStart"/>
+      <w:r>
+        <w:rPr>
+          <w:rFonts w:ascii="Arial" w:hAnsi="Arial" w:cs="Arial"/>
+          <w:color w:val="333333"/>
+          <w:shd w:val="clear" w:color="auto" w:fill="FFFFFF"/>
+          <w:lang w:val="pl-PL"/>
+        </w:rPr>
+        <w:t>sqlalchemhy</w:t>
+      </w:r>
+      <w:proofErr w:type="spellEnd"/>
+      <w:r>
+        <w:rPr>
+          <w:rFonts w:ascii="Arial" w:hAnsi="Arial" w:cs="Arial"/>
+          <w:color w:val="333333"/>
+          <w:shd w:val="clear" w:color="auto" w:fill="FFFFFF"/>
+          <w:lang w:val="pl-PL"/>
+        </w:rPr>
+        <w:t>)</w:t>
       </w:r>
     </w:p>
     <w:p>
@@ -4568,7 +4969,27 @@
           <w:shd w:val="clear" w:color="auto" w:fill="FFFFFF"/>
           <w:lang w:val="pl-PL"/>
         </w:rPr>
-        <w:t xml:space="preserve"> (tabela urzytych narzędzi)</w:t>
+        <w:t xml:space="preserve"> (tabela </w:t>
+      </w:r>
+      <w:proofErr w:type="spellStart"/>
+      <w:r>
+        <w:rPr>
+          <w:rFonts w:ascii="Arial" w:hAnsi="Arial" w:cs="Arial"/>
+          <w:color w:val="333333"/>
+          <w:shd w:val="clear" w:color="auto" w:fill="FFFFFF"/>
+          <w:lang w:val="pl-PL"/>
+        </w:rPr>
+        <w:t>urzytych</w:t>
+      </w:r>
+      <w:proofErr w:type="spellEnd"/>
+      <w:r>
+        <w:rPr>
+          <w:rFonts w:ascii="Arial" w:hAnsi="Arial" w:cs="Arial"/>
+          <w:color w:val="333333"/>
+          <w:shd w:val="clear" w:color="auto" w:fill="FFFFFF"/>
+          <w:lang w:val="pl-PL"/>
+        </w:rPr>
+        <w:t xml:space="preserve"> narzędzi)</w:t>
       </w:r>
     </w:p>
     <w:p>
@@ -5229,8 +5650,19 @@
           <w:lang w:val="pl-PL"/>
         </w:rPr>
         <w:tab/>
-        <w:t>| - utils</w:t>
-      </w:r>
+        <w:t xml:space="preserve">| - </w:t>
+      </w:r>
+      <w:proofErr w:type="spellStart"/>
+      <w:r>
+        <w:rPr>
+          <w:rFonts w:ascii="Arial" w:hAnsi="Arial" w:cs="Arial"/>
+          <w:color w:val="333333"/>
+          <w:shd w:val="clear" w:color="auto" w:fill="FFFFFF"/>
+          <w:lang w:val="pl-PL"/>
+        </w:rPr>
+        <w:t>utils</w:t>
+      </w:r>
+      <w:proofErr w:type="spellEnd"/>
     </w:p>
     <w:p>
       <w:pPr>
@@ -5470,7 +5902,27 @@
           <w:shd w:val="clear" w:color="auto" w:fill="FFFFFF"/>
           <w:lang w:val="pl-PL"/>
         </w:rPr>
-        <w:t xml:space="preserve"> (wczytywanie danych z data/raw)</w:t>
+        <w:t xml:space="preserve"> (wczytywanie danych z data/</w:t>
+      </w:r>
+      <w:proofErr w:type="spellStart"/>
+      <w:r>
+        <w:rPr>
+          <w:rFonts w:ascii="Arial" w:hAnsi="Arial" w:cs="Arial"/>
+          <w:color w:val="333333"/>
+          <w:shd w:val="clear" w:color="auto" w:fill="FFFFFF"/>
+          <w:lang w:val="pl-PL"/>
+        </w:rPr>
+        <w:t>raw</w:t>
+      </w:r>
+      <w:proofErr w:type="spellEnd"/>
+      <w:r>
+        <w:rPr>
+          <w:rFonts w:ascii="Arial" w:hAnsi="Arial" w:cs="Arial"/>
+          <w:color w:val="333333"/>
+          <w:shd w:val="clear" w:color="auto" w:fill="FFFFFF"/>
+          <w:lang w:val="pl-PL"/>
+        </w:rPr>
+        <w:t>)</w:t>
       </w:r>
     </w:p>
     <w:p>
@@ -5606,16 +6058,47 @@
           <w:shd w:val="clear" w:color="auto" w:fill="FFFFFF"/>
           <w:lang w:val="pl-PL"/>
         </w:rPr>
-        <w:t xml:space="preserve"> venv</w:t>
-      </w:r>
-      <w:r>
-        <w:rPr>
-          <w:rFonts w:ascii="Arial" w:hAnsi="Arial" w:cs="Arial"/>
-          <w:color w:val="333333"/>
-          <w:shd w:val="clear" w:color="auto" w:fill="FFFFFF"/>
-          <w:lang w:val="pl-PL"/>
-        </w:rPr>
-        <w:t xml:space="preserve"> (wirtualne środowisko pythona)</w:t>
+        <w:t xml:space="preserve"> </w:t>
+      </w:r>
+      <w:proofErr w:type="spellStart"/>
+      <w:r>
+        <w:rPr>
+          <w:rFonts w:ascii="Arial" w:hAnsi="Arial" w:cs="Arial"/>
+          <w:color w:val="333333"/>
+          <w:shd w:val="clear" w:color="auto" w:fill="FFFFFF"/>
+          <w:lang w:val="pl-PL"/>
+        </w:rPr>
+        <w:t>venv</w:t>
+      </w:r>
+      <w:proofErr w:type="spellEnd"/>
+      <w:r>
+        <w:rPr>
+          <w:rFonts w:ascii="Arial" w:hAnsi="Arial" w:cs="Arial"/>
+          <w:color w:val="333333"/>
+          <w:shd w:val="clear" w:color="auto" w:fill="FFFFFF"/>
+          <w:lang w:val="pl-PL"/>
+        </w:rPr>
+        <w:t xml:space="preserve"> (wirtualne środowisko </w:t>
+      </w:r>
+      <w:proofErr w:type="spellStart"/>
+      <w:r>
+        <w:rPr>
+          <w:rFonts w:ascii="Arial" w:hAnsi="Arial" w:cs="Arial"/>
+          <w:color w:val="333333"/>
+          <w:shd w:val="clear" w:color="auto" w:fill="FFFFFF"/>
+          <w:lang w:val="pl-PL"/>
+        </w:rPr>
+        <w:t>pythona</w:t>
+      </w:r>
+      <w:proofErr w:type="spellEnd"/>
+      <w:r>
+        <w:rPr>
+          <w:rFonts w:ascii="Arial" w:hAnsi="Arial" w:cs="Arial"/>
+          <w:color w:val="333333"/>
+          <w:shd w:val="clear" w:color="auto" w:fill="FFFFFF"/>
+          <w:lang w:val="pl-PL"/>
+        </w:rPr>
+        <w:t>)</w:t>
       </w:r>
     </w:p>
     <w:p>
@@ -5753,8 +6236,19 @@
           <w:shd w:val="clear" w:color="auto" w:fill="FFFFFF"/>
           <w:lang w:val="pl-PL"/>
         </w:rPr>
-        <w:t>| - PimpMyWheelsSchema.vuerd.json</w:t>
-      </w:r>
+        <w:t xml:space="preserve">| - </w:t>
+      </w:r>
+      <w:proofErr w:type="spellStart"/>
+      <w:r>
+        <w:rPr>
+          <w:rFonts w:ascii="Arial" w:hAnsi="Arial" w:cs="Arial"/>
+          <w:color w:val="333333"/>
+          <w:shd w:val="clear" w:color="auto" w:fill="FFFFFF"/>
+          <w:lang w:val="pl-PL"/>
+        </w:rPr>
+        <w:t>PimpMyWheelsSchema.vuerd.json</w:t>
+      </w:r>
+      <w:proofErr w:type="spellEnd"/>
       <w:r>
         <w:rPr>
           <w:rFonts w:ascii="Arial" w:hAnsi="Arial" w:cs="Arial"/>
@@ -5870,7 +6364,23 @@
           <w:rFonts w:ascii="Arial" w:hAnsi="Arial" w:cs="Arial"/>
           <w:lang w:val="pl-PL"/>
         </w:rPr>
-        <w:t>Na początek należy zainstalować python w wersji 3.11.4. Można to</w:t>
+        <w:t xml:space="preserve">Na początek należy zainstalować </w:t>
+      </w:r>
+      <w:proofErr w:type="spellStart"/>
+      <w:r>
+        <w:rPr>
+          <w:rFonts w:ascii="Arial" w:hAnsi="Arial" w:cs="Arial"/>
+          <w:lang w:val="pl-PL"/>
+        </w:rPr>
+        <w:t>python</w:t>
+      </w:r>
+      <w:proofErr w:type="spellEnd"/>
+      <w:r>
+        <w:rPr>
+          <w:rFonts w:ascii="Arial" w:hAnsi="Arial" w:cs="Arial"/>
+          <w:lang w:val="pl-PL"/>
+        </w:rPr>
+        <w:t xml:space="preserve"> w wersji 3.11.4. Można to</w:t>
       </w:r>
     </w:p>
     <w:p>
@@ -5921,7 +6431,39 @@
           <w:rFonts w:ascii="Arial" w:hAnsi="Arial" w:cs="Arial"/>
           <w:lang w:val="pl-PL"/>
         </w:rPr>
-        <w:t>Wraz z pythonem instaluje się pip (administrator bibliotek dla pythona). Można sprawdzić czy się zainstalował za pomocą wpisania polecenia:</w:t>
+        <w:t xml:space="preserve">Wraz z </w:t>
+      </w:r>
+      <w:proofErr w:type="spellStart"/>
+      <w:r>
+        <w:rPr>
+          <w:rFonts w:ascii="Arial" w:hAnsi="Arial" w:cs="Arial"/>
+          <w:lang w:val="pl-PL"/>
+        </w:rPr>
+        <w:t>pythonem</w:t>
+      </w:r>
+      <w:proofErr w:type="spellEnd"/>
+      <w:r>
+        <w:rPr>
+          <w:rFonts w:ascii="Arial" w:hAnsi="Arial" w:cs="Arial"/>
+          <w:lang w:val="pl-PL"/>
+        </w:rPr>
+        <w:t xml:space="preserve"> instaluje się pip (administrator bibliotek dla </w:t>
+      </w:r>
+      <w:proofErr w:type="spellStart"/>
+      <w:r>
+        <w:rPr>
+          <w:rFonts w:ascii="Arial" w:hAnsi="Arial" w:cs="Arial"/>
+          <w:lang w:val="pl-PL"/>
+        </w:rPr>
+        <w:t>pythona</w:t>
+      </w:r>
+      <w:proofErr w:type="spellEnd"/>
+      <w:r>
+        <w:rPr>
+          <w:rFonts w:ascii="Arial" w:hAnsi="Arial" w:cs="Arial"/>
+          <w:lang w:val="pl-PL"/>
+        </w:rPr>
+        <w:t>). Można sprawdzić czy się zainstalował za pomocą wpisania polecenia:</w:t>
       </w:r>
     </w:p>
     <w:p>
@@ -5953,8 +6495,49 @@
           <w:rFonts w:ascii="Arial" w:hAnsi="Arial" w:cs="Arial"/>
           <w:lang w:val="pl-PL"/>
         </w:rPr>
-        <w:t>w cmd. Jeżeli pojawia się lista zaistalowanych bibliotek, to wszystko działa, jeżeli nie, można zainstalować administrator anaconda</w:t>
-      </w:r>
+        <w:t xml:space="preserve">w </w:t>
+      </w:r>
+      <w:proofErr w:type="spellStart"/>
+      <w:r>
+        <w:rPr>
+          <w:rFonts w:ascii="Arial" w:hAnsi="Arial" w:cs="Arial"/>
+          <w:lang w:val="pl-PL"/>
+        </w:rPr>
+        <w:t>cmd</w:t>
+      </w:r>
+      <w:proofErr w:type="spellEnd"/>
+      <w:r>
+        <w:rPr>
+          <w:rFonts w:ascii="Arial" w:hAnsi="Arial" w:cs="Arial"/>
+          <w:lang w:val="pl-PL"/>
+        </w:rPr>
+        <w:t xml:space="preserve">. Jeżeli pojawia się lista </w:t>
+      </w:r>
+      <w:proofErr w:type="spellStart"/>
+      <w:r>
+        <w:rPr>
+          <w:rFonts w:ascii="Arial" w:hAnsi="Arial" w:cs="Arial"/>
+          <w:lang w:val="pl-PL"/>
+        </w:rPr>
+        <w:t>zaistalowanych</w:t>
+      </w:r>
+      <w:proofErr w:type="spellEnd"/>
+      <w:r>
+        <w:rPr>
+          <w:rFonts w:ascii="Arial" w:hAnsi="Arial" w:cs="Arial"/>
+          <w:lang w:val="pl-PL"/>
+        </w:rPr>
+        <w:t xml:space="preserve"> bibliotek, to wszystko działa, jeżeli nie, można zainstalować administrator </w:t>
+      </w:r>
+      <w:proofErr w:type="spellStart"/>
+      <w:r>
+        <w:rPr>
+          <w:rFonts w:ascii="Arial" w:hAnsi="Arial" w:cs="Arial"/>
+          <w:lang w:val="pl-PL"/>
+        </w:rPr>
+        <w:t>anaconda</w:t>
+      </w:r>
+      <w:proofErr w:type="spellEnd"/>
       <w:r>
         <w:rPr>
           <w:rFonts w:ascii="Arial" w:hAnsi="Arial" w:cs="Arial"/>
@@ -6054,24 +6637,57 @@
           <w14:ligatures w14:val="none"/>
         </w:rPr>
         <w:tab/>
-        <w:t>pip install -r requirements.txt</w:t>
-      </w:r>
-    </w:p>
-    <w:p>
-      <w:pPr>
-        <w:ind w:left="360"/>
-        <w:rPr>
-          <w:rFonts w:ascii="Arial" w:hAnsi="Arial" w:cs="Arial"/>
-          <w:lang w:val="pl-PL"/>
-        </w:rPr>
-      </w:pPr>
-      <w:r>
-        <w:rPr>
-          <w:rFonts w:ascii="Arial" w:hAnsi="Arial" w:cs="Arial"/>
-          <w:lang w:val="pl-PL"/>
-        </w:rPr>
-        <w:t>Znajdując się w głównym folderze PimpMyWheels</w:t>
-      </w:r>
+        <w:t xml:space="preserve">pip </w:t>
+      </w:r>
+      <w:proofErr w:type="spellStart"/>
+      <w:r>
+        <w:rPr>
+          <w:rFonts w:ascii="Arial" w:eastAsia="Times New Roman" w:hAnsi="Arial" w:cs="Arial"/>
+          <w:color w:val="0C0D0E"/>
+          <w:kern w:val="0"/>
+          <w:bdr w:val="none" w:sz="0" w:space="0" w:color="auto" w:frame="1"/>
+          <w:lang w:val="pl-PL" w:eastAsia="en-GB"/>
+          <w14:ligatures w14:val="none"/>
+        </w:rPr>
+        <w:t>install</w:t>
+      </w:r>
+      <w:proofErr w:type="spellEnd"/>
+      <w:r>
+        <w:rPr>
+          <w:rFonts w:ascii="Arial" w:eastAsia="Times New Roman" w:hAnsi="Arial" w:cs="Arial"/>
+          <w:color w:val="0C0D0E"/>
+          <w:kern w:val="0"/>
+          <w:bdr w:val="none" w:sz="0" w:space="0" w:color="auto" w:frame="1"/>
+          <w:lang w:val="pl-PL" w:eastAsia="en-GB"/>
+          <w14:ligatures w14:val="none"/>
+        </w:rPr>
+        <w:t xml:space="preserve"> -r requirements.txt</w:t>
+      </w:r>
+    </w:p>
+    <w:p>
+      <w:pPr>
+        <w:ind w:left="360"/>
+        <w:rPr>
+          <w:rFonts w:ascii="Arial" w:hAnsi="Arial" w:cs="Arial"/>
+          <w:lang w:val="pl-PL"/>
+        </w:rPr>
+      </w:pPr>
+      <w:r>
+        <w:rPr>
+          <w:rFonts w:ascii="Arial" w:hAnsi="Arial" w:cs="Arial"/>
+          <w:lang w:val="pl-PL"/>
+        </w:rPr>
+        <w:t xml:space="preserve">Znajdując się w głównym folderze </w:t>
+      </w:r>
+      <w:proofErr w:type="spellStart"/>
+      <w:r>
+        <w:rPr>
+          <w:rFonts w:ascii="Arial" w:hAnsi="Arial" w:cs="Arial"/>
+          <w:lang w:val="pl-PL"/>
+        </w:rPr>
+        <w:t>PimpMyWheels</w:t>
+      </w:r>
+      <w:proofErr w:type="spellEnd"/>
     </w:p>
     <w:p>
       <w:pPr>
@@ -6100,7 +6716,23 @@
           <w:rFonts w:ascii="Arial" w:hAnsi="Arial" w:cs="Arial"/>
           <w:lang w:val="pl-PL"/>
         </w:rPr>
-        <w:t>Instalujemy Visual Studio Code. Można to zrobić z oficjalnej strony:</w:t>
+        <w:t xml:space="preserve">Instalujemy Visual Studio </w:t>
+      </w:r>
+      <w:proofErr w:type="spellStart"/>
+      <w:r>
+        <w:rPr>
+          <w:rFonts w:ascii="Arial" w:hAnsi="Arial" w:cs="Arial"/>
+          <w:lang w:val="pl-PL"/>
+        </w:rPr>
+        <w:t>Code</w:t>
+      </w:r>
+      <w:proofErr w:type="spellEnd"/>
+      <w:r>
+        <w:rPr>
+          <w:rFonts w:ascii="Arial" w:hAnsi="Arial" w:cs="Arial"/>
+          <w:lang w:val="pl-PL"/>
+        </w:rPr>
+        <w:t>. Można to zrobić z oficjalnej strony:</w:t>
       </w:r>
     </w:p>
     <w:p>
@@ -6143,7 +6775,21 @@
         <w:rPr>
           <w:rFonts w:ascii="Arial" w:hAnsi="Arial" w:cs="Arial"/>
         </w:rPr>
-        <w:t>W Visual Studio Code instalujemy ERD Editor.</w:t>
+        <w:t xml:space="preserve">W Visual Studio Code </w:t>
+      </w:r>
+      <w:proofErr w:type="spellStart"/>
+      <w:r>
+        <w:rPr>
+          <w:rFonts w:ascii="Arial" w:hAnsi="Arial" w:cs="Arial"/>
+        </w:rPr>
+        <w:t>instalujemy</w:t>
+      </w:r>
+      <w:proofErr w:type="spellEnd"/>
+      <w:r>
+        <w:rPr>
+          <w:rFonts w:ascii="Arial" w:hAnsi="Arial" w:cs="Arial"/>
+        </w:rPr>
+        <w:t xml:space="preserve"> ERD Editor.</w:t>
       </w:r>
     </w:p>
     <w:p>
@@ -6173,7 +6819,23 @@
           <w:rFonts w:ascii="Arial" w:hAnsi="Arial" w:cs="Arial"/>
           <w:lang w:val="pl-PL"/>
         </w:rPr>
-        <w:t>Dalej można zapoznać się z ogólną architekturą bazy w pliku PimpMyWheelsSchema.vuerd.json.</w:t>
+        <w:t xml:space="preserve">Dalej można zapoznać się z ogólną architekturą bazy w pliku </w:t>
+      </w:r>
+      <w:proofErr w:type="spellStart"/>
+      <w:r>
+        <w:rPr>
+          <w:rFonts w:ascii="Arial" w:hAnsi="Arial" w:cs="Arial"/>
+          <w:lang w:val="pl-PL"/>
+        </w:rPr>
+        <w:t>PimpMyWheelsSchema.vuerd.json</w:t>
+      </w:r>
+      <w:proofErr w:type="spellEnd"/>
+      <w:r>
+        <w:rPr>
+          <w:rFonts w:ascii="Arial" w:hAnsi="Arial" w:cs="Arial"/>
+          <w:lang w:val="pl-PL"/>
+        </w:rPr>
+        <w:t>.</w:t>
       </w:r>
     </w:p>
     <w:p>
@@ -6203,8 +6865,41 @@
           <w:rFonts w:ascii="Arial" w:hAnsi="Arial" w:cs="Arial"/>
           <w:lang w:val="pl-PL"/>
         </w:rPr>
-        <w:t xml:space="preserve">Ostatnim krokiem wchodzimy do pliku Raport.Rmd i generujemy pdf raporta za pomocą </w:t>
-      </w:r>
+        <w:t xml:space="preserve">Ostatnim krokiem wchodzimy do pliku </w:t>
+      </w:r>
+      <w:proofErr w:type="spellStart"/>
+      <w:r>
+        <w:rPr>
+          <w:rFonts w:ascii="Arial" w:hAnsi="Arial" w:cs="Arial"/>
+          <w:lang w:val="pl-PL"/>
+        </w:rPr>
+        <w:t>Raport.Rmd</w:t>
+      </w:r>
+      <w:proofErr w:type="spellEnd"/>
+      <w:r>
+        <w:rPr>
+          <w:rFonts w:ascii="Arial" w:hAnsi="Arial" w:cs="Arial"/>
+          <w:lang w:val="pl-PL"/>
+        </w:rPr>
+        <w:t xml:space="preserve"> i generujemy pdf </w:t>
+      </w:r>
+      <w:proofErr w:type="spellStart"/>
+      <w:r>
+        <w:rPr>
+          <w:rFonts w:ascii="Arial" w:hAnsi="Arial" w:cs="Arial"/>
+          <w:lang w:val="pl-PL"/>
+        </w:rPr>
+        <w:t>raporta</w:t>
+      </w:r>
+      <w:proofErr w:type="spellEnd"/>
+      <w:r>
+        <w:rPr>
+          <w:rFonts w:ascii="Arial" w:hAnsi="Arial" w:cs="Arial"/>
+          <w:lang w:val="pl-PL"/>
+        </w:rPr>
+        <w:t xml:space="preserve"> za pomocą </w:t>
+      </w:r>
+      <w:proofErr w:type="spellStart"/>
       <w:r>
         <w:rPr>
           <w:rFonts w:ascii="Arial" w:hAnsi="Arial" w:cs="Arial"/>
@@ -6212,6 +6907,7 @@
         </w:rPr>
         <w:t>Knittr</w:t>
       </w:r>
+      <w:proofErr w:type="spellEnd"/>
     </w:p>
     <w:p>
       <w:pPr>
@@ -6310,6 +7006,7 @@
         </w:rPr>
         <w:t xml:space="preserve">Wizualizacja schematu projektu bazy danych jest w pliku: </w:t>
       </w:r>
+      <w:proofErr w:type="spellStart"/>
       <w:r>
         <w:rPr>
           <w:rFonts w:ascii="Arial" w:hAnsi="Arial" w:cs="Arial"/>
@@ -6317,6 +7014,7 @@
         </w:rPr>
         <w:t>PimpMyWheelsSchema.vuerd.json</w:t>
       </w:r>
+      <w:proofErr w:type="spellEnd"/>
     </w:p>
     <w:p>
       <w:pPr>
@@ -6455,11 +7153,19 @@
           <w:rFonts w:ascii="Arial" w:hAnsi="Arial" w:cs="Arial"/>
         </w:rPr>
       </w:pPr>
-      <w:r>
-        <w:rPr>
-          <w:rFonts w:ascii="Arial" w:hAnsi="Arial" w:cs="Arial"/>
-        </w:rPr>
-        <w:t>phone_number(String(12)</w:t>
+      <w:proofErr w:type="spellStart"/>
+      <w:r>
+        <w:rPr>
+          <w:rFonts w:ascii="Arial" w:hAnsi="Arial" w:cs="Arial"/>
+        </w:rPr>
+        <w:t>phone_number</w:t>
+      </w:r>
+      <w:proofErr w:type="spellEnd"/>
+      <w:r>
+        <w:rPr>
+          <w:rFonts w:ascii="Arial" w:hAnsi="Arial" w:cs="Arial"/>
+        </w:rPr>
+        <w:t>(String(12)</w:t>
       </w:r>
       <w:r>
         <w:rPr>
@@ -6482,11 +7188,19 @@
           <w:rFonts w:ascii="Arial" w:hAnsi="Arial" w:cs="Arial"/>
         </w:rPr>
       </w:pPr>
-      <w:r>
-        <w:rPr>
-          <w:rFonts w:ascii="Arial" w:hAnsi="Arial" w:cs="Arial"/>
-        </w:rPr>
-        <w:t>birth_date(Date</w:t>
+      <w:proofErr w:type="spellStart"/>
+      <w:r>
+        <w:rPr>
+          <w:rFonts w:ascii="Arial" w:hAnsi="Arial" w:cs="Arial"/>
+        </w:rPr>
+        <w:t>birth_date</w:t>
+      </w:r>
+      <w:proofErr w:type="spellEnd"/>
+      <w:r>
+        <w:rPr>
+          <w:rFonts w:ascii="Arial" w:hAnsi="Arial" w:cs="Arial"/>
+        </w:rPr>
+        <w:t>(Date</w:t>
       </w:r>
       <w:r>
         <w:rPr>
@@ -6536,11 +7250,19 @@
           <w:rFonts w:ascii="Arial" w:hAnsi="Arial" w:cs="Arial"/>
         </w:rPr>
       </w:pPr>
-      <w:r>
-        <w:rPr>
-          <w:rFonts w:ascii="Arial" w:hAnsi="Arial" w:cs="Arial"/>
-        </w:rPr>
-        <w:t>account_creation_date(Date</w:t>
+      <w:proofErr w:type="spellStart"/>
+      <w:r>
+        <w:rPr>
+          <w:rFonts w:ascii="Arial" w:hAnsi="Arial" w:cs="Arial"/>
+        </w:rPr>
+        <w:t>account_creation_date</w:t>
+      </w:r>
+      <w:proofErr w:type="spellEnd"/>
+      <w:r>
+        <w:rPr>
+          <w:rFonts w:ascii="Arial" w:hAnsi="Arial" w:cs="Arial"/>
+        </w:rPr>
+        <w:t>(Date</w:t>
       </w:r>
       <w:r>
         <w:rPr>
@@ -6563,11 +7285,19 @@
           <w:rFonts w:ascii="Arial" w:hAnsi="Arial" w:cs="Arial"/>
         </w:rPr>
       </w:pPr>
-      <w:r>
-        <w:rPr>
-          <w:rFonts w:ascii="Arial" w:hAnsi="Arial" w:cs="Arial"/>
-        </w:rPr>
-        <w:t>account_deletion_date(Date)</w:t>
+      <w:proofErr w:type="spellStart"/>
+      <w:r>
+        <w:rPr>
+          <w:rFonts w:ascii="Arial" w:hAnsi="Arial" w:cs="Arial"/>
+        </w:rPr>
+        <w:t>account_deletion_date</w:t>
+      </w:r>
+      <w:proofErr w:type="spellEnd"/>
+      <w:r>
+        <w:rPr>
+          <w:rFonts w:ascii="Arial" w:hAnsi="Arial" w:cs="Arial"/>
+        </w:rPr>
+        <w:t>(Date)</w:t>
       </w:r>
     </w:p>
     <w:p>
@@ -6578,11 +7308,19 @@
           <w:rFonts w:ascii="Arial" w:hAnsi="Arial" w:cs="Arial"/>
         </w:rPr>
       </w:pPr>
-      <w:r>
-        <w:rPr>
-          <w:rFonts w:ascii="Arial" w:hAnsi="Arial" w:cs="Arial"/>
-        </w:rPr>
-        <w:t>last_active(Date)</w:t>
+      <w:proofErr w:type="spellStart"/>
+      <w:r>
+        <w:rPr>
+          <w:rFonts w:ascii="Arial" w:hAnsi="Arial" w:cs="Arial"/>
+        </w:rPr>
+        <w:t>last_active</w:t>
+      </w:r>
+      <w:proofErr w:type="spellEnd"/>
+      <w:r>
+        <w:rPr>
+          <w:rFonts w:ascii="Arial" w:hAnsi="Arial" w:cs="Arial"/>
+        </w:rPr>
+        <w:t>(Date)</w:t>
       </w:r>
     </w:p>
     <w:p>
@@ -6700,6 +7438,7 @@
           <w:rFonts w:ascii="Arial" w:hAnsi="Arial" w:cs="Arial"/>
         </w:rPr>
       </w:pPr>
+      <w:proofErr w:type="spellStart"/>
       <w:r>
         <w:rPr>
           <w:rStyle w:val="hljs-strong"/>
@@ -6712,7 +7451,15 @@
           <w:rStyle w:val="hljs-emphasis"/>
           <w:rFonts w:ascii="Arial" w:hAnsi="Arial" w:cs="Arial"/>
         </w:rPr>
-        <w:t>_number(String(12), not null)</w:t>
+        <w:t>_number</w:t>
+      </w:r>
+      <w:proofErr w:type="spellEnd"/>
+      <w:r>
+        <w:rPr>
+          <w:rStyle w:val="hljs-emphasis"/>
+          <w:rFonts w:ascii="Arial" w:hAnsi="Arial" w:cs="Arial"/>
+        </w:rPr>
+        <w:t>(String(12), not null)</w:t>
       </w:r>
     </w:p>
     <w:p>
@@ -6723,6 +7470,7 @@
           <w:rFonts w:ascii="Arial" w:hAnsi="Arial" w:cs="Arial"/>
         </w:rPr>
       </w:pPr>
+      <w:proofErr w:type="spellStart"/>
       <w:r>
         <w:rPr>
           <w:rStyle w:val="hljs-emphasis"/>
@@ -6737,6 +7485,7 @@
         </w:rPr>
         <w:t>date</w:t>
       </w:r>
+      <w:proofErr w:type="spellEnd"/>
       <w:r>
         <w:rPr>
           <w:rFonts w:ascii="Arial" w:hAnsi="Arial" w:cs="Arial"/>
@@ -6775,6 +7524,7 @@
           <w:rFonts w:ascii="Arial" w:hAnsi="Arial" w:cs="Arial"/>
         </w:rPr>
       </w:pPr>
+      <w:proofErr w:type="spellStart"/>
       <w:r>
         <w:rPr>
           <w:rStyle w:val="hljs-strong"/>
@@ -6787,13 +7537,21 @@
           <w:rStyle w:val="hljs-emphasis"/>
           <w:rFonts w:ascii="Arial" w:hAnsi="Arial" w:cs="Arial"/>
         </w:rPr>
-        <w:t>_id(</w:t>
-      </w:r>
+        <w:t>_id</w:t>
+      </w:r>
+      <w:proofErr w:type="spellEnd"/>
       <w:r>
         <w:rPr>
           <w:rStyle w:val="hljs-emphasis"/>
           <w:rFonts w:ascii="Arial" w:hAnsi="Arial" w:cs="Arial"/>
         </w:rPr>
+        <w:t>(</w:t>
+      </w:r>
+      <w:r>
+        <w:rPr>
+          <w:rStyle w:val="hljs-emphasis"/>
+          <w:rFonts w:ascii="Arial" w:hAnsi="Arial" w:cs="Arial"/>
+        </w:rPr>
         <w:t>foreign key</w:t>
       </w:r>
       <w:r>
@@ -6829,6 +7587,7 @@
           <w:rFonts w:ascii="Arial" w:hAnsi="Arial" w:cs="Arial"/>
         </w:rPr>
       </w:pPr>
+      <w:proofErr w:type="spellStart"/>
       <w:r>
         <w:rPr>
           <w:rStyle w:val="hljs-emphasis"/>
@@ -6843,6 +7602,7 @@
         </w:rPr>
         <w:t>date</w:t>
       </w:r>
+      <w:proofErr w:type="spellEnd"/>
       <w:r>
         <w:rPr>
           <w:rFonts w:ascii="Arial" w:hAnsi="Arial" w:cs="Arial"/>
@@ -6859,6 +7619,7 @@
           <w:rFonts w:ascii="Arial" w:hAnsi="Arial" w:cs="Arial"/>
         </w:rPr>
       </w:pPr>
+      <w:proofErr w:type="spellStart"/>
       <w:r>
         <w:rPr>
           <w:rStyle w:val="hljs-strong"/>
@@ -6871,7 +7632,15 @@
           <w:rStyle w:val="hljs-emphasis"/>
           <w:rFonts w:ascii="Arial" w:hAnsi="Arial" w:cs="Arial"/>
         </w:rPr>
-        <w:t>_date(Date)</w:t>
+        <w:t>_date</w:t>
+      </w:r>
+      <w:proofErr w:type="spellEnd"/>
+      <w:r>
+        <w:rPr>
+          <w:rStyle w:val="hljs-emphasis"/>
+          <w:rFonts w:ascii="Arial" w:hAnsi="Arial" w:cs="Arial"/>
+        </w:rPr>
+        <w:t>(Date)</w:t>
       </w:r>
     </w:p>
     <w:p>
@@ -7045,6 +7814,7 @@
           <w:rFonts w:ascii="Arial" w:hAnsi="Arial" w:cs="Arial"/>
         </w:rPr>
       </w:pPr>
+      <w:proofErr w:type="spellStart"/>
       <w:r>
         <w:rPr>
           <w:rStyle w:val="hljs-strong"/>
@@ -7057,7 +7827,15 @@
           <w:rStyle w:val="hljs-emphasis"/>
           <w:rFonts w:ascii="Arial" w:hAnsi="Arial" w:cs="Arial"/>
         </w:rPr>
-        <w:t>_id(Int, unsigned, not null, foreign key(equipment.id))</w:t>
+        <w:t>_id</w:t>
+      </w:r>
+      <w:proofErr w:type="spellEnd"/>
+      <w:r>
+        <w:rPr>
+          <w:rStyle w:val="hljs-emphasis"/>
+          <w:rFonts w:ascii="Arial" w:hAnsi="Arial" w:cs="Arial"/>
+        </w:rPr>
+        <w:t>(Int, unsigned, not null, foreign key(equipment.id))</w:t>
       </w:r>
     </w:p>
     <w:p>
@@ -7068,6 +7846,7 @@
           <w:rFonts w:ascii="Arial" w:hAnsi="Arial" w:cs="Arial"/>
         </w:rPr>
       </w:pPr>
+      <w:proofErr w:type="spellStart"/>
       <w:r>
         <w:rPr>
           <w:rStyle w:val="hljs-emphasis"/>
@@ -7082,6 +7861,7 @@
         </w:rPr>
         <w:t>id</w:t>
       </w:r>
+      <w:proofErr w:type="spellEnd"/>
       <w:r>
         <w:rPr>
           <w:rFonts w:ascii="Arial" w:hAnsi="Arial" w:cs="Arial"/>
@@ -7110,6 +7890,7 @@
           <w:rFonts w:ascii="Arial" w:hAnsi="Arial" w:cs="Arial"/>
         </w:rPr>
       </w:pPr>
+      <w:proofErr w:type="spellStart"/>
       <w:r>
         <w:rPr>
           <w:rStyle w:val="hljs-strong"/>
@@ -7122,13 +7903,21 @@
           <w:rStyle w:val="hljs-emphasis"/>
           <w:rFonts w:ascii="Arial" w:hAnsi="Arial" w:cs="Arial"/>
         </w:rPr>
-        <w:t>_id(Int, unsigned, not null, foreign key(workshop</w:t>
-      </w:r>
+        <w:t>_id</w:t>
+      </w:r>
+      <w:proofErr w:type="spellEnd"/>
       <w:r>
         <w:rPr>
           <w:rStyle w:val="hljs-emphasis"/>
           <w:rFonts w:ascii="Arial" w:hAnsi="Arial" w:cs="Arial"/>
         </w:rPr>
+        <w:t>(Int, unsigned, not null, foreign key(workshop</w:t>
+      </w:r>
+      <w:r>
+        <w:rPr>
+          <w:rStyle w:val="hljs-emphasis"/>
+          <w:rFonts w:ascii="Arial" w:hAnsi="Arial" w:cs="Arial"/>
+        </w:rPr>
         <w:t>s</w:t>
       </w:r>
       <w:r>
@@ -7147,6 +7936,7 @@
           <w:rFonts w:ascii="Arial" w:hAnsi="Arial" w:cs="Arial"/>
         </w:rPr>
       </w:pPr>
+      <w:proofErr w:type="spellStart"/>
       <w:r>
         <w:rPr>
           <w:rStyle w:val="hljs-emphasis"/>
@@ -7161,6 +7951,7 @@
         </w:rPr>
         <w:t>date</w:t>
       </w:r>
+      <w:proofErr w:type="spellEnd"/>
       <w:r>
         <w:rPr>
           <w:rFonts w:ascii="Arial" w:hAnsi="Arial" w:cs="Arial"/>
@@ -7217,6 +8008,7 @@
           <w:rFonts w:ascii="Arial" w:hAnsi="Arial" w:cs="Arial"/>
         </w:rPr>
       </w:pPr>
+      <w:proofErr w:type="spellStart"/>
       <w:r>
         <w:rPr>
           <w:rStyle w:val="hljs-strong"/>
@@ -7229,13 +8021,21 @@
           <w:rStyle w:val="hljs-emphasis"/>
           <w:rFonts w:ascii="Arial" w:hAnsi="Arial" w:cs="Arial"/>
         </w:rPr>
-        <w:t>_id(Int, unsigned, foreign key</w:t>
-      </w:r>
+        <w:t>_id</w:t>
+      </w:r>
+      <w:proofErr w:type="spellEnd"/>
       <w:r>
         <w:rPr>
           <w:rStyle w:val="hljs-emphasis"/>
           <w:rFonts w:ascii="Arial" w:hAnsi="Arial" w:cs="Arial"/>
         </w:rPr>
+        <w:t>(Int, unsigned, foreign key</w:t>
+      </w:r>
+      <w:r>
+        <w:rPr>
+          <w:rStyle w:val="hljs-emphasis"/>
+          <w:rFonts w:ascii="Arial" w:hAnsi="Arial" w:cs="Arial"/>
+        </w:rPr>
         <w:t>(employee.id)</w:t>
       </w:r>
       <w:r>
@@ -7254,6 +8054,7 @@
           <w:rFonts w:ascii="Arial" w:hAnsi="Arial" w:cs="Arial"/>
         </w:rPr>
       </w:pPr>
+      <w:proofErr w:type="spellStart"/>
       <w:r>
         <w:rPr>
           <w:rStyle w:val="hljs-emphasis"/>
@@ -7268,6 +8069,7 @@
         </w:rPr>
         <w:t>date</w:t>
       </w:r>
+      <w:proofErr w:type="spellEnd"/>
       <w:r>
         <w:rPr>
           <w:rFonts w:ascii="Arial" w:hAnsi="Arial" w:cs="Arial"/>
@@ -7284,6 +8086,7 @@
           <w:rFonts w:ascii="Arial" w:hAnsi="Arial" w:cs="Arial"/>
         </w:rPr>
       </w:pPr>
+      <w:proofErr w:type="spellStart"/>
       <w:r>
         <w:rPr>
           <w:rStyle w:val="hljs-strong"/>
@@ -7296,7 +8099,15 @@
           <w:rStyle w:val="hljs-emphasis"/>
           <w:rFonts w:ascii="Arial" w:hAnsi="Arial" w:cs="Arial"/>
         </w:rPr>
-        <w:t>_date(Date)</w:t>
+        <w:t>_date</w:t>
+      </w:r>
+      <w:proofErr w:type="spellEnd"/>
+      <w:r>
+        <w:rPr>
+          <w:rStyle w:val="hljs-emphasis"/>
+          <w:rFonts w:ascii="Arial" w:hAnsi="Arial" w:cs="Arial"/>
+        </w:rPr>
+        <w:t>(Date)</w:t>
       </w:r>
     </w:p>
     <w:p>
@@ -7307,6 +8118,7 @@
           <w:rFonts w:ascii="Arial" w:hAnsi="Arial" w:cs="Arial"/>
         </w:rPr>
       </w:pPr>
+      <w:proofErr w:type="spellStart"/>
       <w:r>
         <w:rPr>
           <w:rStyle w:val="hljs-emphasis"/>
@@ -7321,6 +8133,7 @@
         </w:rPr>
         <w:t>cost</w:t>
       </w:r>
+      <w:proofErr w:type="spellEnd"/>
       <w:r>
         <w:rPr>
           <w:rFonts w:ascii="Arial" w:hAnsi="Arial" w:cs="Arial"/>
@@ -7337,6 +8150,7 @@
           <w:rFonts w:ascii="Arial" w:hAnsi="Arial" w:cs="Arial"/>
         </w:rPr>
       </w:pPr>
+      <w:proofErr w:type="spellStart"/>
       <w:r>
         <w:rPr>
           <w:rStyle w:val="hljs-strong"/>
@@ -7350,13 +8164,21 @@
           <w:rStyle w:val="hljs-emphasis"/>
           <w:rFonts w:ascii="Arial" w:hAnsi="Arial" w:cs="Arial"/>
         </w:rPr>
-        <w:t>_id(Int, foreign key</w:t>
-      </w:r>
+        <w:t>_id</w:t>
+      </w:r>
+      <w:proofErr w:type="spellEnd"/>
       <w:r>
         <w:rPr>
           <w:rStyle w:val="hljs-emphasis"/>
           <w:rFonts w:ascii="Arial" w:hAnsi="Arial" w:cs="Arial"/>
         </w:rPr>
+        <w:t>(Int, foreign key</w:t>
+      </w:r>
+      <w:r>
+        <w:rPr>
+          <w:rStyle w:val="hljs-emphasis"/>
+          <w:rFonts w:ascii="Arial" w:hAnsi="Arial" w:cs="Arial"/>
+        </w:rPr>
         <w:t>(transactions.id)</w:t>
       </w:r>
       <w:r>
@@ -7392,6 +8214,7 @@
           <w:rFonts w:ascii="Arial" w:hAnsi="Arial" w:cs="Arial"/>
         </w:rPr>
       </w:pPr>
+      <w:proofErr w:type="spellStart"/>
       <w:r>
         <w:rPr>
           <w:rStyle w:val="hljs-emphasis"/>
@@ -7406,6 +8229,7 @@
         </w:rPr>
         <w:t>id</w:t>
       </w:r>
+      <w:proofErr w:type="spellEnd"/>
       <w:r>
         <w:rPr>
           <w:rFonts w:ascii="Arial" w:hAnsi="Arial" w:cs="Arial"/>
@@ -7474,6 +8298,7 @@
           <w:rFonts w:ascii="Arial" w:hAnsi="Arial" w:cs="Arial"/>
         </w:rPr>
       </w:pPr>
+      <w:proofErr w:type="spellStart"/>
       <w:r>
         <w:rPr>
           <w:rStyle w:val="hljs-strong"/>
@@ -7486,7 +8311,15 @@
           <w:rStyle w:val="hljs-emphasis"/>
           <w:rFonts w:ascii="Arial" w:hAnsi="Arial" w:cs="Arial"/>
         </w:rPr>
-        <w:t>_method(Enum(“cash”, “card”), not null)</w:t>
+        <w:t>_method</w:t>
+      </w:r>
+      <w:proofErr w:type="spellEnd"/>
+      <w:r>
+        <w:rPr>
+          <w:rStyle w:val="hljs-emphasis"/>
+          <w:rFonts w:ascii="Arial" w:hAnsi="Arial" w:cs="Arial"/>
+        </w:rPr>
+        <w:t>(Enum(“cash”, “card”), not null)</w:t>
       </w:r>
     </w:p>
     <w:p>
@@ -7497,6 +8330,7 @@
           <w:rFonts w:ascii="Arial" w:hAnsi="Arial" w:cs="Arial"/>
         </w:rPr>
       </w:pPr>
+      <w:proofErr w:type="spellStart"/>
       <w:r>
         <w:rPr>
           <w:rStyle w:val="hljs-emphasis"/>
@@ -7511,6 +8345,7 @@
         </w:rPr>
         <w:t>party</w:t>
       </w:r>
+      <w:proofErr w:type="spellEnd"/>
       <w:r>
         <w:rPr>
           <w:rFonts w:ascii="Arial" w:hAnsi="Arial" w:cs="Arial"/>
@@ -7549,6 +8384,7 @@
           <w:rFonts w:ascii="Arial" w:hAnsi="Arial" w:cs="Arial"/>
         </w:rPr>
       </w:pPr>
+      <w:proofErr w:type="spellStart"/>
       <w:r>
         <w:rPr>
           <w:rStyle w:val="hljs-strong"/>
@@ -7561,7 +8397,15 @@
           <w:rStyle w:val="hljs-emphasis"/>
           <w:rFonts w:ascii="Arial" w:hAnsi="Arial" w:cs="Arial"/>
         </w:rPr>
-        <w:t>_type(Enum(“income”, “cost”), not null)</w:t>
+        <w:t>_type</w:t>
+      </w:r>
+      <w:proofErr w:type="spellEnd"/>
+      <w:r>
+        <w:rPr>
+          <w:rStyle w:val="hljs-emphasis"/>
+          <w:rFonts w:ascii="Arial" w:hAnsi="Arial" w:cs="Arial"/>
+        </w:rPr>
+        <w:t>(Enum(“income”, “cost”), not null)</w:t>
       </w:r>
     </w:p>
     <w:p>
@@ -7629,6 +8473,7 @@
           <w:rFonts w:ascii="Arial" w:hAnsi="Arial" w:cs="Arial"/>
         </w:rPr>
       </w:pPr>
+      <w:proofErr w:type="spellStart"/>
       <w:r>
         <w:rPr>
           <w:rStyle w:val="hljs-strong"/>
@@ -7641,7 +8486,15 @@
           <w:rStyle w:val="hljs-emphasis"/>
           <w:rFonts w:ascii="Arial" w:hAnsi="Arial" w:cs="Arial"/>
         </w:rPr>
-        <w:t>_id(Int, unsigned, foreign key(transactions.id))</w:t>
+        <w:t>_id</w:t>
+      </w:r>
+      <w:proofErr w:type="spellEnd"/>
+      <w:r>
+        <w:rPr>
+          <w:rStyle w:val="hljs-emphasis"/>
+          <w:rFonts w:ascii="Arial" w:hAnsi="Arial" w:cs="Arial"/>
+        </w:rPr>
+        <w:t>(Int, unsigned, foreign key(transactions.id))</w:t>
       </w:r>
     </w:p>
     <w:p>
@@ -7652,6 +8505,7 @@
           <w:rFonts w:ascii="Arial" w:hAnsi="Arial" w:cs="Arial"/>
         </w:rPr>
       </w:pPr>
+      <w:proofErr w:type="spellStart"/>
       <w:r>
         <w:rPr>
           <w:rStyle w:val="hljs-emphasis"/>
@@ -7666,6 +8520,7 @@
         </w:rPr>
         <w:t>id</w:t>
       </w:r>
+      <w:proofErr w:type="spellEnd"/>
       <w:r>
         <w:rPr>
           <w:rFonts w:ascii="Arial" w:hAnsi="Arial" w:cs="Arial"/>
@@ -7682,6 +8537,7 @@
           <w:rFonts w:ascii="Arial" w:hAnsi="Arial" w:cs="Arial"/>
         </w:rPr>
       </w:pPr>
+      <w:proofErr w:type="spellStart"/>
       <w:r>
         <w:rPr>
           <w:rStyle w:val="hljs-strong"/>
@@ -7694,7 +8550,15 @@
           <w:rStyle w:val="hljs-emphasis"/>
           <w:rFonts w:ascii="Arial" w:hAnsi="Arial" w:cs="Arial"/>
         </w:rPr>
-        <w:t>_id(Int, unsigned, not null , foreign key(workshops.id))</w:t>
+        <w:t>_id</w:t>
+      </w:r>
+      <w:proofErr w:type="spellEnd"/>
+      <w:r>
+        <w:rPr>
+          <w:rStyle w:val="hljs-emphasis"/>
+          <w:rFonts w:ascii="Arial" w:hAnsi="Arial" w:cs="Arial"/>
+        </w:rPr>
+        <w:t>(Int, unsigned, not null , foreign key(workshops.id))</w:t>
       </w:r>
     </w:p>
     <w:p>
@@ -7741,6 +8605,7 @@
           <w:rFonts w:ascii="Arial" w:hAnsi="Arial" w:cs="Arial"/>
         </w:rPr>
       </w:pPr>
+      <w:proofErr w:type="spellStart"/>
       <w:r>
         <w:rPr>
           <w:rFonts w:ascii="Arial" w:hAnsi="Arial" w:cs="Arial"/>
@@ -7748,6 +8613,7 @@
         </w:rPr>
         <w:t>Workshops</w:t>
       </w:r>
+      <w:proofErr w:type="spellEnd"/>
     </w:p>
     <w:p>
       <w:pPr>
@@ -7802,6 +8668,7 @@
           <w:rFonts w:ascii="Arial" w:hAnsi="Arial" w:cs="Arial"/>
         </w:rPr>
       </w:pPr>
+      <w:proofErr w:type="spellStart"/>
       <w:r>
         <w:rPr>
           <w:rStyle w:val="hljs-strong"/>
@@ -7814,7 +8681,15 @@
           <w:rStyle w:val="hljs-emphasis"/>
           <w:rFonts w:ascii="Arial" w:hAnsi="Arial" w:cs="Arial"/>
         </w:rPr>
-        <w:t>_number(String(12), not null)</w:t>
+        <w:t>_number</w:t>
+      </w:r>
+      <w:proofErr w:type="spellEnd"/>
+      <w:r>
+        <w:rPr>
+          <w:rStyle w:val="hljs-emphasis"/>
+          <w:rFonts w:ascii="Arial" w:hAnsi="Arial" w:cs="Arial"/>
+        </w:rPr>
+        <w:t>(String(12), not null)</w:t>
       </w:r>
     </w:p>
     <w:p>
@@ -7825,6 +8700,7 @@
           <w:rFonts w:ascii="Arial" w:hAnsi="Arial" w:cs="Arial"/>
         </w:rPr>
       </w:pPr>
+      <w:proofErr w:type="spellStart"/>
       <w:r>
         <w:rPr>
           <w:rStyle w:val="hljs-emphasis"/>
@@ -7839,6 +8715,7 @@
         </w:rPr>
         <w:t>number</w:t>
       </w:r>
+      <w:proofErr w:type="spellEnd"/>
       <w:r>
         <w:rPr>
           <w:rFonts w:ascii="Arial" w:hAnsi="Arial" w:cs="Arial"/>
@@ -7854,6 +8731,7 @@
           <w:rFonts w:ascii="Arial" w:hAnsi="Arial" w:cs="Arial"/>
         </w:rPr>
       </w:pPr>
+      <w:proofErr w:type="spellStart"/>
       <w:r>
         <w:rPr>
           <w:rStyle w:val="hljs-strong"/>
@@ -7866,7 +8744,15 @@
           <w:rStyle w:val="hljs-emphasis"/>
           <w:rFonts w:ascii="Arial" w:hAnsi="Arial" w:cs="Arial"/>
         </w:rPr>
-        <w:t>_date(Date, not null)</w:t>
+        <w:t>_date</w:t>
+      </w:r>
+      <w:proofErr w:type="spellEnd"/>
+      <w:r>
+        <w:rPr>
+          <w:rStyle w:val="hljs-emphasis"/>
+          <w:rFonts w:ascii="Arial" w:hAnsi="Arial" w:cs="Arial"/>
+        </w:rPr>
+        <w:t>(Date, not null)</w:t>
       </w:r>
     </w:p>
     <w:p>
@@ -7908,229 +8794,87 @@
     </w:p>
     <w:p>
       <w:pPr>
-        <w:pStyle w:val="ListParagraph"/>
-        <w:ind w:left="360"/>
-        <w:rPr>
-          <w:rFonts w:ascii="Arial" w:hAnsi="Arial" w:cs="Arial"/>
-          <w:color w:val="333333"/>
-          <w:shd w:val="clear" w:color="auto" w:fill="FFFFFF"/>
-          <w:lang w:val="pl-PL"/>
-        </w:rPr>
-      </w:pPr>
-      <w:r>
-        <w:rPr>
-          <w:rFonts w:ascii="Arial" w:hAnsi="Arial" w:cs="Arial"/>
-          <w:color w:val="333333"/>
-          <w:shd w:val="clear" w:color="auto" w:fill="FFFFFF"/>
-          <w:lang w:val="pl-PL"/>
-        </w:rPr>
-        <w:t>Wewnątrz tabel nie istnieją zależności pomiędzy kolumnami, oprócz tabeli Equipment. Skoro nazwa narzędzia definiuje jego cenę, to:</w:t>
-      </w:r>
-    </w:p>
-    <w:p>
-      <w:pPr>
-        <w:pStyle w:val="ListParagraph"/>
-        <w:ind w:left="360"/>
-        <w:rPr>
-          <w:rFonts w:ascii="Arial" w:hAnsi="Arial" w:cs="Arial"/>
-          <w:color w:val="333333"/>
-          <w:shd w:val="clear" w:color="auto" w:fill="FFFFFF"/>
-          <w:lang w:val="pl-PL"/>
-        </w:rPr>
-      </w:pPr>
-      <w:r>
-        <w:rPr>
-          <w:rFonts w:ascii="Arial" w:hAnsi="Arial" w:cs="Arial"/>
-          <w:color w:val="333333"/>
-          <w:shd w:val="clear" w:color="auto" w:fill="FFFFFF"/>
-          <w:lang w:val="pl-PL"/>
-        </w:rPr>
-        <w:t>Name</w:t>
-      </w:r>
-      <w:r>
-        <w:rPr>
-          <w:rFonts w:ascii="Arial" w:hAnsi="Arial" w:cs="Arial"/>
-          <w:color w:val="333333"/>
-          <w:shd w:val="clear" w:color="auto" w:fill="FFFFFF"/>
-          <w:lang w:val="pl-PL"/>
-        </w:rPr>
-        <w:t xml:space="preserve"> </w:t>
-      </w:r>
-      <w:r>
-        <w:rPr>
-          <w:rFonts w:ascii="Arial" w:hAnsi="Arial" w:cs="Arial"/>
-          <w:color w:val="333333"/>
-          <w:shd w:val="clear" w:color="auto" w:fill="FFFFFF"/>
-        </w:rPr>
-        <w:t>→</w:t>
-      </w:r>
-      <w:r>
-        <w:rPr>
-          <w:rFonts w:ascii="Arial" w:hAnsi="Arial" w:cs="Arial"/>
-          <w:color w:val="333333"/>
-          <w:shd w:val="clear" w:color="auto" w:fill="FFFFFF"/>
-        </w:rPr>
-        <w:t xml:space="preserve"> </w:t>
-      </w:r>
-      <w:r>
-        <w:rPr>
-          <w:rFonts w:ascii="Arial" w:hAnsi="Arial" w:cs="Arial"/>
-          <w:color w:val="333333"/>
-          <w:shd w:val="clear" w:color="auto" w:fill="FFFFFF"/>
-          <w:lang w:val="pl-PL"/>
-        </w:rPr>
-        <w:t>Cost. Algorytm</w:t>
-      </w:r>
-      <w:r>
-        <w:rPr>
-          <w:rFonts w:ascii="Arial" w:hAnsi="Arial" w:cs="Arial"/>
-          <w:color w:val="333333"/>
-          <w:shd w:val="clear" w:color="auto" w:fill="FFFFFF"/>
-          <w:lang w:val="pl-PL"/>
-        </w:rPr>
-        <w:t xml:space="preserve"> Bernsteina mówi że należało by wtedy rozdzielić tabele na dwie:</w:t>
-      </w:r>
-    </w:p>
-    <w:p>
-      <w:pPr>
-        <w:pStyle w:val="ListParagraph"/>
-        <w:numPr>
-          <w:ilvl w:val="0"/>
-          <w:numId w:val="5"/>
-        </w:numPr>
-        <w:rPr>
-          <w:rFonts w:ascii="Arial" w:hAnsi="Arial" w:cs="Arial"/>
-          <w:color w:val="333333"/>
-          <w:shd w:val="clear" w:color="auto" w:fill="FFFFFF"/>
-          <w:lang w:val="pl-PL"/>
-        </w:rPr>
-      </w:pPr>
-      <w:r>
-        <w:rPr>
-          <w:rFonts w:ascii="Arial" w:hAnsi="Arial" w:cs="Arial"/>
-          <w:color w:val="333333"/>
-          <w:shd w:val="clear" w:color="auto" w:fill="FFFFFF"/>
-          <w:lang w:val="pl-PL"/>
-        </w:rPr>
-        <w:t xml:space="preserve">Id, </w:t>
-      </w:r>
-      <w:r>
-        <w:rPr>
-          <w:rFonts w:ascii="Arial" w:hAnsi="Arial" w:cs="Arial"/>
-          <w:color w:val="333333"/>
-          <w:shd w:val="clear" w:color="auto" w:fill="FFFFFF"/>
-          <w:lang w:val="pl-PL"/>
-        </w:rPr>
-        <w:t>Name</w:t>
-      </w:r>
-      <w:r>
-        <w:rPr>
-          <w:rFonts w:ascii="Arial" w:hAnsi="Arial" w:cs="Arial"/>
-          <w:color w:val="333333"/>
-          <w:shd w:val="clear" w:color="auto" w:fill="FFFFFF"/>
-          <w:lang w:val="pl-PL"/>
-        </w:rPr>
-        <w:t xml:space="preserve">, </w:t>
-      </w:r>
-      <w:r>
-        <w:rPr>
-          <w:rFonts w:ascii="Arial" w:hAnsi="Arial" w:cs="Arial"/>
-          <w:color w:val="333333"/>
-          <w:shd w:val="clear" w:color="auto" w:fill="FFFFFF"/>
-          <w:lang w:val="pl-PL"/>
-        </w:rPr>
-        <w:t>Cost</w:t>
-      </w:r>
-    </w:p>
-    <w:p>
-      <w:pPr>
-        <w:pStyle w:val="ListParagraph"/>
-        <w:numPr>
-          <w:ilvl w:val="0"/>
-          <w:numId w:val="5"/>
-        </w:numPr>
-        <w:rPr>
-          <w:rFonts w:ascii="Arial" w:hAnsi="Arial" w:cs="Arial"/>
-          <w:color w:val="333333"/>
-          <w:shd w:val="clear" w:color="auto" w:fill="FFFFFF"/>
-          <w:lang w:val="pl-PL"/>
-        </w:rPr>
-      </w:pPr>
-      <w:r>
-        <w:rPr>
-          <w:rFonts w:ascii="Arial" w:hAnsi="Arial" w:cs="Arial"/>
-          <w:color w:val="333333"/>
-          <w:shd w:val="clear" w:color="auto" w:fill="FFFFFF"/>
-          <w:lang w:val="pl-PL"/>
-        </w:rPr>
-        <w:t xml:space="preserve">Id, </w:t>
-      </w:r>
-      <w:r>
-        <w:rPr>
-          <w:rFonts w:ascii="Arial" w:hAnsi="Arial" w:cs="Arial"/>
-          <w:color w:val="333333"/>
-          <w:shd w:val="clear" w:color="auto" w:fill="FFFFFF"/>
-          <w:lang w:val="pl-PL"/>
-        </w:rPr>
-        <w:t>Name</w:t>
-      </w:r>
-      <w:r>
-        <w:rPr>
-          <w:rFonts w:ascii="Arial" w:hAnsi="Arial" w:cs="Arial"/>
-          <w:color w:val="333333"/>
-          <w:shd w:val="clear" w:color="auto" w:fill="FFFFFF"/>
-          <w:lang w:val="pl-PL"/>
-        </w:rPr>
-        <w:t xml:space="preserve">, </w:t>
-      </w:r>
-      <w:r>
-        <w:rPr>
-          <w:rFonts w:ascii="Arial" w:hAnsi="Arial" w:cs="Arial"/>
-          <w:color w:val="333333"/>
-          <w:shd w:val="clear" w:color="auto" w:fill="FFFFFF"/>
-          <w:lang w:val="pl-PL"/>
-        </w:rPr>
-        <w:t>Type</w:t>
-      </w:r>
-    </w:p>
-    <w:p>
-      <w:pPr>
-        <w:ind w:left="360"/>
-        <w:rPr>
-          <w:rFonts w:ascii="Arial" w:hAnsi="Arial" w:cs="Arial"/>
-          <w:color w:val="333333"/>
-          <w:shd w:val="clear" w:color="auto" w:fill="FFFFFF"/>
-          <w:lang w:val="pl-PL"/>
-        </w:rPr>
-      </w:pPr>
-      <w:r>
-        <w:rPr>
-          <w:rFonts w:ascii="Arial" w:hAnsi="Arial" w:cs="Arial"/>
-          <w:color w:val="333333"/>
-          <w:shd w:val="clear" w:color="auto" w:fill="FFFFFF"/>
-          <w:lang w:val="pl-PL"/>
-        </w:rPr>
-        <w:t>Skoro jest to utrudnienie struktury, stwierdziliśmy zostać przy jednej tabeli.</w:t>
-      </w:r>
-    </w:p>
-    <w:p>
-      <w:pPr>
-        <w:ind w:left="360"/>
-        <w:rPr>
-          <w:rFonts w:ascii="Arial" w:hAnsi="Arial" w:cs="Arial"/>
-          <w:color w:val="333333"/>
-          <w:shd w:val="clear" w:color="auto" w:fill="FFFFFF"/>
-          <w:lang w:val="pl-PL"/>
-        </w:rPr>
-      </w:pPr>
-      <w:r>
-        <w:rPr>
-          <w:rFonts w:ascii="Arial" w:hAnsi="Arial" w:cs="Arial"/>
-          <w:color w:val="333333"/>
-          <w:shd w:val="clear" w:color="auto" w:fill="FFFFFF"/>
-          <w:lang w:val="pl-PL"/>
-        </w:rPr>
-        <w:t>Pozostałe zależności funkcyjne dotyczą związków między tabelowych i zawsze mają zależność z kluczem głównym tabeli obcej. A więc cała baza nie jest EKNF, aczkolwiek mamy to przemyślone.</w:t>
+        <w:ind w:left="360"/>
+        <w:rPr>
+          <w:rFonts w:ascii="Arial" w:hAnsi="Arial" w:cs="Arial"/>
+          <w:color w:val="333333"/>
+          <w:shd w:val="clear" w:color="auto" w:fill="FFFFFF"/>
+          <w:lang w:val="pl-PL"/>
+        </w:rPr>
+      </w:pPr>
+      <w:r>
+        <w:rPr>
+          <w:rFonts w:ascii="Arial" w:hAnsi="Arial" w:cs="Arial"/>
+          <w:color w:val="333333"/>
+          <w:shd w:val="clear" w:color="auto" w:fill="FFFFFF"/>
+          <w:lang w:val="pl-PL"/>
+        </w:rPr>
+        <w:t>Z</w:t>
+      </w:r>
+      <w:r>
+        <w:rPr>
+          <w:rFonts w:ascii="Arial" w:hAnsi="Arial" w:cs="Arial"/>
+          <w:color w:val="333333"/>
+          <w:shd w:val="clear" w:color="auto" w:fill="FFFFFF"/>
+          <w:lang w:val="pl-PL"/>
+        </w:rPr>
+        <w:t xml:space="preserve">ależności funkcyjne dotyczą związków </w:t>
+      </w:r>
+      <w:r>
+        <w:rPr>
+          <w:rFonts w:ascii="Arial" w:hAnsi="Arial" w:cs="Arial"/>
+          <w:color w:val="333333"/>
+          <w:shd w:val="clear" w:color="auto" w:fill="FFFFFF"/>
+          <w:lang w:val="pl-PL"/>
+        </w:rPr>
+        <w:t>między tabelowych</w:t>
+      </w:r>
+      <w:r>
+        <w:rPr>
+          <w:rFonts w:ascii="Arial" w:hAnsi="Arial" w:cs="Arial"/>
+          <w:color w:val="333333"/>
+          <w:shd w:val="clear" w:color="auto" w:fill="FFFFFF"/>
+          <w:lang w:val="pl-PL"/>
+        </w:rPr>
+        <w:t xml:space="preserve"> i zawsze mają zależność z kluczem głównym tabeli obcej. </w:t>
+      </w:r>
+      <w:r>
+        <w:rPr>
+          <w:rFonts w:ascii="Arial" w:hAnsi="Arial" w:cs="Arial"/>
+          <w:color w:val="333333"/>
+          <w:shd w:val="clear" w:color="auto" w:fill="FFFFFF"/>
+          <w:lang w:val="pl-PL"/>
+        </w:rPr>
+        <w:t>C</w:t>
+      </w:r>
+      <w:r>
+        <w:rPr>
+          <w:rFonts w:ascii="Arial" w:hAnsi="Arial" w:cs="Arial"/>
+          <w:color w:val="333333"/>
+          <w:shd w:val="clear" w:color="auto" w:fill="FFFFFF"/>
+          <w:lang w:val="pl-PL"/>
+        </w:rPr>
+        <w:t xml:space="preserve">ała baza nie jest EKNF, aczkolwiek mamy to </w:t>
+      </w:r>
+      <w:proofErr w:type="spellStart"/>
+      <w:r>
+        <w:rPr>
+          <w:rFonts w:ascii="Arial" w:hAnsi="Arial" w:cs="Arial"/>
+          <w:color w:val="333333"/>
+          <w:shd w:val="clear" w:color="auto" w:fill="FFFFFF"/>
+          <w:lang w:val="pl-PL"/>
+        </w:rPr>
+        <w:t>przemyślone</w:t>
+      </w:r>
+      <w:proofErr w:type="spellEnd"/>
+      <w:r>
+        <w:rPr>
+          <w:rFonts w:ascii="Arial" w:hAnsi="Arial" w:cs="Arial"/>
+          <w:color w:val="333333"/>
+          <w:shd w:val="clear" w:color="auto" w:fill="FFFFFF"/>
+          <w:lang w:val="pl-PL"/>
+        </w:rPr>
+        <w:t>.</w:t>
       </w:r>
     </w:p>
     <w:p>
@@ -8188,8 +8932,18 @@
           <w:color w:val="333333"/>
           <w:shd w:val="clear" w:color="auto" w:fill="FFFFFF"/>
         </w:rPr>
-        <w:t xml:space="preserve"> employees.workshop_id</w:t>
-      </w:r>
+        <w:t xml:space="preserve"> </w:t>
+      </w:r>
+      <w:proofErr w:type="spellStart"/>
+      <w:r>
+        <w:rPr>
+          <w:rFonts w:ascii="Arial" w:hAnsi="Arial" w:cs="Arial"/>
+          <w:color w:val="333333"/>
+          <w:shd w:val="clear" w:color="auto" w:fill="FFFFFF"/>
+        </w:rPr>
+        <w:t>employees.workshop_id</w:t>
+      </w:r>
+      <w:proofErr w:type="spellEnd"/>
     </w:p>
     <w:p>
       <w:pPr>
@@ -8226,16 +8980,9 @@
           <w:color w:val="333333"/>
           <w:shd w:val="clear" w:color="auto" w:fill="FFFFFF"/>
         </w:rPr>
-        <w:t>→</w:t>
-      </w:r>
-      <w:r>
-        <w:rPr>
-          <w:rFonts w:ascii="Arial" w:hAnsi="Arial" w:cs="Arial"/>
-          <w:color w:val="333333"/>
-          <w:shd w:val="clear" w:color="auto" w:fill="FFFFFF"/>
-        </w:rPr>
-        <w:t xml:space="preserve"> </w:t>
-      </w:r>
+        <w:t xml:space="preserve">→ </w:t>
+      </w:r>
+      <w:proofErr w:type="spellStart"/>
       <w:r>
         <w:rPr>
           <w:rStyle w:val="hljs-emphasis"/>
@@ -8243,6 +8990,7 @@
         </w:rPr>
         <w:t>inventory.equipment_id</w:t>
       </w:r>
+      <w:proofErr w:type="spellEnd"/>
     </w:p>
     <w:p>
       <w:pPr>
@@ -8289,6 +9037,7 @@
         </w:rPr>
         <w:t xml:space="preserve"> </w:t>
       </w:r>
+      <w:proofErr w:type="spellStart"/>
       <w:r>
         <w:rPr>
           <w:rStyle w:val="hljs-emphasis"/>
@@ -8296,6 +9045,7 @@
         </w:rPr>
         <w:t>inventory.service_id</w:t>
       </w:r>
+      <w:proofErr w:type="spellEnd"/>
     </w:p>
     <w:p>
       <w:pPr>
@@ -8332,16 +9082,9 @@
           <w:color w:val="333333"/>
           <w:shd w:val="clear" w:color="auto" w:fill="FFFFFF"/>
         </w:rPr>
-        <w:t>→</w:t>
-      </w:r>
-      <w:r>
-        <w:rPr>
-          <w:rFonts w:ascii="Arial" w:hAnsi="Arial" w:cs="Arial"/>
-          <w:color w:val="333333"/>
-          <w:shd w:val="clear" w:color="auto" w:fill="FFFFFF"/>
-        </w:rPr>
-        <w:t xml:space="preserve"> </w:t>
-      </w:r>
+        <w:t xml:space="preserve">→ </w:t>
+      </w:r>
+      <w:proofErr w:type="spellStart"/>
       <w:r>
         <w:rPr>
           <w:rStyle w:val="hljs-emphasis"/>
@@ -8349,6 +9092,7 @@
         </w:rPr>
         <w:t>inventory.workshop_id</w:t>
       </w:r>
+      <w:proofErr w:type="spellEnd"/>
     </w:p>
     <w:p>
       <w:pPr>
@@ -8395,6 +9139,7 @@
         </w:rPr>
         <w:t xml:space="preserve"> </w:t>
       </w:r>
+      <w:proofErr w:type="spellStart"/>
       <w:r>
         <w:rPr>
           <w:rStyle w:val="hljs-emphasis"/>
@@ -8402,6 +9147,7 @@
         </w:rPr>
         <w:t>services.employee_id</w:t>
       </w:r>
+      <w:proofErr w:type="spellEnd"/>
     </w:p>
     <w:p>
       <w:pPr>
@@ -8448,6 +9194,7 @@
         </w:rPr>
         <w:t xml:space="preserve"> </w:t>
       </w:r>
+      <w:proofErr w:type="spellStart"/>
       <w:r>
         <w:rPr>
           <w:rStyle w:val="hljs-emphasis"/>
@@ -8455,6 +9202,7 @@
         </w:rPr>
         <w:t>services.transaction_id</w:t>
       </w:r>
+      <w:proofErr w:type="spellEnd"/>
     </w:p>
     <w:p>
       <w:pPr>
@@ -8501,6 +9249,7 @@
         </w:rPr>
         <w:t xml:space="preserve"> </w:t>
       </w:r>
+      <w:proofErr w:type="spellStart"/>
       <w:r>
         <w:rPr>
           <w:rStyle w:val="hljs-emphasis"/>
@@ -8508,6 +9257,7 @@
         </w:rPr>
         <w:t>services.vehicle_id</w:t>
       </w:r>
+      <w:proofErr w:type="spellEnd"/>
     </w:p>
     <w:p>
       <w:pPr>
@@ -8553,12 +9303,14 @@
         </w:rPr>
         <w:t xml:space="preserve"> </w:t>
       </w:r>
+      <w:proofErr w:type="spellStart"/>
       <w:r>
         <w:rPr>
           <w:rFonts w:ascii="Arial" w:hAnsi="Arial" w:cs="Arial"/>
         </w:rPr>
         <w:t>transactions.other_party</w:t>
       </w:r>
+      <w:proofErr w:type="spellEnd"/>
     </w:p>
     <w:p>
       <w:pPr>
@@ -8595,8 +9347,18 @@
           <w:color w:val="333333"/>
           <w:shd w:val="clear" w:color="auto" w:fill="FFFFFF"/>
         </w:rPr>
-        <w:t xml:space="preserve"> vehicles.purchase_id</w:t>
-      </w:r>
+        <w:t xml:space="preserve"> </w:t>
+      </w:r>
+      <w:proofErr w:type="spellStart"/>
+      <w:r>
+        <w:rPr>
+          <w:rFonts w:ascii="Arial" w:hAnsi="Arial" w:cs="Arial"/>
+          <w:color w:val="333333"/>
+          <w:shd w:val="clear" w:color="auto" w:fill="FFFFFF"/>
+        </w:rPr>
+        <w:t>vehicles.purchase_id</w:t>
+      </w:r>
+      <w:proofErr w:type="spellEnd"/>
     </w:p>
     <w:p>
       <w:pPr>
@@ -8633,8 +9395,18 @@
           <w:color w:val="333333"/>
           <w:shd w:val="clear" w:color="auto" w:fill="FFFFFF"/>
         </w:rPr>
-        <w:t xml:space="preserve"> vehicles.sale_id</w:t>
-      </w:r>
+        <w:t xml:space="preserve"> </w:t>
+      </w:r>
+      <w:proofErr w:type="spellStart"/>
+      <w:r>
+        <w:rPr>
+          <w:rFonts w:ascii="Arial" w:hAnsi="Arial" w:cs="Arial"/>
+          <w:color w:val="333333"/>
+          <w:shd w:val="clear" w:color="auto" w:fill="FFFFFF"/>
+        </w:rPr>
+        <w:t>vehicles.sale_id</w:t>
+      </w:r>
+      <w:proofErr w:type="spellEnd"/>
     </w:p>
     <w:p>
       <w:pPr>
@@ -8655,8 +9427,18 @@
           <w:color w:val="333333"/>
           <w:shd w:val="clear" w:color="auto" w:fill="FFFFFF"/>
         </w:rPr>
-        <w:t>workshops.id  vehicles.workshop_id</w:t>
-      </w:r>
+        <w:t xml:space="preserve">workshops.id  </w:t>
+      </w:r>
+      <w:proofErr w:type="spellStart"/>
+      <w:r>
+        <w:rPr>
+          <w:rFonts w:ascii="Arial" w:hAnsi="Arial" w:cs="Arial"/>
+          <w:color w:val="333333"/>
+          <w:shd w:val="clear" w:color="auto" w:fill="FFFFFF"/>
+        </w:rPr>
+        <w:t>vehicles.workshop_id</w:t>
+      </w:r>
+      <w:proofErr w:type="spellEnd"/>
     </w:p>
     <w:p>
       <w:pPr>
@@ -8683,6 +9465,7 @@
           <w:lang w:val="pl-PL"/>
         </w:rPr>
       </w:pPr>
+      <w:proofErr w:type="spellStart"/>
       <w:r>
         <w:rPr>
           <w:rFonts w:ascii="Arial" w:hAnsi="Arial" w:cs="Arial"/>
@@ -8691,8 +9474,75 @@
           <w:szCs w:val="28"/>
           <w:shd w:val="clear" w:color="auto" w:fill="FFFFFF"/>
         </w:rPr>
-        <w:t>Najtrudniejsze podczas realizacji projektu</w:t>
-      </w:r>
+        <w:t>Najtrudniejsze</w:t>
+      </w:r>
+      <w:proofErr w:type="spellEnd"/>
+      <w:r>
+        <w:rPr>
+          <w:rFonts w:ascii="Arial" w:hAnsi="Arial" w:cs="Arial"/>
+          <w:color w:val="333333"/>
+          <w:sz w:val="28"/>
+          <w:szCs w:val="28"/>
+          <w:shd w:val="clear" w:color="auto" w:fill="FFFFFF"/>
+        </w:rPr>
+        <w:t xml:space="preserve"> </w:t>
+      </w:r>
+      <w:proofErr w:type="spellStart"/>
+      <w:r>
+        <w:rPr>
+          <w:rFonts w:ascii="Arial" w:hAnsi="Arial" w:cs="Arial"/>
+          <w:color w:val="333333"/>
+          <w:sz w:val="28"/>
+          <w:szCs w:val="28"/>
+          <w:shd w:val="clear" w:color="auto" w:fill="FFFFFF"/>
+        </w:rPr>
+        <w:t>podczas</w:t>
+      </w:r>
+      <w:proofErr w:type="spellEnd"/>
+      <w:r>
+        <w:rPr>
+          <w:rFonts w:ascii="Arial" w:hAnsi="Arial" w:cs="Arial"/>
+          <w:color w:val="333333"/>
+          <w:sz w:val="28"/>
+          <w:szCs w:val="28"/>
+          <w:shd w:val="clear" w:color="auto" w:fill="FFFFFF"/>
+        </w:rPr>
+        <w:t xml:space="preserve"> </w:t>
+      </w:r>
+      <w:proofErr w:type="spellStart"/>
+      <w:r>
+        <w:rPr>
+          <w:rFonts w:ascii="Arial" w:hAnsi="Arial" w:cs="Arial"/>
+          <w:color w:val="333333"/>
+          <w:sz w:val="28"/>
+          <w:szCs w:val="28"/>
+          <w:shd w:val="clear" w:color="auto" w:fill="FFFFFF"/>
+        </w:rPr>
+        <w:t>realizacji</w:t>
+      </w:r>
+      <w:proofErr w:type="spellEnd"/>
+      <w:r>
+        <w:rPr>
+          <w:rFonts w:ascii="Arial" w:hAnsi="Arial" w:cs="Arial"/>
+          <w:color w:val="333333"/>
+          <w:sz w:val="28"/>
+          <w:szCs w:val="28"/>
+          <w:shd w:val="clear" w:color="auto" w:fill="FFFFFF"/>
+        </w:rPr>
+        <w:t xml:space="preserve"> </w:t>
+      </w:r>
+      <w:proofErr w:type="spellStart"/>
+      <w:r>
+        <w:rPr>
+          <w:rFonts w:ascii="Arial" w:hAnsi="Arial" w:cs="Arial"/>
+          <w:color w:val="333333"/>
+          <w:sz w:val="28"/>
+          <w:szCs w:val="28"/>
+          <w:shd w:val="clear" w:color="auto" w:fill="FFFFFF"/>
+        </w:rPr>
+        <w:t>projektu</w:t>
+      </w:r>
+      <w:proofErr w:type="spellEnd"/>
     </w:p>
     <w:p>
       <w:pPr>

--- a/Dokumentacja.docx
+++ b/Dokumentacja.docx
@@ -8809,92 +8809,7 @@
           <w:shd w:val="clear" w:color="auto" w:fill="FFFFFF"/>
           <w:lang w:val="pl-PL"/>
         </w:rPr>
-        <w:t>Z</w:t>
-      </w:r>
-      <w:r>
-        <w:rPr>
-          <w:rFonts w:ascii="Arial" w:hAnsi="Arial" w:cs="Arial"/>
-          <w:color w:val="333333"/>
-          <w:shd w:val="clear" w:color="auto" w:fill="FFFFFF"/>
-          <w:lang w:val="pl-PL"/>
-        </w:rPr>
-        <w:t xml:space="preserve">ależności funkcyjne dotyczą związków </w:t>
-      </w:r>
-      <w:r>
-        <w:rPr>
-          <w:rFonts w:ascii="Arial" w:hAnsi="Arial" w:cs="Arial"/>
-          <w:color w:val="333333"/>
-          <w:shd w:val="clear" w:color="auto" w:fill="FFFFFF"/>
-          <w:lang w:val="pl-PL"/>
-        </w:rPr>
-        <w:t>między tabelowych</w:t>
-      </w:r>
-      <w:r>
-        <w:rPr>
-          <w:rFonts w:ascii="Arial" w:hAnsi="Arial" w:cs="Arial"/>
-          <w:color w:val="333333"/>
-          <w:shd w:val="clear" w:color="auto" w:fill="FFFFFF"/>
-          <w:lang w:val="pl-PL"/>
-        </w:rPr>
-        <w:t xml:space="preserve"> i zawsze mają zależność z kluczem głównym tabeli obcej. </w:t>
-      </w:r>
-      <w:r>
-        <w:rPr>
-          <w:rFonts w:ascii="Arial" w:hAnsi="Arial" w:cs="Arial"/>
-          <w:color w:val="333333"/>
-          <w:shd w:val="clear" w:color="auto" w:fill="FFFFFF"/>
-          <w:lang w:val="pl-PL"/>
-        </w:rPr>
-        <w:t>C</w:t>
-      </w:r>
-      <w:r>
-        <w:rPr>
-          <w:rFonts w:ascii="Arial" w:hAnsi="Arial" w:cs="Arial"/>
-          <w:color w:val="333333"/>
-          <w:shd w:val="clear" w:color="auto" w:fill="FFFFFF"/>
-          <w:lang w:val="pl-PL"/>
-        </w:rPr>
-        <w:t xml:space="preserve">ała baza nie jest EKNF, aczkolwiek mamy to </w:t>
-      </w:r>
-      <w:proofErr w:type="spellStart"/>
-      <w:r>
-        <w:rPr>
-          <w:rFonts w:ascii="Arial" w:hAnsi="Arial" w:cs="Arial"/>
-          <w:color w:val="333333"/>
-          <w:shd w:val="clear" w:color="auto" w:fill="FFFFFF"/>
-          <w:lang w:val="pl-PL"/>
-        </w:rPr>
-        <w:t>przemyślone</w:t>
-      </w:r>
-      <w:proofErr w:type="spellEnd"/>
-      <w:r>
-        <w:rPr>
-          <w:rFonts w:ascii="Arial" w:hAnsi="Arial" w:cs="Arial"/>
-          <w:color w:val="333333"/>
-          <w:shd w:val="clear" w:color="auto" w:fill="FFFFFF"/>
-          <w:lang w:val="pl-PL"/>
-        </w:rPr>
-        <w:t>.</w:t>
-      </w:r>
-    </w:p>
-    <w:p>
-      <w:pPr>
-        <w:ind w:left="360"/>
-        <w:rPr>
-          <w:rFonts w:ascii="Arial" w:hAnsi="Arial" w:cs="Arial"/>
-          <w:color w:val="333333"/>
-          <w:shd w:val="clear" w:color="auto" w:fill="FFFFFF"/>
-          <w:lang w:val="pl-PL"/>
-        </w:rPr>
-      </w:pPr>
-      <w:r>
-        <w:rPr>
-          <w:rFonts w:ascii="Arial" w:hAnsi="Arial" w:cs="Arial"/>
-          <w:color w:val="333333"/>
-          <w:shd w:val="clear" w:color="auto" w:fill="FFFFFF"/>
-          <w:lang w:val="pl-PL"/>
-        </w:rPr>
-        <w:t>Spis pozostałych zależności między tabelowych:</w:t>
+        <w:t>Zależności funkcyjne:</w:t>
       </w:r>
     </w:p>
     <w:p>
@@ -8902,21 +8817,43 @@
         <w:pStyle w:val="ListParagraph"/>
         <w:numPr>
           <w:ilvl w:val="0"/>
-          <w:numId w:val="6"/>
+          <w:numId w:val="7"/>
         </w:numPr>
         <w:rPr>
           <w:rFonts w:ascii="Arial" w:hAnsi="Arial" w:cs="Arial"/>
           <w:color w:val="333333"/>
           <w:shd w:val="clear" w:color="auto" w:fill="FFFFFF"/>
-        </w:rPr>
-      </w:pPr>
-      <w:r>
-        <w:rPr>
-          <w:rFonts w:ascii="Arial" w:hAnsi="Arial" w:cs="Arial"/>
-          <w:color w:val="333333"/>
-          <w:shd w:val="clear" w:color="auto" w:fill="FFFFFF"/>
-        </w:rPr>
-        <w:t xml:space="preserve">workshops.id </w:t>
+          <w:lang w:val="pl-PL"/>
+        </w:rPr>
+      </w:pPr>
+      <w:proofErr w:type="spellStart"/>
+      <w:r>
+        <w:rPr>
+          <w:rFonts w:ascii="Arial" w:hAnsi="Arial" w:cs="Arial"/>
+          <w:color w:val="333333"/>
+          <w:shd w:val="clear" w:color="auto" w:fill="FFFFFF"/>
+          <w:lang w:val="pl-PL"/>
+        </w:rPr>
+        <w:t>Customers</w:t>
+      </w:r>
+      <w:proofErr w:type="spellEnd"/>
+    </w:p>
+    <w:p>
+      <w:pPr>
+        <w:ind w:left="720"/>
+        <w:rPr>
+          <w:rFonts w:ascii="Arial" w:hAnsi="Arial" w:cs="Arial"/>
+          <w:color w:val="333333"/>
+          <w:shd w:val="clear" w:color="auto" w:fill="FFFFFF"/>
+        </w:rPr>
+      </w:pPr>
+      <w:r>
+        <w:rPr>
+          <w:rFonts w:ascii="Arial" w:hAnsi="Arial" w:cs="Arial"/>
+          <w:color w:val="333333"/>
+          <w:shd w:val="clear" w:color="auto" w:fill="FFFFFF"/>
+        </w:rPr>
+        <w:t xml:space="preserve">id </w:t>
       </w:r>
       <w:r>
         <w:rPr>
@@ -8932,16 +8869,76 @@
           <w:color w:val="333333"/>
           <w:shd w:val="clear" w:color="auto" w:fill="FFFFFF"/>
         </w:rPr>
-        <w:t xml:space="preserve"> </w:t>
-      </w:r>
-      <w:proofErr w:type="spellStart"/>
-      <w:r>
-        <w:rPr>
-          <w:rFonts w:ascii="Arial" w:hAnsi="Arial" w:cs="Arial"/>
-          <w:color w:val="333333"/>
-          <w:shd w:val="clear" w:color="auto" w:fill="FFFFFF"/>
-        </w:rPr>
-        <w:t>employees.workshop_id</w:t>
+        <w:t xml:space="preserve"> name, surname, email, </w:t>
+      </w:r>
+      <w:proofErr w:type="spellStart"/>
+      <w:r>
+        <w:rPr>
+          <w:rFonts w:ascii="Arial" w:hAnsi="Arial" w:cs="Arial"/>
+          <w:color w:val="333333"/>
+          <w:shd w:val="clear" w:color="auto" w:fill="FFFFFF"/>
+        </w:rPr>
+        <w:t>phone_number</w:t>
+      </w:r>
+      <w:proofErr w:type="spellEnd"/>
+      <w:r>
+        <w:rPr>
+          <w:rFonts w:ascii="Arial" w:hAnsi="Arial" w:cs="Arial"/>
+          <w:color w:val="333333"/>
+          <w:shd w:val="clear" w:color="auto" w:fill="FFFFFF"/>
+        </w:rPr>
+        <w:t xml:space="preserve">, </w:t>
+      </w:r>
+      <w:proofErr w:type="spellStart"/>
+      <w:r>
+        <w:rPr>
+          <w:rFonts w:ascii="Arial" w:hAnsi="Arial" w:cs="Arial"/>
+          <w:color w:val="333333"/>
+          <w:shd w:val="clear" w:color="auto" w:fill="FFFFFF"/>
+        </w:rPr>
+        <w:t>birth_date</w:t>
+      </w:r>
+      <w:proofErr w:type="spellEnd"/>
+      <w:r>
+        <w:rPr>
+          <w:rFonts w:ascii="Arial" w:hAnsi="Arial" w:cs="Arial"/>
+          <w:color w:val="333333"/>
+          <w:shd w:val="clear" w:color="auto" w:fill="FFFFFF"/>
+        </w:rPr>
+        <w:t xml:space="preserve">, address, </w:t>
+      </w:r>
+      <w:proofErr w:type="spellStart"/>
+      <w:r>
+        <w:rPr>
+          <w:rFonts w:ascii="Arial" w:hAnsi="Arial" w:cs="Arial"/>
+        </w:rPr>
+        <w:t>account_creation_date</w:t>
+      </w:r>
+      <w:proofErr w:type="spellEnd"/>
+      <w:r>
+        <w:rPr>
+          <w:rFonts w:ascii="Arial" w:hAnsi="Arial" w:cs="Arial"/>
+        </w:rPr>
+        <w:t xml:space="preserve">, </w:t>
+      </w:r>
+      <w:proofErr w:type="spellStart"/>
+      <w:r>
+        <w:rPr>
+          <w:rFonts w:ascii="Arial" w:hAnsi="Arial" w:cs="Arial"/>
+        </w:rPr>
+        <w:t>account_</w:t>
+      </w:r>
+      <w:r>
+        <w:rPr>
+          <w:rFonts w:ascii="Arial" w:hAnsi="Arial" w:cs="Arial"/>
+        </w:rPr>
+        <w:t>deletion</w:t>
+      </w:r>
+      <w:r>
+        <w:rPr>
+          <w:rFonts w:ascii="Arial" w:hAnsi="Arial" w:cs="Arial"/>
+        </w:rPr>
+        <w:t>_date</w:t>
       </w:r>
       <w:proofErr w:type="spellEnd"/>
     </w:p>
@@ -8950,45 +8947,156 @@
         <w:pStyle w:val="ListParagraph"/>
         <w:numPr>
           <w:ilvl w:val="0"/>
-          <w:numId w:val="6"/>
+          <w:numId w:val="7"/>
         </w:numPr>
         <w:rPr>
-          <w:rStyle w:val="hljs-emphasis"/>
-          <w:rFonts w:ascii="Arial" w:hAnsi="Arial" w:cs="Arial"/>
-          <w:color w:val="333333"/>
-          <w:shd w:val="clear" w:color="auto" w:fill="FFFFFF"/>
-        </w:rPr>
-      </w:pPr>
-      <w:r>
-        <w:rPr>
-          <w:rStyle w:val="hljs-emphasis"/>
-          <w:rFonts w:ascii="Arial" w:hAnsi="Arial" w:cs="Arial"/>
-        </w:rPr>
-        <w:t>equipment.id</w:t>
-      </w:r>
-      <w:r>
-        <w:rPr>
-          <w:rFonts w:ascii="Arial" w:hAnsi="Arial" w:cs="Arial"/>
-          <w:color w:val="333333"/>
-          <w:shd w:val="clear" w:color="auto" w:fill="FFFFFF"/>
-        </w:rPr>
-        <w:t xml:space="preserve"> </w:t>
-      </w:r>
-      <w:r>
-        <w:rPr>
-          <w:rFonts w:ascii="Arial" w:hAnsi="Arial" w:cs="Arial"/>
-          <w:color w:val="333333"/>
-          <w:shd w:val="clear" w:color="auto" w:fill="FFFFFF"/>
-        </w:rPr>
-        <w:t xml:space="preserve">→ </w:t>
-      </w:r>
-      <w:proofErr w:type="spellStart"/>
-      <w:r>
-        <w:rPr>
-          <w:rStyle w:val="hljs-emphasis"/>
-          <w:rFonts w:ascii="Arial" w:hAnsi="Arial" w:cs="Arial"/>
-        </w:rPr>
-        <w:t>inventory.equipment_id</w:t>
+          <w:rFonts w:ascii="Arial" w:hAnsi="Arial" w:cs="Arial"/>
+          <w:color w:val="333333"/>
+          <w:shd w:val="clear" w:color="auto" w:fill="FFFFFF"/>
+          <w:lang w:val="pl-PL"/>
+        </w:rPr>
+      </w:pPr>
+      <w:proofErr w:type="spellStart"/>
+      <w:r>
+        <w:rPr>
+          <w:rFonts w:ascii="Arial" w:hAnsi="Arial" w:cs="Arial"/>
+          <w:color w:val="333333"/>
+          <w:shd w:val="clear" w:color="auto" w:fill="FFFFFF"/>
+          <w:lang w:val="pl-PL"/>
+        </w:rPr>
+        <w:t>Employees</w:t>
+      </w:r>
+      <w:proofErr w:type="spellEnd"/>
+    </w:p>
+    <w:p>
+      <w:pPr>
+        <w:ind w:left="720"/>
+        <w:rPr>
+          <w:rFonts w:ascii="Arial" w:hAnsi="Arial" w:cs="Arial"/>
+          <w:color w:val="333333"/>
+          <w:shd w:val="clear" w:color="auto" w:fill="FFFFFF"/>
+        </w:rPr>
+      </w:pPr>
+      <w:r>
+        <w:rPr>
+          <w:rFonts w:ascii="Arial" w:hAnsi="Arial" w:cs="Arial"/>
+          <w:color w:val="333333"/>
+          <w:shd w:val="clear" w:color="auto" w:fill="FFFFFF"/>
+        </w:rPr>
+        <w:t>i</w:t>
+      </w:r>
+      <w:r>
+        <w:rPr>
+          <w:rFonts w:ascii="Arial" w:hAnsi="Arial" w:cs="Arial"/>
+          <w:color w:val="333333"/>
+          <w:shd w:val="clear" w:color="auto" w:fill="FFFFFF"/>
+        </w:rPr>
+        <w:t xml:space="preserve">d </w:t>
+      </w:r>
+      <w:r>
+        <w:rPr>
+          <w:rFonts w:ascii="Arial" w:hAnsi="Arial" w:cs="Arial"/>
+          <w:color w:val="333333"/>
+          <w:shd w:val="clear" w:color="auto" w:fill="FFFFFF"/>
+        </w:rPr>
+        <w:t>→</w:t>
+      </w:r>
+      <w:r>
+        <w:rPr>
+          <w:rFonts w:ascii="Arial" w:hAnsi="Arial" w:cs="Arial"/>
+          <w:color w:val="333333"/>
+          <w:shd w:val="clear" w:color="auto" w:fill="FFFFFF"/>
+        </w:rPr>
+        <w:t xml:space="preserve"> name, surname, email, </w:t>
+      </w:r>
+      <w:proofErr w:type="spellStart"/>
+      <w:r>
+        <w:rPr>
+          <w:rFonts w:ascii="Arial" w:hAnsi="Arial" w:cs="Arial"/>
+          <w:color w:val="333333"/>
+          <w:shd w:val="clear" w:color="auto" w:fill="FFFFFF"/>
+        </w:rPr>
+        <w:t>phone_number</w:t>
+      </w:r>
+      <w:proofErr w:type="spellEnd"/>
+      <w:r>
+        <w:rPr>
+          <w:rFonts w:ascii="Arial" w:hAnsi="Arial" w:cs="Arial"/>
+          <w:color w:val="333333"/>
+          <w:shd w:val="clear" w:color="auto" w:fill="FFFFFF"/>
+        </w:rPr>
+        <w:t xml:space="preserve">, </w:t>
+      </w:r>
+      <w:proofErr w:type="spellStart"/>
+      <w:r>
+        <w:rPr>
+          <w:rFonts w:ascii="Arial" w:hAnsi="Arial" w:cs="Arial"/>
+          <w:color w:val="333333"/>
+          <w:shd w:val="clear" w:color="auto" w:fill="FFFFFF"/>
+        </w:rPr>
+        <w:t>birth_date</w:t>
+      </w:r>
+      <w:proofErr w:type="spellEnd"/>
+      <w:r>
+        <w:rPr>
+          <w:rFonts w:ascii="Arial" w:hAnsi="Arial" w:cs="Arial"/>
+          <w:color w:val="333333"/>
+          <w:shd w:val="clear" w:color="auto" w:fill="FFFFFF"/>
+        </w:rPr>
+        <w:t>,</w:t>
+      </w:r>
+      <w:r>
+        <w:rPr>
+          <w:rFonts w:ascii="Arial" w:hAnsi="Arial" w:cs="Arial"/>
+          <w:color w:val="333333"/>
+          <w:shd w:val="clear" w:color="auto" w:fill="FFFFFF"/>
+        </w:rPr>
+        <w:t xml:space="preserve"> address, </w:t>
+      </w:r>
+      <w:proofErr w:type="spellStart"/>
+      <w:r>
+        <w:rPr>
+          <w:rFonts w:ascii="Arial" w:hAnsi="Arial" w:cs="Arial"/>
+          <w:color w:val="333333"/>
+          <w:shd w:val="clear" w:color="auto" w:fill="FFFFFF"/>
+        </w:rPr>
+        <w:t>workshop_id</w:t>
+      </w:r>
+      <w:proofErr w:type="spellEnd"/>
+      <w:r>
+        <w:rPr>
+          <w:rFonts w:ascii="Arial" w:hAnsi="Arial" w:cs="Arial"/>
+          <w:color w:val="333333"/>
+          <w:shd w:val="clear" w:color="auto" w:fill="FFFFFF"/>
+        </w:rPr>
+        <w:t xml:space="preserve">, </w:t>
+      </w:r>
+      <w:proofErr w:type="spellStart"/>
+      <w:r>
+        <w:rPr>
+          <w:rFonts w:ascii="Arial" w:hAnsi="Arial" w:cs="Arial"/>
+          <w:color w:val="333333"/>
+          <w:shd w:val="clear" w:color="auto" w:fill="FFFFFF"/>
+        </w:rPr>
+        <w:t>hire_date</w:t>
+      </w:r>
+      <w:proofErr w:type="spellEnd"/>
+      <w:r>
+        <w:rPr>
+          <w:rFonts w:ascii="Arial" w:hAnsi="Arial" w:cs="Arial"/>
+          <w:color w:val="333333"/>
+          <w:shd w:val="clear" w:color="auto" w:fill="FFFFFF"/>
+        </w:rPr>
+        <w:t xml:space="preserve">, </w:t>
+      </w:r>
+      <w:proofErr w:type="spellStart"/>
+      <w:r>
+        <w:rPr>
+          <w:rFonts w:ascii="Arial" w:hAnsi="Arial" w:cs="Arial"/>
+          <w:color w:val="333333"/>
+          <w:shd w:val="clear" w:color="auto" w:fill="FFFFFF"/>
+        </w:rPr>
+        <w:t>resignation_date</w:t>
       </w:r>
       <w:proofErr w:type="spellEnd"/>
     </w:p>
@@ -8997,35 +9105,54 @@
         <w:pStyle w:val="ListParagraph"/>
         <w:numPr>
           <w:ilvl w:val="0"/>
-          <w:numId w:val="6"/>
+          <w:numId w:val="7"/>
         </w:numPr>
         <w:rPr>
-          <w:rStyle w:val="hljs-emphasis"/>
-          <w:rFonts w:ascii="Arial" w:hAnsi="Arial" w:cs="Arial"/>
-          <w:color w:val="333333"/>
-          <w:shd w:val="clear" w:color="auto" w:fill="FFFFFF"/>
-        </w:rPr>
-      </w:pPr>
-      <w:r>
-        <w:rPr>
-          <w:rStyle w:val="hljs-emphasis"/>
-          <w:rFonts w:ascii="Arial" w:hAnsi="Arial" w:cs="Arial"/>
-        </w:rPr>
-        <w:t>services.id</w:t>
-      </w:r>
-      <w:r>
-        <w:rPr>
-          <w:rFonts w:ascii="Arial" w:hAnsi="Arial" w:cs="Arial"/>
-          <w:color w:val="333333"/>
-          <w:shd w:val="clear" w:color="auto" w:fill="FFFFFF"/>
-        </w:rPr>
-        <w:t xml:space="preserve"> </w:t>
-      </w:r>
-      <w:r>
-        <w:rPr>
-          <w:rFonts w:ascii="Arial" w:hAnsi="Arial" w:cs="Arial"/>
-          <w:color w:val="333333"/>
-          <w:shd w:val="clear" w:color="auto" w:fill="FFFFFF"/>
+          <w:rFonts w:ascii="Arial" w:hAnsi="Arial" w:cs="Arial"/>
+          <w:color w:val="333333"/>
+          <w:shd w:val="clear" w:color="auto" w:fill="FFFFFF"/>
+          <w:lang w:val="pl-PL"/>
+        </w:rPr>
+      </w:pPr>
+      <w:proofErr w:type="spellStart"/>
+      <w:r>
+        <w:rPr>
+          <w:rFonts w:ascii="Arial" w:hAnsi="Arial" w:cs="Arial"/>
+          <w:color w:val="333333"/>
+          <w:shd w:val="clear" w:color="auto" w:fill="FFFFFF"/>
+          <w:lang w:val="pl-PL"/>
+        </w:rPr>
+        <w:t>Equipment</w:t>
+      </w:r>
+      <w:proofErr w:type="spellEnd"/>
+    </w:p>
+    <w:p>
+      <w:pPr>
+        <w:ind w:left="360" w:firstLine="360"/>
+        <w:rPr>
+          <w:rFonts w:ascii="Arial" w:hAnsi="Arial" w:cs="Arial"/>
+          <w:color w:val="333333"/>
+          <w:kern w:val="0"/>
+          <w:shd w:val="clear" w:color="auto" w:fill="FFFFFF"/>
+          <w14:ligatures w14:val="none"/>
+        </w:rPr>
+      </w:pPr>
+      <w:r>
+        <w:rPr>
+          <w:rFonts w:ascii="Arial" w:hAnsi="Arial" w:cs="Arial"/>
+          <w:color w:val="333333"/>
+          <w:shd w:val="clear" w:color="auto" w:fill="FFFFFF"/>
+          <w:lang w:val="pl-PL"/>
+        </w:rPr>
+        <w:t xml:space="preserve">id </w:t>
+      </w:r>
+      <w:r>
+        <w:rPr>
+          <w:rFonts w:ascii="Arial" w:hAnsi="Arial" w:cs="Arial"/>
+          <w:color w:val="333333"/>
+          <w:kern w:val="0"/>
+          <w:shd w:val="clear" w:color="auto" w:fill="FFFFFF"/>
+          <w14:ligatures w14:val="none"/>
         </w:rPr>
         <w:t>→</w:t>
       </w:r>
@@ -9033,64 +9160,199 @@
         <w:rPr>
           <w:rFonts w:ascii="Arial" w:hAnsi="Arial" w:cs="Arial"/>
           <w:color w:val="333333"/>
-          <w:shd w:val="clear" w:color="auto" w:fill="FFFFFF"/>
-        </w:rPr>
-        <w:t xml:space="preserve"> </w:t>
-      </w:r>
-      <w:proofErr w:type="spellStart"/>
-      <w:r>
-        <w:rPr>
-          <w:rStyle w:val="hljs-emphasis"/>
-          <w:rFonts w:ascii="Arial" w:hAnsi="Arial" w:cs="Arial"/>
-        </w:rPr>
-        <w:t>inventory.service_id</w:t>
-      </w:r>
-      <w:proofErr w:type="spellEnd"/>
+          <w:kern w:val="0"/>
+          <w:shd w:val="clear" w:color="auto" w:fill="FFFFFF"/>
+          <w14:ligatures w14:val="none"/>
+        </w:rPr>
+        <w:t xml:space="preserve"> name, type, cost</w:t>
+      </w:r>
+    </w:p>
+    <w:p>
+      <w:pPr>
+        <w:ind w:left="360" w:firstLine="360"/>
+        <w:rPr>
+          <w:rFonts w:ascii="Arial" w:hAnsi="Arial" w:cs="Arial"/>
+          <w:color w:val="333333"/>
+          <w:shd w:val="clear" w:color="auto" w:fill="FFFFFF"/>
+          <w:lang w:val="pl-PL"/>
+        </w:rPr>
+      </w:pPr>
+      <w:r>
+        <w:rPr>
+          <w:rFonts w:ascii="Arial" w:hAnsi="Arial" w:cs="Arial"/>
+          <w:color w:val="333333"/>
+          <w:kern w:val="0"/>
+          <w:shd w:val="clear" w:color="auto" w:fill="FFFFFF"/>
+          <w14:ligatures w14:val="none"/>
+        </w:rPr>
+        <w:t xml:space="preserve">name </w:t>
+      </w:r>
+      <w:r>
+        <w:rPr>
+          <w:rFonts w:ascii="Arial" w:hAnsi="Arial" w:cs="Arial"/>
+          <w:color w:val="333333"/>
+          <w:kern w:val="0"/>
+          <w:shd w:val="clear" w:color="auto" w:fill="FFFFFF"/>
+          <w14:ligatures w14:val="none"/>
+        </w:rPr>
+        <w:t>→</w:t>
+      </w:r>
+      <w:r>
+        <w:rPr>
+          <w:rFonts w:ascii="Arial" w:hAnsi="Arial" w:cs="Arial"/>
+          <w:color w:val="333333"/>
+          <w:kern w:val="0"/>
+          <w:shd w:val="clear" w:color="auto" w:fill="FFFFFF"/>
+          <w14:ligatures w14:val="none"/>
+        </w:rPr>
+        <w:t xml:space="preserve"> cost</w:t>
+      </w:r>
     </w:p>
     <w:p>
       <w:pPr>
         <w:pStyle w:val="ListParagraph"/>
         <w:numPr>
           <w:ilvl w:val="0"/>
-          <w:numId w:val="6"/>
+          <w:numId w:val="7"/>
         </w:numPr>
         <w:rPr>
-          <w:rStyle w:val="hljs-emphasis"/>
-          <w:rFonts w:ascii="Arial" w:hAnsi="Arial" w:cs="Arial"/>
-          <w:color w:val="333333"/>
-          <w:shd w:val="clear" w:color="auto" w:fill="FFFFFF"/>
-        </w:rPr>
-      </w:pPr>
-      <w:r>
-        <w:rPr>
-          <w:rStyle w:val="hljs-emphasis"/>
-          <w:rFonts w:ascii="Arial" w:hAnsi="Arial" w:cs="Arial"/>
-        </w:rPr>
-        <w:t>workshops.id</w:t>
-      </w:r>
-      <w:r>
-        <w:rPr>
-          <w:rFonts w:ascii="Arial" w:hAnsi="Arial" w:cs="Arial"/>
-          <w:color w:val="333333"/>
-          <w:shd w:val="clear" w:color="auto" w:fill="FFFFFF"/>
+          <w:rFonts w:ascii="Arial" w:hAnsi="Arial" w:cs="Arial"/>
+          <w:color w:val="333333"/>
+          <w:shd w:val="clear" w:color="auto" w:fill="FFFFFF"/>
+          <w:lang w:val="pl-PL"/>
+        </w:rPr>
+      </w:pPr>
+      <w:r>
+        <w:rPr>
+          <w:rFonts w:ascii="Arial" w:hAnsi="Arial" w:cs="Arial"/>
+          <w:color w:val="333333"/>
+          <w:shd w:val="clear" w:color="auto" w:fill="FFFFFF"/>
+          <w:lang w:val="pl-PL"/>
+        </w:rPr>
+        <w:t>Inventory</w:t>
+      </w:r>
+    </w:p>
+    <w:p>
+      <w:pPr>
+        <w:ind w:left="720"/>
+        <w:rPr>
+          <w:rFonts w:ascii="Arial" w:hAnsi="Arial" w:cs="Arial"/>
+          <w:color w:val="333333"/>
+          <w:shd w:val="clear" w:color="auto" w:fill="FFFFFF"/>
+        </w:rPr>
+      </w:pPr>
+      <w:r>
+        <w:rPr>
+          <w:rFonts w:ascii="Arial" w:hAnsi="Arial" w:cs="Arial"/>
+          <w:color w:val="333333"/>
+          <w:shd w:val="clear" w:color="auto" w:fill="FFFFFF"/>
+        </w:rPr>
+        <w:t>i</w:t>
+      </w:r>
+      <w:r>
+        <w:rPr>
+          <w:rFonts w:ascii="Arial" w:hAnsi="Arial" w:cs="Arial"/>
+          <w:color w:val="333333"/>
+          <w:shd w:val="clear" w:color="auto" w:fill="FFFFFF"/>
+        </w:rPr>
+        <w:t xml:space="preserve">d </w:t>
+      </w:r>
+      <w:r>
+        <w:rPr>
+          <w:rFonts w:ascii="Arial" w:hAnsi="Arial" w:cs="Arial"/>
+          <w:color w:val="333333"/>
+          <w:kern w:val="0"/>
+          <w:shd w:val="clear" w:color="auto" w:fill="FFFFFF"/>
+          <w14:ligatures w14:val="none"/>
+        </w:rPr>
+        <w:t>→</w:t>
+      </w:r>
+      <w:r>
+        <w:rPr>
+          <w:rFonts w:ascii="Arial" w:hAnsi="Arial" w:cs="Arial"/>
+          <w:color w:val="333333"/>
+          <w:kern w:val="0"/>
+          <w:shd w:val="clear" w:color="auto" w:fill="FFFFFF"/>
+          <w14:ligatures w14:val="none"/>
         </w:rPr>
         <w:t xml:space="preserve"> </w:t>
       </w:r>
-      <w:r>
-        <w:rPr>
-          <w:rFonts w:ascii="Arial" w:hAnsi="Arial" w:cs="Arial"/>
-          <w:color w:val="333333"/>
-          <w:shd w:val="clear" w:color="auto" w:fill="FFFFFF"/>
-        </w:rPr>
-        <w:t xml:space="preserve">→ </w:t>
-      </w:r>
-      <w:proofErr w:type="spellStart"/>
-      <w:r>
-        <w:rPr>
-          <w:rStyle w:val="hljs-emphasis"/>
-          <w:rFonts w:ascii="Arial" w:hAnsi="Arial" w:cs="Arial"/>
-        </w:rPr>
-        <w:t>inventory.workshop_id</w:t>
+      <w:proofErr w:type="spellStart"/>
+      <w:r>
+        <w:rPr>
+          <w:rFonts w:ascii="Arial" w:hAnsi="Arial" w:cs="Arial"/>
+          <w:color w:val="333333"/>
+          <w:kern w:val="0"/>
+          <w:shd w:val="clear" w:color="auto" w:fill="FFFFFF"/>
+          <w14:ligatures w14:val="none"/>
+        </w:rPr>
+        <w:t>equipment_id</w:t>
+      </w:r>
+      <w:proofErr w:type="spellEnd"/>
+      <w:r>
+        <w:rPr>
+          <w:rFonts w:ascii="Arial" w:hAnsi="Arial" w:cs="Arial"/>
+          <w:color w:val="333333"/>
+          <w:kern w:val="0"/>
+          <w:shd w:val="clear" w:color="auto" w:fill="FFFFFF"/>
+          <w14:ligatures w14:val="none"/>
+        </w:rPr>
+        <w:t xml:space="preserve">, </w:t>
+      </w:r>
+      <w:proofErr w:type="spellStart"/>
+      <w:r>
+        <w:rPr>
+          <w:rFonts w:ascii="Arial" w:hAnsi="Arial" w:cs="Arial"/>
+          <w:color w:val="333333"/>
+          <w:kern w:val="0"/>
+          <w:shd w:val="clear" w:color="auto" w:fill="FFFFFF"/>
+          <w14:ligatures w14:val="none"/>
+        </w:rPr>
+        <w:t>service_id</w:t>
+      </w:r>
+      <w:proofErr w:type="spellEnd"/>
+      <w:r>
+        <w:rPr>
+          <w:rFonts w:ascii="Arial" w:hAnsi="Arial" w:cs="Arial"/>
+          <w:color w:val="333333"/>
+          <w:kern w:val="0"/>
+          <w:shd w:val="clear" w:color="auto" w:fill="FFFFFF"/>
+          <w14:ligatures w14:val="none"/>
+        </w:rPr>
+        <w:t xml:space="preserve">, </w:t>
+      </w:r>
+      <w:proofErr w:type="spellStart"/>
+      <w:r>
+        <w:rPr>
+          <w:rFonts w:ascii="Arial" w:hAnsi="Arial" w:cs="Arial"/>
+          <w:color w:val="333333"/>
+          <w:kern w:val="0"/>
+          <w:shd w:val="clear" w:color="auto" w:fill="FFFFFF"/>
+          <w14:ligatures w14:val="none"/>
+        </w:rPr>
+        <w:t>workshop_id</w:t>
+      </w:r>
+      <w:proofErr w:type="spellEnd"/>
+      <w:r>
+        <w:rPr>
+          <w:rFonts w:ascii="Arial" w:hAnsi="Arial" w:cs="Arial"/>
+          <w:color w:val="333333"/>
+          <w:kern w:val="0"/>
+          <w:shd w:val="clear" w:color="auto" w:fill="FFFFFF"/>
+          <w14:ligatures w14:val="none"/>
+        </w:rPr>
+        <w:t xml:space="preserve">, </w:t>
+      </w:r>
+      <w:proofErr w:type="spellStart"/>
+      <w:r>
+        <w:rPr>
+          <w:rFonts w:ascii="Arial" w:hAnsi="Arial" w:cs="Arial"/>
+          <w:color w:val="333333"/>
+          <w:kern w:val="0"/>
+          <w:shd w:val="clear" w:color="auto" w:fill="FFFFFF"/>
+          <w14:ligatures w14:val="none"/>
+        </w:rPr>
+        <w:t>delivery_date</w:t>
       </w:r>
       <w:proofErr w:type="spellEnd"/>
     </w:p>
@@ -9099,191 +9361,640 @@
         <w:pStyle w:val="ListParagraph"/>
         <w:numPr>
           <w:ilvl w:val="0"/>
-          <w:numId w:val="6"/>
+          <w:numId w:val="7"/>
         </w:numPr>
         <w:rPr>
-          <w:rStyle w:val="hljs-emphasis"/>
-          <w:rFonts w:ascii="Arial" w:hAnsi="Arial" w:cs="Arial"/>
-          <w:color w:val="333333"/>
-          <w:shd w:val="clear" w:color="auto" w:fill="FFFFFF"/>
-        </w:rPr>
-      </w:pPr>
-      <w:r>
-        <w:rPr>
-          <w:rStyle w:val="hljs-emphasis"/>
-          <w:rFonts w:ascii="Arial" w:hAnsi="Arial" w:cs="Arial"/>
-        </w:rPr>
-        <w:t>employees.id</w:t>
-      </w:r>
-      <w:r>
-        <w:rPr>
-          <w:rFonts w:ascii="Arial" w:hAnsi="Arial" w:cs="Arial"/>
-          <w:color w:val="333333"/>
-          <w:shd w:val="clear" w:color="auto" w:fill="FFFFFF"/>
+          <w:rFonts w:ascii="Arial" w:hAnsi="Arial" w:cs="Arial"/>
+          <w:color w:val="333333"/>
+          <w:shd w:val="clear" w:color="auto" w:fill="FFFFFF"/>
+          <w:lang w:val="pl-PL"/>
+        </w:rPr>
+      </w:pPr>
+      <w:r>
+        <w:rPr>
+          <w:rFonts w:ascii="Arial" w:hAnsi="Arial" w:cs="Arial"/>
+          <w:color w:val="333333"/>
+          <w:shd w:val="clear" w:color="auto" w:fill="FFFFFF"/>
+          <w:lang w:val="pl-PL"/>
+        </w:rPr>
+        <w:t>Services</w:t>
+      </w:r>
+    </w:p>
+    <w:p>
+      <w:pPr>
+        <w:ind w:left="720"/>
+        <w:rPr>
+          <w:rFonts w:ascii="Arial" w:hAnsi="Arial" w:cs="Arial"/>
+          <w:color w:val="333333"/>
+          <w:shd w:val="clear" w:color="auto" w:fill="FFFFFF"/>
+        </w:rPr>
+      </w:pPr>
+      <w:r>
+        <w:rPr>
+          <w:rFonts w:ascii="Arial" w:hAnsi="Arial" w:cs="Arial"/>
+          <w:color w:val="333333"/>
+          <w:shd w:val="clear" w:color="auto" w:fill="FFFFFF"/>
+        </w:rPr>
+        <w:t xml:space="preserve">id </w:t>
+      </w:r>
+      <w:r>
+        <w:rPr>
+          <w:rFonts w:ascii="Arial" w:hAnsi="Arial" w:cs="Arial"/>
+          <w:color w:val="333333"/>
+          <w:kern w:val="0"/>
+          <w:shd w:val="clear" w:color="auto" w:fill="FFFFFF"/>
+          <w14:ligatures w14:val="none"/>
+        </w:rPr>
+        <w:t>→</w:t>
+      </w:r>
+      <w:r>
+        <w:rPr>
+          <w:rFonts w:ascii="Arial" w:hAnsi="Arial" w:cs="Arial"/>
+          <w:color w:val="333333"/>
+          <w:kern w:val="0"/>
+          <w:shd w:val="clear" w:color="auto" w:fill="FFFFFF"/>
+          <w14:ligatures w14:val="none"/>
         </w:rPr>
         <w:t xml:space="preserve"> </w:t>
       </w:r>
-      <w:r>
-        <w:rPr>
-          <w:rFonts w:ascii="Arial" w:hAnsi="Arial" w:cs="Arial"/>
-          <w:color w:val="333333"/>
-          <w:shd w:val="clear" w:color="auto" w:fill="FFFFFF"/>
-        </w:rPr>
-        <w:t>→</w:t>
-      </w:r>
-      <w:r>
-        <w:rPr>
-          <w:rFonts w:ascii="Arial" w:hAnsi="Arial" w:cs="Arial"/>
-          <w:color w:val="333333"/>
-          <w:shd w:val="clear" w:color="auto" w:fill="FFFFFF"/>
-        </w:rPr>
-        <w:t xml:space="preserve"> </w:t>
-      </w:r>
-      <w:proofErr w:type="spellStart"/>
-      <w:r>
-        <w:rPr>
-          <w:rStyle w:val="hljs-emphasis"/>
-          <w:rFonts w:ascii="Arial" w:hAnsi="Arial" w:cs="Arial"/>
-        </w:rPr>
-        <w:t>services.employee_id</w:t>
-      </w:r>
-      <w:proofErr w:type="spellEnd"/>
+      <w:proofErr w:type="spellStart"/>
+      <w:r>
+        <w:rPr>
+          <w:rFonts w:ascii="Arial" w:hAnsi="Arial" w:cs="Arial"/>
+          <w:color w:val="333333"/>
+          <w:kern w:val="0"/>
+          <w:shd w:val="clear" w:color="auto" w:fill="FFFFFF"/>
+          <w14:ligatures w14:val="none"/>
+        </w:rPr>
+        <w:t>employee_id</w:t>
+      </w:r>
+      <w:proofErr w:type="spellEnd"/>
+      <w:r>
+        <w:rPr>
+          <w:rFonts w:ascii="Arial" w:hAnsi="Arial" w:cs="Arial"/>
+          <w:color w:val="333333"/>
+          <w:kern w:val="0"/>
+          <w:shd w:val="clear" w:color="auto" w:fill="FFFFFF"/>
+          <w14:ligatures w14:val="none"/>
+        </w:rPr>
+        <w:t xml:space="preserve">, </w:t>
+      </w:r>
+      <w:proofErr w:type="spellStart"/>
+      <w:r>
+        <w:rPr>
+          <w:rFonts w:ascii="Arial" w:hAnsi="Arial" w:cs="Arial"/>
+          <w:color w:val="333333"/>
+          <w:kern w:val="0"/>
+          <w:shd w:val="clear" w:color="auto" w:fill="FFFFFF"/>
+          <w14:ligatures w14:val="none"/>
+        </w:rPr>
+        <w:t>start_date</w:t>
+      </w:r>
+      <w:proofErr w:type="spellEnd"/>
+      <w:r>
+        <w:rPr>
+          <w:rFonts w:ascii="Arial" w:hAnsi="Arial" w:cs="Arial"/>
+          <w:color w:val="333333"/>
+          <w:kern w:val="0"/>
+          <w:shd w:val="clear" w:color="auto" w:fill="FFFFFF"/>
+          <w14:ligatures w14:val="none"/>
+        </w:rPr>
+        <w:t xml:space="preserve">, </w:t>
+      </w:r>
+      <w:proofErr w:type="spellStart"/>
+      <w:r>
+        <w:rPr>
+          <w:rFonts w:ascii="Arial" w:hAnsi="Arial" w:cs="Arial"/>
+          <w:color w:val="333333"/>
+          <w:kern w:val="0"/>
+          <w:shd w:val="clear" w:color="auto" w:fill="FFFFFF"/>
+          <w14:ligatures w14:val="none"/>
+        </w:rPr>
+        <w:t>end_date</w:t>
+      </w:r>
+      <w:proofErr w:type="spellEnd"/>
+      <w:r>
+        <w:rPr>
+          <w:rFonts w:ascii="Arial" w:hAnsi="Arial" w:cs="Arial"/>
+          <w:color w:val="333333"/>
+          <w:kern w:val="0"/>
+          <w:shd w:val="clear" w:color="auto" w:fill="FFFFFF"/>
+          <w14:ligatures w14:val="none"/>
+        </w:rPr>
+        <w:t xml:space="preserve">, </w:t>
+      </w:r>
+      <w:proofErr w:type="spellStart"/>
+      <w:r>
+        <w:rPr>
+          <w:rFonts w:ascii="Arial" w:hAnsi="Arial" w:cs="Arial"/>
+          <w:color w:val="333333"/>
+          <w:kern w:val="0"/>
+          <w:shd w:val="clear" w:color="auto" w:fill="FFFFFF"/>
+          <w14:ligatures w14:val="none"/>
+        </w:rPr>
+        <w:t>work_cost</w:t>
+      </w:r>
+      <w:proofErr w:type="spellEnd"/>
+      <w:r>
+        <w:rPr>
+          <w:rFonts w:ascii="Arial" w:hAnsi="Arial" w:cs="Arial"/>
+          <w:color w:val="333333"/>
+          <w:kern w:val="0"/>
+          <w:shd w:val="clear" w:color="auto" w:fill="FFFFFF"/>
+          <w14:ligatures w14:val="none"/>
+        </w:rPr>
+        <w:t xml:space="preserve">, </w:t>
+      </w:r>
+      <w:proofErr w:type="spellStart"/>
+      <w:r>
+        <w:rPr>
+          <w:rFonts w:ascii="Arial" w:hAnsi="Arial" w:cs="Arial"/>
+          <w:color w:val="333333"/>
+          <w:kern w:val="0"/>
+          <w:shd w:val="clear" w:color="auto" w:fill="FFFFFF"/>
+          <w14:ligatures w14:val="none"/>
+        </w:rPr>
+        <w:t>transaction_id</w:t>
+      </w:r>
+      <w:proofErr w:type="spellEnd"/>
+      <w:r>
+        <w:rPr>
+          <w:rFonts w:ascii="Arial" w:hAnsi="Arial" w:cs="Arial"/>
+          <w:color w:val="333333"/>
+          <w:kern w:val="0"/>
+          <w:shd w:val="clear" w:color="auto" w:fill="FFFFFF"/>
+          <w14:ligatures w14:val="none"/>
+        </w:rPr>
+        <w:t>, description</w:t>
+      </w:r>
     </w:p>
     <w:p>
       <w:pPr>
         <w:pStyle w:val="ListParagraph"/>
         <w:numPr>
           <w:ilvl w:val="0"/>
-          <w:numId w:val="6"/>
+          <w:numId w:val="7"/>
         </w:numPr>
         <w:rPr>
-          <w:rStyle w:val="hljs-emphasis"/>
-          <w:rFonts w:ascii="Arial" w:hAnsi="Arial" w:cs="Arial"/>
-          <w:color w:val="333333"/>
-          <w:shd w:val="clear" w:color="auto" w:fill="FFFFFF"/>
-        </w:rPr>
-      </w:pPr>
-      <w:r>
-        <w:rPr>
-          <w:rStyle w:val="hljs-emphasis"/>
-          <w:rFonts w:ascii="Arial" w:hAnsi="Arial" w:cs="Arial"/>
-        </w:rPr>
-        <w:t>transactions.id</w:t>
-      </w:r>
-      <w:r>
-        <w:rPr>
-          <w:rFonts w:ascii="Arial" w:hAnsi="Arial" w:cs="Arial"/>
-          <w:color w:val="333333"/>
-          <w:shd w:val="clear" w:color="auto" w:fill="FFFFFF"/>
+          <w:rFonts w:ascii="Arial" w:hAnsi="Arial" w:cs="Arial"/>
+          <w:color w:val="333333"/>
+          <w:shd w:val="clear" w:color="auto" w:fill="FFFFFF"/>
+          <w:lang w:val="pl-PL"/>
+        </w:rPr>
+      </w:pPr>
+      <w:proofErr w:type="spellStart"/>
+      <w:r>
+        <w:rPr>
+          <w:rFonts w:ascii="Arial" w:hAnsi="Arial" w:cs="Arial"/>
+          <w:color w:val="333333"/>
+          <w:shd w:val="clear" w:color="auto" w:fill="FFFFFF"/>
+          <w:lang w:val="pl-PL"/>
+        </w:rPr>
+        <w:t>Transactions</w:t>
+      </w:r>
+      <w:proofErr w:type="spellEnd"/>
+    </w:p>
+    <w:p>
+      <w:pPr>
+        <w:ind w:left="720"/>
+        <w:rPr>
+          <w:rFonts w:ascii="Arial" w:hAnsi="Arial" w:cs="Arial"/>
+          <w:color w:val="333333"/>
+          <w:shd w:val="clear" w:color="auto" w:fill="FFFFFF"/>
+        </w:rPr>
+      </w:pPr>
+      <w:r>
+        <w:rPr>
+          <w:rFonts w:ascii="Arial" w:hAnsi="Arial" w:cs="Arial"/>
+          <w:color w:val="333333"/>
+          <w:shd w:val="clear" w:color="auto" w:fill="FFFFFF"/>
+        </w:rPr>
+        <w:t xml:space="preserve">id </w:t>
+      </w:r>
+      <w:r>
+        <w:rPr>
+          <w:rFonts w:ascii="Arial" w:hAnsi="Arial" w:cs="Arial"/>
+          <w:color w:val="333333"/>
+          <w:kern w:val="0"/>
+          <w:shd w:val="clear" w:color="auto" w:fill="FFFFFF"/>
+          <w14:ligatures w14:val="none"/>
+        </w:rPr>
+        <w:t>→</w:t>
+      </w:r>
+      <w:r>
+        <w:rPr>
+          <w:rFonts w:ascii="Arial" w:hAnsi="Arial" w:cs="Arial"/>
+          <w:color w:val="333333"/>
+          <w:kern w:val="0"/>
+          <w:shd w:val="clear" w:color="auto" w:fill="FFFFFF"/>
+          <w14:ligatures w14:val="none"/>
         </w:rPr>
         <w:t xml:space="preserve"> </w:t>
       </w:r>
-      <w:r>
-        <w:rPr>
-          <w:rFonts w:ascii="Arial" w:hAnsi="Arial" w:cs="Arial"/>
-          <w:color w:val="333333"/>
-          <w:shd w:val="clear" w:color="auto" w:fill="FFFFFF"/>
-        </w:rPr>
-        <w:t>→</w:t>
-      </w:r>
-      <w:r>
-        <w:rPr>
-          <w:rFonts w:ascii="Arial" w:hAnsi="Arial" w:cs="Arial"/>
-          <w:color w:val="333333"/>
-          <w:shd w:val="clear" w:color="auto" w:fill="FFFFFF"/>
-        </w:rPr>
-        <w:t xml:space="preserve"> </w:t>
-      </w:r>
-      <w:proofErr w:type="spellStart"/>
-      <w:r>
-        <w:rPr>
-          <w:rStyle w:val="hljs-emphasis"/>
-          <w:rFonts w:ascii="Arial" w:hAnsi="Arial" w:cs="Arial"/>
-        </w:rPr>
-        <w:t>services.transaction_id</w:t>
-      </w:r>
-      <w:proofErr w:type="spellEnd"/>
+      <w:proofErr w:type="spellStart"/>
+      <w:r>
+        <w:rPr>
+          <w:rFonts w:ascii="Arial" w:hAnsi="Arial" w:cs="Arial"/>
+          <w:color w:val="333333"/>
+          <w:kern w:val="0"/>
+          <w:shd w:val="clear" w:color="auto" w:fill="FFFFFF"/>
+          <w14:ligatures w14:val="none"/>
+        </w:rPr>
+        <w:t>transaction_method</w:t>
+      </w:r>
+      <w:proofErr w:type="spellEnd"/>
+      <w:r>
+        <w:rPr>
+          <w:rFonts w:ascii="Arial" w:hAnsi="Arial" w:cs="Arial"/>
+          <w:color w:val="333333"/>
+          <w:kern w:val="0"/>
+          <w:shd w:val="clear" w:color="auto" w:fill="FFFFFF"/>
+          <w14:ligatures w14:val="none"/>
+        </w:rPr>
+        <w:t xml:space="preserve">, </w:t>
+      </w:r>
+      <w:proofErr w:type="spellStart"/>
+      <w:r>
+        <w:rPr>
+          <w:rFonts w:ascii="Arial" w:hAnsi="Arial" w:cs="Arial"/>
+          <w:color w:val="333333"/>
+          <w:kern w:val="0"/>
+          <w:shd w:val="clear" w:color="auto" w:fill="FFFFFF"/>
+          <w14:ligatures w14:val="none"/>
+        </w:rPr>
+        <w:t>other_party</w:t>
+      </w:r>
+      <w:proofErr w:type="spellEnd"/>
+      <w:r>
+        <w:rPr>
+          <w:rFonts w:ascii="Arial" w:hAnsi="Arial" w:cs="Arial"/>
+          <w:color w:val="333333"/>
+          <w:kern w:val="0"/>
+          <w:shd w:val="clear" w:color="auto" w:fill="FFFFFF"/>
+          <w14:ligatures w14:val="none"/>
+        </w:rPr>
+        <w:t xml:space="preserve">, date, </w:t>
+      </w:r>
+      <w:proofErr w:type="spellStart"/>
+      <w:r>
+        <w:rPr>
+          <w:rFonts w:ascii="Arial" w:hAnsi="Arial" w:cs="Arial"/>
+          <w:color w:val="333333"/>
+          <w:kern w:val="0"/>
+          <w:shd w:val="clear" w:color="auto" w:fill="FFFFFF"/>
+          <w14:ligatures w14:val="none"/>
+        </w:rPr>
+        <w:t>transaction_type</w:t>
+      </w:r>
+      <w:proofErr w:type="spellEnd"/>
+      <w:r>
+        <w:rPr>
+          <w:rFonts w:ascii="Arial" w:hAnsi="Arial" w:cs="Arial"/>
+          <w:color w:val="333333"/>
+          <w:kern w:val="0"/>
+          <w:shd w:val="clear" w:color="auto" w:fill="FFFFFF"/>
+          <w14:ligatures w14:val="none"/>
+        </w:rPr>
+        <w:t>, value</w:t>
+      </w:r>
     </w:p>
     <w:p>
       <w:pPr>
         <w:pStyle w:val="ListParagraph"/>
         <w:numPr>
           <w:ilvl w:val="0"/>
-          <w:numId w:val="6"/>
+          <w:numId w:val="7"/>
         </w:numPr>
         <w:rPr>
-          <w:rStyle w:val="hljs-emphasis"/>
-          <w:rFonts w:ascii="Arial" w:hAnsi="Arial" w:cs="Arial"/>
-          <w:color w:val="333333"/>
-          <w:shd w:val="clear" w:color="auto" w:fill="FFFFFF"/>
-        </w:rPr>
-      </w:pPr>
-      <w:r>
-        <w:rPr>
-          <w:rStyle w:val="hljs-emphasis"/>
-          <w:rFonts w:ascii="Arial" w:hAnsi="Arial" w:cs="Arial"/>
-        </w:rPr>
-        <w:t>vehicles.id</w:t>
-      </w:r>
-      <w:r>
-        <w:rPr>
-          <w:rFonts w:ascii="Arial" w:hAnsi="Arial" w:cs="Arial"/>
-          <w:color w:val="333333"/>
-          <w:shd w:val="clear" w:color="auto" w:fill="FFFFFF"/>
+          <w:rFonts w:ascii="Arial" w:hAnsi="Arial" w:cs="Arial"/>
+          <w:color w:val="333333"/>
+          <w:shd w:val="clear" w:color="auto" w:fill="FFFFFF"/>
+          <w:lang w:val="pl-PL"/>
+        </w:rPr>
+      </w:pPr>
+      <w:proofErr w:type="spellStart"/>
+      <w:r>
+        <w:rPr>
+          <w:rFonts w:ascii="Arial" w:hAnsi="Arial" w:cs="Arial"/>
+          <w:color w:val="333333"/>
+          <w:shd w:val="clear" w:color="auto" w:fill="FFFFFF"/>
+          <w:lang w:val="pl-PL"/>
+        </w:rPr>
+        <w:lastRenderedPageBreak/>
+        <w:t>Vehicles</w:t>
+      </w:r>
+      <w:proofErr w:type="spellEnd"/>
+    </w:p>
+    <w:p>
+      <w:pPr>
+        <w:ind w:left="720"/>
+        <w:rPr>
+          <w:rFonts w:ascii="Arial" w:hAnsi="Arial" w:cs="Arial"/>
+          <w:color w:val="333333"/>
+          <w:shd w:val="clear" w:color="auto" w:fill="FFFFFF"/>
+        </w:rPr>
+      </w:pPr>
+      <w:r>
+        <w:rPr>
+          <w:rFonts w:ascii="Arial" w:hAnsi="Arial" w:cs="Arial"/>
+          <w:color w:val="333333"/>
+          <w:shd w:val="clear" w:color="auto" w:fill="FFFFFF"/>
+        </w:rPr>
+        <w:t xml:space="preserve">id </w:t>
+      </w:r>
+      <w:r>
+        <w:rPr>
+          <w:rFonts w:ascii="Arial" w:hAnsi="Arial" w:cs="Arial"/>
+          <w:color w:val="333333"/>
+          <w:kern w:val="0"/>
+          <w:shd w:val="clear" w:color="auto" w:fill="FFFFFF"/>
+          <w14:ligatures w14:val="none"/>
+        </w:rPr>
+        <w:t>→</w:t>
+      </w:r>
+      <w:r>
+        <w:rPr>
+          <w:rFonts w:ascii="Arial" w:hAnsi="Arial" w:cs="Arial"/>
+          <w:color w:val="333333"/>
+          <w:kern w:val="0"/>
+          <w:shd w:val="clear" w:color="auto" w:fill="FFFFFF"/>
+          <w14:ligatures w14:val="none"/>
         </w:rPr>
         <w:t xml:space="preserve"> </w:t>
       </w:r>
-      <w:r>
-        <w:rPr>
-          <w:rFonts w:ascii="Arial" w:hAnsi="Arial" w:cs="Arial"/>
-          <w:color w:val="333333"/>
-          <w:shd w:val="clear" w:color="auto" w:fill="FFFFFF"/>
-        </w:rPr>
-        <w:t>→</w:t>
-      </w:r>
-      <w:r>
-        <w:rPr>
-          <w:rFonts w:ascii="Arial" w:hAnsi="Arial" w:cs="Arial"/>
-          <w:color w:val="333333"/>
-          <w:shd w:val="clear" w:color="auto" w:fill="FFFFFF"/>
-        </w:rPr>
-        <w:t xml:space="preserve"> </w:t>
-      </w:r>
-      <w:proofErr w:type="spellStart"/>
-      <w:r>
-        <w:rPr>
-          <w:rStyle w:val="hljs-emphasis"/>
-          <w:rFonts w:ascii="Arial" w:hAnsi="Arial" w:cs="Arial"/>
-        </w:rPr>
-        <w:t>services.vehicle_id</w:t>
-      </w:r>
-      <w:proofErr w:type="spellEnd"/>
+      <w:proofErr w:type="spellStart"/>
+      <w:r>
+        <w:rPr>
+          <w:rFonts w:ascii="Arial" w:hAnsi="Arial" w:cs="Arial"/>
+          <w:color w:val="333333"/>
+          <w:kern w:val="0"/>
+          <w:shd w:val="clear" w:color="auto" w:fill="FFFFFF"/>
+          <w14:ligatures w14:val="none"/>
+        </w:rPr>
+        <w:t>purchase_id</w:t>
+      </w:r>
+      <w:proofErr w:type="spellEnd"/>
+      <w:r>
+        <w:rPr>
+          <w:rFonts w:ascii="Arial" w:hAnsi="Arial" w:cs="Arial"/>
+          <w:color w:val="333333"/>
+          <w:kern w:val="0"/>
+          <w:shd w:val="clear" w:color="auto" w:fill="FFFFFF"/>
+          <w14:ligatures w14:val="none"/>
+        </w:rPr>
+        <w:t xml:space="preserve">, </w:t>
+      </w:r>
+      <w:proofErr w:type="spellStart"/>
+      <w:r>
+        <w:rPr>
+          <w:rFonts w:ascii="Arial" w:hAnsi="Arial" w:cs="Arial"/>
+          <w:color w:val="333333"/>
+          <w:kern w:val="0"/>
+          <w:shd w:val="clear" w:color="auto" w:fill="FFFFFF"/>
+          <w14:ligatures w14:val="none"/>
+        </w:rPr>
+        <w:t>sale_id</w:t>
+      </w:r>
+      <w:proofErr w:type="spellEnd"/>
+      <w:r>
+        <w:rPr>
+          <w:rFonts w:ascii="Arial" w:hAnsi="Arial" w:cs="Arial"/>
+          <w:color w:val="333333"/>
+          <w:kern w:val="0"/>
+          <w:shd w:val="clear" w:color="auto" w:fill="FFFFFF"/>
+          <w14:ligatures w14:val="none"/>
+        </w:rPr>
+        <w:t xml:space="preserve">, </w:t>
+      </w:r>
+      <w:proofErr w:type="spellStart"/>
+      <w:r>
+        <w:rPr>
+          <w:rFonts w:ascii="Arial" w:hAnsi="Arial" w:cs="Arial"/>
+          <w:color w:val="333333"/>
+          <w:kern w:val="0"/>
+          <w:shd w:val="clear" w:color="auto" w:fill="FFFFFF"/>
+          <w14:ligatures w14:val="none"/>
+        </w:rPr>
+        <w:t>workshop_id</w:t>
+      </w:r>
+      <w:proofErr w:type="spellEnd"/>
+      <w:r>
+        <w:rPr>
+          <w:rFonts w:ascii="Arial" w:hAnsi="Arial" w:cs="Arial"/>
+          <w:color w:val="333333"/>
+          <w:kern w:val="0"/>
+          <w:shd w:val="clear" w:color="auto" w:fill="FFFFFF"/>
+          <w14:ligatures w14:val="none"/>
+        </w:rPr>
+        <w:t>, brand, model</w:t>
+      </w:r>
     </w:p>
     <w:p>
       <w:pPr>
         <w:pStyle w:val="ListParagraph"/>
         <w:numPr>
           <w:ilvl w:val="0"/>
-          <w:numId w:val="6"/>
+          <w:numId w:val="7"/>
         </w:numPr>
         <w:rPr>
-          <w:rStyle w:val="hljs-emphasis"/>
-          <w:rFonts w:ascii="Arial" w:hAnsi="Arial" w:cs="Arial"/>
-          <w:color w:val="333333"/>
-          <w:shd w:val="clear" w:color="auto" w:fill="FFFFFF"/>
-        </w:rPr>
-      </w:pPr>
-      <w:r>
-        <w:rPr>
-          <w:rFonts w:ascii="Arial" w:hAnsi="Arial" w:cs="Arial"/>
-        </w:rPr>
-        <w:t>customers.id</w:t>
-      </w:r>
-      <w:r>
-        <w:rPr>
-          <w:rFonts w:ascii="Arial" w:hAnsi="Arial" w:cs="Arial"/>
-          <w:color w:val="333333"/>
-          <w:shd w:val="clear" w:color="auto" w:fill="FFFFFF"/>
+          <w:rFonts w:ascii="Arial" w:hAnsi="Arial" w:cs="Arial"/>
+          <w:color w:val="333333"/>
+          <w:shd w:val="clear" w:color="auto" w:fill="FFFFFF"/>
+          <w:lang w:val="pl-PL"/>
+        </w:rPr>
+      </w:pPr>
+      <w:proofErr w:type="spellStart"/>
+      <w:r>
+        <w:rPr>
+          <w:rFonts w:ascii="Arial" w:hAnsi="Arial" w:cs="Arial"/>
+          <w:color w:val="333333"/>
+          <w:shd w:val="clear" w:color="auto" w:fill="FFFFFF"/>
+          <w:lang w:val="pl-PL"/>
+        </w:rPr>
+        <w:t>Workshops</w:t>
+      </w:r>
+      <w:proofErr w:type="spellEnd"/>
+    </w:p>
+    <w:p>
+      <w:pPr>
+        <w:ind w:left="720"/>
+        <w:rPr>
+          <w:rFonts w:ascii="Arial" w:hAnsi="Arial" w:cs="Arial"/>
+          <w:color w:val="333333"/>
+          <w:shd w:val="clear" w:color="auto" w:fill="FFFFFF"/>
+        </w:rPr>
+      </w:pPr>
+      <w:r>
+        <w:rPr>
+          <w:rFonts w:ascii="Arial" w:hAnsi="Arial" w:cs="Arial"/>
+          <w:color w:val="333333"/>
+          <w:shd w:val="clear" w:color="auto" w:fill="FFFFFF"/>
+        </w:rPr>
+        <w:t xml:space="preserve">id </w:t>
+      </w:r>
+      <w:r>
+        <w:rPr>
+          <w:rFonts w:ascii="Arial" w:hAnsi="Arial" w:cs="Arial"/>
+          <w:color w:val="333333"/>
+          <w:kern w:val="0"/>
+          <w:shd w:val="clear" w:color="auto" w:fill="FFFFFF"/>
+          <w14:ligatures w14:val="none"/>
+        </w:rPr>
+        <w:t>→</w:t>
+      </w:r>
+      <w:r>
+        <w:rPr>
+          <w:rFonts w:ascii="Arial" w:hAnsi="Arial" w:cs="Arial"/>
+          <w:color w:val="333333"/>
+          <w:kern w:val="0"/>
+          <w:shd w:val="clear" w:color="auto" w:fill="FFFFFF"/>
+          <w14:ligatures w14:val="none"/>
+        </w:rPr>
+        <w:t xml:space="preserve"> address, </w:t>
+      </w:r>
+      <w:proofErr w:type="spellStart"/>
+      <w:r>
+        <w:rPr>
+          <w:rFonts w:ascii="Arial" w:hAnsi="Arial" w:cs="Arial"/>
+          <w:color w:val="333333"/>
+          <w:kern w:val="0"/>
+          <w:shd w:val="clear" w:color="auto" w:fill="FFFFFF"/>
+          <w14:ligatures w14:val="none"/>
+        </w:rPr>
+        <w:t>phone_number</w:t>
+      </w:r>
+      <w:proofErr w:type="spellEnd"/>
+      <w:r>
+        <w:rPr>
+          <w:rFonts w:ascii="Arial" w:hAnsi="Arial" w:cs="Arial"/>
+          <w:color w:val="333333"/>
+          <w:kern w:val="0"/>
+          <w:shd w:val="clear" w:color="auto" w:fill="FFFFFF"/>
+          <w14:ligatures w14:val="none"/>
+        </w:rPr>
+        <w:t xml:space="preserve">, </w:t>
+      </w:r>
+      <w:proofErr w:type="spellStart"/>
+      <w:r>
+        <w:rPr>
+          <w:rFonts w:ascii="Arial" w:hAnsi="Arial" w:cs="Arial"/>
+          <w:color w:val="333333"/>
+          <w:kern w:val="0"/>
+          <w:shd w:val="clear" w:color="auto" w:fill="FFFFFF"/>
+          <w14:ligatures w14:val="none"/>
+        </w:rPr>
+        <w:t>statio</w:t>
+      </w:r>
+      <w:r>
+        <w:rPr>
+          <w:rFonts w:ascii="Arial" w:hAnsi="Arial" w:cs="Arial"/>
+          <w:color w:val="333333"/>
+          <w:kern w:val="0"/>
+          <w:shd w:val="clear" w:color="auto" w:fill="FFFFFF"/>
+          <w14:ligatures w14:val="none"/>
+        </w:rPr>
+        <w:t>ns_number</w:t>
+      </w:r>
+      <w:proofErr w:type="spellEnd"/>
+      <w:r>
+        <w:rPr>
+          <w:rFonts w:ascii="Arial" w:hAnsi="Arial" w:cs="Arial"/>
+          <w:color w:val="333333"/>
+          <w:kern w:val="0"/>
+          <w:shd w:val="clear" w:color="auto" w:fill="FFFFFF"/>
+          <w14:ligatures w14:val="none"/>
+        </w:rPr>
+        <w:t xml:space="preserve">, </w:t>
+      </w:r>
+      <w:proofErr w:type="spellStart"/>
+      <w:r>
+        <w:rPr>
+          <w:rFonts w:ascii="Arial" w:hAnsi="Arial" w:cs="Arial"/>
+          <w:color w:val="333333"/>
+          <w:kern w:val="0"/>
+          <w:shd w:val="clear" w:color="auto" w:fill="FFFFFF"/>
+          <w14:ligatures w14:val="none"/>
+        </w:rPr>
+        <w:t>opening_date</w:t>
+      </w:r>
+      <w:proofErr w:type="spellEnd"/>
+    </w:p>
+    <w:p>
+      <w:pPr>
+        <w:ind w:left="360"/>
+        <w:rPr>
+          <w:rFonts w:ascii="Arial" w:hAnsi="Arial" w:cs="Arial"/>
+          <w:color w:val="333333"/>
+          <w:shd w:val="clear" w:color="auto" w:fill="FFFFFF"/>
+          <w:lang w:val="pl-PL"/>
+        </w:rPr>
+      </w:pPr>
+      <w:r>
+        <w:rPr>
+          <w:rFonts w:ascii="Arial" w:hAnsi="Arial" w:cs="Arial"/>
+          <w:color w:val="333333"/>
+          <w:shd w:val="clear" w:color="auto" w:fill="FFFFFF"/>
+          <w:lang w:val="pl-PL"/>
+        </w:rPr>
+        <w:t>W</w:t>
+      </w:r>
+      <w:r>
+        <w:rPr>
+          <w:rFonts w:ascii="Arial" w:hAnsi="Arial" w:cs="Arial"/>
+          <w:color w:val="333333"/>
+          <w:shd w:val="clear" w:color="auto" w:fill="FFFFFF"/>
+          <w:lang w:val="pl-PL"/>
+        </w:rPr>
+        <w:t xml:space="preserve"> tabeli </w:t>
+      </w:r>
+      <w:proofErr w:type="spellStart"/>
+      <w:r>
+        <w:rPr>
+          <w:rFonts w:ascii="Arial" w:hAnsi="Arial" w:cs="Arial"/>
+          <w:color w:val="333333"/>
+          <w:shd w:val="clear" w:color="auto" w:fill="FFFFFF"/>
+          <w:lang w:val="pl-PL"/>
+        </w:rPr>
+        <w:t>Equipment</w:t>
+      </w:r>
+      <w:proofErr w:type="spellEnd"/>
+      <w:r>
+        <w:rPr>
+          <w:rFonts w:ascii="Arial" w:hAnsi="Arial" w:cs="Arial"/>
+          <w:color w:val="333333"/>
+          <w:shd w:val="clear" w:color="auto" w:fill="FFFFFF"/>
+          <w:lang w:val="pl-PL"/>
+        </w:rPr>
+        <w:t>:</w:t>
+      </w:r>
+    </w:p>
+    <w:p>
+      <w:pPr>
+        <w:ind w:left="360"/>
+        <w:rPr>
+          <w:rFonts w:ascii="Arial" w:hAnsi="Arial" w:cs="Arial"/>
+          <w:color w:val="333333"/>
+          <w:shd w:val="clear" w:color="auto" w:fill="FFFFFF"/>
+          <w:lang w:val="pl-PL"/>
+        </w:rPr>
+      </w:pPr>
+      <w:proofErr w:type="spellStart"/>
+      <w:r>
+        <w:rPr>
+          <w:rFonts w:ascii="Arial" w:hAnsi="Arial" w:cs="Arial"/>
+          <w:color w:val="333333"/>
+          <w:shd w:val="clear" w:color="auto" w:fill="FFFFFF"/>
+          <w:lang w:val="pl-PL"/>
+        </w:rPr>
+        <w:t>name</w:t>
+      </w:r>
+      <w:proofErr w:type="spellEnd"/>
+      <w:r>
+        <w:rPr>
+          <w:rFonts w:ascii="Arial" w:hAnsi="Arial" w:cs="Arial"/>
+          <w:color w:val="333333"/>
+          <w:shd w:val="clear" w:color="auto" w:fill="FFFFFF"/>
+          <w:lang w:val="pl-PL"/>
         </w:rPr>
         <w:t xml:space="preserve"> </w:t>
       </w:r>
@@ -9292,6 +10003,7 @@
           <w:rFonts w:ascii="Arial" w:hAnsi="Arial" w:cs="Arial"/>
           <w:color w:val="333333"/>
           <w:shd w:val="clear" w:color="auto" w:fill="FFFFFF"/>
+          <w:lang w:val="pl-PL"/>
         </w:rPr>
         <w:t>→</w:t>
       </w:r>
@@ -9300,6 +10012,7 @@
           <w:rFonts w:ascii="Arial" w:hAnsi="Arial" w:cs="Arial"/>
           <w:color w:val="333333"/>
           <w:shd w:val="clear" w:color="auto" w:fill="FFFFFF"/>
+          <w:lang w:val="pl-PL"/>
         </w:rPr>
         <w:t xml:space="preserve"> </w:t>
       </w:r>
@@ -9307,138 +10020,31 @@
       <w:r>
         <w:rPr>
           <w:rFonts w:ascii="Arial" w:hAnsi="Arial" w:cs="Arial"/>
-        </w:rPr>
-        <w:t>transactions.other_party</w:t>
-      </w:r>
-      <w:proofErr w:type="spellEnd"/>
-    </w:p>
-    <w:p>
-      <w:pPr>
-        <w:pStyle w:val="ListParagraph"/>
-        <w:numPr>
-          <w:ilvl w:val="0"/>
-          <w:numId w:val="6"/>
-        </w:numPr>
-        <w:rPr>
-          <w:rFonts w:ascii="Arial" w:hAnsi="Arial" w:cs="Arial"/>
-          <w:color w:val="333333"/>
-          <w:shd w:val="clear" w:color="auto" w:fill="FFFFFF"/>
-        </w:rPr>
-      </w:pPr>
-      <w:r>
-        <w:rPr>
-          <w:rFonts w:ascii="Arial" w:hAnsi="Arial" w:cs="Arial"/>
-          <w:color w:val="333333"/>
-          <w:shd w:val="clear" w:color="auto" w:fill="FFFFFF"/>
-        </w:rPr>
-        <w:t xml:space="preserve">transactions.id </w:t>
-      </w:r>
-      <w:r>
-        <w:rPr>
-          <w:rFonts w:ascii="Arial" w:hAnsi="Arial" w:cs="Arial"/>
-          <w:color w:val="333333"/>
-          <w:shd w:val="clear" w:color="auto" w:fill="FFFFFF"/>
-        </w:rPr>
-        <w:t>→</w:t>
-      </w:r>
-      <w:r>
-        <w:rPr>
-          <w:rFonts w:ascii="Arial" w:hAnsi="Arial" w:cs="Arial"/>
-          <w:color w:val="333333"/>
-          <w:shd w:val="clear" w:color="auto" w:fill="FFFFFF"/>
-        </w:rPr>
-        <w:t xml:space="preserve"> </w:t>
-      </w:r>
-      <w:proofErr w:type="spellStart"/>
-      <w:r>
-        <w:rPr>
-          <w:rFonts w:ascii="Arial" w:hAnsi="Arial" w:cs="Arial"/>
-          <w:color w:val="333333"/>
-          <w:shd w:val="clear" w:color="auto" w:fill="FFFFFF"/>
-        </w:rPr>
-        <w:t>vehicles.purchase_id</w:t>
-      </w:r>
-      <w:proofErr w:type="spellEnd"/>
-    </w:p>
-    <w:p>
-      <w:pPr>
-        <w:pStyle w:val="ListParagraph"/>
-        <w:numPr>
-          <w:ilvl w:val="0"/>
-          <w:numId w:val="6"/>
-        </w:numPr>
-        <w:rPr>
-          <w:rFonts w:ascii="Arial" w:hAnsi="Arial" w:cs="Arial"/>
-          <w:color w:val="333333"/>
-          <w:shd w:val="clear" w:color="auto" w:fill="FFFFFF"/>
-        </w:rPr>
-      </w:pPr>
-      <w:r>
-        <w:rPr>
-          <w:rFonts w:ascii="Arial" w:hAnsi="Arial" w:cs="Arial"/>
-          <w:color w:val="333333"/>
-          <w:shd w:val="clear" w:color="auto" w:fill="FFFFFF"/>
-        </w:rPr>
-        <w:t xml:space="preserve">transactions.id </w:t>
-      </w:r>
-      <w:r>
-        <w:rPr>
-          <w:rFonts w:ascii="Arial" w:hAnsi="Arial" w:cs="Arial"/>
-          <w:color w:val="333333"/>
-          <w:shd w:val="clear" w:color="auto" w:fill="FFFFFF"/>
-        </w:rPr>
-        <w:t>→</w:t>
-      </w:r>
-      <w:r>
-        <w:rPr>
-          <w:rFonts w:ascii="Arial" w:hAnsi="Arial" w:cs="Arial"/>
-          <w:color w:val="333333"/>
-          <w:shd w:val="clear" w:color="auto" w:fill="FFFFFF"/>
-        </w:rPr>
-        <w:t xml:space="preserve"> </w:t>
-      </w:r>
-      <w:proofErr w:type="spellStart"/>
-      <w:r>
-        <w:rPr>
-          <w:rFonts w:ascii="Arial" w:hAnsi="Arial" w:cs="Arial"/>
-          <w:color w:val="333333"/>
-          <w:shd w:val="clear" w:color="auto" w:fill="FFFFFF"/>
-        </w:rPr>
-        <w:t>vehicles.sale_id</w:t>
-      </w:r>
-      <w:proofErr w:type="spellEnd"/>
-    </w:p>
-    <w:p>
-      <w:pPr>
-        <w:pStyle w:val="ListParagraph"/>
-        <w:numPr>
-          <w:ilvl w:val="0"/>
-          <w:numId w:val="6"/>
-        </w:numPr>
-        <w:rPr>
-          <w:rFonts w:ascii="Arial" w:hAnsi="Arial" w:cs="Arial"/>
-          <w:color w:val="333333"/>
-          <w:shd w:val="clear" w:color="auto" w:fill="FFFFFF"/>
-        </w:rPr>
-      </w:pPr>
-      <w:r>
-        <w:rPr>
-          <w:rFonts w:ascii="Arial" w:hAnsi="Arial" w:cs="Arial"/>
-          <w:color w:val="333333"/>
-          <w:shd w:val="clear" w:color="auto" w:fill="FFFFFF"/>
-        </w:rPr>
-        <w:t xml:space="preserve">workshops.id  </w:t>
-      </w:r>
-      <w:proofErr w:type="spellStart"/>
-      <w:r>
-        <w:rPr>
-          <w:rFonts w:ascii="Arial" w:hAnsi="Arial" w:cs="Arial"/>
-          <w:color w:val="333333"/>
-          <w:shd w:val="clear" w:color="auto" w:fill="FFFFFF"/>
-        </w:rPr>
-        <w:t>vehicles.workshop_id</w:t>
-      </w:r>
-      <w:proofErr w:type="spellEnd"/>
+          <w:color w:val="333333"/>
+          <w:shd w:val="clear" w:color="auto" w:fill="FFFFFF"/>
+          <w:lang w:val="pl-PL"/>
+        </w:rPr>
+        <w:t>c</w:t>
+      </w:r>
+      <w:r>
+        <w:rPr>
+          <w:rFonts w:ascii="Arial" w:hAnsi="Arial" w:cs="Arial"/>
+          <w:color w:val="333333"/>
+          <w:shd w:val="clear" w:color="auto" w:fill="FFFFFF"/>
+          <w:lang w:val="pl-PL"/>
+        </w:rPr>
+        <w:t>ost</w:t>
+      </w:r>
+      <w:proofErr w:type="spellEnd"/>
+      <w:r>
+        <w:rPr>
+          <w:rFonts w:ascii="Arial" w:hAnsi="Arial" w:cs="Arial"/>
+          <w:color w:val="333333"/>
+          <w:shd w:val="clear" w:color="auto" w:fill="FFFFFF"/>
+          <w:lang w:val="pl-PL"/>
+        </w:rPr>
+        <w:t>.</w:t>
+      </w:r>
     </w:p>
     <w:p>
       <w:pPr>
@@ -9447,8 +10053,18 @@
           <w:rFonts w:ascii="Arial" w:hAnsi="Arial" w:cs="Arial"/>
           <w:color w:val="333333"/>
           <w:shd w:val="clear" w:color="auto" w:fill="FFFFFF"/>
-        </w:rPr>
-      </w:pPr>
+          <w:lang w:val="pl-PL"/>
+        </w:rPr>
+      </w:pPr>
+      <w:r>
+        <w:rPr>
+          <w:rFonts w:ascii="Arial" w:hAnsi="Arial" w:cs="Arial"/>
+          <w:color w:val="333333"/>
+          <w:shd w:val="clear" w:color="auto" w:fill="FFFFFF"/>
+          <w:lang w:val="pl-PL"/>
+        </w:rPr>
+        <w:t>Normalizacja mówi, że należało by rozdzielić tabeli na dwie, aczkolwiek optymalizacja wskazuje, że można zostać przy jednej tabeli.</w:t>
+      </w:r>
     </w:p>
     <w:p>
       <w:pPr>
@@ -9546,12 +10162,29 @@
     </w:p>
     <w:p>
       <w:pPr>
+        <w:ind w:left="360"/>
+        <w:rPr>
+          <w:rFonts w:ascii="Arial" w:hAnsi="Arial" w:cs="Arial"/>
+          <w:lang w:val="pl-PL"/>
+        </w:rPr>
+      </w:pPr>
+      <w:r>
+        <w:rPr>
+          <w:rFonts w:ascii="Arial" w:hAnsi="Arial" w:cs="Arial"/>
+          <w:lang w:val="pl-PL"/>
+        </w:rPr>
+        <w:t>Najtrudniejsze podczas realizacji projektu było stworzyć architekturę bazy, oraz napisać kod, wypełniający ją.</w:t>
+      </w:r>
+    </w:p>
+    <w:p>
+      <w:pPr>
         <w:rPr>
           <w:rFonts w:ascii="Arial" w:hAnsi="Arial" w:cs="Arial"/>
           <w:color w:val="333333"/>
           <w:sz w:val="21"/>
           <w:szCs w:val="21"/>
           <w:shd w:val="clear" w:color="auto" w:fill="FFFFFF"/>
+          <w:lang w:val="pl-PL"/>
         </w:rPr>
       </w:pPr>
     </w:p>
@@ -9564,6 +10197,7 @@
           <w:sz w:val="21"/>
           <w:szCs w:val="21"/>
           <w:shd w:val="clear" w:color="auto" w:fill="FFFFFF"/>
+          <w:lang w:val="pl-PL"/>
         </w:rPr>
       </w:pPr>
     </w:p>
@@ -9816,6 +10450,95 @@
     </w:lvl>
   </w:abstractNum>
   <w:abstractNum w:abstractNumId="2" w15:restartNumberingAfterBreak="0">
+    <w:nsid w:val="43FD779C"/>
+    <w:multiLevelType w:val="hybridMultilevel"/>
+    <w:tmpl w:val="1C88D75A"/>
+    <w:lvl w:ilvl="0" w:tplc="0809000F">
+      <w:start w:val="1"/>
+      <w:numFmt w:val="decimal"/>
+      <w:lvlText w:val="%1."/>
+      <w:lvlJc w:val="left"/>
+      <w:pPr>
+        <w:ind w:left="720" w:hanging="360"/>
+      </w:pPr>
+      <w:rPr>
+        <w:rFonts w:hint="default"/>
+      </w:rPr>
+    </w:lvl>
+    <w:lvl w:ilvl="1" w:tplc="08090019">
+      <w:start w:val="1"/>
+      <w:numFmt w:val="lowerLetter"/>
+      <w:lvlText w:val="%2."/>
+      <w:lvlJc w:val="left"/>
+      <w:pPr>
+        <w:ind w:left="1440" w:hanging="360"/>
+      </w:pPr>
+    </w:lvl>
+    <w:lvl w:ilvl="2" w:tplc="0809001B" w:tentative="1">
+      <w:start w:val="1"/>
+      <w:numFmt w:val="lowerRoman"/>
+      <w:lvlText w:val="%3."/>
+      <w:lvlJc w:val="right"/>
+      <w:pPr>
+        <w:ind w:left="2160" w:hanging="180"/>
+      </w:pPr>
+    </w:lvl>
+    <w:lvl w:ilvl="3" w:tplc="0809000F" w:tentative="1">
+      <w:start w:val="1"/>
+      <w:numFmt w:val="decimal"/>
+      <w:lvlText w:val="%4."/>
+      <w:lvlJc w:val="left"/>
+      <w:pPr>
+        <w:ind w:left="2880" w:hanging="360"/>
+      </w:pPr>
+    </w:lvl>
+    <w:lvl w:ilvl="4" w:tplc="08090019" w:tentative="1">
+      <w:start w:val="1"/>
+      <w:numFmt w:val="lowerLetter"/>
+      <w:lvlText w:val="%5."/>
+      <w:lvlJc w:val="left"/>
+      <w:pPr>
+        <w:ind w:left="3600" w:hanging="360"/>
+      </w:pPr>
+    </w:lvl>
+    <w:lvl w:ilvl="5" w:tplc="0809001B" w:tentative="1">
+      <w:start w:val="1"/>
+      <w:numFmt w:val="lowerRoman"/>
+      <w:lvlText w:val="%6."/>
+      <w:lvlJc w:val="right"/>
+      <w:pPr>
+        <w:ind w:left="4320" w:hanging="180"/>
+      </w:pPr>
+    </w:lvl>
+    <w:lvl w:ilvl="6" w:tplc="0809000F" w:tentative="1">
+      <w:start w:val="1"/>
+      <w:numFmt w:val="decimal"/>
+      <w:lvlText w:val="%7."/>
+      <w:lvlJc w:val="left"/>
+      <w:pPr>
+        <w:ind w:left="5040" w:hanging="360"/>
+      </w:pPr>
+    </w:lvl>
+    <w:lvl w:ilvl="7" w:tplc="08090019" w:tentative="1">
+      <w:start w:val="1"/>
+      <w:numFmt w:val="lowerLetter"/>
+      <w:lvlText w:val="%8."/>
+      <w:lvlJc w:val="left"/>
+      <w:pPr>
+        <w:ind w:left="5760" w:hanging="360"/>
+      </w:pPr>
+    </w:lvl>
+    <w:lvl w:ilvl="8" w:tplc="0809001B" w:tentative="1">
+      <w:start w:val="1"/>
+      <w:numFmt w:val="lowerRoman"/>
+      <w:lvlText w:val="%9."/>
+      <w:lvlJc w:val="right"/>
+      <w:pPr>
+        <w:ind w:left="6480" w:hanging="180"/>
+      </w:pPr>
+    </w:lvl>
+  </w:abstractNum>
+  <w:abstractNum w:abstractNumId="3" w15:restartNumberingAfterBreak="0">
     <w:nsid w:val="44047FC6"/>
     <w:multiLevelType w:val="hybridMultilevel"/>
     <w:tmpl w:val="579673B2"/>
@@ -9928,7 +10651,7 @@
       </w:rPr>
     </w:lvl>
   </w:abstractNum>
-  <w:abstractNum w:abstractNumId="3" w15:restartNumberingAfterBreak="0">
+  <w:abstractNum w:abstractNumId="4" w15:restartNumberingAfterBreak="0">
     <w:nsid w:val="4CFE6DCD"/>
     <w:multiLevelType w:val="hybridMultilevel"/>
     <w:tmpl w:val="D62C1666"/>
@@ -10017,7 +10740,7 @@
       </w:pPr>
     </w:lvl>
   </w:abstractNum>
-  <w:abstractNum w:abstractNumId="4" w15:restartNumberingAfterBreak="0">
+  <w:abstractNum w:abstractNumId="5" w15:restartNumberingAfterBreak="0">
     <w:nsid w:val="51EC1A3A"/>
     <w:multiLevelType w:val="hybridMultilevel"/>
     <w:tmpl w:val="C70CA242"/>
@@ -10106,7 +10829,7 @@
       </w:pPr>
     </w:lvl>
   </w:abstractNum>
-  <w:abstractNum w:abstractNumId="5" w15:restartNumberingAfterBreak="0">
+  <w:abstractNum w:abstractNumId="6" w15:restartNumberingAfterBreak="0">
     <w:nsid w:val="6EEA5C77"/>
     <w:multiLevelType w:val="multilevel"/>
     <w:tmpl w:val="33F213D2"/>
@@ -10231,19 +10954,22 @@
     <w:abstractNumId w:val="1"/>
   </w:num>
   <w:num w:numId="2" w16cid:durableId="1571427625">
-    <w:abstractNumId w:val="3"/>
+    <w:abstractNumId w:val="4"/>
   </w:num>
   <w:num w:numId="3" w16cid:durableId="1553732377">
-    <w:abstractNumId w:val="5"/>
+    <w:abstractNumId w:val="6"/>
   </w:num>
   <w:num w:numId="4" w16cid:durableId="1739861249">
-    <w:abstractNumId w:val="2"/>
+    <w:abstractNumId w:val="3"/>
   </w:num>
   <w:num w:numId="5" w16cid:durableId="1157913444">
     <w:abstractNumId w:val="0"/>
   </w:num>
   <w:num w:numId="6" w16cid:durableId="1700858679">
-    <w:abstractNumId w:val="4"/>
+    <w:abstractNumId w:val="5"/>
+  </w:num>
+  <w:num w:numId="7" w16cid:durableId="1611820322">
+    <w:abstractNumId w:val="2"/>
   </w:num>
 </w:numbering>
 </file>
@@ -10648,6 +11374,7 @@
   <w:style w:type="paragraph" w:default="1" w:styleId="Normal">
     <w:name w:val="Normal"/>
     <w:qFormat/>
+    <w:rsid w:val="003C76D2"/>
   </w:style>
   <w:style w:type="paragraph" w:styleId="Heading1">
     <w:name w:val="heading 1"/>
